--- a/docs/接口文档/管理员接口文档-事件-地点-任务.docx
+++ b/docs/接口文档/管理员接口文档-事件-地点-任务.docx
@@ -279,14 +279,7 @@
                 <w:rStyle w:val="a5"/>
                 <w:noProof/>
               </w:rPr>
-              <w:t>事件规模管</w:t>
-            </w:r>
-            <w:r>
-              <w:rPr>
-                <w:rStyle w:val="a5"/>
-                <w:noProof/>
-              </w:rPr>
-              <w:t>理</w:t>
+              <w:t>事件规模管理</w:t>
             </w:r>
             <w:r>
               <w:rPr>
@@ -874,7 +867,13 @@
             </w:r>
             <w:r>
               <w:tab/>
-              <w:t>“typeName”:”</w:t>
+              <w:t>“</w:t>
+            </w:r>
+            <w:r>
+              <w:t>name</w:t>
+            </w:r>
+            <w:r>
+              <w:t>”:”</w:t>
             </w:r>
             <w:r>
               <w:rPr>
@@ -908,7 +907,13 @@
             </w:r>
             <w:r>
               <w:tab/>
-              <w:t>“typeContent”:”</w:t>
+              <w:t>“</w:t>
+            </w:r>
+            <w:r>
+              <w:t>content</w:t>
+            </w:r>
+            <w:r>
+              <w:t>”:”</w:t>
             </w:r>
             <w:r>
               <w:rPr>
@@ -1256,9 +1261,6 @@
             <w:pPr>
               <w:pStyle w:val="a3"/>
               <w:ind w:firstLineChars="0"/>
-              <w:rPr>
-                <w:rFonts w:hint="eastAsia"/>
-              </w:rPr>
             </w:pPr>
             <w:r>
               <w:rPr>
@@ -1992,7 +1994,13 @@
             </w:r>
             <w:r>
               <w:tab/>
-              <w:t>“typeName”:”</w:t>
+              <w:t>“</w:t>
+            </w:r>
+            <w:r>
+              <w:t>name</w:t>
+            </w:r>
+            <w:r>
+              <w:t>”:”</w:t>
             </w:r>
             <w:r>
               <w:rPr>
@@ -2020,7 +2028,13 @@
             </w:r>
             <w:r>
               <w:tab/>
-              <w:t>“typeContent”:”</w:t>
+              <w:t>“</w:t>
+            </w:r>
+            <w:r>
+              <w:t>content</w:t>
+            </w:r>
+            <w:r>
+              <w:t>”:”</w:t>
             </w:r>
             <w:r>
               <w:rPr>
@@ -2465,13 +2479,10 @@
               <w:t>“</w:t>
             </w:r>
             <w:r>
-              <w:rPr>
-                <w:rFonts w:hint="eastAsia"/>
-              </w:rPr>
-              <w:t>type</w:t>
-            </w:r>
-            <w:r>
-              <w:t>ID”:</w:t>
+              <w:t>id</w:t>
+            </w:r>
+            <w:r>
+              <w:t>”:</w:t>
             </w:r>
             <w:r>
               <w:rPr>
@@ -3191,9 +3202,6 @@
             <w:pPr>
               <w:pStyle w:val="a3"/>
               <w:ind w:left="360" w:firstLineChars="0" w:firstLine="0"/>
-              <w:rPr>
-                <w:rFonts w:hint="eastAsia"/>
-              </w:rPr>
             </w:pPr>
             <w:r>
               <w:tab/>
@@ -3611,13 +3619,10 @@
               <w:t>“</w:t>
             </w:r>
             <w:r>
-              <w:rPr>
-                <w:rFonts w:hint="eastAsia"/>
-              </w:rPr>
-              <w:t>scale</w:t>
-            </w:r>
-            <w:r>
-              <w:t>Name”:”</w:t>
+              <w:t>name</w:t>
+            </w:r>
+            <w:r>
+              <w:t>”:”</w:t>
             </w:r>
             <w:r>
               <w:rPr>
@@ -3648,13 +3653,10 @@
               <w:t>“</w:t>
             </w:r>
             <w:r>
-              <w:rPr>
-                <w:rFonts w:hint="eastAsia"/>
-              </w:rPr>
-              <w:t>scale</w:t>
-            </w:r>
-            <w:r>
-              <w:t>Content”:”</w:t>
+              <w:t>content</w:t>
+            </w:r>
+            <w:r>
+              <w:t>”:”</w:t>
             </w:r>
             <w:r>
               <w:rPr>
@@ -4647,13 +4649,10 @@
               <w:t>“</w:t>
             </w:r>
             <w:r>
-              <w:rPr>
-                <w:rFonts w:hint="eastAsia"/>
-              </w:rPr>
-              <w:t>scale</w:t>
-            </w:r>
-            <w:r>
-              <w:t>Name”:”</w:t>
+              <w:t>name</w:t>
+            </w:r>
+            <w:r>
+              <w:t>”:”</w:t>
             </w:r>
             <w:r>
               <w:rPr>
@@ -4684,13 +4683,10 @@
               <w:t>“</w:t>
             </w:r>
             <w:r>
-              <w:rPr>
-                <w:rFonts w:hint="eastAsia"/>
-              </w:rPr>
-              <w:t>scale</w:t>
-            </w:r>
-            <w:r>
-              <w:t>Content”:”</w:t>
+              <w:t>content</w:t>
+            </w:r>
+            <w:r>
+              <w:t>”:”</w:t>
             </w:r>
             <w:r>
               <w:rPr>
@@ -5137,13 +5133,10 @@
               <w:t>“</w:t>
             </w:r>
             <w:r>
-              <w:rPr>
-                <w:rFonts w:hint="eastAsia"/>
-              </w:rPr>
-              <w:t>scale</w:t>
-            </w:r>
-            <w:r>
-              <w:t>ID”:”</w:t>
+              <w:t>id</w:t>
+            </w:r>
+            <w:r>
+              <w:t>”:”</w:t>
             </w:r>
             <w:r>
               <w:rPr>
@@ -5838,9 +5831,6 @@
             <w:pPr>
               <w:pStyle w:val="a3"/>
               <w:ind w:left="360" w:firstLineChars="0" w:firstLine="0"/>
-              <w:rPr>
-                <w:rFonts w:hint="eastAsia"/>
-              </w:rPr>
             </w:pPr>
             <w:r>
               <w:tab/>
@@ -8413,9 +8403,6 @@
             <w:pPr>
               <w:pStyle w:val="a3"/>
               <w:ind w:left="360" w:firstLineChars="0" w:firstLine="0"/>
-              <w:rPr>
-                <w:rFonts w:hint="eastAsia"/>
-              </w:rPr>
             </w:pPr>
             <w:r>
               <w:tab/>
@@ -11093,9 +11080,6 @@
             <w:pPr>
               <w:pStyle w:val="a3"/>
               <w:ind w:left="360" w:firstLineChars="0" w:firstLine="0"/>
-              <w:rPr>
-                <w:rFonts w:hint="eastAsia"/>
-              </w:rPr>
             </w:pPr>
             <w:r>
               <w:tab/>
@@ -13767,9 +13751,6 @@
             <w:pPr>
               <w:pStyle w:val="a3"/>
               <w:ind w:left="360" w:firstLineChars="0" w:firstLine="0"/>
-              <w:rPr>
-                <w:rFonts w:hint="eastAsia"/>
-              </w:rPr>
             </w:pPr>
             <w:r>
               <w:tab/>

--- a/docs/接口文档/管理员接口文档-事件-地点-任务.docx
+++ b/docs/接口文档/管理员接口文档-事件-地点-任务.docx
@@ -772,15 +772,22 @@
               <w:pStyle w:val="a3"/>
               <w:ind w:left="360" w:firstLineChars="0" w:firstLine="0"/>
             </w:pPr>
+            <w:proofErr w:type="spellStart"/>
             <w:r>
               <w:rPr>
                 <w:rFonts w:hint="eastAsia"/>
               </w:rPr>
               <w:t>wlbs</w:t>
             </w:r>
-            <w:r>
-              <w:t>/eventType</w:t>
-            </w:r>
+            <w:proofErr w:type="spellEnd"/>
+            <w:r>
+              <w:t>/</w:t>
+            </w:r>
+            <w:proofErr w:type="spellStart"/>
+            <w:r>
+              <w:t>eventType</w:t>
+            </w:r>
+            <w:proofErr w:type="spellEnd"/>
           </w:p>
         </w:tc>
       </w:tr>
@@ -1025,7 +1032,11 @@
             </w:r>
             <w:r>
               <w:tab/>
-              <w:t>“success”:</w:t>
+              <w:t>“</w:t>
+            </w:r>
+            <w:proofErr w:type="spellStart"/>
+            <w:r>
+              <w:t>success”:</w:t>
             </w:r>
             <w:r>
               <w:rPr>
@@ -1033,6 +1044,7 @@
               </w:rPr>
               <w:t>true</w:t>
             </w:r>
+            <w:proofErr w:type="spellEnd"/>
             <w:r>
               <w:t>,</w:t>
             </w:r>
@@ -1167,7 +1179,11 @@
             </w:r>
             <w:r>
               <w:tab/>
-              <w:t>“success”:</w:t>
+              <w:t>“</w:t>
+            </w:r>
+            <w:proofErr w:type="spellStart"/>
+            <w:r>
+              <w:t>success”:</w:t>
             </w:r>
             <w:r>
               <w:rPr>
@@ -1175,6 +1191,7 @@
               </w:rPr>
               <w:t>false</w:t>
             </w:r>
+            <w:proofErr w:type="spellEnd"/>
             <w:r>
               <w:t>,</w:t>
             </w:r>
@@ -1335,14 +1352,24 @@
               <w:pStyle w:val="a3"/>
               <w:ind w:firstLineChars="0" w:firstLine="0"/>
             </w:pPr>
+            <w:proofErr w:type="spellStart"/>
             <w:r>
               <w:rPr>
                 <w:rFonts w:hint="eastAsia"/>
               </w:rPr>
               <w:t>wlbs</w:t>
             </w:r>
-            <w:r>
-              <w:t>/eventType/</w:t>
+            <w:proofErr w:type="spellEnd"/>
+            <w:r>
+              <w:t>/</w:t>
+            </w:r>
+            <w:proofErr w:type="spellStart"/>
+            <w:r>
+              <w:t>eventType</w:t>
+            </w:r>
+            <w:proofErr w:type="spellEnd"/>
+            <w:r>
+              <w:t>/</w:t>
             </w:r>
             <w:r>
               <w:rPr>
@@ -1414,141 +1441,8 @@
           <w:p>
             <w:pPr>
               <w:pStyle w:val="a3"/>
-              <w:ind w:left="360" w:firstLineChars="0" w:firstLine="0"/>
-            </w:pPr>
-            <w:r>
-              <w:rPr>
-                <w:rFonts w:hint="eastAsia"/>
-              </w:rPr>
-              <w:t>启用对应项</w:t>
-            </w:r>
-          </w:p>
-          <w:p>
-            <w:pPr>
-              <w:pStyle w:val="a3"/>
-              <w:ind w:left="360" w:firstLineChars="0" w:firstLine="0"/>
-            </w:pPr>
-            <w:r>
-              <w:tab/>
-            </w:r>
-            <w:r>
-              <w:rPr>
-                <w:rFonts w:hint="eastAsia"/>
-              </w:rPr>
-              <w:t>{</w:t>
-            </w:r>
-          </w:p>
-          <w:p>
-            <w:pPr>
-              <w:pStyle w:val="a3"/>
-              <w:ind w:left="360" w:firstLineChars="0" w:firstLine="0"/>
-            </w:pPr>
-            <w:r>
-              <w:tab/>
-            </w:r>
-            <w:r>
-              <w:tab/>
-              <w:t>“</w:t>
-            </w:r>
-            <w:r>
-              <w:rPr>
-                <w:rFonts w:hint="eastAsia"/>
-              </w:rPr>
-              <w:t>status</w:t>
-            </w:r>
-            <w:r>
-              <w:t>”:</w:t>
-            </w:r>
-            <w:r>
-              <w:rPr>
-                <w:rFonts w:hint="eastAsia"/>
-              </w:rPr>
-              <w:t>true</w:t>
-            </w:r>
-            <w:r>
-              <w:rPr>
-                <w:rFonts w:hint="eastAsia"/>
-              </w:rPr>
-              <w:t>——</w:t>
-            </w:r>
-            <w:r>
-              <w:t>Boolean</w:t>
-            </w:r>
-          </w:p>
-          <w:p>
-            <w:pPr>
-              <w:pStyle w:val="a3"/>
-              <w:ind w:firstLineChars="0" w:firstLine="0"/>
-            </w:pPr>
-            <w:r>
-              <w:tab/>
-            </w:r>
-            <w:r>
-              <w:rPr>
-                <w:rFonts w:hint="eastAsia"/>
-              </w:rPr>
-              <w:t>}</w:t>
-            </w:r>
-          </w:p>
-          <w:p>
-            <w:pPr>
-              <w:pStyle w:val="a3"/>
               <w:ind w:firstLineChars="0"/>
             </w:pPr>
-            <w:r>
-              <w:rPr>
-                <w:rFonts w:hint="eastAsia"/>
-              </w:rPr>
-              <w:t>禁用对应项</w:t>
-            </w:r>
-          </w:p>
-          <w:p>
-            <w:pPr>
-              <w:pStyle w:val="a3"/>
-              <w:ind w:firstLineChars="0"/>
-            </w:pPr>
-            <w:r>
-              <w:rPr>
-                <w:rFonts w:hint="eastAsia"/>
-              </w:rPr>
-              <w:t>{</w:t>
-            </w:r>
-          </w:p>
-          <w:p>
-            <w:pPr>
-              <w:pStyle w:val="a3"/>
-              <w:ind w:firstLineChars="0"/>
-            </w:pPr>
-            <w:r>
-              <w:rPr>
-                <w:rFonts w:hint="eastAsia"/>
-              </w:rPr>
-              <w:t xml:space="preserve"> </w:t>
-            </w:r>
-            <w:r>
-              <w:t xml:space="preserve"> </w:t>
-            </w:r>
-            <w:r>
-              <w:rPr>
-                <w:rFonts w:hint="eastAsia"/>
-              </w:rPr>
-              <w:t>“status”：false——</w:t>
-            </w:r>
-            <w:r>
-              <w:t>Boolean</w:t>
-            </w:r>
-          </w:p>
-          <w:p>
-            <w:pPr>
-              <w:pStyle w:val="a3"/>
-              <w:ind w:firstLineChars="0"/>
-            </w:pPr>
-            <w:r>
-              <w:rPr>
-                <w:rFonts w:hint="eastAsia"/>
-              </w:rPr>
-              <w:t>}</w:t>
-            </w:r>
           </w:p>
         </w:tc>
       </w:tr>
@@ -1608,7 +1502,11 @@
             </w:r>
             <w:r>
               <w:tab/>
-              <w:t>“success”:</w:t>
+              <w:t>“</w:t>
+            </w:r>
+            <w:proofErr w:type="spellStart"/>
+            <w:r>
+              <w:t>success”:</w:t>
             </w:r>
             <w:r>
               <w:rPr>
@@ -1616,6 +1514,7 @@
               </w:rPr>
               <w:t>true</w:t>
             </w:r>
+            <w:proofErr w:type="spellEnd"/>
             <w:r>
               <w:rPr>
                 <w:rFonts w:hint="eastAsia"/>
@@ -1707,125 +1606,130 @@
               <w:rPr>
                 <w:rFonts w:hint="eastAsia"/>
               </w:rPr>
+              <w:t>修改状态</w:t>
+            </w:r>
+            <w:r>
+              <w:rPr>
+                <w:rFonts w:hint="eastAsia"/>
+              </w:rPr>
+              <w:t>失败</w:t>
+            </w:r>
+          </w:p>
+          <w:p>
+            <w:pPr>
+              <w:pStyle w:val="a3"/>
+              <w:ind w:left="360" w:firstLineChars="0" w:firstLine="0"/>
+            </w:pPr>
+            <w:r>
+              <w:rPr>
+                <w:rFonts w:hint="eastAsia"/>
+              </w:rPr>
+              <w:t>{</w:t>
+            </w:r>
+          </w:p>
+          <w:p>
+            <w:pPr>
+              <w:pStyle w:val="a3"/>
+              <w:ind w:left="360" w:firstLineChars="0" w:firstLine="0"/>
+            </w:pPr>
+            <w:r>
+              <w:tab/>
+            </w:r>
+            <w:r>
+              <w:tab/>
+              <w:t>“</w:t>
+            </w:r>
+            <w:proofErr w:type="spellStart"/>
+            <w:r>
+              <w:t>success”:</w:t>
+            </w:r>
+            <w:r>
+              <w:rPr>
+                <w:rFonts w:hint="eastAsia"/>
+              </w:rPr>
+              <w:t>false</w:t>
+            </w:r>
+            <w:proofErr w:type="spellEnd"/>
+            <w:r>
+              <w:rPr>
+                <w:rFonts w:hint="eastAsia"/>
+              </w:rPr>
+              <w:t>——Boolean</w:t>
+            </w:r>
+          </w:p>
+          <w:p>
+            <w:pPr>
+              <w:pStyle w:val="a3"/>
+              <w:ind w:left="360" w:firstLineChars="0" w:firstLine="0"/>
+            </w:pPr>
+            <w:r>
+              <w:rPr>
+                <w:rFonts w:hint="eastAsia"/>
+              </w:rPr>
+              <w:t xml:space="preserve"> </w:t>
+            </w:r>
+            <w:r>
+              <w:t xml:space="preserve">   “message”:</w:t>
+            </w:r>
+            <w:r>
+              <w:rPr>
+                <w:rFonts w:hint="eastAsia"/>
+              </w:rPr>
+              <w:t>“</w:t>
+            </w:r>
+            <w:r>
+              <w:rPr>
+                <w:rFonts w:hint="eastAsia"/>
+              </w:rPr>
+              <w:t>操作失败</w:t>
+            </w:r>
+            <w:r>
+              <w:rPr>
+                <w:rFonts w:hint="eastAsia"/>
+              </w:rPr>
+              <w:t>”，</w:t>
+            </w:r>
+          </w:p>
+          <w:p>
+            <w:pPr>
+              <w:pStyle w:val="a3"/>
+              <w:ind w:left="360" w:firstLineChars="0" w:firstLine="0"/>
+            </w:pPr>
+            <w:r>
+              <w:rPr>
+                <w:rFonts w:hint="eastAsia"/>
+              </w:rPr>
+              <w:t xml:space="preserve"> </w:t>
+            </w:r>
+            <w:r>
+              <w:t xml:space="preserve">    “code”:0,</w:t>
+            </w:r>
+          </w:p>
+          <w:p>
+            <w:pPr>
+              <w:pStyle w:val="a3"/>
+              <w:ind w:left="360" w:firstLineChars="0" w:firstLine="0"/>
+            </w:pPr>
+            <w:r>
+              <w:rPr>
+                <w:rFonts w:hint="eastAsia"/>
+              </w:rPr>
+              <w:t xml:space="preserve"> </w:t>
+            </w:r>
+            <w:r>
+              <w:t xml:space="preserve">    “result”:{}</w:t>
+            </w:r>
+          </w:p>
+          <w:p>
+            <w:pPr>
+              <w:pStyle w:val="a3"/>
+              <w:ind w:left="360" w:firstLineChars="0" w:firstLine="0"/>
+            </w:pPr>
+            <w:r>
+              <w:rPr>
+                <w:rFonts w:hint="eastAsia"/>
+              </w:rPr>
               <w:lastRenderedPageBreak/>
-              <w:t>修改状态</w:t>
-            </w:r>
-            <w:r>
-              <w:rPr>
-                <w:rFonts w:hint="eastAsia"/>
-              </w:rPr>
-              <w:t>失败</w:t>
-            </w:r>
-          </w:p>
-          <w:p>
-            <w:pPr>
-              <w:pStyle w:val="a3"/>
-              <w:ind w:left="360" w:firstLineChars="0" w:firstLine="0"/>
-            </w:pPr>
-            <w:r>
-              <w:rPr>
-                <w:rFonts w:hint="eastAsia"/>
-              </w:rPr>
-              <w:t>{</w:t>
-            </w:r>
-          </w:p>
-          <w:p>
-            <w:pPr>
-              <w:pStyle w:val="a3"/>
-              <w:ind w:left="360" w:firstLineChars="0" w:firstLine="0"/>
-            </w:pPr>
-            <w:r>
-              <w:tab/>
-            </w:r>
-            <w:r>
-              <w:tab/>
-              <w:t>“success”:</w:t>
-            </w:r>
-            <w:r>
-              <w:rPr>
-                <w:rFonts w:hint="eastAsia"/>
-              </w:rPr>
-              <w:t>false</w:t>
-            </w:r>
-            <w:r>
-              <w:rPr>
-                <w:rFonts w:hint="eastAsia"/>
-              </w:rPr>
-              <w:t>——Boolean</w:t>
-            </w:r>
-          </w:p>
-          <w:p>
-            <w:pPr>
-              <w:pStyle w:val="a3"/>
-              <w:ind w:left="360" w:firstLineChars="0" w:firstLine="0"/>
-            </w:pPr>
-            <w:r>
-              <w:rPr>
-                <w:rFonts w:hint="eastAsia"/>
-              </w:rPr>
-              <w:t xml:space="preserve"> </w:t>
-            </w:r>
-            <w:r>
-              <w:t xml:space="preserve">   “message”:</w:t>
-            </w:r>
-            <w:r>
-              <w:rPr>
-                <w:rFonts w:hint="eastAsia"/>
-              </w:rPr>
-              <w:t>“</w:t>
-            </w:r>
-            <w:r>
-              <w:rPr>
-                <w:rFonts w:hint="eastAsia"/>
-              </w:rPr>
-              <w:t>操作失败</w:t>
-            </w:r>
-            <w:r>
-              <w:rPr>
-                <w:rFonts w:hint="eastAsia"/>
-              </w:rPr>
-              <w:t>”，</w:t>
-            </w:r>
-          </w:p>
-          <w:p>
-            <w:pPr>
-              <w:pStyle w:val="a3"/>
-              <w:ind w:left="360" w:firstLineChars="0" w:firstLine="0"/>
-            </w:pPr>
-            <w:r>
-              <w:rPr>
-                <w:rFonts w:hint="eastAsia"/>
-              </w:rPr>
-              <w:t xml:space="preserve"> </w:t>
-            </w:r>
-            <w:r>
-              <w:t xml:space="preserve">    “code”:0,</w:t>
-            </w:r>
-          </w:p>
-          <w:p>
-            <w:pPr>
-              <w:pStyle w:val="a3"/>
-              <w:ind w:left="360" w:firstLineChars="0" w:firstLine="0"/>
-            </w:pPr>
-            <w:r>
-              <w:rPr>
-                <w:rFonts w:hint="eastAsia"/>
-              </w:rPr>
-              <w:t xml:space="preserve"> </w:t>
-            </w:r>
-            <w:r>
-              <w:t xml:space="preserve">    “result”:{}</w:t>
-            </w:r>
-          </w:p>
-          <w:p>
-            <w:pPr>
-              <w:pStyle w:val="a3"/>
-              <w:ind w:left="360" w:firstLineChars="0" w:firstLine="0"/>
-            </w:pPr>
-            <w:r>
-              <w:rPr>
-                <w:rFonts w:hint="eastAsia"/>
-              </w:rPr>
               <w:t>}</w:t>
             </w:r>
           </w:p>
@@ -1884,14 +1788,24 @@
               <w:pStyle w:val="a3"/>
               <w:ind w:firstLineChars="0" w:firstLine="0"/>
             </w:pPr>
+            <w:proofErr w:type="spellStart"/>
             <w:r>
               <w:rPr>
                 <w:rFonts w:hint="eastAsia"/>
               </w:rPr>
               <w:t>wlbs</w:t>
             </w:r>
-            <w:r>
-              <w:t>/eventType/</w:t>
+            <w:proofErr w:type="spellEnd"/>
+            <w:r>
+              <w:t>/</w:t>
+            </w:r>
+            <w:proofErr w:type="spellStart"/>
+            <w:r>
+              <w:t>eventType</w:t>
+            </w:r>
+            <w:proofErr w:type="spellEnd"/>
+            <w:r>
+              <w:t>/</w:t>
             </w:r>
             <w:r>
               <w:rPr>
@@ -2131,13 +2045,24 @@
             </w:r>
             <w:r>
               <w:tab/>
-              <w:t>“success”:</w:t>
-            </w:r>
-            <w:r>
-              <w:rPr>
-                <w:rFonts w:hint="eastAsia"/>
-              </w:rPr>
-              <w:t>true——</w:t>
+              <w:t>“</w:t>
+            </w:r>
+            <w:proofErr w:type="spellStart"/>
+            <w:r>
+              <w:t>success”:</w:t>
+            </w:r>
+            <w:r>
+              <w:rPr>
+                <w:rFonts w:hint="eastAsia"/>
+              </w:rPr>
+              <w:t>true</w:t>
+            </w:r>
+            <w:proofErr w:type="spellEnd"/>
+            <w:r>
+              <w:rPr>
+                <w:rFonts w:hint="eastAsia"/>
+              </w:rPr>
+              <w:t>——</w:t>
             </w:r>
             <w:r>
               <w:t>Boolean</w:t>
@@ -2246,13 +2171,24 @@
             </w:r>
             <w:r>
               <w:tab/>
-              <w:t>“success”:</w:t>
-            </w:r>
-            <w:r>
-              <w:rPr>
-                <w:rFonts w:hint="eastAsia"/>
-              </w:rPr>
-              <w:t>false——</w:t>
+              <w:t>“</w:t>
+            </w:r>
+            <w:proofErr w:type="spellStart"/>
+            <w:r>
+              <w:t>success”:</w:t>
+            </w:r>
+            <w:r>
+              <w:rPr>
+                <w:rFonts w:hint="eastAsia"/>
+              </w:rPr>
+              <w:t>false</w:t>
+            </w:r>
+            <w:proofErr w:type="spellEnd"/>
+            <w:r>
+              <w:rPr>
+                <w:rFonts w:hint="eastAsia"/>
+              </w:rPr>
+              <w:t>——</w:t>
             </w:r>
             <w:r>
               <w:t>Boolean</w:t>
@@ -2375,14 +2311,24 @@
               <w:pStyle w:val="a3"/>
               <w:ind w:firstLineChars="0" w:firstLine="0"/>
             </w:pPr>
+            <w:proofErr w:type="spellStart"/>
             <w:r>
               <w:rPr>
                 <w:rFonts w:hint="eastAsia"/>
               </w:rPr>
               <w:t>wlbs</w:t>
             </w:r>
-            <w:r>
-              <w:t>/eventType/</w:t>
+            <w:proofErr w:type="spellEnd"/>
+            <w:r>
+              <w:t>/</w:t>
+            </w:r>
+            <w:proofErr w:type="spellStart"/>
+            <w:r>
+              <w:t>eventType</w:t>
+            </w:r>
+            <w:proofErr w:type="spellEnd"/>
+            <w:r>
+              <w:t>/</w:t>
             </w:r>
             <w:r>
               <w:rPr>
@@ -2570,7 +2516,11 @@
             </w:r>
             <w:r>
               <w:tab/>
-              <w:t>“success”:</w:t>
+              <w:t>“</w:t>
+            </w:r>
+            <w:proofErr w:type="spellStart"/>
+            <w:r>
+              <w:t>success”:</w:t>
             </w:r>
             <w:r>
               <w:rPr>
@@ -2578,6 +2528,7 @@
               </w:rPr>
               <w:t>true</w:t>
             </w:r>
+            <w:proofErr w:type="spellEnd"/>
             <w:r>
               <w:rPr>
                 <w:rFonts w:hint="eastAsia"/>
@@ -2702,12 +2653,15 @@
               <w:ind w:left="360" w:firstLineChars="0" w:firstLine="0"/>
             </w:pPr>
             <w:r>
-              <w:lastRenderedPageBreak/>
-              <w:tab/>
-            </w:r>
-            <w:r>
-              <w:tab/>
-              <w:t>“success”:</w:t>
+              <w:tab/>
+            </w:r>
+            <w:r>
+              <w:tab/>
+              <w:t>“</w:t>
+            </w:r>
+            <w:proofErr w:type="spellStart"/>
+            <w:r>
+              <w:t>success”:</w:t>
             </w:r>
             <w:r>
               <w:rPr>
@@ -2715,6 +2669,7 @@
               </w:rPr>
               <w:t>false</w:t>
             </w:r>
+            <w:proofErr w:type="spellEnd"/>
             <w:r>
               <w:rPr>
                 <w:rFonts w:hint="eastAsia"/>
@@ -2804,7 +2759,6 @@
         <w:rPr>
           <w:rFonts w:hint="eastAsia"/>
         </w:rPr>
-        <w:lastRenderedPageBreak/>
         <w:t>获取事件类型列表</w:t>
       </w:r>
     </w:p>
@@ -2830,6 +2784,7 @@
               <w:ind w:firstLineChars="0" w:firstLine="0"/>
             </w:pPr>
             <w:r>
+              <w:lastRenderedPageBreak/>
               <w:t>URL</w:t>
             </w:r>
           </w:p>
@@ -2843,8 +2798,17 @@
               <w:pStyle w:val="a3"/>
               <w:ind w:firstLineChars="0" w:firstLine="0"/>
             </w:pPr>
-            <w:r>
-              <w:t>wlbs/eventType</w:t>
+            <w:proofErr w:type="spellStart"/>
+            <w:r>
+              <w:t>wlbs</w:t>
+            </w:r>
+            <w:proofErr w:type="spellEnd"/>
+            <w:r>
+              <w:t>/</w:t>
+            </w:r>
+            <w:proofErr w:type="spellStart"/>
+            <w:r>
+              <w:t>eventType</w:t>
             </w:r>
             <w:r>
               <w:rPr>
@@ -2852,6 +2816,7 @@
               </w:rPr>
               <w:t>s</w:t>
             </w:r>
+            <w:proofErr w:type="spellEnd"/>
           </w:p>
         </w:tc>
       </w:tr>
@@ -2980,7 +2945,11 @@
             </w:r>
             <w:r>
               <w:tab/>
-              <w:t>“success”:</w:t>
+              <w:t>“</w:t>
+            </w:r>
+            <w:proofErr w:type="spellStart"/>
+            <w:r>
+              <w:t>success”:</w:t>
             </w:r>
             <w:r>
               <w:rPr>
@@ -2988,6 +2957,7 @@
               </w:rPr>
               <w:t>true</w:t>
             </w:r>
+            <w:proofErr w:type="spellEnd"/>
             <w:r>
               <w:t>,</w:t>
             </w:r>
@@ -3124,7 +3094,11 @@
             </w:r>
             <w:r>
               <w:tab/>
-              <w:t>“ID”:</w:t>
+              <w:t>“</w:t>
+            </w:r>
+            <w:proofErr w:type="spellStart"/>
+            <w:r>
+              <w:t>ID”:</w:t>
             </w:r>
             <w:r>
               <w:rPr>
@@ -3132,6 +3106,7 @@
               </w:rPr>
               <w:t>id</w:t>
             </w:r>
+            <w:proofErr w:type="spellEnd"/>
             <w:r>
               <w:t>,</w:t>
             </w:r>
@@ -3373,13 +3348,24 @@
             </w:r>
             <w:r>
               <w:tab/>
-              <w:t>“success”:</w:t>
-            </w:r>
-            <w:r>
-              <w:rPr>
-                <w:rFonts w:hint="eastAsia"/>
-              </w:rPr>
-              <w:t>false——Boolean</w:t>
+              <w:t>“</w:t>
+            </w:r>
+            <w:proofErr w:type="spellStart"/>
+            <w:r>
+              <w:t>success”:</w:t>
+            </w:r>
+            <w:r>
+              <w:rPr>
+                <w:rFonts w:hint="eastAsia"/>
+              </w:rPr>
+              <w:t>false</w:t>
+            </w:r>
+            <w:proofErr w:type="spellEnd"/>
+            <w:r>
+              <w:rPr>
+                <w:rFonts w:hint="eastAsia"/>
+              </w:rPr>
+              <w:t>——Boolean</w:t>
             </w:r>
           </w:p>
           <w:p>
@@ -3515,14 +3501,20 @@
               <w:pStyle w:val="a3"/>
               <w:ind w:firstLineChars="0" w:firstLine="0"/>
             </w:pPr>
+            <w:proofErr w:type="spellStart"/>
             <w:r>
               <w:rPr>
                 <w:rFonts w:hint="eastAsia"/>
               </w:rPr>
               <w:t>wlbs</w:t>
             </w:r>
-            <w:r>
-              <w:t>/event</w:t>
+            <w:proofErr w:type="spellEnd"/>
+            <w:r>
+              <w:t>/</w:t>
+            </w:r>
+            <w:proofErr w:type="spellStart"/>
+            <w:r>
+              <w:t>event</w:t>
             </w:r>
             <w:r>
               <w:rPr>
@@ -3530,6 +3522,7 @@
               </w:rPr>
               <w:t>Scale</w:t>
             </w:r>
+            <w:proofErr w:type="spellEnd"/>
           </w:p>
         </w:tc>
       </w:tr>
@@ -3743,116 +3736,121 @@
               <w:ind w:left="360" w:firstLineChars="0" w:firstLine="0"/>
             </w:pPr>
             <w:r>
+              <w:tab/>
+            </w:r>
+            <w:r>
+              <w:tab/>
+              <w:t>“</w:t>
+            </w:r>
+            <w:proofErr w:type="spellStart"/>
+            <w:r>
+              <w:t>success”:</w:t>
+            </w:r>
+            <w:r>
+              <w:rPr>
+                <w:rFonts w:hint="eastAsia"/>
+              </w:rPr>
+              <w:t>true</w:t>
+            </w:r>
+            <w:proofErr w:type="spellEnd"/>
+            <w:r>
+              <w:t>,</w:t>
+            </w:r>
+            <w:r>
+              <w:rPr>
+                <w:rFonts w:hint="eastAsia"/>
+              </w:rPr>
+              <w:t>——</w:t>
+            </w:r>
+            <w:r>
+              <w:t>Boolean</w:t>
+            </w:r>
+          </w:p>
+          <w:p>
+            <w:pPr>
+              <w:pStyle w:val="a3"/>
+              <w:ind w:left="360" w:firstLineChars="0" w:firstLine="0"/>
+            </w:pPr>
+            <w:r>
+              <w:rPr>
+                <w:rFonts w:hint="eastAsia"/>
+              </w:rPr>
+              <w:t xml:space="preserve"> </w:t>
+            </w:r>
+            <w:r>
+              <w:t xml:space="preserve">    “message”:</w:t>
+            </w:r>
+            <w:r>
+              <w:rPr>
+                <w:rFonts w:hint="eastAsia"/>
+              </w:rPr>
+              <w:t>“添加成功”，</w:t>
+            </w:r>
+          </w:p>
+          <w:p>
+            <w:pPr>
+              <w:pStyle w:val="a3"/>
+              <w:ind w:left="360" w:firstLineChars="0" w:firstLine="0"/>
+            </w:pPr>
+            <w:r>
+              <w:rPr>
+                <w:rFonts w:hint="eastAsia"/>
+              </w:rPr>
+              <w:t xml:space="preserve"> </w:t>
+            </w:r>
+            <w:r>
+              <w:t xml:space="preserve">    “code”:0,</w:t>
+            </w:r>
+          </w:p>
+          <w:p>
+            <w:pPr>
+              <w:pStyle w:val="a3"/>
+              <w:ind w:left="360" w:firstLineChars="0" w:firstLine="0"/>
+            </w:pPr>
+            <w:r>
+              <w:rPr>
+                <w:rFonts w:hint="eastAsia"/>
+              </w:rPr>
+              <w:t xml:space="preserve"> </w:t>
+            </w:r>
+            <w:r>
+              <w:t xml:space="preserve">    “result”:{}</w:t>
+            </w:r>
+          </w:p>
+          <w:p>
+            <w:pPr>
+              <w:pStyle w:val="a3"/>
+              <w:ind w:firstLineChars="0"/>
+            </w:pPr>
+            <w:r>
+              <w:rPr>
+                <w:rFonts w:hint="eastAsia"/>
+              </w:rPr>
+              <w:t>}</w:t>
+            </w:r>
+          </w:p>
+          <w:p>
+            <w:pPr>
+              <w:pStyle w:val="a3"/>
+              <w:ind w:firstLineChars="0"/>
+            </w:pPr>
+            <w:r>
+              <w:rPr>
+                <w:rFonts w:hint="eastAsia"/>
+              </w:rPr>
+              <w:t>插入失败：</w:t>
+            </w:r>
+          </w:p>
+          <w:p>
+            <w:pPr>
+              <w:pStyle w:val="a3"/>
+              <w:ind w:left="360" w:firstLineChars="0" w:firstLine="0"/>
+            </w:pPr>
+            <w:r>
+              <w:rPr>
+                <w:rFonts w:hint="eastAsia"/>
+              </w:rPr>
               <w:lastRenderedPageBreak/>
-              <w:tab/>
-            </w:r>
-            <w:r>
-              <w:tab/>
-              <w:t>“success”:</w:t>
-            </w:r>
-            <w:r>
-              <w:rPr>
-                <w:rFonts w:hint="eastAsia"/>
-              </w:rPr>
-              <w:t>true</w:t>
-            </w:r>
-            <w:r>
-              <w:t>,</w:t>
-            </w:r>
-            <w:r>
-              <w:rPr>
-                <w:rFonts w:hint="eastAsia"/>
-              </w:rPr>
-              <w:t>——</w:t>
-            </w:r>
-            <w:r>
-              <w:t>Boolean</w:t>
-            </w:r>
-          </w:p>
-          <w:p>
-            <w:pPr>
-              <w:pStyle w:val="a3"/>
-              <w:ind w:left="360" w:firstLineChars="0" w:firstLine="0"/>
-            </w:pPr>
-            <w:r>
-              <w:rPr>
-                <w:rFonts w:hint="eastAsia"/>
-              </w:rPr>
-              <w:t xml:space="preserve"> </w:t>
-            </w:r>
-            <w:r>
-              <w:t xml:space="preserve">    “message”:</w:t>
-            </w:r>
-            <w:r>
-              <w:rPr>
-                <w:rFonts w:hint="eastAsia"/>
-              </w:rPr>
-              <w:t>“添加成功”，</w:t>
-            </w:r>
-          </w:p>
-          <w:p>
-            <w:pPr>
-              <w:pStyle w:val="a3"/>
-              <w:ind w:left="360" w:firstLineChars="0" w:firstLine="0"/>
-            </w:pPr>
-            <w:r>
-              <w:rPr>
-                <w:rFonts w:hint="eastAsia"/>
-              </w:rPr>
-              <w:t xml:space="preserve"> </w:t>
-            </w:r>
-            <w:r>
-              <w:t xml:space="preserve">    “code”:0,</w:t>
-            </w:r>
-          </w:p>
-          <w:p>
-            <w:pPr>
-              <w:pStyle w:val="a3"/>
-              <w:ind w:left="360" w:firstLineChars="0" w:firstLine="0"/>
-            </w:pPr>
-            <w:r>
-              <w:rPr>
-                <w:rFonts w:hint="eastAsia"/>
-              </w:rPr>
-              <w:t xml:space="preserve"> </w:t>
-            </w:r>
-            <w:r>
-              <w:t xml:space="preserve">    “result”:{}</w:t>
-            </w:r>
-          </w:p>
-          <w:p>
-            <w:pPr>
-              <w:pStyle w:val="a3"/>
-              <w:ind w:firstLineChars="0"/>
-            </w:pPr>
-            <w:r>
-              <w:rPr>
-                <w:rFonts w:hint="eastAsia"/>
-              </w:rPr>
-              <w:t>}</w:t>
-            </w:r>
-          </w:p>
-          <w:p>
-            <w:pPr>
-              <w:pStyle w:val="a3"/>
-              <w:ind w:firstLineChars="0"/>
-            </w:pPr>
-            <w:r>
-              <w:rPr>
-                <w:rFonts w:hint="eastAsia"/>
-              </w:rPr>
-              <w:t>插入失败：</w:t>
-            </w:r>
-          </w:p>
-          <w:p>
-            <w:pPr>
-              <w:pStyle w:val="a3"/>
-              <w:ind w:left="360" w:firstLineChars="0" w:firstLine="0"/>
-            </w:pPr>
-            <w:r>
-              <w:rPr>
-                <w:rFonts w:hint="eastAsia"/>
-              </w:rPr>
               <w:t>{</w:t>
             </w:r>
           </w:p>
@@ -3866,7 +3864,11 @@
             </w:r>
             <w:r>
               <w:tab/>
-              <w:t>“success”:</w:t>
+              <w:t>“</w:t>
+            </w:r>
+            <w:proofErr w:type="spellStart"/>
+            <w:r>
+              <w:t>success”:</w:t>
             </w:r>
             <w:r>
               <w:rPr>
@@ -3874,6 +3876,7 @@
               </w:rPr>
               <w:t>false</w:t>
             </w:r>
+            <w:proofErr w:type="spellEnd"/>
             <w:r>
               <w:t>,</w:t>
             </w:r>
@@ -4010,14 +4013,20 @@
               <w:pStyle w:val="a3"/>
               <w:ind w:firstLineChars="0" w:firstLine="0"/>
             </w:pPr>
+            <w:proofErr w:type="spellStart"/>
             <w:r>
               <w:rPr>
                 <w:rFonts w:hint="eastAsia"/>
               </w:rPr>
               <w:t>wlbs</w:t>
             </w:r>
-            <w:r>
-              <w:t>/event</w:t>
+            <w:proofErr w:type="spellEnd"/>
+            <w:r>
+              <w:t>/</w:t>
+            </w:r>
+            <w:proofErr w:type="spellStart"/>
+            <w:r>
+              <w:t>event</w:t>
             </w:r>
             <w:r>
               <w:rPr>
@@ -4025,6 +4034,7 @@
               </w:rPr>
               <w:t>Scale</w:t>
             </w:r>
+            <w:proofErr w:type="spellEnd"/>
             <w:r>
               <w:t>/</w:t>
             </w:r>
@@ -4103,136 +4113,6 @@
             <w:r>
               <w:tab/>
             </w:r>
-            <w:r>
-              <w:rPr>
-                <w:rFonts w:hint="eastAsia"/>
-              </w:rPr>
-              <w:t>启用对应项</w:t>
-            </w:r>
-          </w:p>
-          <w:p>
-            <w:pPr>
-              <w:pStyle w:val="a3"/>
-              <w:ind w:left="360" w:firstLineChars="0" w:firstLine="0"/>
-            </w:pPr>
-            <w:r>
-              <w:tab/>
-            </w:r>
-            <w:r>
-              <w:rPr>
-                <w:rFonts w:hint="eastAsia"/>
-              </w:rPr>
-              <w:t>{</w:t>
-            </w:r>
-          </w:p>
-          <w:p>
-            <w:pPr>
-              <w:pStyle w:val="a3"/>
-              <w:ind w:left="360" w:firstLineChars="0" w:firstLine="0"/>
-            </w:pPr>
-            <w:r>
-              <w:tab/>
-            </w:r>
-            <w:r>
-              <w:tab/>
-              <w:t>“</w:t>
-            </w:r>
-            <w:r>
-              <w:rPr>
-                <w:rFonts w:hint="eastAsia"/>
-              </w:rPr>
-              <w:t>status</w:t>
-            </w:r>
-            <w:r>
-              <w:t>”:</w:t>
-            </w:r>
-            <w:r>
-              <w:rPr>
-                <w:rFonts w:hint="eastAsia"/>
-              </w:rPr>
-              <w:t>true——</w:t>
-            </w:r>
-            <w:r>
-              <w:t>Boolean</w:t>
-            </w:r>
-          </w:p>
-          <w:p>
-            <w:pPr>
-              <w:pStyle w:val="a3"/>
-              <w:ind w:firstLineChars="0" w:firstLine="0"/>
-            </w:pPr>
-            <w:r>
-              <w:tab/>
-            </w:r>
-            <w:r>
-              <w:rPr>
-                <w:rFonts w:hint="eastAsia"/>
-              </w:rPr>
-              <w:t>}</w:t>
-            </w:r>
-          </w:p>
-          <w:p>
-            <w:pPr>
-              <w:pStyle w:val="a3"/>
-              <w:ind w:firstLineChars="0"/>
-            </w:pPr>
-            <w:r>
-              <w:rPr>
-                <w:rFonts w:hint="eastAsia"/>
-              </w:rPr>
-              <w:t>禁用对应项</w:t>
-            </w:r>
-          </w:p>
-          <w:p>
-            <w:pPr>
-              <w:pStyle w:val="a3"/>
-              <w:ind w:firstLineChars="0"/>
-            </w:pPr>
-            <w:r>
-              <w:rPr>
-                <w:rFonts w:hint="eastAsia"/>
-              </w:rPr>
-              <w:t>{</w:t>
-            </w:r>
-          </w:p>
-          <w:p>
-            <w:pPr>
-              <w:pStyle w:val="a3"/>
-              <w:ind w:firstLineChars="0"/>
-            </w:pPr>
-            <w:r>
-              <w:rPr>
-                <w:rFonts w:hint="eastAsia"/>
-              </w:rPr>
-              <w:t xml:space="preserve"> </w:t>
-            </w:r>
-            <w:r>
-              <w:t xml:space="preserve"> </w:t>
-            </w:r>
-            <w:r>
-              <w:rPr>
-                <w:rFonts w:hint="eastAsia"/>
-              </w:rPr>
-              <w:t>“status”：false——</w:t>
-            </w:r>
-            <w:r>
-              <w:t>Boolean</w:t>
-            </w:r>
-          </w:p>
-          <w:p>
-            <w:pPr>
-              <w:pStyle w:val="a3"/>
-              <w:ind w:firstLineChars="0" w:firstLine="0"/>
-            </w:pPr>
-            <w:r>
-              <w:t xml:space="preserve">    </w:t>
-            </w:r>
-            <w:r>
-              <w:rPr>
-                <w:rFonts w:hint="eastAsia"/>
-              </w:rPr>
-              <w:t>}</w:t>
-            </w:r>
           </w:p>
         </w:tc>
       </w:tr>
@@ -4292,13 +4172,24 @@
             </w:r>
             <w:r>
               <w:tab/>
-              <w:t>“success”:</w:t>
-            </w:r>
-            <w:r>
-              <w:rPr>
-                <w:rFonts w:hint="eastAsia"/>
-              </w:rPr>
-              <w:t>true——Boolean</w:t>
+              <w:t>“</w:t>
+            </w:r>
+            <w:proofErr w:type="spellStart"/>
+            <w:r>
+              <w:t>success”:</w:t>
+            </w:r>
+            <w:r>
+              <w:rPr>
+                <w:rFonts w:hint="eastAsia"/>
+              </w:rPr>
+              <w:t>true</w:t>
+            </w:r>
+            <w:proofErr w:type="spellEnd"/>
+            <w:r>
+              <w:rPr>
+                <w:rFonts w:hint="eastAsia"/>
+              </w:rPr>
+              <w:t>——Boolean</w:t>
             </w:r>
           </w:p>
           <w:p>
@@ -4398,13 +4289,24 @@
             </w:r>
             <w:r>
               <w:tab/>
-              <w:t>“success”:</w:t>
-            </w:r>
-            <w:r>
-              <w:rPr>
-                <w:rFonts w:hint="eastAsia"/>
-              </w:rPr>
-              <w:t>false——Boolean</w:t>
+              <w:t>“</w:t>
+            </w:r>
+            <w:proofErr w:type="spellStart"/>
+            <w:r>
+              <w:t>success”:</w:t>
+            </w:r>
+            <w:r>
+              <w:rPr>
+                <w:rFonts w:hint="eastAsia"/>
+              </w:rPr>
+              <w:t>false</w:t>
+            </w:r>
+            <w:proofErr w:type="spellEnd"/>
+            <w:r>
+              <w:rPr>
+                <w:rFonts w:hint="eastAsia"/>
+              </w:rPr>
+              <w:t>——Boolean</w:t>
             </w:r>
           </w:p>
           <w:p>
@@ -4530,14 +4432,20 @@
               <w:pStyle w:val="a3"/>
               <w:ind w:firstLineChars="0" w:firstLine="0"/>
             </w:pPr>
+            <w:proofErr w:type="spellStart"/>
             <w:r>
               <w:rPr>
                 <w:rFonts w:hint="eastAsia"/>
               </w:rPr>
               <w:t>wlbs</w:t>
             </w:r>
-            <w:r>
-              <w:t>/event</w:t>
+            <w:proofErr w:type="spellEnd"/>
+            <w:r>
+              <w:t>/</w:t>
+            </w:r>
+            <w:proofErr w:type="spellStart"/>
+            <w:r>
+              <w:t>event</w:t>
             </w:r>
             <w:r>
               <w:rPr>
@@ -4545,6 +4453,7 @@
               </w:rPr>
               <w:t>Scale</w:t>
             </w:r>
+            <w:proofErr w:type="spellEnd"/>
             <w:r>
               <w:t>/</w:t>
             </w:r>
@@ -4710,7 +4619,6 @@
               <w:ind w:left="360" w:firstLineChars="0" w:firstLine="0"/>
             </w:pPr>
             <w:r>
-              <w:lastRenderedPageBreak/>
               <w:tab/>
             </w:r>
             <w:r>
@@ -4736,206 +4644,228 @@
               <w:rPr>
                 <w:rFonts w:hint="eastAsia"/>
               </w:rPr>
+              <w:t>接收数据格式</w:t>
+            </w:r>
+          </w:p>
+        </w:tc>
+        <w:tc>
+          <w:tcPr>
+            <w:tcW w:w="6174" w:type="dxa"/>
+          </w:tcPr>
+          <w:p>
+            <w:pPr>
+              <w:pStyle w:val="a3"/>
+              <w:ind w:left="360" w:firstLineChars="0" w:firstLine="0"/>
+            </w:pPr>
+            <w:r>
+              <w:rPr>
+                <w:rFonts w:hint="eastAsia"/>
+              </w:rPr>
+              <w:t>修改成功</w:t>
+            </w:r>
+          </w:p>
+          <w:p>
+            <w:pPr>
+              <w:pStyle w:val="a3"/>
+              <w:ind w:left="360" w:firstLineChars="0" w:firstLine="0"/>
+            </w:pPr>
+            <w:r>
+              <w:rPr>
+                <w:rFonts w:hint="eastAsia"/>
+              </w:rPr>
+              <w:t>{</w:t>
+            </w:r>
+          </w:p>
+          <w:p>
+            <w:pPr>
+              <w:pStyle w:val="a3"/>
+              <w:ind w:left="360" w:firstLineChars="0" w:firstLine="0"/>
+            </w:pPr>
+            <w:r>
+              <w:tab/>
+            </w:r>
+            <w:r>
+              <w:tab/>
+              <w:t>“</w:t>
+            </w:r>
+            <w:proofErr w:type="spellStart"/>
+            <w:r>
+              <w:t>success”:</w:t>
+            </w:r>
+            <w:r>
+              <w:rPr>
+                <w:rFonts w:hint="eastAsia"/>
+              </w:rPr>
+              <w:t>true</w:t>
+            </w:r>
+            <w:proofErr w:type="spellEnd"/>
+            <w:r>
+              <w:rPr>
+                <w:rFonts w:hint="eastAsia"/>
+              </w:rPr>
+              <w:t>——</w:t>
+            </w:r>
+            <w:r>
+              <w:t>Boolean</w:t>
+            </w:r>
+          </w:p>
+          <w:p>
+            <w:pPr>
+              <w:pStyle w:val="a3"/>
+              <w:ind w:left="360" w:firstLineChars="0" w:firstLine="0"/>
+            </w:pPr>
+            <w:r>
+              <w:rPr>
+                <w:rFonts w:hint="eastAsia"/>
+              </w:rPr>
+              <w:t xml:space="preserve"> </w:t>
+            </w:r>
+            <w:r>
+              <w:t xml:space="preserve">   “message”:</w:t>
+            </w:r>
+            <w:r>
+              <w:rPr>
+                <w:rFonts w:hint="eastAsia"/>
+              </w:rPr>
+              <w:t>“操作成功”，</w:t>
+            </w:r>
+          </w:p>
+          <w:p>
+            <w:pPr>
+              <w:pStyle w:val="a3"/>
+              <w:ind w:left="360" w:firstLineChars="0" w:firstLine="0"/>
+            </w:pPr>
+            <w:r>
+              <w:rPr>
+                <w:rFonts w:hint="eastAsia"/>
+              </w:rPr>
+              <w:t xml:space="preserve"> </w:t>
+            </w:r>
+            <w:r>
+              <w:t xml:space="preserve">    “code”:0,</w:t>
+            </w:r>
+          </w:p>
+          <w:p>
+            <w:pPr>
+              <w:pStyle w:val="a3"/>
+              <w:ind w:left="360" w:firstLineChars="0" w:firstLine="0"/>
+            </w:pPr>
+            <w:r>
+              <w:rPr>
+                <w:rFonts w:hint="eastAsia"/>
+              </w:rPr>
+              <w:t xml:space="preserve"> </w:t>
+            </w:r>
+            <w:r>
+              <w:t xml:space="preserve">    “result”:{}</w:t>
+            </w:r>
+          </w:p>
+          <w:p>
+            <w:pPr>
+              <w:pStyle w:val="a3"/>
+              <w:ind w:left="360" w:firstLineChars="0" w:firstLine="0"/>
+            </w:pPr>
+          </w:p>
+          <w:p>
+            <w:pPr>
+              <w:pStyle w:val="a3"/>
+              <w:ind w:left="360" w:firstLineChars="0" w:firstLine="0"/>
+            </w:pPr>
+            <w:r>
+              <w:rPr>
+                <w:rFonts w:hint="eastAsia"/>
+              </w:rPr>
+              <w:t>}</w:t>
+            </w:r>
+          </w:p>
+          <w:p>
+            <w:pPr>
+              <w:pStyle w:val="a3"/>
+              <w:ind w:left="360" w:firstLineChars="0" w:firstLine="0"/>
+            </w:pPr>
+            <w:r>
+              <w:rPr>
+                <w:rFonts w:hint="eastAsia"/>
+              </w:rPr>
+              <w:t>修改失败</w:t>
+            </w:r>
+          </w:p>
+          <w:p>
+            <w:pPr>
+              <w:pStyle w:val="a3"/>
+              <w:ind w:left="360" w:firstLineChars="0" w:firstLine="0"/>
+            </w:pPr>
+            <w:r>
+              <w:rPr>
+                <w:rFonts w:hint="eastAsia"/>
+              </w:rPr>
+              <w:t>{</w:t>
+            </w:r>
+          </w:p>
+          <w:p>
+            <w:pPr>
+              <w:pStyle w:val="a3"/>
+              <w:ind w:left="360" w:firstLineChars="0" w:firstLine="0"/>
+            </w:pPr>
+            <w:r>
+              <w:tab/>
+            </w:r>
+            <w:r>
+              <w:tab/>
+              <w:t>“</w:t>
+            </w:r>
+            <w:proofErr w:type="spellStart"/>
+            <w:r>
+              <w:t>success”:</w:t>
+            </w:r>
+            <w:r>
+              <w:rPr>
+                <w:rFonts w:hint="eastAsia"/>
+              </w:rPr>
+              <w:t>false</w:t>
+            </w:r>
+            <w:proofErr w:type="spellEnd"/>
+            <w:r>
+              <w:rPr>
+                <w:rFonts w:hint="eastAsia"/>
+              </w:rPr>
+              <w:t>——</w:t>
+            </w:r>
+            <w:r>
+              <w:t>Boolean</w:t>
+            </w:r>
+          </w:p>
+          <w:p>
+            <w:pPr>
+              <w:pStyle w:val="a3"/>
+              <w:ind w:left="360" w:firstLineChars="0" w:firstLine="0"/>
+            </w:pPr>
+            <w:r>
+              <w:rPr>
+                <w:rFonts w:hint="eastAsia"/>
+              </w:rPr>
+              <w:t xml:space="preserve"> </w:t>
+            </w:r>
+            <w:r>
+              <w:t xml:space="preserve">    “message”:</w:t>
+            </w:r>
+            <w:r>
+              <w:rPr>
+                <w:rFonts w:hint="eastAsia"/>
+              </w:rPr>
+              <w:t>“操作失败”，</w:t>
+            </w:r>
+          </w:p>
+          <w:p>
+            <w:pPr>
+              <w:pStyle w:val="a3"/>
+              <w:ind w:left="360" w:firstLineChars="0" w:firstLine="0"/>
+            </w:pPr>
+            <w:r>
+              <w:rPr>
+                <w:rFonts w:hint="eastAsia"/>
+              </w:rPr>
               <w:lastRenderedPageBreak/>
-              <w:t>接收数据格式</w:t>
-            </w:r>
-          </w:p>
-        </w:tc>
-        <w:tc>
-          <w:tcPr>
-            <w:tcW w:w="6174" w:type="dxa"/>
-          </w:tcPr>
-          <w:p>
-            <w:pPr>
-              <w:pStyle w:val="a3"/>
-              <w:ind w:left="360" w:firstLineChars="0" w:firstLine="0"/>
-            </w:pPr>
-            <w:r>
-              <w:rPr>
-                <w:rFonts w:hint="eastAsia"/>
-              </w:rPr>
-              <w:t>修改成功</w:t>
-            </w:r>
-          </w:p>
-          <w:p>
-            <w:pPr>
-              <w:pStyle w:val="a3"/>
-              <w:ind w:left="360" w:firstLineChars="0" w:firstLine="0"/>
-            </w:pPr>
-            <w:r>
-              <w:rPr>
-                <w:rFonts w:hint="eastAsia"/>
-              </w:rPr>
-              <w:t>{</w:t>
-            </w:r>
-          </w:p>
-          <w:p>
-            <w:pPr>
-              <w:pStyle w:val="a3"/>
-              <w:ind w:left="360" w:firstLineChars="0" w:firstLine="0"/>
-            </w:pPr>
-            <w:r>
-              <w:tab/>
-            </w:r>
-            <w:r>
-              <w:tab/>
-              <w:t>“success”:</w:t>
-            </w:r>
-            <w:r>
-              <w:rPr>
-                <w:rFonts w:hint="eastAsia"/>
-              </w:rPr>
-              <w:t>true——</w:t>
-            </w:r>
-            <w:r>
-              <w:t>Boolean</w:t>
-            </w:r>
-          </w:p>
-          <w:p>
-            <w:pPr>
-              <w:pStyle w:val="a3"/>
-              <w:ind w:left="360" w:firstLineChars="0" w:firstLine="0"/>
-            </w:pPr>
-            <w:r>
-              <w:rPr>
-                <w:rFonts w:hint="eastAsia"/>
-              </w:rPr>
-              <w:t xml:space="preserve"> </w:t>
-            </w:r>
-            <w:r>
-              <w:t xml:space="preserve">   “message”:</w:t>
-            </w:r>
-            <w:r>
-              <w:rPr>
-                <w:rFonts w:hint="eastAsia"/>
-              </w:rPr>
-              <w:t>“操作成功”，</w:t>
-            </w:r>
-          </w:p>
-          <w:p>
-            <w:pPr>
-              <w:pStyle w:val="a3"/>
-              <w:ind w:left="360" w:firstLineChars="0" w:firstLine="0"/>
-            </w:pPr>
-            <w:r>
-              <w:rPr>
-                <w:rFonts w:hint="eastAsia"/>
-              </w:rPr>
-              <w:t xml:space="preserve"> </w:t>
-            </w:r>
-            <w:r>
-              <w:t xml:space="preserve">    “code”:0,</w:t>
-            </w:r>
-          </w:p>
-          <w:p>
-            <w:pPr>
-              <w:pStyle w:val="a3"/>
-              <w:ind w:left="360" w:firstLineChars="0" w:firstLine="0"/>
-            </w:pPr>
-            <w:r>
-              <w:rPr>
-                <w:rFonts w:hint="eastAsia"/>
-              </w:rPr>
-              <w:t xml:space="preserve"> </w:t>
-            </w:r>
-            <w:r>
-              <w:t xml:space="preserve">    “result”:{}</w:t>
-            </w:r>
-          </w:p>
-          <w:p>
-            <w:pPr>
-              <w:pStyle w:val="a3"/>
-              <w:ind w:left="360" w:firstLineChars="0" w:firstLine="0"/>
-            </w:pPr>
-          </w:p>
-          <w:p>
-            <w:pPr>
-              <w:pStyle w:val="a3"/>
-              <w:ind w:left="360" w:firstLineChars="0" w:firstLine="0"/>
-            </w:pPr>
-            <w:r>
-              <w:rPr>
-                <w:rFonts w:hint="eastAsia"/>
-              </w:rPr>
-              <w:t>}</w:t>
-            </w:r>
-          </w:p>
-          <w:p>
-            <w:pPr>
-              <w:pStyle w:val="a3"/>
-              <w:ind w:left="360" w:firstLineChars="0" w:firstLine="0"/>
-            </w:pPr>
-            <w:r>
-              <w:rPr>
-                <w:rFonts w:hint="eastAsia"/>
-              </w:rPr>
-              <w:t>修改失败</w:t>
-            </w:r>
-          </w:p>
-          <w:p>
-            <w:pPr>
-              <w:pStyle w:val="a3"/>
-              <w:ind w:left="360" w:firstLineChars="0" w:firstLine="0"/>
-            </w:pPr>
-            <w:r>
-              <w:rPr>
-                <w:rFonts w:hint="eastAsia"/>
-              </w:rPr>
-              <w:t>{</w:t>
-            </w:r>
-          </w:p>
-          <w:p>
-            <w:pPr>
-              <w:pStyle w:val="a3"/>
-              <w:ind w:left="360" w:firstLineChars="0" w:firstLine="0"/>
-            </w:pPr>
-            <w:r>
-              <w:tab/>
-            </w:r>
-            <w:r>
-              <w:tab/>
-              <w:t>“success”:</w:t>
-            </w:r>
-            <w:r>
-              <w:rPr>
-                <w:rFonts w:hint="eastAsia"/>
-              </w:rPr>
-              <w:t>false——</w:t>
-            </w:r>
-            <w:r>
-              <w:t>Boolean</w:t>
-            </w:r>
-          </w:p>
-          <w:p>
-            <w:pPr>
-              <w:pStyle w:val="a3"/>
-              <w:ind w:left="360" w:firstLineChars="0" w:firstLine="0"/>
-            </w:pPr>
-            <w:r>
-              <w:rPr>
-                <w:rFonts w:hint="eastAsia"/>
-              </w:rPr>
-              <w:t xml:space="preserve"> </w:t>
-            </w:r>
-            <w:r>
-              <w:t xml:space="preserve">    “message”:</w:t>
-            </w:r>
-            <w:r>
-              <w:rPr>
-                <w:rFonts w:hint="eastAsia"/>
-              </w:rPr>
-              <w:t>“操作失败”，</w:t>
-            </w:r>
-          </w:p>
-          <w:p>
-            <w:pPr>
-              <w:pStyle w:val="a3"/>
-              <w:ind w:left="360" w:firstLineChars="0" w:firstLine="0"/>
-            </w:pPr>
-            <w:r>
-              <w:rPr>
-                <w:rFonts w:hint="eastAsia"/>
-              </w:rPr>
               <w:t xml:space="preserve"> </w:t>
             </w:r>
             <w:r>
@@ -4985,6 +4915,7 @@
         <w:rPr>
           <w:rFonts w:hint="eastAsia"/>
         </w:rPr>
+        <w:lastRenderedPageBreak/>
         <w:t>删除事件规模</w:t>
       </w:r>
     </w:p>
@@ -5023,14 +4954,20 @@
               <w:pStyle w:val="a3"/>
               <w:ind w:firstLineChars="0" w:firstLine="0"/>
             </w:pPr>
+            <w:proofErr w:type="spellStart"/>
             <w:r>
               <w:rPr>
                 <w:rFonts w:hint="eastAsia"/>
               </w:rPr>
               <w:t>wlbs</w:t>
             </w:r>
-            <w:r>
-              <w:t>/event</w:t>
+            <w:proofErr w:type="spellEnd"/>
+            <w:r>
+              <w:t>/</w:t>
+            </w:r>
+            <w:proofErr w:type="spellStart"/>
+            <w:r>
+              <w:t>event</w:t>
             </w:r>
             <w:r>
               <w:rPr>
@@ -5038,6 +4975,7 @@
               </w:rPr>
               <w:t>Scale</w:t>
             </w:r>
+            <w:proofErr w:type="spellEnd"/>
             <w:r>
               <w:t>/</w:t>
             </w:r>
@@ -5227,13 +5165,24 @@
             </w:r>
             <w:r>
               <w:tab/>
-              <w:t>“success”:</w:t>
-            </w:r>
-            <w:r>
-              <w:rPr>
-                <w:rFonts w:hint="eastAsia"/>
-              </w:rPr>
-              <w:t>true——</w:t>
+              <w:t>“</w:t>
+            </w:r>
+            <w:proofErr w:type="spellStart"/>
+            <w:r>
+              <w:t>success”:</w:t>
+            </w:r>
+            <w:r>
+              <w:rPr>
+                <w:rFonts w:hint="eastAsia"/>
+              </w:rPr>
+              <w:t>true</w:t>
+            </w:r>
+            <w:proofErr w:type="spellEnd"/>
+            <w:r>
+              <w:rPr>
+                <w:rFonts w:hint="eastAsia"/>
+              </w:rPr>
+              <w:t>——</w:t>
             </w:r>
             <w:r>
               <w:t>Boolean</w:t>
@@ -5342,13 +5291,24 @@
             </w:r>
             <w:r>
               <w:tab/>
-              <w:t>“success”:</w:t>
-            </w:r>
-            <w:r>
-              <w:rPr>
-                <w:rFonts w:hint="eastAsia"/>
-              </w:rPr>
-              <w:t>false——</w:t>
+              <w:t>“</w:t>
+            </w:r>
+            <w:proofErr w:type="spellStart"/>
+            <w:r>
+              <w:t>success”:</w:t>
+            </w:r>
+            <w:r>
+              <w:rPr>
+                <w:rFonts w:hint="eastAsia"/>
+              </w:rPr>
+              <w:t>false</w:t>
+            </w:r>
+            <w:proofErr w:type="spellEnd"/>
+            <w:r>
+              <w:rPr>
+                <w:rFonts w:hint="eastAsia"/>
+              </w:rPr>
+              <w:t>——</w:t>
             </w:r>
             <w:r>
               <w:t>Boolean</w:t>
@@ -5471,8 +5431,17 @@
               <w:pStyle w:val="a3"/>
               <w:ind w:firstLineChars="0" w:firstLine="0"/>
             </w:pPr>
-            <w:r>
-              <w:t>wlbs/event</w:t>
+            <w:proofErr w:type="spellStart"/>
+            <w:r>
+              <w:t>wlbs</w:t>
+            </w:r>
+            <w:proofErr w:type="spellEnd"/>
+            <w:r>
+              <w:t>/</w:t>
+            </w:r>
+            <w:proofErr w:type="spellStart"/>
+            <w:r>
+              <w:t>event</w:t>
             </w:r>
             <w:r>
               <w:rPr>
@@ -5480,6 +5449,7 @@
               </w:rPr>
               <w:t>Scales</w:t>
             </w:r>
+            <w:proofErr w:type="spellEnd"/>
           </w:p>
         </w:tc>
       </w:tr>
@@ -5608,7 +5578,11 @@
             </w:r>
             <w:r>
               <w:tab/>
-              <w:t>“success”:</w:t>
+              <w:t>“</w:t>
+            </w:r>
+            <w:proofErr w:type="spellStart"/>
+            <w:r>
+              <w:t>success”:</w:t>
             </w:r>
             <w:r>
               <w:rPr>
@@ -5616,6 +5590,7 @@
               </w:rPr>
               <w:t>true</w:t>
             </w:r>
+            <w:proofErr w:type="spellEnd"/>
             <w:r>
               <w:t>,</w:t>
             </w:r>
@@ -5635,32 +5610,366 @@
               <w:rPr>
                 <w:rFonts w:hint="eastAsia"/>
               </w:rPr>
+              <w:t xml:space="preserve"> </w:t>
+            </w:r>
+            <w:r>
+              <w:t xml:space="preserve">    “message”:</w:t>
+            </w:r>
+            <w:r>
+              <w:rPr>
+                <w:rFonts w:hint="eastAsia"/>
+              </w:rPr>
+              <w:t>“获取成功”，</w:t>
+            </w:r>
+          </w:p>
+          <w:p>
+            <w:pPr>
+              <w:pStyle w:val="a3"/>
+              <w:ind w:left="360" w:firstLineChars="0" w:firstLine="0"/>
+            </w:pPr>
+            <w:r>
+              <w:rPr>
+                <w:rFonts w:hint="eastAsia"/>
+              </w:rPr>
+              <w:t xml:space="preserve"> </w:t>
+            </w:r>
+            <w:r>
+              <w:t xml:space="preserve">    “code”:0,</w:t>
+            </w:r>
+          </w:p>
+          <w:p>
+            <w:pPr>
+              <w:pStyle w:val="a3"/>
+              <w:ind w:left="360" w:firstLineChars="0" w:firstLine="0"/>
+            </w:pPr>
+            <w:r>
+              <w:tab/>
+            </w:r>
+            <w:r>
+              <w:tab/>
+              <w:t>“</w:t>
+            </w:r>
+            <w:r>
+              <w:rPr>
+                <w:rFonts w:hint="eastAsia"/>
+              </w:rPr>
+              <w:t>result</w:t>
+            </w:r>
+            <w:r>
+              <w:t>”:</w:t>
+            </w:r>
+            <w:r>
+              <w:rPr>
+                <w:rFonts w:hint="eastAsia"/>
+              </w:rPr>
+              <w:t>{</w:t>
+            </w:r>
+          </w:p>
+          <w:p>
+            <w:pPr>
+              <w:pStyle w:val="a3"/>
+              <w:ind w:left="360" w:firstLineChars="0" w:firstLine="0"/>
+            </w:pPr>
+            <w:r>
+              <w:tab/>
+            </w:r>
+            <w:r>
+              <w:tab/>
+            </w:r>
+            <w:r>
+              <w:tab/>
+            </w:r>
+            <w:r>
+              <w:rPr>
+                <w:rFonts w:hint="eastAsia"/>
+              </w:rPr>
+              <w:t>“data”：</w:t>
+            </w:r>
+            <w:r>
+              <w:t>[</w:t>
+            </w:r>
+          </w:p>
+          <w:p>
+            <w:pPr>
+              <w:pStyle w:val="a3"/>
+              <w:ind w:left="360" w:firstLineChars="0" w:firstLine="0"/>
+            </w:pPr>
+            <w:r>
+              <w:tab/>
+            </w:r>
+            <w:r>
+              <w:tab/>
+            </w:r>
+            <w:r>
+              <w:tab/>
+            </w:r>
+            <w:r>
+              <w:tab/>
+              <w:t>{</w:t>
+            </w:r>
+          </w:p>
+          <w:p>
+            <w:pPr>
+              <w:pStyle w:val="a3"/>
+              <w:ind w:left="360" w:firstLineChars="0" w:firstLine="0"/>
+            </w:pPr>
+            <w:r>
+              <w:tab/>
+            </w:r>
+            <w:r>
+              <w:tab/>
+            </w:r>
+            <w:r>
+              <w:tab/>
+            </w:r>
+            <w:r>
+              <w:tab/>
+            </w:r>
+            <w:r>
+              <w:tab/>
+              <w:t>“</w:t>
+            </w:r>
+            <w:proofErr w:type="spellStart"/>
+            <w:r>
+              <w:t>ID”:</w:t>
+            </w:r>
+            <w:r>
+              <w:rPr>
+                <w:rFonts w:hint="eastAsia"/>
+              </w:rPr>
+              <w:t>id</w:t>
+            </w:r>
+            <w:proofErr w:type="spellEnd"/>
+            <w:r>
+              <w:t>,</w:t>
+            </w:r>
+            <w:r>
+              <w:rPr>
+                <w:rFonts w:hint="eastAsia"/>
+              </w:rPr>
+              <w:t>——int</w:t>
+            </w:r>
+          </w:p>
+          <w:p>
+            <w:pPr>
+              <w:pStyle w:val="a3"/>
+              <w:ind w:left="360" w:firstLineChars="0" w:firstLine="0"/>
+            </w:pPr>
+            <w:r>
+              <w:tab/>
+            </w:r>
+            <w:r>
+              <w:tab/>
+            </w:r>
+            <w:r>
+              <w:tab/>
+            </w:r>
+            <w:r>
+              <w:tab/>
+            </w:r>
+            <w:r>
+              <w:tab/>
+              <w:t>“Name”:</w:t>
+            </w:r>
+            <w:r>
+              <w:rPr>
+                <w:rFonts w:hint="eastAsia"/>
+              </w:rPr>
+              <w:t>名称——String</w:t>
+            </w:r>
+          </w:p>
+          <w:p>
+            <w:pPr>
+              <w:pStyle w:val="a3"/>
+              <w:ind w:left="360" w:firstLineChars="0" w:firstLine="0"/>
+            </w:pPr>
+            <w:r>
+              <w:tab/>
+            </w:r>
+            <w:r>
+              <w:tab/>
+            </w:r>
+            <w:r>
+              <w:tab/>
+            </w:r>
+            <w:r>
+              <w:tab/>
+            </w:r>
+            <w:r>
+              <w:tab/>
+              <w:t>“Content”</w:t>
+            </w:r>
+            <w:r>
+              <w:rPr>
+                <w:rFonts w:hint="eastAsia"/>
+              </w:rPr>
+              <w:t>：简介——String</w:t>
+            </w:r>
+          </w:p>
+          <w:p>
+            <w:pPr>
+              <w:pStyle w:val="a3"/>
+              <w:ind w:left="360" w:firstLineChars="0" w:firstLine="0"/>
+            </w:pPr>
+            <w:r>
+              <w:tab/>
+            </w:r>
+            <w:r>
+              <w:tab/>
+            </w:r>
+            <w:r>
+              <w:tab/>
+            </w:r>
+            <w:r>
+              <w:tab/>
+            </w:r>
+            <w:r>
+              <w:tab/>
+            </w:r>
+            <w:r>
+              <w:rPr>
+                <w:rFonts w:hint="eastAsia"/>
+              </w:rPr>
+              <w:t>“Status</w:t>
+            </w:r>
+            <w:r>
+              <w:t>”:</w:t>
+            </w:r>
+            <w:r>
+              <w:rPr>
+                <w:rFonts w:hint="eastAsia"/>
+              </w:rPr>
+              <w:t>启用状态——Boolean</w:t>
+            </w:r>
+          </w:p>
+          <w:p>
+            <w:pPr>
+              <w:pStyle w:val="a3"/>
+              <w:ind w:left="360" w:firstLineChars="0" w:firstLine="0"/>
+            </w:pPr>
+            <w:r>
+              <w:tab/>
+            </w:r>
+            <w:r>
+              <w:tab/>
+            </w:r>
+            <w:r>
+              <w:tab/>
+            </w:r>
+            <w:r>
+              <w:tab/>
+              <w:t>}</w:t>
+            </w:r>
+            <w:r>
+              <w:rPr>
+                <w:rFonts w:hint="eastAsia"/>
+              </w:rPr>
+              <w:t>，</w:t>
+            </w:r>
+          </w:p>
+          <w:p>
+            <w:pPr>
+              <w:pStyle w:val="a3"/>
+              <w:ind w:left="360" w:firstLineChars="0" w:firstLine="0"/>
+            </w:pPr>
+            <w:r>
+              <w:tab/>
+            </w:r>
+            <w:r>
+              <w:tab/>
+            </w:r>
+            <w:r>
+              <w:tab/>
+            </w:r>
+            <w:r>
+              <w:tab/>
+              <w:t>……</w:t>
+            </w:r>
+          </w:p>
+          <w:p>
+            <w:pPr>
+              <w:pStyle w:val="a3"/>
+              <w:ind w:left="360" w:firstLineChars="0" w:firstLine="0"/>
+            </w:pPr>
+            <w:r>
+              <w:tab/>
+            </w:r>
+            <w:r>
+              <w:tab/>
+            </w:r>
+            <w:r>
+              <w:tab/>
+              <w:t>]</w:t>
+            </w:r>
+          </w:p>
+          <w:p>
+            <w:pPr>
+              <w:pStyle w:val="a3"/>
+              <w:ind w:left="360" w:firstLineChars="0" w:firstLine="0"/>
+            </w:pPr>
+            <w:r>
+              <w:rPr>
+                <w:rFonts w:hint="eastAsia"/>
+              </w:rPr>
+              <w:t xml:space="preserve"> </w:t>
+            </w:r>
+            <w:r>
+              <w:t xml:space="preserve">  </w:t>
+            </w:r>
+            <w:r>
+              <w:rPr>
+                <w:rFonts w:hint="eastAsia"/>
+              </w:rPr>
+              <w:t>}</w:t>
+            </w:r>
+          </w:p>
+          <w:p>
+            <w:pPr>
+              <w:pStyle w:val="a3"/>
+              <w:ind w:left="360" w:firstLineChars="0" w:firstLine="0"/>
+            </w:pPr>
+            <w:r>
               <w:lastRenderedPageBreak/>
-              <w:t xml:space="preserve"> </w:t>
-            </w:r>
-            <w:r>
-              <w:t xml:space="preserve">    “message”:</w:t>
-            </w:r>
-            <w:r>
-              <w:rPr>
-                <w:rFonts w:hint="eastAsia"/>
-              </w:rPr>
-              <w:t>“获取成功”，</w:t>
-            </w:r>
-          </w:p>
-          <w:p>
-            <w:pPr>
-              <w:pStyle w:val="a3"/>
-              <w:ind w:left="360" w:firstLineChars="0" w:firstLine="0"/>
-            </w:pPr>
-            <w:r>
-              <w:rPr>
-                <w:rFonts w:hint="eastAsia"/>
-              </w:rPr>
-              <w:t xml:space="preserve"> </w:t>
-            </w:r>
-            <w:r>
-              <w:t xml:space="preserve">    “code”:0,</w:t>
+              <w:tab/>
+            </w:r>
+            <w:r>
+              <w:rPr>
+                <w:rFonts w:hint="eastAsia"/>
+              </w:rPr>
+              <w:t>}</w:t>
+            </w:r>
+          </w:p>
+          <w:p>
+            <w:pPr>
+              <w:pStyle w:val="a3"/>
+              <w:ind w:firstLineChars="0" w:firstLine="0"/>
+            </w:pPr>
+            <w:r>
+              <w:rPr>
+                <w:rFonts w:hint="eastAsia"/>
+              </w:rPr>
+              <w:t xml:space="preserve"> </w:t>
+            </w:r>
+            <w:r>
+              <w:t xml:space="preserve">  </w:t>
+            </w:r>
+            <w:r>
+              <w:rPr>
+                <w:rFonts w:hint="eastAsia"/>
+              </w:rPr>
+              <w:t>获取失败</w:t>
+            </w:r>
+          </w:p>
+          <w:p>
+            <w:pPr>
+              <w:pStyle w:val="a3"/>
+              <w:ind w:left="360" w:firstLineChars="0" w:firstLine="0"/>
+            </w:pPr>
+            <w:r>
+              <w:rPr>
+                <w:rFonts w:hint="eastAsia"/>
+              </w:rPr>
+              <w:t>{</w:t>
             </w:r>
           </w:p>
           <w:p>
@@ -5675,340 +5984,22 @@
               <w:tab/>
               <w:t>“</w:t>
             </w:r>
-            <w:r>
-              <w:rPr>
-                <w:rFonts w:hint="eastAsia"/>
-              </w:rPr>
-              <w:t>result</w:t>
-            </w:r>
-            <w:r>
-              <w:t>”:</w:t>
-            </w:r>
-            <w:r>
-              <w:rPr>
-                <w:rFonts w:hint="eastAsia"/>
-              </w:rPr>
-              <w:t>{</w:t>
-            </w:r>
-          </w:p>
-          <w:p>
-            <w:pPr>
-              <w:pStyle w:val="a3"/>
-              <w:ind w:left="360" w:firstLineChars="0" w:firstLine="0"/>
-            </w:pPr>
-            <w:r>
-              <w:tab/>
-            </w:r>
-            <w:r>
-              <w:tab/>
-            </w:r>
-            <w:r>
-              <w:tab/>
-            </w:r>
-            <w:r>
-              <w:rPr>
-                <w:rFonts w:hint="eastAsia"/>
-              </w:rPr>
-              <w:t>“data”：</w:t>
-            </w:r>
-            <w:r>
-              <w:t>[</w:t>
-            </w:r>
-          </w:p>
-          <w:p>
-            <w:pPr>
-              <w:pStyle w:val="a3"/>
-              <w:ind w:left="360" w:firstLineChars="0" w:firstLine="0"/>
-            </w:pPr>
-            <w:r>
-              <w:tab/>
-            </w:r>
-            <w:r>
-              <w:tab/>
-            </w:r>
-            <w:r>
-              <w:tab/>
-            </w:r>
-            <w:r>
-              <w:tab/>
-              <w:t>{</w:t>
-            </w:r>
-          </w:p>
-          <w:p>
-            <w:pPr>
-              <w:pStyle w:val="a3"/>
-              <w:ind w:left="360" w:firstLineChars="0" w:firstLine="0"/>
-            </w:pPr>
-            <w:r>
-              <w:tab/>
-            </w:r>
-            <w:r>
-              <w:tab/>
-            </w:r>
-            <w:r>
-              <w:tab/>
-            </w:r>
-            <w:r>
-              <w:tab/>
-            </w:r>
-            <w:r>
-              <w:tab/>
-              <w:t>“ID”:</w:t>
-            </w:r>
-            <w:r>
-              <w:rPr>
-                <w:rFonts w:hint="eastAsia"/>
-              </w:rPr>
-              <w:t>id</w:t>
-            </w:r>
-            <w:r>
-              <w:t>,</w:t>
-            </w:r>
-            <w:r>
-              <w:rPr>
-                <w:rFonts w:hint="eastAsia"/>
-              </w:rPr>
-              <w:t>——int</w:t>
-            </w:r>
-          </w:p>
-          <w:p>
-            <w:pPr>
-              <w:pStyle w:val="a3"/>
-              <w:ind w:left="360" w:firstLineChars="0" w:firstLine="0"/>
-            </w:pPr>
-            <w:r>
-              <w:tab/>
-            </w:r>
-            <w:r>
-              <w:tab/>
-            </w:r>
-            <w:r>
-              <w:tab/>
-            </w:r>
-            <w:r>
-              <w:tab/>
-            </w:r>
-            <w:r>
-              <w:tab/>
-              <w:t>“Name”:</w:t>
-            </w:r>
-            <w:r>
-              <w:rPr>
-                <w:rFonts w:hint="eastAsia"/>
-              </w:rPr>
-              <w:t>名称——String</w:t>
-            </w:r>
-          </w:p>
-          <w:p>
-            <w:pPr>
-              <w:pStyle w:val="a3"/>
-              <w:ind w:left="360" w:firstLineChars="0" w:firstLine="0"/>
-            </w:pPr>
-            <w:r>
-              <w:tab/>
-            </w:r>
-            <w:r>
-              <w:tab/>
-            </w:r>
-            <w:r>
-              <w:tab/>
-            </w:r>
-            <w:r>
-              <w:tab/>
-            </w:r>
-            <w:r>
-              <w:tab/>
-              <w:t>“Content”</w:t>
-            </w:r>
-            <w:r>
-              <w:rPr>
-                <w:rFonts w:hint="eastAsia"/>
-              </w:rPr>
-              <w:t>：简介——String</w:t>
-            </w:r>
-          </w:p>
-          <w:p>
-            <w:pPr>
-              <w:pStyle w:val="a3"/>
-              <w:ind w:left="360" w:firstLineChars="0" w:firstLine="0"/>
-            </w:pPr>
-            <w:r>
-              <w:tab/>
-            </w:r>
-            <w:r>
-              <w:tab/>
-            </w:r>
-            <w:r>
-              <w:tab/>
-            </w:r>
-            <w:r>
-              <w:tab/>
-            </w:r>
-            <w:r>
-              <w:tab/>
-            </w:r>
-            <w:r>
-              <w:rPr>
-                <w:rFonts w:hint="eastAsia"/>
-              </w:rPr>
-              <w:t>“Status</w:t>
-            </w:r>
-            <w:r>
-              <w:t>”:</w:t>
-            </w:r>
-            <w:r>
-              <w:rPr>
-                <w:rFonts w:hint="eastAsia"/>
-              </w:rPr>
-              <w:t>启用状态——Boolean</w:t>
-            </w:r>
-          </w:p>
-          <w:p>
-            <w:pPr>
-              <w:pStyle w:val="a3"/>
-              <w:ind w:left="360" w:firstLineChars="0" w:firstLine="0"/>
-            </w:pPr>
-            <w:r>
-              <w:tab/>
-            </w:r>
-            <w:r>
-              <w:tab/>
-            </w:r>
-            <w:r>
-              <w:tab/>
-            </w:r>
-            <w:r>
-              <w:tab/>
-              <w:t>}</w:t>
-            </w:r>
-            <w:r>
-              <w:rPr>
-                <w:rFonts w:hint="eastAsia"/>
-              </w:rPr>
-              <w:t>，</w:t>
-            </w:r>
-          </w:p>
-          <w:p>
-            <w:pPr>
-              <w:pStyle w:val="a3"/>
-              <w:ind w:left="360" w:firstLineChars="0" w:firstLine="0"/>
-            </w:pPr>
-            <w:r>
-              <w:tab/>
-            </w:r>
-            <w:r>
-              <w:tab/>
-            </w:r>
-            <w:r>
-              <w:tab/>
-            </w:r>
-            <w:r>
-              <w:tab/>
-              <w:t>……</w:t>
-            </w:r>
-          </w:p>
-          <w:p>
-            <w:pPr>
-              <w:pStyle w:val="a3"/>
-              <w:ind w:left="360" w:firstLineChars="0" w:firstLine="0"/>
-            </w:pPr>
-            <w:r>
-              <w:tab/>
-            </w:r>
-            <w:r>
-              <w:tab/>
-            </w:r>
-            <w:r>
-              <w:tab/>
-              <w:t>]</w:t>
-            </w:r>
-          </w:p>
-          <w:p>
-            <w:pPr>
-              <w:pStyle w:val="a3"/>
-              <w:ind w:left="360" w:firstLineChars="0" w:firstLine="0"/>
-            </w:pPr>
-            <w:r>
-              <w:rPr>
-                <w:rFonts w:hint="eastAsia"/>
-              </w:rPr>
-              <w:t xml:space="preserve"> </w:t>
-            </w:r>
-            <w:r>
-              <w:t xml:space="preserve">  </w:t>
-            </w:r>
-            <w:r>
-              <w:rPr>
-                <w:rFonts w:hint="eastAsia"/>
-              </w:rPr>
-              <w:t>}</w:t>
-            </w:r>
-          </w:p>
-          <w:p>
-            <w:pPr>
-              <w:pStyle w:val="a3"/>
-              <w:ind w:left="360" w:firstLineChars="0" w:firstLine="0"/>
-            </w:pPr>
-            <w:r>
-              <w:tab/>
-            </w:r>
-            <w:r>
-              <w:rPr>
-                <w:rFonts w:hint="eastAsia"/>
-              </w:rPr>
-              <w:t>}</w:t>
-            </w:r>
-          </w:p>
-          <w:p>
-            <w:pPr>
-              <w:pStyle w:val="a3"/>
-              <w:ind w:firstLineChars="0" w:firstLine="0"/>
-            </w:pPr>
-            <w:r>
-              <w:rPr>
-                <w:rFonts w:hint="eastAsia"/>
-              </w:rPr>
-              <w:t xml:space="preserve"> </w:t>
-            </w:r>
-            <w:r>
-              <w:t xml:space="preserve">  </w:t>
-            </w:r>
-            <w:r>
-              <w:rPr>
-                <w:rFonts w:hint="eastAsia"/>
-              </w:rPr>
-              <w:t>获取失败</w:t>
-            </w:r>
-          </w:p>
-          <w:p>
-            <w:pPr>
-              <w:pStyle w:val="a3"/>
-              <w:ind w:left="360" w:firstLineChars="0" w:firstLine="0"/>
-            </w:pPr>
-            <w:r>
-              <w:rPr>
-                <w:rFonts w:hint="eastAsia"/>
-              </w:rPr>
-              <w:t>{</w:t>
-            </w:r>
-          </w:p>
-          <w:p>
-            <w:pPr>
-              <w:pStyle w:val="a3"/>
-              <w:ind w:left="360" w:firstLineChars="0" w:firstLine="0"/>
-            </w:pPr>
-            <w:r>
-              <w:tab/>
-            </w:r>
-            <w:r>
-              <w:tab/>
-              <w:t>“success”:</w:t>
-            </w:r>
-            <w:r>
-              <w:rPr>
-                <w:rFonts w:hint="eastAsia"/>
-              </w:rPr>
-              <w:t>false——Boolean</w:t>
+            <w:proofErr w:type="spellStart"/>
+            <w:r>
+              <w:t>success”:</w:t>
+            </w:r>
+            <w:r>
+              <w:rPr>
+                <w:rFonts w:hint="eastAsia"/>
+              </w:rPr>
+              <w:t>false</w:t>
+            </w:r>
+            <w:proofErr w:type="spellEnd"/>
+            <w:r>
+              <w:rPr>
+                <w:rFonts w:hint="eastAsia"/>
+              </w:rPr>
+              <w:t>——Boolean</w:t>
             </w:r>
           </w:p>
           <w:p>
@@ -6151,12 +6142,14 @@
               <w:pStyle w:val="a3"/>
               <w:ind w:firstLineChars="0" w:firstLine="0"/>
             </w:pPr>
+            <w:proofErr w:type="spellStart"/>
             <w:r>
               <w:rPr>
                 <w:rFonts w:hint="eastAsia"/>
               </w:rPr>
               <w:t>wlbs</w:t>
             </w:r>
+            <w:proofErr w:type="spellEnd"/>
             <w:r>
               <w:t>/region</w:t>
             </w:r>
@@ -6243,7 +6236,15 @@
             </w:r>
             <w:r>
               <w:tab/>
-              <w:t>“regionName”:”</w:t>
+              <w:t>“</w:t>
+            </w:r>
+            <w:proofErr w:type="spellStart"/>
+            <w:r>
+              <w:t>regionName</w:t>
+            </w:r>
+            <w:proofErr w:type="spellEnd"/>
+            <w:r>
+              <w:t>”:”</w:t>
             </w:r>
             <w:r>
               <w:rPr>
@@ -6271,7 +6272,15 @@
             </w:r>
             <w:r>
               <w:tab/>
-              <w:t>“regionContent”:”</w:t>
+              <w:t>“</w:t>
+            </w:r>
+            <w:proofErr w:type="spellStart"/>
+            <w:r>
+              <w:t>regionContent</w:t>
+            </w:r>
+            <w:proofErr w:type="spellEnd"/>
+            <w:r>
+              <w:t>”:”</w:t>
             </w:r>
             <w:r>
               <w:rPr>
@@ -6362,7 +6371,11 @@
             </w:r>
             <w:r>
               <w:tab/>
-              <w:t>“success”:</w:t>
+              <w:t>“</w:t>
+            </w:r>
+            <w:proofErr w:type="spellStart"/>
+            <w:r>
+              <w:t>success”:</w:t>
             </w:r>
             <w:r>
               <w:rPr>
@@ -6370,6 +6383,7 @@
               </w:rPr>
               <w:t>true</w:t>
             </w:r>
+            <w:proofErr w:type="spellEnd"/>
             <w:r>
               <w:t>,</w:t>
             </w:r>
@@ -6480,7 +6494,11 @@
             </w:r>
             <w:r>
               <w:tab/>
-              <w:t>“success”:</w:t>
+              <w:t>“</w:t>
+            </w:r>
+            <w:proofErr w:type="spellStart"/>
+            <w:r>
+              <w:t>success”:</w:t>
             </w:r>
             <w:r>
               <w:rPr>
@@ -6488,6 +6506,7 @@
               </w:rPr>
               <w:t>false</w:t>
             </w:r>
+            <w:proofErr w:type="spellEnd"/>
             <w:r>
               <w:t>,</w:t>
             </w:r>
@@ -6580,7 +6599,6 @@
         <w:rPr>
           <w:rFonts w:hint="eastAsia"/>
         </w:rPr>
-        <w:lastRenderedPageBreak/>
         <w:t>启用/禁用</w:t>
       </w:r>
       <w:r>
@@ -6625,12 +6643,14 @@
               <w:pStyle w:val="a3"/>
               <w:ind w:firstLineChars="0" w:firstLine="0"/>
             </w:pPr>
+            <w:proofErr w:type="spellStart"/>
             <w:r>
               <w:rPr>
                 <w:rFonts w:hint="eastAsia"/>
               </w:rPr>
               <w:t>wlbs</w:t>
             </w:r>
+            <w:proofErr w:type="spellEnd"/>
             <w:r>
               <w:t>/region/</w:t>
             </w:r>
@@ -6740,6 +6760,7 @@
               <w:tab/>
               <w:t>“</w:t>
             </w:r>
+            <w:proofErr w:type="spellStart"/>
             <w:r>
               <w:rPr>
                 <w:rFonts w:hint="eastAsia"/>
@@ -6753,7 +6774,14 @@
               <w:rPr>
                 <w:rFonts w:hint="eastAsia"/>
               </w:rPr>
-              <w:t>true——</w:t>
+              <w:t>true</w:t>
+            </w:r>
+            <w:proofErr w:type="spellEnd"/>
+            <w:r>
+              <w:rPr>
+                <w:rFonts w:hint="eastAsia"/>
+              </w:rPr>
+              <w:t>——</w:t>
             </w:r>
             <w:r>
               <w:t>Boolean</w:t>
@@ -6888,17 +6916,29 @@
               <w:ind w:left="360" w:firstLineChars="0" w:firstLine="0"/>
             </w:pPr>
             <w:r>
-              <w:tab/>
-            </w:r>
-            <w:r>
-              <w:tab/>
-              <w:t>“success”:</w:t>
-            </w:r>
-            <w:r>
-              <w:rPr>
-                <w:rFonts w:hint="eastAsia"/>
-              </w:rPr>
-              <w:t>true——Boolean</w:t>
+              <w:lastRenderedPageBreak/>
+              <w:tab/>
+            </w:r>
+            <w:r>
+              <w:tab/>
+              <w:t>“</w:t>
+            </w:r>
+            <w:proofErr w:type="spellStart"/>
+            <w:r>
+              <w:t>success”:</w:t>
+            </w:r>
+            <w:r>
+              <w:rPr>
+                <w:rFonts w:hint="eastAsia"/>
+              </w:rPr>
+              <w:t>true</w:t>
+            </w:r>
+            <w:proofErr w:type="spellEnd"/>
+            <w:r>
+              <w:rPr>
+                <w:rFonts w:hint="eastAsia"/>
+              </w:rPr>
+              <w:t>——Boolean</w:t>
             </w:r>
           </w:p>
           <w:p>
@@ -6998,13 +7038,24 @@
             </w:r>
             <w:r>
               <w:tab/>
-              <w:t>“success”:</w:t>
-            </w:r>
-            <w:r>
-              <w:rPr>
-                <w:rFonts w:hint="eastAsia"/>
-              </w:rPr>
-              <w:t>false——Boolean</w:t>
+              <w:t>“</w:t>
+            </w:r>
+            <w:proofErr w:type="spellStart"/>
+            <w:r>
+              <w:t>success”:</w:t>
+            </w:r>
+            <w:r>
+              <w:rPr>
+                <w:rFonts w:hint="eastAsia"/>
+              </w:rPr>
+              <w:t>false</w:t>
+            </w:r>
+            <w:proofErr w:type="spellEnd"/>
+            <w:r>
+              <w:rPr>
+                <w:rFonts w:hint="eastAsia"/>
+              </w:rPr>
+              <w:t>——Boolean</w:t>
             </w:r>
           </w:p>
           <w:p>
@@ -7052,465 +7103,6 @@
               <w:rPr>
                 <w:rFonts w:hint="eastAsia"/>
               </w:rPr>
-              <w:t xml:space="preserve"> </w:t>
-            </w:r>
-            <w:r>
-              <w:t xml:space="preserve">    “result”:{}</w:t>
-            </w:r>
-          </w:p>
-          <w:p>
-            <w:pPr>
-              <w:pStyle w:val="a3"/>
-              <w:ind w:left="360" w:firstLineChars="0" w:firstLine="0"/>
-            </w:pPr>
-            <w:r>
-              <w:rPr>
-                <w:rFonts w:hint="eastAsia"/>
-              </w:rPr>
-              <w:t>}</w:t>
-            </w:r>
-          </w:p>
-        </w:tc>
-      </w:tr>
-    </w:tbl>
-    <w:p>
-      <w:pPr>
-        <w:pStyle w:val="a3"/>
-        <w:numPr>
-          <w:ilvl w:val="0"/>
-          <w:numId w:val="7"/>
-        </w:numPr>
-        <w:ind w:firstLineChars="0"/>
-      </w:pPr>
-      <w:r>
-        <w:rPr>
-          <w:rFonts w:hint="eastAsia"/>
-        </w:rPr>
-        <w:t>编辑事件规模</w:t>
-      </w:r>
-    </w:p>
-    <w:tbl>
-      <w:tblPr>
-        <w:tblStyle w:val="a4"/>
-        <w:tblW w:w="0" w:type="auto"/>
-        <w:tblInd w:w="360" w:type="dxa"/>
-        <w:tblLook w:val="04A0" w:firstRow="1" w:lastRow="0" w:firstColumn="1" w:lastColumn="0" w:noHBand="0" w:noVBand="1"/>
-      </w:tblPr>
-      <w:tblGrid>
-        <w:gridCol w:w="1762"/>
-        <w:gridCol w:w="6174"/>
-      </w:tblGrid>
-      <w:tr>
-        <w:tc>
-          <w:tcPr>
-            <w:tcW w:w="1762" w:type="dxa"/>
-          </w:tcPr>
-          <w:p>
-            <w:pPr>
-              <w:pStyle w:val="a3"/>
-              <w:ind w:firstLineChars="0" w:firstLine="0"/>
-            </w:pPr>
-            <w:r>
-              <w:t>URL</w:t>
-            </w:r>
-          </w:p>
-        </w:tc>
-        <w:tc>
-          <w:tcPr>
-            <w:tcW w:w="6174" w:type="dxa"/>
-          </w:tcPr>
-          <w:p>
-            <w:pPr>
-              <w:pStyle w:val="a3"/>
-              <w:ind w:firstLineChars="0" w:firstLine="0"/>
-            </w:pPr>
-            <w:r>
-              <w:rPr>
-                <w:rFonts w:hint="eastAsia"/>
-              </w:rPr>
-              <w:t>wlbs</w:t>
-            </w:r>
-            <w:r>
-              <w:t>/region/</w:t>
-            </w:r>
-            <w:r>
-              <w:rPr>
-                <w:rFonts w:hint="eastAsia"/>
-              </w:rPr>
-              <w:t>Edit</w:t>
-            </w:r>
-            <w:r>
-              <w:t>/</w:t>
-            </w:r>
-            <w:r>
-              <w:rPr>
-                <w:rFonts w:hint="eastAsia"/>
-              </w:rPr>
-              <w:t>地点类型id</w:t>
-            </w:r>
-          </w:p>
-        </w:tc>
-      </w:tr>
-      <w:tr>
-        <w:tc>
-          <w:tcPr>
-            <w:tcW w:w="1762" w:type="dxa"/>
-          </w:tcPr>
-          <w:p>
-            <w:pPr>
-              <w:pStyle w:val="a3"/>
-              <w:ind w:firstLineChars="0" w:firstLine="0"/>
-            </w:pPr>
-            <w:r>
-              <w:rPr>
-                <w:rFonts w:hint="eastAsia"/>
-              </w:rPr>
-              <w:t>请求类型</w:t>
-            </w:r>
-          </w:p>
-        </w:tc>
-        <w:tc>
-          <w:tcPr>
-            <w:tcW w:w="6174" w:type="dxa"/>
-          </w:tcPr>
-          <w:p>
-            <w:pPr>
-              <w:pStyle w:val="a3"/>
-              <w:ind w:firstLineChars="0" w:firstLine="0"/>
-            </w:pPr>
-            <w:r>
-              <w:rPr>
-                <w:rFonts w:hint="eastAsia"/>
-              </w:rPr>
-              <w:t>PUT</w:t>
-            </w:r>
-          </w:p>
-        </w:tc>
-      </w:tr>
-      <w:tr>
-        <w:tc>
-          <w:tcPr>
-            <w:tcW w:w="1762" w:type="dxa"/>
-          </w:tcPr>
-          <w:p>
-            <w:pPr>
-              <w:pStyle w:val="a3"/>
-              <w:ind w:firstLineChars="0" w:firstLine="0"/>
-            </w:pPr>
-            <w:r>
-              <w:rPr>
-                <w:rFonts w:hint="eastAsia"/>
-              </w:rPr>
-              <w:t>发送数据格式</w:t>
-            </w:r>
-          </w:p>
-        </w:tc>
-        <w:tc>
-          <w:tcPr>
-            <w:tcW w:w="6174" w:type="dxa"/>
-          </w:tcPr>
-          <w:p>
-            <w:pPr>
-              <w:pStyle w:val="a3"/>
-              <w:ind w:left="360" w:firstLineChars="0" w:firstLine="0"/>
-            </w:pPr>
-            <w:r>
-              <w:rPr>
-                <w:rFonts w:hint="eastAsia"/>
-              </w:rPr>
-              <w:t>{</w:t>
-            </w:r>
-          </w:p>
-          <w:p>
-            <w:pPr>
-              <w:pStyle w:val="a3"/>
-              <w:ind w:left="360" w:firstLineChars="0" w:firstLine="0"/>
-            </w:pPr>
-            <w:r>
-              <w:tab/>
-            </w:r>
-            <w:r>
-              <w:tab/>
-              <w:t>“regionName”:”</w:t>
-            </w:r>
-            <w:r>
-              <w:rPr>
-                <w:rFonts w:hint="eastAsia"/>
-              </w:rPr>
-              <w:t>修改后名称</w:t>
-            </w:r>
-            <w:r>
-              <w:t>”,</w:t>
-            </w:r>
-            <w:r>
-              <w:rPr>
-                <w:rFonts w:hint="eastAsia"/>
-              </w:rPr>
-              <w:t>——String</w:t>
-            </w:r>
-          </w:p>
-          <w:p>
-            <w:pPr>
-              <w:pStyle w:val="a3"/>
-              <w:ind w:left="360" w:firstLineChars="0" w:firstLine="0"/>
-            </w:pPr>
-            <w:r>
-              <w:tab/>
-            </w:r>
-            <w:r>
-              <w:tab/>
-              <w:t>“regionContent”:”</w:t>
-            </w:r>
-            <w:r>
-              <w:rPr>
-                <w:rFonts w:hint="eastAsia"/>
-              </w:rPr>
-              <w:t>修改后简介</w:t>
-            </w:r>
-            <w:r>
-              <w:t>”</w:t>
-            </w:r>
-            <w:r>
-              <w:rPr>
-                <w:rFonts w:hint="eastAsia"/>
-              </w:rPr>
-              <w:t>——String</w:t>
-            </w:r>
-          </w:p>
-          <w:p>
-            <w:pPr>
-              <w:pStyle w:val="a3"/>
-              <w:ind w:left="360" w:firstLineChars="0" w:firstLine="0"/>
-            </w:pPr>
-            <w:r>
-              <w:tab/>
-            </w:r>
-            <w:r>
-              <w:rPr>
-                <w:rFonts w:hint="eastAsia"/>
-              </w:rPr>
-              <w:t>}</w:t>
-            </w:r>
-          </w:p>
-        </w:tc>
-      </w:tr>
-      <w:tr>
-        <w:tc>
-          <w:tcPr>
-            <w:tcW w:w="1762" w:type="dxa"/>
-          </w:tcPr>
-          <w:p>
-            <w:pPr>
-              <w:pStyle w:val="a3"/>
-              <w:ind w:firstLineChars="0" w:firstLine="0"/>
-            </w:pPr>
-            <w:r>
-              <w:rPr>
-                <w:rFonts w:hint="eastAsia"/>
-              </w:rPr>
-              <w:t>接收数据格式</w:t>
-            </w:r>
-          </w:p>
-        </w:tc>
-        <w:tc>
-          <w:tcPr>
-            <w:tcW w:w="6174" w:type="dxa"/>
-          </w:tcPr>
-          <w:p>
-            <w:pPr>
-              <w:pStyle w:val="a3"/>
-              <w:ind w:left="360" w:firstLineChars="0" w:firstLine="0"/>
-            </w:pPr>
-            <w:r>
-              <w:rPr>
-                <w:rFonts w:hint="eastAsia"/>
-              </w:rPr>
-              <w:t>修改状态成功</w:t>
-            </w:r>
-          </w:p>
-          <w:p>
-            <w:pPr>
-              <w:pStyle w:val="a3"/>
-              <w:ind w:left="360" w:firstLineChars="0" w:firstLine="0"/>
-            </w:pPr>
-            <w:r>
-              <w:rPr>
-                <w:rFonts w:hint="eastAsia"/>
-              </w:rPr>
-              <w:t>{</w:t>
-            </w:r>
-          </w:p>
-          <w:p>
-            <w:pPr>
-              <w:pStyle w:val="a3"/>
-              <w:ind w:left="360" w:firstLineChars="0" w:firstLine="0"/>
-            </w:pPr>
-            <w:r>
-              <w:tab/>
-            </w:r>
-            <w:r>
-              <w:tab/>
-              <w:t>“success”:</w:t>
-            </w:r>
-            <w:r>
-              <w:rPr>
-                <w:rFonts w:hint="eastAsia"/>
-              </w:rPr>
-              <w:t>true——Boolean</w:t>
-            </w:r>
-          </w:p>
-          <w:p>
-            <w:pPr>
-              <w:pStyle w:val="a3"/>
-              <w:ind w:left="360" w:firstLineChars="0" w:firstLine="0"/>
-            </w:pPr>
-            <w:r>
-              <w:rPr>
-                <w:rFonts w:hint="eastAsia"/>
-              </w:rPr>
-              <w:t xml:space="preserve"> </w:t>
-            </w:r>
-            <w:r>
-              <w:t xml:space="preserve">   “message”:</w:t>
-            </w:r>
-            <w:r>
-              <w:rPr>
-                <w:rFonts w:hint="eastAsia"/>
-              </w:rPr>
-              <w:t>“操作成功”，</w:t>
-            </w:r>
-          </w:p>
-          <w:p>
-            <w:pPr>
-              <w:pStyle w:val="a3"/>
-              <w:ind w:left="360" w:firstLineChars="0" w:firstLine="0"/>
-            </w:pPr>
-            <w:r>
-              <w:rPr>
-                <w:rFonts w:hint="eastAsia"/>
-              </w:rPr>
-              <w:t xml:space="preserve"> </w:t>
-            </w:r>
-            <w:r>
-              <w:t xml:space="preserve">    “code”:0,</w:t>
-            </w:r>
-          </w:p>
-          <w:p>
-            <w:pPr>
-              <w:pStyle w:val="a3"/>
-              <w:ind w:left="360" w:firstLineChars="0" w:firstLine="0"/>
-            </w:pPr>
-            <w:r>
-              <w:rPr>
-                <w:rFonts w:hint="eastAsia"/>
-              </w:rPr>
-              <w:t xml:space="preserve"> </w:t>
-            </w:r>
-            <w:r>
-              <w:t xml:space="preserve">    “result”:{}</w:t>
-            </w:r>
-          </w:p>
-          <w:p>
-            <w:pPr>
-              <w:pStyle w:val="a3"/>
-              <w:ind w:left="360" w:firstLineChars="0" w:firstLine="0"/>
-            </w:pPr>
-            <w:r>
-              <w:rPr>
-                <w:rFonts w:hint="eastAsia"/>
-              </w:rPr>
-              <w:t>}</w:t>
-            </w:r>
-          </w:p>
-          <w:p>
-            <w:pPr>
-              <w:pStyle w:val="a3"/>
-              <w:ind w:left="360" w:firstLineChars="0" w:firstLine="0"/>
-            </w:pPr>
-            <w:r>
-              <w:rPr>
-                <w:rFonts w:hint="eastAsia"/>
-              </w:rPr>
-              <w:t>修改状态失败</w:t>
-            </w:r>
-          </w:p>
-          <w:p>
-            <w:pPr>
-              <w:pStyle w:val="a3"/>
-              <w:ind w:left="360" w:firstLineChars="0" w:firstLine="0"/>
-            </w:pPr>
-            <w:r>
-              <w:rPr>
-                <w:rFonts w:hint="eastAsia"/>
-              </w:rPr>
-              <w:t>{</w:t>
-            </w:r>
-          </w:p>
-          <w:p>
-            <w:pPr>
-              <w:pStyle w:val="a3"/>
-              <w:ind w:left="360" w:firstLineChars="0" w:firstLine="0"/>
-            </w:pPr>
-            <w:r>
-              <w:tab/>
-            </w:r>
-            <w:r>
-              <w:tab/>
-              <w:t>“success”:</w:t>
-            </w:r>
-            <w:r>
-              <w:rPr>
-                <w:rFonts w:hint="eastAsia"/>
-              </w:rPr>
-              <w:t>false——Boolean</w:t>
-            </w:r>
-          </w:p>
-          <w:p>
-            <w:pPr>
-              <w:pStyle w:val="a3"/>
-              <w:ind w:left="360" w:firstLineChars="0" w:firstLine="0"/>
-            </w:pPr>
-            <w:r>
-              <w:rPr>
-                <w:rFonts w:hint="eastAsia"/>
-              </w:rPr>
-              <w:t xml:space="preserve"> </w:t>
-            </w:r>
-            <w:r>
-              <w:t xml:space="preserve">   “message”:</w:t>
-            </w:r>
-            <w:r>
-              <w:rPr>
-                <w:rFonts w:hint="eastAsia"/>
-              </w:rPr>
-              <w:t>“操作失败”，</w:t>
-            </w:r>
-          </w:p>
-          <w:p>
-            <w:pPr>
-              <w:pStyle w:val="a3"/>
-              <w:ind w:left="360" w:firstLineChars="0" w:firstLine="0"/>
-            </w:pPr>
-            <w:r>
-              <w:rPr>
-                <w:rFonts w:hint="eastAsia"/>
-              </w:rPr>
-              <w:t xml:space="preserve"> </w:t>
-            </w:r>
-            <w:r>
-              <w:t xml:space="preserve">    “code”:0,</w:t>
-            </w:r>
-          </w:p>
-          <w:p>
-            <w:pPr>
-              <w:pStyle w:val="a3"/>
-              <w:ind w:left="360" w:firstLineChars="0" w:firstLine="0"/>
-            </w:pPr>
-            <w:r>
-              <w:rPr>
-                <w:rFonts w:hint="eastAsia"/>
-              </w:rPr>
-              <w:lastRenderedPageBreak/>
               <w:t xml:space="preserve"> </w:t>
             </w:r>
             <w:r>
@@ -7546,6 +7138,504 @@
           <w:rFonts w:hint="eastAsia"/>
         </w:rPr>
         <w:lastRenderedPageBreak/>
+        <w:t>编辑事件规模</w:t>
+      </w:r>
+    </w:p>
+    <w:tbl>
+      <w:tblPr>
+        <w:tblStyle w:val="a4"/>
+        <w:tblW w:w="0" w:type="auto"/>
+        <w:tblInd w:w="360" w:type="dxa"/>
+        <w:tblLook w:val="04A0" w:firstRow="1" w:lastRow="0" w:firstColumn="1" w:lastColumn="0" w:noHBand="0" w:noVBand="1"/>
+      </w:tblPr>
+      <w:tblGrid>
+        <w:gridCol w:w="1762"/>
+        <w:gridCol w:w="6174"/>
+      </w:tblGrid>
+      <w:tr>
+        <w:tc>
+          <w:tcPr>
+            <w:tcW w:w="1762" w:type="dxa"/>
+          </w:tcPr>
+          <w:p>
+            <w:pPr>
+              <w:pStyle w:val="a3"/>
+              <w:ind w:firstLineChars="0" w:firstLine="0"/>
+            </w:pPr>
+            <w:r>
+              <w:t>URL</w:t>
+            </w:r>
+          </w:p>
+        </w:tc>
+        <w:tc>
+          <w:tcPr>
+            <w:tcW w:w="6174" w:type="dxa"/>
+          </w:tcPr>
+          <w:p>
+            <w:pPr>
+              <w:pStyle w:val="a3"/>
+              <w:ind w:firstLineChars="0" w:firstLine="0"/>
+            </w:pPr>
+            <w:proofErr w:type="spellStart"/>
+            <w:r>
+              <w:rPr>
+                <w:rFonts w:hint="eastAsia"/>
+              </w:rPr>
+              <w:t>wlbs</w:t>
+            </w:r>
+            <w:proofErr w:type="spellEnd"/>
+            <w:r>
+              <w:t>/region/</w:t>
+            </w:r>
+            <w:r>
+              <w:rPr>
+                <w:rFonts w:hint="eastAsia"/>
+              </w:rPr>
+              <w:t>Edit</w:t>
+            </w:r>
+            <w:r>
+              <w:t>/</w:t>
+            </w:r>
+            <w:r>
+              <w:rPr>
+                <w:rFonts w:hint="eastAsia"/>
+              </w:rPr>
+              <w:t>地点类型id</w:t>
+            </w:r>
+          </w:p>
+        </w:tc>
+      </w:tr>
+      <w:tr>
+        <w:tc>
+          <w:tcPr>
+            <w:tcW w:w="1762" w:type="dxa"/>
+          </w:tcPr>
+          <w:p>
+            <w:pPr>
+              <w:pStyle w:val="a3"/>
+              <w:ind w:firstLineChars="0" w:firstLine="0"/>
+            </w:pPr>
+            <w:r>
+              <w:rPr>
+                <w:rFonts w:hint="eastAsia"/>
+              </w:rPr>
+              <w:t>请求类型</w:t>
+            </w:r>
+          </w:p>
+        </w:tc>
+        <w:tc>
+          <w:tcPr>
+            <w:tcW w:w="6174" w:type="dxa"/>
+          </w:tcPr>
+          <w:p>
+            <w:pPr>
+              <w:pStyle w:val="a3"/>
+              <w:ind w:firstLineChars="0" w:firstLine="0"/>
+            </w:pPr>
+            <w:r>
+              <w:rPr>
+                <w:rFonts w:hint="eastAsia"/>
+              </w:rPr>
+              <w:t>PUT</w:t>
+            </w:r>
+          </w:p>
+        </w:tc>
+      </w:tr>
+      <w:tr>
+        <w:tc>
+          <w:tcPr>
+            <w:tcW w:w="1762" w:type="dxa"/>
+          </w:tcPr>
+          <w:p>
+            <w:pPr>
+              <w:pStyle w:val="a3"/>
+              <w:ind w:firstLineChars="0" w:firstLine="0"/>
+            </w:pPr>
+            <w:r>
+              <w:rPr>
+                <w:rFonts w:hint="eastAsia"/>
+              </w:rPr>
+              <w:t>发送数据格式</w:t>
+            </w:r>
+          </w:p>
+        </w:tc>
+        <w:tc>
+          <w:tcPr>
+            <w:tcW w:w="6174" w:type="dxa"/>
+          </w:tcPr>
+          <w:p>
+            <w:pPr>
+              <w:pStyle w:val="a3"/>
+              <w:ind w:left="360" w:firstLineChars="0" w:firstLine="0"/>
+            </w:pPr>
+            <w:r>
+              <w:rPr>
+                <w:rFonts w:hint="eastAsia"/>
+              </w:rPr>
+              <w:t>{</w:t>
+            </w:r>
+          </w:p>
+          <w:p>
+            <w:pPr>
+              <w:pStyle w:val="a3"/>
+              <w:ind w:left="360" w:firstLineChars="0" w:firstLine="0"/>
+            </w:pPr>
+            <w:r>
+              <w:tab/>
+            </w:r>
+            <w:r>
+              <w:tab/>
+              <w:t>“</w:t>
+            </w:r>
+            <w:proofErr w:type="spellStart"/>
+            <w:r>
+              <w:t>regionName</w:t>
+            </w:r>
+            <w:proofErr w:type="spellEnd"/>
+            <w:r>
+              <w:t>”:”</w:t>
+            </w:r>
+            <w:r>
+              <w:rPr>
+                <w:rFonts w:hint="eastAsia"/>
+              </w:rPr>
+              <w:t>修改后名称</w:t>
+            </w:r>
+            <w:r>
+              <w:t>”,</w:t>
+            </w:r>
+            <w:r>
+              <w:rPr>
+                <w:rFonts w:hint="eastAsia"/>
+              </w:rPr>
+              <w:t>——String</w:t>
+            </w:r>
+          </w:p>
+          <w:p>
+            <w:pPr>
+              <w:pStyle w:val="a3"/>
+              <w:ind w:left="360" w:firstLineChars="0" w:firstLine="0"/>
+            </w:pPr>
+            <w:r>
+              <w:tab/>
+            </w:r>
+            <w:r>
+              <w:tab/>
+              <w:t>“</w:t>
+            </w:r>
+            <w:proofErr w:type="spellStart"/>
+            <w:r>
+              <w:t>regionContent</w:t>
+            </w:r>
+            <w:proofErr w:type="spellEnd"/>
+            <w:r>
+              <w:t>”:”</w:t>
+            </w:r>
+            <w:r>
+              <w:rPr>
+                <w:rFonts w:hint="eastAsia"/>
+              </w:rPr>
+              <w:t>修改后简介</w:t>
+            </w:r>
+            <w:r>
+              <w:t>”</w:t>
+            </w:r>
+            <w:r>
+              <w:rPr>
+                <w:rFonts w:hint="eastAsia"/>
+              </w:rPr>
+              <w:t>——String</w:t>
+            </w:r>
+          </w:p>
+          <w:p>
+            <w:pPr>
+              <w:pStyle w:val="a3"/>
+              <w:ind w:left="360" w:firstLineChars="0" w:firstLine="0"/>
+            </w:pPr>
+            <w:r>
+              <w:tab/>
+            </w:r>
+            <w:r>
+              <w:rPr>
+                <w:rFonts w:hint="eastAsia"/>
+              </w:rPr>
+              <w:t>}</w:t>
+            </w:r>
+          </w:p>
+        </w:tc>
+      </w:tr>
+      <w:tr>
+        <w:tc>
+          <w:tcPr>
+            <w:tcW w:w="1762" w:type="dxa"/>
+          </w:tcPr>
+          <w:p>
+            <w:pPr>
+              <w:pStyle w:val="a3"/>
+              <w:ind w:firstLineChars="0" w:firstLine="0"/>
+            </w:pPr>
+            <w:r>
+              <w:rPr>
+                <w:rFonts w:hint="eastAsia"/>
+              </w:rPr>
+              <w:t>接收数据格式</w:t>
+            </w:r>
+          </w:p>
+        </w:tc>
+        <w:tc>
+          <w:tcPr>
+            <w:tcW w:w="6174" w:type="dxa"/>
+          </w:tcPr>
+          <w:p>
+            <w:pPr>
+              <w:pStyle w:val="a3"/>
+              <w:ind w:left="360" w:firstLineChars="0" w:firstLine="0"/>
+            </w:pPr>
+            <w:r>
+              <w:rPr>
+                <w:rFonts w:hint="eastAsia"/>
+              </w:rPr>
+              <w:t>修改状态成功</w:t>
+            </w:r>
+          </w:p>
+          <w:p>
+            <w:pPr>
+              <w:pStyle w:val="a3"/>
+              <w:ind w:left="360" w:firstLineChars="0" w:firstLine="0"/>
+            </w:pPr>
+            <w:r>
+              <w:rPr>
+                <w:rFonts w:hint="eastAsia"/>
+              </w:rPr>
+              <w:t>{</w:t>
+            </w:r>
+          </w:p>
+          <w:p>
+            <w:pPr>
+              <w:pStyle w:val="a3"/>
+              <w:ind w:left="360" w:firstLineChars="0" w:firstLine="0"/>
+            </w:pPr>
+            <w:r>
+              <w:tab/>
+            </w:r>
+            <w:r>
+              <w:tab/>
+              <w:t>“</w:t>
+            </w:r>
+            <w:proofErr w:type="spellStart"/>
+            <w:r>
+              <w:t>success”:</w:t>
+            </w:r>
+            <w:r>
+              <w:rPr>
+                <w:rFonts w:hint="eastAsia"/>
+              </w:rPr>
+              <w:t>true</w:t>
+            </w:r>
+            <w:proofErr w:type="spellEnd"/>
+            <w:r>
+              <w:rPr>
+                <w:rFonts w:hint="eastAsia"/>
+              </w:rPr>
+              <w:t>——Boolean</w:t>
+            </w:r>
+          </w:p>
+          <w:p>
+            <w:pPr>
+              <w:pStyle w:val="a3"/>
+              <w:ind w:left="360" w:firstLineChars="0" w:firstLine="0"/>
+            </w:pPr>
+            <w:r>
+              <w:rPr>
+                <w:rFonts w:hint="eastAsia"/>
+              </w:rPr>
+              <w:t xml:space="preserve"> </w:t>
+            </w:r>
+            <w:r>
+              <w:t xml:space="preserve">   “message”:</w:t>
+            </w:r>
+            <w:r>
+              <w:rPr>
+                <w:rFonts w:hint="eastAsia"/>
+              </w:rPr>
+              <w:t>“操作成功”，</w:t>
+            </w:r>
+          </w:p>
+          <w:p>
+            <w:pPr>
+              <w:pStyle w:val="a3"/>
+              <w:ind w:left="360" w:firstLineChars="0" w:firstLine="0"/>
+            </w:pPr>
+            <w:r>
+              <w:rPr>
+                <w:rFonts w:hint="eastAsia"/>
+              </w:rPr>
+              <w:t xml:space="preserve"> </w:t>
+            </w:r>
+            <w:r>
+              <w:t xml:space="preserve">    “code”:0,</w:t>
+            </w:r>
+          </w:p>
+          <w:p>
+            <w:pPr>
+              <w:pStyle w:val="a3"/>
+              <w:ind w:left="360" w:firstLineChars="0" w:firstLine="0"/>
+            </w:pPr>
+            <w:r>
+              <w:rPr>
+                <w:rFonts w:hint="eastAsia"/>
+              </w:rPr>
+              <w:t xml:space="preserve"> </w:t>
+            </w:r>
+            <w:r>
+              <w:t xml:space="preserve">    “result”:{}</w:t>
+            </w:r>
+          </w:p>
+          <w:p>
+            <w:pPr>
+              <w:pStyle w:val="a3"/>
+              <w:ind w:left="360" w:firstLineChars="0" w:firstLine="0"/>
+            </w:pPr>
+            <w:r>
+              <w:rPr>
+                <w:rFonts w:hint="eastAsia"/>
+              </w:rPr>
+              <w:t>}</w:t>
+            </w:r>
+          </w:p>
+          <w:p>
+            <w:pPr>
+              <w:pStyle w:val="a3"/>
+              <w:ind w:left="360" w:firstLineChars="0" w:firstLine="0"/>
+            </w:pPr>
+            <w:r>
+              <w:rPr>
+                <w:rFonts w:hint="eastAsia"/>
+              </w:rPr>
+              <w:t>修改状态失败</w:t>
+            </w:r>
+          </w:p>
+          <w:p>
+            <w:pPr>
+              <w:pStyle w:val="a3"/>
+              <w:ind w:left="360" w:firstLineChars="0" w:firstLine="0"/>
+            </w:pPr>
+            <w:r>
+              <w:rPr>
+                <w:rFonts w:hint="eastAsia"/>
+              </w:rPr>
+              <w:t>{</w:t>
+            </w:r>
+          </w:p>
+          <w:p>
+            <w:pPr>
+              <w:pStyle w:val="a3"/>
+              <w:ind w:left="360" w:firstLineChars="0" w:firstLine="0"/>
+            </w:pPr>
+            <w:r>
+              <w:tab/>
+            </w:r>
+            <w:r>
+              <w:tab/>
+              <w:t>“</w:t>
+            </w:r>
+            <w:proofErr w:type="spellStart"/>
+            <w:r>
+              <w:t>success”:</w:t>
+            </w:r>
+            <w:r>
+              <w:rPr>
+                <w:rFonts w:hint="eastAsia"/>
+              </w:rPr>
+              <w:t>false</w:t>
+            </w:r>
+            <w:proofErr w:type="spellEnd"/>
+            <w:r>
+              <w:rPr>
+                <w:rFonts w:hint="eastAsia"/>
+              </w:rPr>
+              <w:t>——Boolean</w:t>
+            </w:r>
+          </w:p>
+          <w:p>
+            <w:pPr>
+              <w:pStyle w:val="a3"/>
+              <w:ind w:left="360" w:firstLineChars="0" w:firstLine="0"/>
+            </w:pPr>
+            <w:r>
+              <w:rPr>
+                <w:rFonts w:hint="eastAsia"/>
+              </w:rPr>
+              <w:t xml:space="preserve"> </w:t>
+            </w:r>
+            <w:r>
+              <w:t xml:space="preserve">   “message”:</w:t>
+            </w:r>
+            <w:r>
+              <w:rPr>
+                <w:rFonts w:hint="eastAsia"/>
+              </w:rPr>
+              <w:t>“操作失败”，</w:t>
+            </w:r>
+          </w:p>
+          <w:p>
+            <w:pPr>
+              <w:pStyle w:val="a3"/>
+              <w:ind w:left="360" w:firstLineChars="0" w:firstLine="0"/>
+            </w:pPr>
+            <w:r>
+              <w:rPr>
+                <w:rFonts w:hint="eastAsia"/>
+              </w:rPr>
+              <w:t xml:space="preserve"> </w:t>
+            </w:r>
+            <w:r>
+              <w:t xml:space="preserve">    “code”:0,</w:t>
+            </w:r>
+          </w:p>
+          <w:p>
+            <w:pPr>
+              <w:pStyle w:val="a3"/>
+              <w:ind w:left="360" w:firstLineChars="0" w:firstLine="0"/>
+            </w:pPr>
+            <w:r>
+              <w:rPr>
+                <w:rFonts w:hint="eastAsia"/>
+              </w:rPr>
+              <w:t xml:space="preserve"> </w:t>
+            </w:r>
+            <w:r>
+              <w:t xml:space="preserve">    “result”:{}</w:t>
+            </w:r>
+          </w:p>
+          <w:p>
+            <w:pPr>
+              <w:pStyle w:val="a3"/>
+              <w:ind w:left="360" w:firstLineChars="0" w:firstLine="0"/>
+            </w:pPr>
+            <w:r>
+              <w:rPr>
+                <w:rFonts w:hint="eastAsia"/>
+              </w:rPr>
+              <w:t>}</w:t>
+            </w:r>
+          </w:p>
+        </w:tc>
+      </w:tr>
+    </w:tbl>
+    <w:p>
+      <w:pPr>
+        <w:pStyle w:val="a3"/>
+        <w:numPr>
+          <w:ilvl w:val="0"/>
+          <w:numId w:val="7"/>
+        </w:numPr>
+        <w:ind w:firstLineChars="0"/>
+      </w:pPr>
+      <w:r>
+        <w:rPr>
+          <w:rFonts w:hint="eastAsia"/>
+        </w:rPr>
         <w:t>删除</w:t>
       </w:r>
       <w:r>
@@ -7590,12 +7680,14 @@
               <w:pStyle w:val="a3"/>
               <w:ind w:firstLineChars="0" w:firstLine="0"/>
             </w:pPr>
+            <w:proofErr w:type="spellStart"/>
             <w:r>
               <w:rPr>
                 <w:rFonts w:hint="eastAsia"/>
               </w:rPr>
               <w:t>wlbs</w:t>
             </w:r>
+            <w:proofErr w:type="spellEnd"/>
             <w:r>
               <w:t>/</w:t>
             </w:r>
@@ -7702,6 +7794,7 @@
               <w:tab/>
               <w:t>“</w:t>
             </w:r>
+            <w:proofErr w:type="spellStart"/>
             <w:r>
               <w:rPr>
                 <w:rFonts w:hint="eastAsia"/>
@@ -7709,7 +7802,11 @@
               <w:t>region</w:t>
             </w:r>
             <w:r>
-              <w:t>ID”:”</w:t>
+              <w:t>ID</w:t>
+            </w:r>
+            <w:proofErr w:type="spellEnd"/>
+            <w:r>
+              <w:t>”:”</w:t>
             </w:r>
             <w:r>
               <w:rPr>
@@ -7800,13 +7897,24 @@
             </w:r>
             <w:r>
               <w:tab/>
-              <w:t>“success”:</w:t>
-            </w:r>
-            <w:r>
-              <w:rPr>
-                <w:rFonts w:hint="eastAsia"/>
-              </w:rPr>
-              <w:t>true——Boolean</w:t>
+              <w:t>“</w:t>
+            </w:r>
+            <w:proofErr w:type="spellStart"/>
+            <w:r>
+              <w:t>success”:</w:t>
+            </w:r>
+            <w:r>
+              <w:rPr>
+                <w:rFonts w:hint="eastAsia"/>
+              </w:rPr>
+              <w:t>true</w:t>
+            </w:r>
+            <w:proofErr w:type="spellEnd"/>
+            <w:r>
+              <w:rPr>
+                <w:rFonts w:hint="eastAsia"/>
+              </w:rPr>
+              <w:t>——Boolean</w:t>
             </w:r>
           </w:p>
           <w:p>
@@ -7854,6 +7962,7 @@
               <w:rPr>
                 <w:rFonts w:hint="eastAsia"/>
               </w:rPr>
+              <w:lastRenderedPageBreak/>
               <w:t xml:space="preserve"> </w:t>
             </w:r>
             <w:r>
@@ -7906,13 +8015,24 @@
             </w:r>
             <w:r>
               <w:tab/>
-              <w:t>“success”:</w:t>
-            </w:r>
-            <w:r>
-              <w:rPr>
-                <w:rFonts w:hint="eastAsia"/>
-              </w:rPr>
-              <w:t>false——Boolean</w:t>
+              <w:t>“</w:t>
+            </w:r>
+            <w:proofErr w:type="spellStart"/>
+            <w:r>
+              <w:t>success”:</w:t>
+            </w:r>
+            <w:r>
+              <w:rPr>
+                <w:rFonts w:hint="eastAsia"/>
+              </w:rPr>
+              <w:t>false</w:t>
+            </w:r>
+            <w:proofErr w:type="spellEnd"/>
+            <w:r>
+              <w:rPr>
+                <w:rFonts w:hint="eastAsia"/>
+              </w:rPr>
+              <w:t>——Boolean</w:t>
             </w:r>
           </w:p>
           <w:p>
@@ -7994,6 +8114,7 @@
         <w:rPr>
           <w:rFonts w:hint="eastAsia"/>
         </w:rPr>
+        <w:lastRenderedPageBreak/>
         <w:t>获取地点类型列表</w:t>
       </w:r>
     </w:p>
@@ -8032,8 +8153,13 @@
               <w:pStyle w:val="a3"/>
               <w:ind w:firstLineChars="0" w:firstLine="0"/>
             </w:pPr>
-            <w:r>
-              <w:t>wlbs/</w:t>
+            <w:proofErr w:type="spellStart"/>
+            <w:r>
+              <w:t>wlbs</w:t>
+            </w:r>
+            <w:proofErr w:type="spellEnd"/>
+            <w:r>
+              <w:t>/</w:t>
             </w:r>
             <w:r>
               <w:rPr>
@@ -8175,7 +8301,11 @@
             </w:r>
             <w:r>
               <w:tab/>
-              <w:t>“success”:</w:t>
+              <w:t>“</w:t>
+            </w:r>
+            <w:proofErr w:type="spellStart"/>
+            <w:r>
+              <w:t>success”:</w:t>
             </w:r>
             <w:r>
               <w:rPr>
@@ -8183,6 +8313,7 @@
               </w:rPr>
               <w:t>true</w:t>
             </w:r>
+            <w:proofErr w:type="spellEnd"/>
             <w:r>
               <w:t>,</w:t>
             </w:r>
@@ -8319,7 +8450,11 @@
             </w:r>
             <w:r>
               <w:tab/>
-              <w:t>“ID”:</w:t>
+              <w:t>“</w:t>
+            </w:r>
+            <w:proofErr w:type="spellStart"/>
+            <w:r>
+              <w:t>ID”:</w:t>
             </w:r>
             <w:r>
               <w:rPr>
@@ -8327,6 +8462,7 @@
               </w:rPr>
               <w:t>id</w:t>
             </w:r>
+            <w:proofErr w:type="spellEnd"/>
             <w:r>
               <w:t>,</w:t>
             </w:r>
@@ -8561,7 +8697,6 @@
               <w:rPr>
                 <w:rFonts w:hint="eastAsia"/>
               </w:rPr>
-              <w:lastRenderedPageBreak/>
               <w:t>{</w:t>
             </w:r>
           </w:p>
@@ -8575,13 +8710,24 @@
             </w:r>
             <w:r>
               <w:tab/>
-              <w:t>“success”:</w:t>
-            </w:r>
-            <w:r>
-              <w:rPr>
-                <w:rFonts w:hint="eastAsia"/>
-              </w:rPr>
-              <w:t>false——Boolean</w:t>
+              <w:t>“</w:t>
+            </w:r>
+            <w:proofErr w:type="spellStart"/>
+            <w:r>
+              <w:t>success”:</w:t>
+            </w:r>
+            <w:r>
+              <w:rPr>
+                <w:rFonts w:hint="eastAsia"/>
+              </w:rPr>
+              <w:t>false</w:t>
+            </w:r>
+            <w:proofErr w:type="spellEnd"/>
+            <w:r>
+              <w:rPr>
+                <w:rFonts w:hint="eastAsia"/>
+              </w:rPr>
+              <w:t>——Boolean</w:t>
             </w:r>
           </w:p>
           <w:p>
@@ -8658,7 +8804,6 @@
         <w:rPr>
           <w:rFonts w:hint="eastAsia"/>
         </w:rPr>
-        <w:lastRenderedPageBreak/>
         <w:t>任务管理</w:t>
       </w:r>
       <w:bookmarkEnd w:id="4"/>
@@ -8737,21 +8882,25 @@
               <w:pStyle w:val="a3"/>
               <w:ind w:firstLineChars="0" w:firstLine="0"/>
             </w:pPr>
+            <w:proofErr w:type="spellStart"/>
             <w:r>
               <w:rPr>
                 <w:rFonts w:hint="eastAsia"/>
               </w:rPr>
               <w:t>wlbs</w:t>
             </w:r>
+            <w:proofErr w:type="spellEnd"/>
             <w:r>
               <w:t>/</w:t>
             </w:r>
+            <w:proofErr w:type="spellStart"/>
             <w:r>
               <w:rPr>
                 <w:rFonts w:hint="eastAsia"/>
               </w:rPr>
               <w:t>rescueMissioin</w:t>
             </w:r>
+            <w:proofErr w:type="spellEnd"/>
           </w:p>
         </w:tc>
       </w:tr>
@@ -8805,6 +8954,7 @@
               <w:rPr>
                 <w:rFonts w:hint="eastAsia"/>
               </w:rPr>
+              <w:lastRenderedPageBreak/>
               <w:t>发送数据格式</w:t>
             </w:r>
           </w:p>
@@ -8837,6 +8987,7 @@
               <w:tab/>
               <w:t>“</w:t>
             </w:r>
+            <w:proofErr w:type="spellStart"/>
             <w:r>
               <w:rPr>
                 <w:rFonts w:hint="eastAsia"/>
@@ -8844,7 +8995,11 @@
               <w:t>rescueMissioin</w:t>
             </w:r>
             <w:r>
-              <w:t>Name”:”</w:t>
+              <w:t>Name</w:t>
+            </w:r>
+            <w:proofErr w:type="spellEnd"/>
+            <w:r>
+              <w:t>”:”</w:t>
             </w:r>
             <w:r>
               <w:rPr>
@@ -8874,6 +9029,7 @@
               <w:tab/>
               <w:t>“</w:t>
             </w:r>
+            <w:proofErr w:type="spellStart"/>
             <w:r>
               <w:rPr>
                 <w:rFonts w:hint="eastAsia"/>
@@ -8881,7 +9037,11 @@
               <w:t>rescueMissioin</w:t>
             </w:r>
             <w:r>
-              <w:t>Content”:”</w:t>
+              <w:t>Content</w:t>
+            </w:r>
+            <w:proofErr w:type="spellEnd"/>
+            <w:r>
+              <w:t>”:”</w:t>
             </w:r>
             <w:r>
               <w:rPr>
@@ -8972,7 +9132,11 @@
             </w:r>
             <w:r>
               <w:tab/>
-              <w:t>“success”:</w:t>
+              <w:t>“</w:t>
+            </w:r>
+            <w:proofErr w:type="spellStart"/>
+            <w:r>
+              <w:t>success”:</w:t>
             </w:r>
             <w:r>
               <w:rPr>
@@ -8980,6 +9144,7 @@
               </w:rPr>
               <w:t>true</w:t>
             </w:r>
+            <w:proofErr w:type="spellEnd"/>
             <w:r>
               <w:t>,</w:t>
             </w:r>
@@ -9090,7 +9255,11 @@
             </w:r>
             <w:r>
               <w:tab/>
-              <w:t>“success”:</w:t>
+              <w:t>“</w:t>
+            </w:r>
+            <w:proofErr w:type="spellStart"/>
+            <w:r>
+              <w:t>success”:</w:t>
             </w:r>
             <w:r>
               <w:rPr>
@@ -9098,6 +9267,7 @@
               </w:rPr>
               <w:t>false</w:t>
             </w:r>
+            <w:proofErr w:type="spellEnd"/>
             <w:r>
               <w:t>,</w:t>
             </w:r>
@@ -9234,12 +9404,14 @@
               <w:pStyle w:val="a3"/>
               <w:ind w:firstLineChars="0" w:firstLine="0"/>
             </w:pPr>
+            <w:proofErr w:type="spellStart"/>
             <w:r>
               <w:rPr>
                 <w:rFonts w:hint="eastAsia"/>
               </w:rPr>
               <w:t>wlbs</w:t>
             </w:r>
+            <w:proofErr w:type="spellEnd"/>
             <w:r>
               <w:t>/</w:t>
             </w:r>
@@ -9249,12 +9421,14 @@
               </w:rPr>
               <w:t xml:space="preserve"> </w:t>
             </w:r>
+            <w:proofErr w:type="spellStart"/>
             <w:r>
               <w:rPr>
                 <w:rFonts w:hint="eastAsia"/>
               </w:rPr>
               <w:t>rescueMissioin</w:t>
             </w:r>
+            <w:proofErr w:type="spellEnd"/>
             <w:r>
               <w:t xml:space="preserve"> /</w:t>
             </w:r>
@@ -9364,6 +9538,7 @@
               <w:tab/>
               <w:t>“</w:t>
             </w:r>
+            <w:proofErr w:type="spellStart"/>
             <w:r>
               <w:rPr>
                 <w:rFonts w:hint="eastAsia"/>
@@ -9377,7 +9552,14 @@
               <w:rPr>
                 <w:rFonts w:hint="eastAsia"/>
               </w:rPr>
-              <w:t>true——</w:t>
+              <w:t>true</w:t>
+            </w:r>
+            <w:proofErr w:type="spellEnd"/>
+            <w:r>
+              <w:rPr>
+                <w:rFonts w:hint="eastAsia"/>
+              </w:rPr>
+              <w:t>——</w:t>
             </w:r>
             <w:r>
               <w:t>Boolean</w:t>
@@ -9512,18 +9694,28 @@
               <w:ind w:left="360" w:firstLineChars="0" w:firstLine="0"/>
             </w:pPr>
             <w:r>
-              <w:lastRenderedPageBreak/>
-              <w:tab/>
-            </w:r>
-            <w:r>
-              <w:tab/>
-              <w:t>“success”:</w:t>
-            </w:r>
-            <w:r>
-              <w:rPr>
-                <w:rFonts w:hint="eastAsia"/>
-              </w:rPr>
-              <w:t>true——Boolean</w:t>
+              <w:tab/>
+            </w:r>
+            <w:r>
+              <w:tab/>
+              <w:t>“</w:t>
+            </w:r>
+            <w:proofErr w:type="spellStart"/>
+            <w:r>
+              <w:t>success”:</w:t>
+            </w:r>
+            <w:r>
+              <w:rPr>
+                <w:rFonts w:hint="eastAsia"/>
+              </w:rPr>
+              <w:t>true</w:t>
+            </w:r>
+            <w:proofErr w:type="spellEnd"/>
+            <w:r>
+              <w:rPr>
+                <w:rFonts w:hint="eastAsia"/>
+              </w:rPr>
+              <w:t>——Boolean</w:t>
             </w:r>
           </w:p>
           <w:p>
@@ -9623,13 +9815,24 @@
             </w:r>
             <w:r>
               <w:tab/>
-              <w:t>“success”:</w:t>
-            </w:r>
-            <w:r>
-              <w:rPr>
-                <w:rFonts w:hint="eastAsia"/>
-              </w:rPr>
-              <w:t>false——Boolean</w:t>
+              <w:t>“</w:t>
+            </w:r>
+            <w:proofErr w:type="spellStart"/>
+            <w:r>
+              <w:t>success”:</w:t>
+            </w:r>
+            <w:r>
+              <w:rPr>
+                <w:rFonts w:hint="eastAsia"/>
+              </w:rPr>
+              <w:t>false</w:t>
+            </w:r>
+            <w:proofErr w:type="spellEnd"/>
+            <w:r>
+              <w:rPr>
+                <w:rFonts w:hint="eastAsia"/>
+              </w:rPr>
+              <w:t>——Boolean</w:t>
             </w:r>
           </w:p>
           <w:p>
@@ -9711,7 +9914,6 @@
         <w:rPr>
           <w:rFonts w:hint="eastAsia"/>
         </w:rPr>
-        <w:lastRenderedPageBreak/>
         <w:t>编辑</w:t>
       </w:r>
       <w:r>
@@ -9743,6 +9945,7 @@
               <w:ind w:firstLineChars="0" w:firstLine="0"/>
             </w:pPr>
             <w:r>
+              <w:lastRenderedPageBreak/>
               <w:t>URL</w:t>
             </w:r>
           </w:p>
@@ -9756,12 +9959,14 @@
               <w:pStyle w:val="a3"/>
               <w:ind w:firstLineChars="0" w:firstLine="0"/>
             </w:pPr>
+            <w:proofErr w:type="spellStart"/>
             <w:r>
               <w:rPr>
                 <w:rFonts w:hint="eastAsia"/>
               </w:rPr>
               <w:t>wlbs</w:t>
             </w:r>
+            <w:proofErr w:type="spellEnd"/>
             <w:r>
               <w:t>/</w:t>
             </w:r>
@@ -9771,12 +9976,14 @@
               </w:rPr>
               <w:t xml:space="preserve"> </w:t>
             </w:r>
+            <w:proofErr w:type="spellStart"/>
             <w:r>
               <w:rPr>
                 <w:rFonts w:hint="eastAsia"/>
               </w:rPr>
               <w:t>rescueMissioin</w:t>
             </w:r>
+            <w:proofErr w:type="spellEnd"/>
             <w:r>
               <w:t xml:space="preserve"> /</w:t>
             </w:r>
@@ -9883,6 +10090,7 @@
               <w:tab/>
               <w:t>“</w:t>
             </w:r>
+            <w:proofErr w:type="spellStart"/>
             <w:r>
               <w:rPr>
                 <w:rFonts w:hint="eastAsia"/>
@@ -9890,7 +10098,11 @@
               <w:t>rescueMissioin</w:t>
             </w:r>
             <w:r>
-              <w:t>Name”:”</w:t>
+              <w:t>Name</w:t>
+            </w:r>
+            <w:proofErr w:type="spellEnd"/>
+            <w:r>
+              <w:t>”:”</w:t>
             </w:r>
             <w:r>
               <w:rPr>
@@ -9920,6 +10132,7 @@
               <w:tab/>
               <w:t>“</w:t>
             </w:r>
+            <w:proofErr w:type="spellStart"/>
             <w:r>
               <w:rPr>
                 <w:rFonts w:hint="eastAsia"/>
@@ -9927,7 +10140,11 @@
               <w:t>rescueMissioin</w:t>
             </w:r>
             <w:r>
-              <w:t>Content”:”</w:t>
+              <w:t>Content</w:t>
+            </w:r>
+            <w:proofErr w:type="spellEnd"/>
+            <w:r>
+              <w:t>”:”</w:t>
             </w:r>
             <w:r>
               <w:rPr>
@@ -10018,13 +10235,24 @@
             </w:r>
             <w:r>
               <w:tab/>
-              <w:t>“success”:</w:t>
-            </w:r>
-            <w:r>
-              <w:rPr>
-                <w:rFonts w:hint="eastAsia"/>
-              </w:rPr>
-              <w:t>true——Boolean</w:t>
+              <w:t>“</w:t>
+            </w:r>
+            <w:proofErr w:type="spellStart"/>
+            <w:r>
+              <w:t>success”:</w:t>
+            </w:r>
+            <w:r>
+              <w:rPr>
+                <w:rFonts w:hint="eastAsia"/>
+              </w:rPr>
+              <w:t>true</w:t>
+            </w:r>
+            <w:proofErr w:type="spellEnd"/>
+            <w:r>
+              <w:rPr>
+                <w:rFonts w:hint="eastAsia"/>
+              </w:rPr>
+              <w:t>——Boolean</w:t>
             </w:r>
           </w:p>
           <w:p>
@@ -10124,13 +10352,24 @@
             </w:r>
             <w:r>
               <w:tab/>
-              <w:t>“success”:</w:t>
-            </w:r>
-            <w:r>
-              <w:rPr>
-                <w:rFonts w:hint="eastAsia"/>
-              </w:rPr>
-              <w:t>false——Boolean</w:t>
+              <w:t>“</w:t>
+            </w:r>
+            <w:proofErr w:type="spellStart"/>
+            <w:r>
+              <w:t>success”:</w:t>
+            </w:r>
+            <w:r>
+              <w:rPr>
+                <w:rFonts w:hint="eastAsia"/>
+              </w:rPr>
+              <w:t>false</w:t>
+            </w:r>
+            <w:proofErr w:type="spellEnd"/>
+            <w:r>
+              <w:rPr>
+                <w:rFonts w:hint="eastAsia"/>
+              </w:rPr>
+              <w:t>——Boolean</w:t>
             </w:r>
           </w:p>
           <w:p>
@@ -10256,12 +10495,14 @@
               <w:pStyle w:val="a3"/>
               <w:ind w:firstLineChars="0" w:firstLine="0"/>
             </w:pPr>
+            <w:proofErr w:type="spellStart"/>
             <w:r>
               <w:rPr>
                 <w:rFonts w:hint="eastAsia"/>
               </w:rPr>
               <w:t>wlbs</w:t>
             </w:r>
+            <w:proofErr w:type="spellEnd"/>
             <w:r>
               <w:t>/</w:t>
             </w:r>
@@ -10271,12 +10512,14 @@
               </w:rPr>
               <w:t xml:space="preserve"> </w:t>
             </w:r>
+            <w:proofErr w:type="spellStart"/>
             <w:r>
               <w:rPr>
                 <w:rFonts w:hint="eastAsia"/>
               </w:rPr>
               <w:t>rescueMissioin</w:t>
             </w:r>
+            <w:proofErr w:type="spellEnd"/>
             <w:r>
               <w:t xml:space="preserve"> /</w:t>
             </w:r>
@@ -10371,6 +10614,7 @@
               <w:tab/>
               <w:t>“</w:t>
             </w:r>
+            <w:proofErr w:type="spellStart"/>
             <w:r>
               <w:rPr>
                 <w:rFonts w:hint="eastAsia"/>
@@ -10378,7 +10622,11 @@
               <w:t>rescueMissioin</w:t>
             </w:r>
             <w:r>
-              <w:t>ID”:”</w:t>
+              <w:t>ID</w:t>
+            </w:r>
+            <w:proofErr w:type="spellEnd"/>
+            <w:r>
+              <w:t>”:”</w:t>
             </w:r>
             <w:r>
               <w:rPr>
@@ -10469,13 +10717,24 @@
             </w:r>
             <w:r>
               <w:tab/>
-              <w:t>“success”:</w:t>
-            </w:r>
-            <w:r>
-              <w:rPr>
-                <w:rFonts w:hint="eastAsia"/>
-              </w:rPr>
-              <w:t>true——Boolean</w:t>
+              <w:t>“</w:t>
+            </w:r>
+            <w:proofErr w:type="spellStart"/>
+            <w:r>
+              <w:t>success”:</w:t>
+            </w:r>
+            <w:r>
+              <w:rPr>
+                <w:rFonts w:hint="eastAsia"/>
+              </w:rPr>
+              <w:t>true</w:t>
+            </w:r>
+            <w:proofErr w:type="spellEnd"/>
+            <w:r>
+              <w:rPr>
+                <w:rFonts w:hint="eastAsia"/>
+              </w:rPr>
+              <w:t>——Boolean</w:t>
             </w:r>
           </w:p>
           <w:p>
@@ -10523,7 +10782,6 @@
               <w:rPr>
                 <w:rFonts w:hint="eastAsia"/>
               </w:rPr>
-              <w:lastRenderedPageBreak/>
               <w:t xml:space="preserve"> </w:t>
             </w:r>
             <w:r>
@@ -10576,13 +10834,24 @@
             </w:r>
             <w:r>
               <w:tab/>
-              <w:t>“success”:</w:t>
-            </w:r>
-            <w:r>
-              <w:rPr>
-                <w:rFonts w:hint="eastAsia"/>
-              </w:rPr>
-              <w:t>false——Boolean</w:t>
+              <w:t>“</w:t>
+            </w:r>
+            <w:proofErr w:type="spellStart"/>
+            <w:r>
+              <w:t>success”:</w:t>
+            </w:r>
+            <w:r>
+              <w:rPr>
+                <w:rFonts w:hint="eastAsia"/>
+              </w:rPr>
+              <w:t>false</w:t>
+            </w:r>
+            <w:proofErr w:type="spellEnd"/>
+            <w:r>
+              <w:rPr>
+                <w:rFonts w:hint="eastAsia"/>
+              </w:rPr>
+              <w:t>——Boolean</w:t>
             </w:r>
           </w:p>
           <w:p>
@@ -10664,7 +10933,6 @@
         <w:rPr>
           <w:rFonts w:hint="eastAsia"/>
         </w:rPr>
-        <w:lastRenderedPageBreak/>
         <w:t>获取</w:t>
       </w:r>
       <w:r>
@@ -10716,20 +10984,30 @@
               <w:ind w:firstLineChars="0" w:firstLine="0"/>
             </w:pPr>
             <w:r>
-              <w:t>URL：wlbs/</w:t>
-            </w:r>
-            <w:r>
-              <w:rPr>
-                <w:rFonts w:hint="eastAsia"/>
-              </w:rPr>
-              <w:t xml:space="preserve"> </w:t>
-            </w:r>
+              <w:t>URL：</w:t>
+            </w:r>
+            <w:proofErr w:type="spellStart"/>
+            <w:r>
+              <w:t>wlbs</w:t>
+            </w:r>
+            <w:proofErr w:type="spellEnd"/>
+            <w:r>
+              <w:t>/</w:t>
+            </w:r>
+            <w:r>
+              <w:rPr>
+                <w:rFonts w:hint="eastAsia"/>
+              </w:rPr>
+              <w:t xml:space="preserve"> </w:t>
+            </w:r>
+            <w:proofErr w:type="spellStart"/>
             <w:r>
               <w:rPr>
                 <w:rFonts w:hint="eastAsia"/>
               </w:rPr>
               <w:t>rescueMissioin</w:t>
             </w:r>
+            <w:proofErr w:type="spellEnd"/>
           </w:p>
         </w:tc>
       </w:tr>
@@ -10813,6 +11091,7 @@
               <w:rPr>
                 <w:rFonts w:hint="eastAsia"/>
               </w:rPr>
+              <w:lastRenderedPageBreak/>
               <w:t>接收数据格式</w:t>
             </w:r>
           </w:p>
@@ -10858,7 +11137,11 @@
             </w:r>
             <w:r>
               <w:tab/>
-              <w:t>“success”:</w:t>
+              <w:t>“</w:t>
+            </w:r>
+            <w:proofErr w:type="spellStart"/>
+            <w:r>
+              <w:t>success”:</w:t>
             </w:r>
             <w:r>
               <w:rPr>
@@ -10866,6 +11149,7 @@
               </w:rPr>
               <w:t>true</w:t>
             </w:r>
+            <w:proofErr w:type="spellEnd"/>
             <w:r>
               <w:t>,</w:t>
             </w:r>
@@ -11002,7 +11286,11 @@
             </w:r>
             <w:r>
               <w:tab/>
-              <w:t>“ID”:</w:t>
+              <w:t>“</w:t>
+            </w:r>
+            <w:proofErr w:type="spellStart"/>
+            <w:r>
+              <w:t>ID”:</w:t>
             </w:r>
             <w:r>
               <w:rPr>
@@ -11010,6 +11298,7 @@
               </w:rPr>
               <w:t>id</w:t>
             </w:r>
+            <w:proofErr w:type="spellEnd"/>
             <w:r>
               <w:t>,</w:t>
             </w:r>
@@ -11251,13 +11540,24 @@
             </w:r>
             <w:r>
               <w:tab/>
-              <w:t>“success”:</w:t>
-            </w:r>
-            <w:r>
-              <w:rPr>
-                <w:rFonts w:hint="eastAsia"/>
-              </w:rPr>
-              <w:t>false——Boolean</w:t>
+              <w:t>“</w:t>
+            </w:r>
+            <w:proofErr w:type="spellStart"/>
+            <w:r>
+              <w:t>success”:</w:t>
+            </w:r>
+            <w:r>
+              <w:rPr>
+                <w:rFonts w:hint="eastAsia"/>
+              </w:rPr>
+              <w:t>false</w:t>
+            </w:r>
+            <w:proofErr w:type="spellEnd"/>
+            <w:r>
+              <w:rPr>
+                <w:rFonts w:hint="eastAsia"/>
+              </w:rPr>
+              <w:t>——Boolean</w:t>
             </w:r>
           </w:p>
           <w:p>
@@ -11393,21 +11693,25 @@
               <w:pStyle w:val="a3"/>
               <w:ind w:left="360" w:firstLineChars="0" w:firstLine="0"/>
             </w:pPr>
+            <w:proofErr w:type="spellStart"/>
             <w:r>
               <w:rPr>
                 <w:rFonts w:hint="eastAsia"/>
               </w:rPr>
               <w:t>wlbs</w:t>
             </w:r>
+            <w:proofErr w:type="spellEnd"/>
             <w:r>
               <w:t>/</w:t>
             </w:r>
+            <w:proofErr w:type="spellStart"/>
             <w:r>
               <w:rPr>
                 <w:rFonts w:hint="eastAsia"/>
               </w:rPr>
               <w:t>dataMissioin</w:t>
             </w:r>
+            <w:proofErr w:type="spellEnd"/>
           </w:p>
         </w:tc>
       </w:tr>
@@ -11491,7 +11795,11 @@
             </w:r>
             <w:r>
               <w:tab/>
-              <w:t>“data</w:t>
+              <w:t>“</w:t>
+            </w:r>
+            <w:proofErr w:type="spellStart"/>
+            <w:r>
+              <w:t>data</w:t>
             </w:r>
             <w:r>
               <w:rPr>
@@ -11500,7 +11808,11 @@
               <w:t>Missioin</w:t>
             </w:r>
             <w:r>
-              <w:t>Name”:”</w:t>
+              <w:t>Name</w:t>
+            </w:r>
+            <w:proofErr w:type="spellEnd"/>
+            <w:r>
+              <w:t>”:”</w:t>
             </w:r>
             <w:r>
               <w:rPr>
@@ -11524,12 +11836,15 @@
               <w:ind w:left="360" w:firstLineChars="0" w:firstLine="0"/>
             </w:pPr>
             <w:r>
-              <w:lastRenderedPageBreak/>
-              <w:tab/>
-            </w:r>
-            <w:r>
-              <w:tab/>
-              <w:t>“data</w:t>
+              <w:tab/>
+            </w:r>
+            <w:r>
+              <w:tab/>
+              <w:t>“</w:t>
+            </w:r>
+            <w:proofErr w:type="spellStart"/>
+            <w:r>
+              <w:t>data</w:t>
             </w:r>
             <w:r>
               <w:rPr>
@@ -11538,7 +11853,11 @@
               <w:t>Missioin</w:t>
             </w:r>
             <w:r>
-              <w:t>Content”:”</w:t>
+              <w:t>Content</w:t>
+            </w:r>
+            <w:proofErr w:type="spellEnd"/>
+            <w:r>
+              <w:t>”:”</w:t>
             </w:r>
             <w:r>
               <w:rPr>
@@ -11587,218 +11906,228 @@
               <w:rPr>
                 <w:rFonts w:hint="eastAsia"/>
               </w:rPr>
+              <w:t>接收数据格式</w:t>
+            </w:r>
+          </w:p>
+        </w:tc>
+        <w:tc>
+          <w:tcPr>
+            <w:tcW w:w="6174" w:type="dxa"/>
+          </w:tcPr>
+          <w:p>
+            <w:pPr>
+              <w:pStyle w:val="a3"/>
+              <w:ind w:left="360" w:firstLineChars="0" w:firstLine="0"/>
+            </w:pPr>
+            <w:r>
+              <w:rPr>
+                <w:rFonts w:hint="eastAsia"/>
+              </w:rPr>
+              <w:t>插入成功：</w:t>
+            </w:r>
+          </w:p>
+          <w:p>
+            <w:pPr>
+              <w:pStyle w:val="a3"/>
+              <w:ind w:left="360" w:firstLineChars="0" w:firstLine="0"/>
+            </w:pPr>
+            <w:r>
+              <w:rPr>
+                <w:rFonts w:hint="eastAsia"/>
+              </w:rPr>
+              <w:t>{</w:t>
+            </w:r>
+          </w:p>
+          <w:p>
+            <w:pPr>
+              <w:pStyle w:val="a3"/>
+              <w:ind w:left="360" w:firstLineChars="0" w:firstLine="0"/>
+            </w:pPr>
+            <w:r>
+              <w:tab/>
+            </w:r>
+            <w:r>
+              <w:tab/>
+              <w:t>“</w:t>
+            </w:r>
+            <w:proofErr w:type="spellStart"/>
+            <w:r>
+              <w:t>success”:</w:t>
+            </w:r>
+            <w:r>
+              <w:rPr>
+                <w:rFonts w:hint="eastAsia"/>
+              </w:rPr>
+              <w:t>true</w:t>
+            </w:r>
+            <w:proofErr w:type="spellEnd"/>
+            <w:r>
+              <w:t>,</w:t>
+            </w:r>
+            <w:r>
+              <w:rPr>
+                <w:rFonts w:hint="eastAsia"/>
+              </w:rPr>
+              <w:t>——</w:t>
+            </w:r>
+            <w:r>
+              <w:t>Boolean</w:t>
+            </w:r>
+          </w:p>
+          <w:p>
+            <w:pPr>
+              <w:pStyle w:val="a3"/>
+              <w:ind w:left="360" w:firstLineChars="0" w:firstLine="0"/>
+            </w:pPr>
+            <w:r>
+              <w:rPr>
+                <w:rFonts w:hint="eastAsia"/>
+              </w:rPr>
+              <w:t xml:space="preserve"> </w:t>
+            </w:r>
+            <w:r>
+              <w:t xml:space="preserve">    “message”:</w:t>
+            </w:r>
+            <w:r>
+              <w:rPr>
+                <w:rFonts w:hint="eastAsia"/>
+              </w:rPr>
+              <w:t>“添加成功”，</w:t>
+            </w:r>
+          </w:p>
+          <w:p>
+            <w:pPr>
+              <w:pStyle w:val="a3"/>
+              <w:ind w:left="360" w:firstLineChars="0" w:firstLine="0"/>
+            </w:pPr>
+            <w:r>
+              <w:rPr>
+                <w:rFonts w:hint="eastAsia"/>
+              </w:rPr>
+              <w:t xml:space="preserve"> </w:t>
+            </w:r>
+            <w:r>
+              <w:t xml:space="preserve">    “code”:0,</w:t>
+            </w:r>
+          </w:p>
+          <w:p>
+            <w:pPr>
+              <w:pStyle w:val="a3"/>
+              <w:ind w:left="360" w:firstLineChars="0" w:firstLine="0"/>
+            </w:pPr>
+            <w:r>
+              <w:rPr>
+                <w:rFonts w:hint="eastAsia"/>
+              </w:rPr>
+              <w:t xml:space="preserve"> </w:t>
+            </w:r>
+            <w:r>
+              <w:t xml:space="preserve">    “result”:{}</w:t>
+            </w:r>
+          </w:p>
+          <w:p>
+            <w:pPr>
+              <w:pStyle w:val="a3"/>
+              <w:ind w:firstLineChars="0"/>
+            </w:pPr>
+            <w:r>
+              <w:rPr>
+                <w:rFonts w:hint="eastAsia"/>
+              </w:rPr>
+              <w:t>}</w:t>
+            </w:r>
+          </w:p>
+          <w:p>
+            <w:pPr>
+              <w:pStyle w:val="a3"/>
+              <w:ind w:firstLineChars="0"/>
+            </w:pPr>
+            <w:r>
+              <w:rPr>
+                <w:rFonts w:hint="eastAsia"/>
+              </w:rPr>
+              <w:t>插入失败：</w:t>
+            </w:r>
+          </w:p>
+          <w:p>
+            <w:pPr>
+              <w:pStyle w:val="a3"/>
+              <w:ind w:left="360" w:firstLineChars="0" w:firstLine="0"/>
+            </w:pPr>
+            <w:r>
+              <w:rPr>
+                <w:rFonts w:hint="eastAsia"/>
+              </w:rPr>
+              <w:t>{</w:t>
+            </w:r>
+          </w:p>
+          <w:p>
+            <w:pPr>
+              <w:pStyle w:val="a3"/>
+              <w:ind w:left="360" w:firstLineChars="0" w:firstLine="0"/>
+            </w:pPr>
+            <w:r>
+              <w:tab/>
+            </w:r>
+            <w:r>
+              <w:tab/>
+              <w:t>“</w:t>
+            </w:r>
+            <w:proofErr w:type="spellStart"/>
+            <w:r>
+              <w:t>success”:</w:t>
+            </w:r>
+            <w:r>
+              <w:rPr>
+                <w:rFonts w:hint="eastAsia"/>
+              </w:rPr>
+              <w:t>false</w:t>
+            </w:r>
+            <w:proofErr w:type="spellEnd"/>
+            <w:r>
+              <w:t>,</w:t>
+            </w:r>
+            <w:r>
+              <w:rPr>
+                <w:rFonts w:hint="eastAsia"/>
+              </w:rPr>
+              <w:t>——</w:t>
+            </w:r>
+            <w:r>
+              <w:t>Boolean</w:t>
+            </w:r>
+          </w:p>
+          <w:p>
+            <w:pPr>
+              <w:pStyle w:val="a3"/>
+              <w:ind w:left="360" w:firstLineChars="0" w:firstLine="0"/>
+            </w:pPr>
+            <w:r>
+              <w:rPr>
+                <w:rFonts w:hint="eastAsia"/>
+              </w:rPr>
+              <w:t xml:space="preserve"> </w:t>
+            </w:r>
+            <w:r>
+              <w:t xml:space="preserve">    “message”:</w:t>
+            </w:r>
+            <w:r>
+              <w:rPr>
+                <w:rFonts w:hint="eastAsia"/>
+              </w:rPr>
+              <w:t>“添加失败”，</w:t>
+            </w:r>
+          </w:p>
+          <w:p>
+            <w:pPr>
+              <w:pStyle w:val="a3"/>
+              <w:ind w:left="360" w:firstLineChars="0" w:firstLine="0"/>
+            </w:pPr>
+            <w:r>
+              <w:rPr>
+                <w:rFonts w:hint="eastAsia"/>
+              </w:rPr>
               <w:lastRenderedPageBreak/>
-              <w:t>接收数据格式</w:t>
-            </w:r>
-          </w:p>
-        </w:tc>
-        <w:tc>
-          <w:tcPr>
-            <w:tcW w:w="6174" w:type="dxa"/>
-          </w:tcPr>
-          <w:p>
-            <w:pPr>
-              <w:pStyle w:val="a3"/>
-              <w:ind w:left="360" w:firstLineChars="0" w:firstLine="0"/>
-            </w:pPr>
-            <w:r>
-              <w:rPr>
-                <w:rFonts w:hint="eastAsia"/>
-              </w:rPr>
-              <w:t>插入成功：</w:t>
-            </w:r>
-          </w:p>
-          <w:p>
-            <w:pPr>
-              <w:pStyle w:val="a3"/>
-              <w:ind w:left="360" w:firstLineChars="0" w:firstLine="0"/>
-            </w:pPr>
-            <w:r>
-              <w:rPr>
-                <w:rFonts w:hint="eastAsia"/>
-              </w:rPr>
-              <w:t>{</w:t>
-            </w:r>
-          </w:p>
-          <w:p>
-            <w:pPr>
-              <w:pStyle w:val="a3"/>
-              <w:ind w:left="360" w:firstLineChars="0" w:firstLine="0"/>
-            </w:pPr>
-            <w:r>
-              <w:tab/>
-            </w:r>
-            <w:r>
-              <w:tab/>
-              <w:t>“success”:</w:t>
-            </w:r>
-            <w:r>
-              <w:rPr>
-                <w:rFonts w:hint="eastAsia"/>
-              </w:rPr>
-              <w:t>true</w:t>
-            </w:r>
-            <w:r>
-              <w:t>,</w:t>
-            </w:r>
-            <w:r>
-              <w:rPr>
-                <w:rFonts w:hint="eastAsia"/>
-              </w:rPr>
-              <w:t>——</w:t>
-            </w:r>
-            <w:r>
-              <w:t>Boolean</w:t>
-            </w:r>
-          </w:p>
-          <w:p>
-            <w:pPr>
-              <w:pStyle w:val="a3"/>
-              <w:ind w:left="360" w:firstLineChars="0" w:firstLine="0"/>
-            </w:pPr>
-            <w:r>
-              <w:rPr>
-                <w:rFonts w:hint="eastAsia"/>
-              </w:rPr>
-              <w:t xml:space="preserve"> </w:t>
-            </w:r>
-            <w:r>
-              <w:t xml:space="preserve">    “message”:</w:t>
-            </w:r>
-            <w:r>
-              <w:rPr>
-                <w:rFonts w:hint="eastAsia"/>
-              </w:rPr>
-              <w:t>“添加成功”，</w:t>
-            </w:r>
-          </w:p>
-          <w:p>
-            <w:pPr>
-              <w:pStyle w:val="a3"/>
-              <w:ind w:left="360" w:firstLineChars="0" w:firstLine="0"/>
-            </w:pPr>
-            <w:r>
-              <w:rPr>
-                <w:rFonts w:hint="eastAsia"/>
-              </w:rPr>
-              <w:t xml:space="preserve"> </w:t>
-            </w:r>
-            <w:r>
-              <w:t xml:space="preserve">    “code”:0,</w:t>
-            </w:r>
-          </w:p>
-          <w:p>
-            <w:pPr>
-              <w:pStyle w:val="a3"/>
-              <w:ind w:left="360" w:firstLineChars="0" w:firstLine="0"/>
-            </w:pPr>
-            <w:r>
-              <w:rPr>
-                <w:rFonts w:hint="eastAsia"/>
-              </w:rPr>
-              <w:t xml:space="preserve"> </w:t>
-            </w:r>
-            <w:r>
-              <w:t xml:space="preserve">    “result”:{}</w:t>
-            </w:r>
-          </w:p>
-          <w:p>
-            <w:pPr>
-              <w:pStyle w:val="a3"/>
-              <w:ind w:firstLineChars="0"/>
-            </w:pPr>
-            <w:r>
-              <w:rPr>
-                <w:rFonts w:hint="eastAsia"/>
-              </w:rPr>
-              <w:t>}</w:t>
-            </w:r>
-          </w:p>
-          <w:p>
-            <w:pPr>
-              <w:pStyle w:val="a3"/>
-              <w:ind w:firstLineChars="0"/>
-            </w:pPr>
-            <w:r>
-              <w:rPr>
-                <w:rFonts w:hint="eastAsia"/>
-              </w:rPr>
-              <w:t>插入失败：</w:t>
-            </w:r>
-          </w:p>
-          <w:p>
-            <w:pPr>
-              <w:pStyle w:val="a3"/>
-              <w:ind w:left="360" w:firstLineChars="0" w:firstLine="0"/>
-            </w:pPr>
-            <w:r>
-              <w:rPr>
-                <w:rFonts w:hint="eastAsia"/>
-              </w:rPr>
-              <w:t>{</w:t>
-            </w:r>
-          </w:p>
-          <w:p>
-            <w:pPr>
-              <w:pStyle w:val="a3"/>
-              <w:ind w:left="360" w:firstLineChars="0" w:firstLine="0"/>
-            </w:pPr>
-            <w:r>
-              <w:tab/>
-            </w:r>
-            <w:r>
-              <w:tab/>
-              <w:t>“success”:</w:t>
-            </w:r>
-            <w:r>
-              <w:rPr>
-                <w:rFonts w:hint="eastAsia"/>
-              </w:rPr>
-              <w:t>false</w:t>
-            </w:r>
-            <w:r>
-              <w:t>,</w:t>
-            </w:r>
-            <w:r>
-              <w:rPr>
-                <w:rFonts w:hint="eastAsia"/>
-              </w:rPr>
-              <w:t>——</w:t>
-            </w:r>
-            <w:r>
-              <w:t>Boolean</w:t>
-            </w:r>
-          </w:p>
-          <w:p>
-            <w:pPr>
-              <w:pStyle w:val="a3"/>
-              <w:ind w:left="360" w:firstLineChars="0" w:firstLine="0"/>
-            </w:pPr>
-            <w:r>
-              <w:rPr>
-                <w:rFonts w:hint="eastAsia"/>
-              </w:rPr>
-              <w:t xml:space="preserve"> </w:t>
-            </w:r>
-            <w:r>
-              <w:t xml:space="preserve">    “message”:</w:t>
-            </w:r>
-            <w:r>
-              <w:rPr>
-                <w:rFonts w:hint="eastAsia"/>
-              </w:rPr>
-              <w:t>“添加失败”，</w:t>
-            </w:r>
-          </w:p>
-          <w:p>
-            <w:pPr>
-              <w:pStyle w:val="a3"/>
-              <w:ind w:left="360" w:firstLineChars="0" w:firstLine="0"/>
-            </w:pPr>
-            <w:r>
-              <w:rPr>
-                <w:rFonts w:hint="eastAsia"/>
-              </w:rPr>
               <w:t xml:space="preserve"> </w:t>
             </w:r>
             <w:r>
@@ -11848,6 +12177,7 @@
         <w:rPr>
           <w:rFonts w:hint="eastAsia"/>
         </w:rPr>
+        <w:lastRenderedPageBreak/>
         <w:t>启用/禁用</w:t>
       </w:r>
       <w:r>
@@ -11898,12 +12228,14 @@
               <w:pStyle w:val="a3"/>
               <w:ind w:firstLineChars="0" w:firstLine="0"/>
             </w:pPr>
+            <w:proofErr w:type="spellStart"/>
             <w:r>
               <w:rPr>
                 <w:rFonts w:hint="eastAsia"/>
               </w:rPr>
               <w:t>wlbs</w:t>
             </w:r>
+            <w:proofErr w:type="spellEnd"/>
             <w:r>
               <w:t>/</w:t>
             </w:r>
@@ -11913,12 +12245,14 @@
               </w:rPr>
               <w:t xml:space="preserve"> </w:t>
             </w:r>
+            <w:proofErr w:type="spellStart"/>
             <w:r>
               <w:rPr>
                 <w:rFonts w:hint="eastAsia"/>
               </w:rPr>
               <w:t>dataMissioin</w:t>
             </w:r>
+            <w:proofErr w:type="spellEnd"/>
             <w:r>
               <w:t xml:space="preserve"> /</w:t>
             </w:r>
@@ -12028,6 +12362,7 @@
               <w:tab/>
               <w:t>“</w:t>
             </w:r>
+            <w:proofErr w:type="spellStart"/>
             <w:r>
               <w:rPr>
                 <w:rFonts w:hint="eastAsia"/>
@@ -12041,7 +12376,14 @@
               <w:rPr>
                 <w:rFonts w:hint="eastAsia"/>
               </w:rPr>
-              <w:t>true——</w:t>
+              <w:t>true</w:t>
+            </w:r>
+            <w:proofErr w:type="spellEnd"/>
+            <w:r>
+              <w:rPr>
+                <w:rFonts w:hint="eastAsia"/>
+              </w:rPr>
+              <w:t>——</w:t>
             </w:r>
             <w:r>
               <w:t>Boolean</w:t>
@@ -12180,13 +12522,24 @@
             </w:r>
             <w:r>
               <w:tab/>
-              <w:t>“success”:</w:t>
-            </w:r>
-            <w:r>
-              <w:rPr>
-                <w:rFonts w:hint="eastAsia"/>
-              </w:rPr>
-              <w:t>true——Boolean</w:t>
+              <w:t>“</w:t>
+            </w:r>
+            <w:proofErr w:type="spellStart"/>
+            <w:r>
+              <w:t>success”:</w:t>
+            </w:r>
+            <w:r>
+              <w:rPr>
+                <w:rFonts w:hint="eastAsia"/>
+              </w:rPr>
+              <w:t>true</w:t>
+            </w:r>
+            <w:proofErr w:type="spellEnd"/>
+            <w:r>
+              <w:rPr>
+                <w:rFonts w:hint="eastAsia"/>
+              </w:rPr>
+              <w:t>——Boolean</w:t>
             </w:r>
           </w:p>
           <w:p>
@@ -12286,13 +12639,24 @@
             </w:r>
             <w:r>
               <w:tab/>
-              <w:t>“success”:</w:t>
-            </w:r>
-            <w:r>
-              <w:rPr>
-                <w:rFonts w:hint="eastAsia"/>
-              </w:rPr>
-              <w:t>false——Boolean</w:t>
+              <w:t>“</w:t>
+            </w:r>
+            <w:proofErr w:type="spellStart"/>
+            <w:r>
+              <w:t>success”:</w:t>
+            </w:r>
+            <w:r>
+              <w:rPr>
+                <w:rFonts w:hint="eastAsia"/>
+              </w:rPr>
+              <w:t>false</w:t>
+            </w:r>
+            <w:proofErr w:type="spellEnd"/>
+            <w:r>
+              <w:rPr>
+                <w:rFonts w:hint="eastAsia"/>
+              </w:rPr>
+              <w:t>——Boolean</w:t>
             </w:r>
           </w:p>
           <w:p>
@@ -12424,12 +12788,14 @@
               <w:pStyle w:val="a3"/>
               <w:ind w:firstLineChars="0" w:firstLine="0"/>
             </w:pPr>
+            <w:proofErr w:type="spellStart"/>
             <w:r>
               <w:rPr>
                 <w:rFonts w:hint="eastAsia"/>
               </w:rPr>
               <w:t>wlbs</w:t>
             </w:r>
+            <w:proofErr w:type="spellEnd"/>
             <w:r>
               <w:t>/</w:t>
             </w:r>
@@ -12439,12 +12805,14 @@
               </w:rPr>
               <w:t xml:space="preserve"> </w:t>
             </w:r>
+            <w:proofErr w:type="spellStart"/>
             <w:r>
               <w:rPr>
                 <w:rFonts w:hint="eastAsia"/>
               </w:rPr>
               <w:t>dataMissioin</w:t>
             </w:r>
+            <w:proofErr w:type="spellEnd"/>
             <w:r>
               <w:t xml:space="preserve"> /</w:t>
             </w:r>
@@ -12516,7 +12884,6 @@
               <w:rPr>
                 <w:rFonts w:hint="eastAsia"/>
               </w:rPr>
-              <w:lastRenderedPageBreak/>
               <w:t>发送数据格式</w:t>
             </w:r>
           </w:p>
@@ -12549,6 +12916,7 @@
               <w:tab/>
               <w:t>“</w:t>
             </w:r>
+            <w:proofErr w:type="spellStart"/>
             <w:r>
               <w:rPr>
                 <w:rFonts w:hint="eastAsia"/>
@@ -12556,7 +12924,11 @@
               <w:t>dataMissioin</w:t>
             </w:r>
             <w:r>
-              <w:t>Name”:”</w:t>
+              <w:t>Name</w:t>
+            </w:r>
+            <w:proofErr w:type="spellEnd"/>
+            <w:r>
+              <w:t>”:”</w:t>
             </w:r>
             <w:r>
               <w:rPr>
@@ -12586,6 +12958,7 @@
               <w:tab/>
               <w:t>“</w:t>
             </w:r>
+            <w:proofErr w:type="spellStart"/>
             <w:r>
               <w:rPr>
                 <w:rFonts w:hint="eastAsia"/>
@@ -12593,7 +12966,11 @@
               <w:t>dataMissioin</w:t>
             </w:r>
             <w:r>
-              <w:t>Content”:”</w:t>
+              <w:t>Content</w:t>
+            </w:r>
+            <w:proofErr w:type="spellEnd"/>
+            <w:r>
+              <w:t>”:”</w:t>
             </w:r>
             <w:r>
               <w:rPr>
@@ -12684,13 +13061,24 @@
             </w:r>
             <w:r>
               <w:tab/>
-              <w:t>“success”:</w:t>
-            </w:r>
-            <w:r>
-              <w:rPr>
-                <w:rFonts w:hint="eastAsia"/>
-              </w:rPr>
-              <w:t>true——Boolean</w:t>
+              <w:t>“</w:t>
+            </w:r>
+            <w:proofErr w:type="spellStart"/>
+            <w:r>
+              <w:t>success”:</w:t>
+            </w:r>
+            <w:r>
+              <w:rPr>
+                <w:rFonts w:hint="eastAsia"/>
+              </w:rPr>
+              <w:t>true</w:t>
+            </w:r>
+            <w:proofErr w:type="spellEnd"/>
+            <w:r>
+              <w:rPr>
+                <w:rFonts w:hint="eastAsia"/>
+              </w:rPr>
+              <w:t>——Boolean</w:t>
             </w:r>
           </w:p>
           <w:p>
@@ -12786,17 +13174,29 @@
               <w:ind w:left="360" w:firstLineChars="0" w:firstLine="0"/>
             </w:pPr>
             <w:r>
-              <w:tab/>
-            </w:r>
-            <w:r>
-              <w:tab/>
-              <w:t>“success”:</w:t>
-            </w:r>
-            <w:r>
-              <w:rPr>
-                <w:rFonts w:hint="eastAsia"/>
-              </w:rPr>
-              <w:t>false——Boolean</w:t>
+              <w:lastRenderedPageBreak/>
+              <w:tab/>
+            </w:r>
+            <w:r>
+              <w:tab/>
+              <w:t>“</w:t>
+            </w:r>
+            <w:proofErr w:type="spellStart"/>
+            <w:r>
+              <w:t>success”:</w:t>
+            </w:r>
+            <w:r>
+              <w:rPr>
+                <w:rFonts w:hint="eastAsia"/>
+              </w:rPr>
+              <w:t>false</w:t>
+            </w:r>
+            <w:proofErr w:type="spellEnd"/>
+            <w:r>
+              <w:rPr>
+                <w:rFonts w:hint="eastAsia"/>
+              </w:rPr>
+              <w:t>——Boolean</w:t>
             </w:r>
           </w:p>
           <w:p>
@@ -12878,6 +13278,7 @@
         <w:rPr>
           <w:rFonts w:hint="eastAsia"/>
         </w:rPr>
+        <w:lastRenderedPageBreak/>
         <w:t>删除</w:t>
       </w:r>
       <w:r>
@@ -12928,12 +13329,14 @@
               <w:pStyle w:val="a3"/>
               <w:ind w:firstLineChars="0" w:firstLine="0"/>
             </w:pPr>
+            <w:proofErr w:type="spellStart"/>
             <w:r>
               <w:rPr>
                 <w:rFonts w:hint="eastAsia"/>
               </w:rPr>
               <w:t>wlbs</w:t>
             </w:r>
+            <w:proofErr w:type="spellEnd"/>
             <w:r>
               <w:t>/</w:t>
             </w:r>
@@ -12943,12 +13346,14 @@
               </w:rPr>
               <w:t xml:space="preserve"> </w:t>
             </w:r>
+            <w:proofErr w:type="spellStart"/>
             <w:r>
               <w:rPr>
                 <w:rFonts w:hint="eastAsia"/>
               </w:rPr>
               <w:t>dataMissioin</w:t>
             </w:r>
+            <w:proofErr w:type="spellEnd"/>
             <w:r>
               <w:t xml:space="preserve"> /</w:t>
             </w:r>
@@ -13043,6 +13448,7 @@
               <w:tab/>
               <w:t>“</w:t>
             </w:r>
+            <w:proofErr w:type="spellStart"/>
             <w:r>
               <w:rPr>
                 <w:rFonts w:hint="eastAsia"/>
@@ -13050,7 +13456,11 @@
               <w:t>dataMissioin</w:t>
             </w:r>
             <w:r>
-              <w:t>ID”:”</w:t>
+              <w:t>ID</w:t>
+            </w:r>
+            <w:proofErr w:type="spellEnd"/>
+            <w:r>
+              <w:t>”:”</w:t>
             </w:r>
             <w:r>
               <w:rPr>
@@ -13141,13 +13551,24 @@
             </w:r>
             <w:r>
               <w:tab/>
-              <w:t>“success”:</w:t>
-            </w:r>
-            <w:r>
-              <w:rPr>
-                <w:rFonts w:hint="eastAsia"/>
-              </w:rPr>
-              <w:t>true——Boolean</w:t>
+              <w:t>“</w:t>
+            </w:r>
+            <w:proofErr w:type="spellStart"/>
+            <w:r>
+              <w:t>success”:</w:t>
+            </w:r>
+            <w:r>
+              <w:rPr>
+                <w:rFonts w:hint="eastAsia"/>
+              </w:rPr>
+              <w:t>true</w:t>
+            </w:r>
+            <w:proofErr w:type="spellEnd"/>
+            <w:r>
+              <w:rPr>
+                <w:rFonts w:hint="eastAsia"/>
+              </w:rPr>
+              <w:t>——Boolean</w:t>
             </w:r>
           </w:p>
           <w:p>
@@ -13247,13 +13668,24 @@
             </w:r>
             <w:r>
               <w:tab/>
-              <w:t>“success”:</w:t>
-            </w:r>
-            <w:r>
-              <w:rPr>
-                <w:rFonts w:hint="eastAsia"/>
-              </w:rPr>
-              <w:t>false——Boolean</w:t>
+              <w:t>“</w:t>
+            </w:r>
+            <w:proofErr w:type="spellStart"/>
+            <w:r>
+              <w:t>success”:</w:t>
+            </w:r>
+            <w:r>
+              <w:rPr>
+                <w:rFonts w:hint="eastAsia"/>
+              </w:rPr>
+              <w:t>false</w:t>
+            </w:r>
+            <w:proofErr w:type="spellEnd"/>
+            <w:r>
+              <w:rPr>
+                <w:rFonts w:hint="eastAsia"/>
+              </w:rPr>
+              <w:t>——Boolean</w:t>
             </w:r>
           </w:p>
           <w:p>
@@ -13385,21 +13817,28 @@
               <w:pStyle w:val="a3"/>
               <w:ind w:firstLineChars="0" w:firstLine="0"/>
             </w:pPr>
-            <w:r>
-              <w:t>wlbs/</w:t>
-            </w:r>
-            <w:r>
-              <w:rPr>
-                <w:rFonts w:hint="eastAsia"/>
-              </w:rPr>
-              <w:t xml:space="preserve"> </w:t>
-            </w:r>
+            <w:proofErr w:type="spellStart"/>
+            <w:r>
+              <w:t>wlbs</w:t>
+            </w:r>
+            <w:proofErr w:type="spellEnd"/>
+            <w:r>
+              <w:t>/</w:t>
+            </w:r>
+            <w:r>
+              <w:rPr>
+                <w:rFonts w:hint="eastAsia"/>
+              </w:rPr>
+              <w:t xml:space="preserve"> </w:t>
+            </w:r>
+            <w:proofErr w:type="spellStart"/>
             <w:r>
               <w:rPr>
                 <w:rFonts w:hint="eastAsia"/>
               </w:rPr>
               <w:t>dataMissioin</w:t>
             </w:r>
+            <w:proofErr w:type="spellEnd"/>
           </w:p>
         </w:tc>
       </w:tr>
@@ -13524,411 +13963,432 @@
               <w:ind w:left="360" w:firstLineChars="0" w:firstLine="0"/>
             </w:pPr>
             <w:r>
+              <w:tab/>
+            </w:r>
+            <w:r>
+              <w:tab/>
+              <w:t>“</w:t>
+            </w:r>
+            <w:proofErr w:type="spellStart"/>
+            <w:r>
+              <w:t>success”:</w:t>
+            </w:r>
+            <w:r>
+              <w:rPr>
+                <w:rFonts w:hint="eastAsia"/>
+              </w:rPr>
+              <w:t>true</w:t>
+            </w:r>
+            <w:proofErr w:type="spellEnd"/>
+            <w:r>
+              <w:t>,</w:t>
+            </w:r>
+            <w:r>
+              <w:rPr>
+                <w:rFonts w:hint="eastAsia"/>
+              </w:rPr>
+              <w:t>——Boolean</w:t>
+            </w:r>
+          </w:p>
+          <w:p>
+            <w:pPr>
+              <w:pStyle w:val="a3"/>
+              <w:ind w:left="360" w:firstLineChars="0" w:firstLine="0"/>
+            </w:pPr>
+            <w:r>
+              <w:rPr>
+                <w:rFonts w:hint="eastAsia"/>
+              </w:rPr>
+              <w:t xml:space="preserve"> </w:t>
+            </w:r>
+            <w:r>
+              <w:t xml:space="preserve">    “message”:</w:t>
+            </w:r>
+            <w:r>
+              <w:rPr>
+                <w:rFonts w:hint="eastAsia"/>
+              </w:rPr>
+              <w:t>“获取成功”，</w:t>
+            </w:r>
+          </w:p>
+          <w:p>
+            <w:pPr>
+              <w:pStyle w:val="a3"/>
+              <w:ind w:left="360" w:firstLineChars="0" w:firstLine="0"/>
+            </w:pPr>
+            <w:r>
+              <w:rPr>
+                <w:rFonts w:hint="eastAsia"/>
+              </w:rPr>
+              <w:t xml:space="preserve"> </w:t>
+            </w:r>
+            <w:r>
+              <w:t xml:space="preserve">    “code”:0,</w:t>
+            </w:r>
+          </w:p>
+          <w:p>
+            <w:pPr>
+              <w:pStyle w:val="a3"/>
+              <w:ind w:left="360" w:firstLineChars="0" w:firstLine="0"/>
+            </w:pPr>
+            <w:r>
+              <w:tab/>
+            </w:r>
+            <w:r>
+              <w:tab/>
+              <w:t>“</w:t>
+            </w:r>
+            <w:r>
+              <w:rPr>
+                <w:rFonts w:hint="eastAsia"/>
+              </w:rPr>
+              <w:t>result</w:t>
+            </w:r>
+            <w:r>
+              <w:t>”:</w:t>
+            </w:r>
+            <w:r>
+              <w:rPr>
+                <w:rFonts w:hint="eastAsia"/>
+              </w:rPr>
+              <w:t>{</w:t>
+            </w:r>
+          </w:p>
+          <w:p>
+            <w:pPr>
+              <w:pStyle w:val="a3"/>
+              <w:ind w:left="360" w:firstLineChars="0" w:firstLine="0"/>
+            </w:pPr>
+            <w:r>
+              <w:tab/>
+            </w:r>
+            <w:r>
+              <w:tab/>
+            </w:r>
+            <w:r>
+              <w:tab/>
+            </w:r>
+            <w:r>
+              <w:rPr>
+                <w:rFonts w:hint="eastAsia"/>
+              </w:rPr>
+              <w:t>“data”：</w:t>
+            </w:r>
+            <w:r>
+              <w:t>[</w:t>
+            </w:r>
+          </w:p>
+          <w:p>
+            <w:pPr>
+              <w:pStyle w:val="a3"/>
+              <w:ind w:left="360" w:firstLineChars="0" w:firstLine="0"/>
+            </w:pPr>
+            <w:r>
+              <w:tab/>
+            </w:r>
+            <w:r>
+              <w:tab/>
+            </w:r>
+            <w:r>
+              <w:tab/>
+            </w:r>
+            <w:r>
+              <w:tab/>
+              <w:t>{</w:t>
+            </w:r>
+          </w:p>
+          <w:p>
+            <w:pPr>
+              <w:pStyle w:val="a3"/>
+              <w:ind w:left="360" w:firstLineChars="0" w:firstLine="0"/>
+            </w:pPr>
+            <w:r>
+              <w:tab/>
+            </w:r>
+            <w:r>
+              <w:tab/>
+            </w:r>
+            <w:r>
+              <w:tab/>
+            </w:r>
+            <w:r>
+              <w:tab/>
+            </w:r>
+            <w:r>
+              <w:tab/>
+              <w:t>“</w:t>
+            </w:r>
+            <w:proofErr w:type="spellStart"/>
+            <w:r>
+              <w:t>ID”:</w:t>
+            </w:r>
+            <w:r>
+              <w:rPr>
+                <w:rFonts w:hint="eastAsia"/>
+              </w:rPr>
+              <w:t>id</w:t>
+            </w:r>
+            <w:proofErr w:type="spellEnd"/>
+            <w:r>
+              <w:t>,</w:t>
+            </w:r>
+            <w:r>
+              <w:rPr>
+                <w:rFonts w:hint="eastAsia"/>
+              </w:rPr>
+              <w:t>——int</w:t>
+            </w:r>
+          </w:p>
+          <w:p>
+            <w:pPr>
+              <w:pStyle w:val="a3"/>
+              <w:ind w:left="360" w:firstLineChars="0" w:firstLine="0"/>
+            </w:pPr>
+            <w:r>
+              <w:tab/>
+            </w:r>
+            <w:r>
+              <w:tab/>
+            </w:r>
+            <w:r>
+              <w:tab/>
+            </w:r>
+            <w:r>
+              <w:tab/>
+            </w:r>
+            <w:r>
+              <w:tab/>
+              <w:t>“Name”:</w:t>
+            </w:r>
+            <w:r>
+              <w:rPr>
+                <w:rFonts w:hint="eastAsia"/>
+              </w:rPr>
+              <w:t>名称——String</w:t>
+            </w:r>
+          </w:p>
+          <w:p>
+            <w:pPr>
+              <w:pStyle w:val="a3"/>
+              <w:ind w:left="360" w:firstLineChars="0" w:firstLine="0"/>
+            </w:pPr>
+            <w:r>
+              <w:tab/>
+            </w:r>
+            <w:r>
+              <w:tab/>
+            </w:r>
+            <w:r>
+              <w:tab/>
+            </w:r>
+            <w:r>
+              <w:tab/>
+            </w:r>
+            <w:r>
+              <w:tab/>
+              <w:t>“Content”</w:t>
+            </w:r>
+            <w:r>
+              <w:rPr>
+                <w:rFonts w:hint="eastAsia"/>
+              </w:rPr>
+              <w:t>：简介——String</w:t>
+            </w:r>
+          </w:p>
+          <w:p>
+            <w:pPr>
+              <w:pStyle w:val="a3"/>
+              <w:ind w:left="360" w:firstLineChars="0" w:firstLine="0"/>
+            </w:pPr>
+            <w:r>
+              <w:tab/>
+            </w:r>
+            <w:r>
+              <w:tab/>
+            </w:r>
+            <w:r>
+              <w:tab/>
+            </w:r>
+            <w:r>
+              <w:tab/>
+            </w:r>
+            <w:r>
+              <w:tab/>
+            </w:r>
+            <w:r>
+              <w:rPr>
+                <w:rFonts w:hint="eastAsia"/>
+              </w:rPr>
+              <w:t>“Status</w:t>
+            </w:r>
+            <w:r>
+              <w:t>”:</w:t>
+            </w:r>
+            <w:r>
+              <w:rPr>
+                <w:rFonts w:hint="eastAsia"/>
+              </w:rPr>
+              <w:t>启用状态——Boolean</w:t>
+            </w:r>
+          </w:p>
+          <w:p>
+            <w:pPr>
+              <w:pStyle w:val="a3"/>
+              <w:ind w:left="360" w:firstLineChars="0" w:firstLine="0"/>
+            </w:pPr>
+            <w:r>
+              <w:tab/>
+            </w:r>
+            <w:r>
+              <w:tab/>
+            </w:r>
+            <w:r>
+              <w:tab/>
+            </w:r>
+            <w:r>
+              <w:tab/>
+              <w:t>}</w:t>
+            </w:r>
+            <w:r>
+              <w:rPr>
+                <w:rFonts w:hint="eastAsia"/>
+              </w:rPr>
+              <w:t>，</w:t>
+            </w:r>
+          </w:p>
+          <w:p>
+            <w:pPr>
+              <w:pStyle w:val="a3"/>
+              <w:ind w:left="360" w:firstLineChars="0" w:firstLine="0"/>
+            </w:pPr>
+            <w:r>
+              <w:tab/>
+            </w:r>
+            <w:r>
+              <w:tab/>
+            </w:r>
+            <w:r>
+              <w:tab/>
+            </w:r>
+            <w:r>
+              <w:tab/>
+              <w:t>……</w:t>
+            </w:r>
+          </w:p>
+          <w:p>
+            <w:pPr>
+              <w:pStyle w:val="a3"/>
+              <w:ind w:left="360" w:firstLineChars="0" w:firstLine="0"/>
+            </w:pPr>
+            <w:r>
+              <w:tab/>
+            </w:r>
+            <w:r>
+              <w:tab/>
+            </w:r>
+            <w:r>
+              <w:tab/>
+              <w:t>]</w:t>
+            </w:r>
+          </w:p>
+          <w:p>
+            <w:pPr>
+              <w:pStyle w:val="a3"/>
+              <w:ind w:left="360" w:firstLineChars="0" w:firstLine="0"/>
+            </w:pPr>
+            <w:r>
+              <w:rPr>
+                <w:rFonts w:hint="eastAsia"/>
+              </w:rPr>
               <w:lastRenderedPageBreak/>
-              <w:tab/>
-            </w:r>
-            <w:r>
-              <w:tab/>
-              <w:t>“success”:</w:t>
-            </w:r>
-            <w:r>
-              <w:rPr>
-                <w:rFonts w:hint="eastAsia"/>
-              </w:rPr>
-              <w:t>true</w:t>
-            </w:r>
-            <w:r>
-              <w:t>,</w:t>
-            </w:r>
+              <w:t xml:space="preserve"> </w:t>
+            </w:r>
+            <w:r>
+              <w:t xml:space="preserve">  </w:t>
+            </w:r>
+            <w:r>
+              <w:rPr>
+                <w:rFonts w:hint="eastAsia"/>
+              </w:rPr>
+              <w:t>}</w:t>
+            </w:r>
+          </w:p>
+          <w:p>
+            <w:pPr>
+              <w:pStyle w:val="a3"/>
+              <w:ind w:left="360" w:firstLineChars="0" w:firstLine="0"/>
+            </w:pPr>
+            <w:r>
+              <w:tab/>
+            </w:r>
+            <w:r>
+              <w:rPr>
+                <w:rFonts w:hint="eastAsia"/>
+              </w:rPr>
+              <w:t>}</w:t>
+            </w:r>
+          </w:p>
+          <w:p>
+            <w:pPr>
+              <w:pStyle w:val="a3"/>
+              <w:ind w:firstLineChars="0" w:firstLine="0"/>
+            </w:pPr>
+            <w:r>
+              <w:rPr>
+                <w:rFonts w:hint="eastAsia"/>
+              </w:rPr>
+              <w:t xml:space="preserve"> </w:t>
+            </w:r>
+            <w:r>
+              <w:t xml:space="preserve">  </w:t>
+            </w:r>
+            <w:r>
+              <w:rPr>
+                <w:rFonts w:hint="eastAsia"/>
+              </w:rPr>
+              <w:t>获取失败</w:t>
+            </w:r>
+          </w:p>
+          <w:p>
+            <w:pPr>
+              <w:pStyle w:val="a3"/>
+              <w:ind w:left="360" w:firstLineChars="0" w:firstLine="0"/>
+            </w:pPr>
+            <w:r>
+              <w:rPr>
+                <w:rFonts w:hint="eastAsia"/>
+              </w:rPr>
+              <w:t>{</w:t>
+            </w:r>
+          </w:p>
+          <w:p>
+            <w:pPr>
+              <w:pStyle w:val="a3"/>
+              <w:ind w:left="360" w:firstLineChars="0" w:firstLine="0"/>
+            </w:pPr>
+            <w:r>
+              <w:tab/>
+            </w:r>
+            <w:r>
+              <w:tab/>
+              <w:t>“</w:t>
+            </w:r>
+            <w:proofErr w:type="spellStart"/>
+            <w:r>
+              <w:t>success”:</w:t>
+            </w:r>
+            <w:r>
+              <w:rPr>
+                <w:rFonts w:hint="eastAsia"/>
+              </w:rPr>
+              <w:t>false</w:t>
+            </w:r>
+            <w:proofErr w:type="spellEnd"/>
             <w:r>
               <w:rPr>
                 <w:rFonts w:hint="eastAsia"/>
               </w:rPr>
               <w:t>——Boolean</w:t>
-            </w:r>
-          </w:p>
-          <w:p>
-            <w:pPr>
-              <w:pStyle w:val="a3"/>
-              <w:ind w:left="360" w:firstLineChars="0" w:firstLine="0"/>
-            </w:pPr>
-            <w:r>
-              <w:rPr>
-                <w:rFonts w:hint="eastAsia"/>
-              </w:rPr>
-              <w:t xml:space="preserve"> </w:t>
-            </w:r>
-            <w:r>
-              <w:t xml:space="preserve">    “message”:</w:t>
-            </w:r>
-            <w:r>
-              <w:rPr>
-                <w:rFonts w:hint="eastAsia"/>
-              </w:rPr>
-              <w:t>“获取成功”，</w:t>
-            </w:r>
-          </w:p>
-          <w:p>
-            <w:pPr>
-              <w:pStyle w:val="a3"/>
-              <w:ind w:left="360" w:firstLineChars="0" w:firstLine="0"/>
-            </w:pPr>
-            <w:r>
-              <w:rPr>
-                <w:rFonts w:hint="eastAsia"/>
-              </w:rPr>
-              <w:t xml:space="preserve"> </w:t>
-            </w:r>
-            <w:r>
-              <w:t xml:space="preserve">    “code”:0,</w:t>
-            </w:r>
-          </w:p>
-          <w:p>
-            <w:pPr>
-              <w:pStyle w:val="a3"/>
-              <w:ind w:left="360" w:firstLineChars="0" w:firstLine="0"/>
-            </w:pPr>
-            <w:r>
-              <w:tab/>
-            </w:r>
-            <w:r>
-              <w:tab/>
-              <w:t>“</w:t>
-            </w:r>
-            <w:r>
-              <w:rPr>
-                <w:rFonts w:hint="eastAsia"/>
-              </w:rPr>
-              <w:t>result</w:t>
-            </w:r>
-            <w:r>
-              <w:t>”:</w:t>
-            </w:r>
-            <w:r>
-              <w:rPr>
-                <w:rFonts w:hint="eastAsia"/>
-              </w:rPr>
-              <w:t>{</w:t>
-            </w:r>
-          </w:p>
-          <w:p>
-            <w:pPr>
-              <w:pStyle w:val="a3"/>
-              <w:ind w:left="360" w:firstLineChars="0" w:firstLine="0"/>
-            </w:pPr>
-            <w:r>
-              <w:tab/>
-            </w:r>
-            <w:r>
-              <w:tab/>
-            </w:r>
-            <w:r>
-              <w:tab/>
-            </w:r>
-            <w:r>
-              <w:rPr>
-                <w:rFonts w:hint="eastAsia"/>
-              </w:rPr>
-              <w:t>“data”：</w:t>
-            </w:r>
-            <w:r>
-              <w:t>[</w:t>
-            </w:r>
-          </w:p>
-          <w:p>
-            <w:pPr>
-              <w:pStyle w:val="a3"/>
-              <w:ind w:left="360" w:firstLineChars="0" w:firstLine="0"/>
-            </w:pPr>
-            <w:r>
-              <w:tab/>
-            </w:r>
-            <w:r>
-              <w:tab/>
-            </w:r>
-            <w:r>
-              <w:tab/>
-            </w:r>
-            <w:r>
-              <w:tab/>
-              <w:t>{</w:t>
-            </w:r>
-          </w:p>
-          <w:p>
-            <w:pPr>
-              <w:pStyle w:val="a3"/>
-              <w:ind w:left="360" w:firstLineChars="0" w:firstLine="0"/>
-            </w:pPr>
-            <w:r>
-              <w:tab/>
-            </w:r>
-            <w:r>
-              <w:tab/>
-            </w:r>
-            <w:r>
-              <w:tab/>
-            </w:r>
-            <w:r>
-              <w:tab/>
-            </w:r>
-            <w:r>
-              <w:tab/>
-              <w:t>“ID”:</w:t>
-            </w:r>
-            <w:r>
-              <w:rPr>
-                <w:rFonts w:hint="eastAsia"/>
-              </w:rPr>
-              <w:t>id</w:t>
-            </w:r>
-            <w:r>
-              <w:t>,</w:t>
-            </w:r>
-            <w:r>
-              <w:rPr>
-                <w:rFonts w:hint="eastAsia"/>
-              </w:rPr>
-              <w:t>——int</w:t>
-            </w:r>
-          </w:p>
-          <w:p>
-            <w:pPr>
-              <w:pStyle w:val="a3"/>
-              <w:ind w:left="360" w:firstLineChars="0" w:firstLine="0"/>
-            </w:pPr>
-            <w:r>
-              <w:tab/>
-            </w:r>
-            <w:r>
-              <w:tab/>
-            </w:r>
-            <w:r>
-              <w:tab/>
-            </w:r>
-            <w:r>
-              <w:tab/>
-            </w:r>
-            <w:r>
-              <w:tab/>
-              <w:t>“Name”:</w:t>
-            </w:r>
-            <w:r>
-              <w:rPr>
-                <w:rFonts w:hint="eastAsia"/>
-              </w:rPr>
-              <w:t>名称——String</w:t>
-            </w:r>
-          </w:p>
-          <w:p>
-            <w:pPr>
-              <w:pStyle w:val="a3"/>
-              <w:ind w:left="360" w:firstLineChars="0" w:firstLine="0"/>
-            </w:pPr>
-            <w:r>
-              <w:tab/>
-            </w:r>
-            <w:r>
-              <w:tab/>
-            </w:r>
-            <w:r>
-              <w:tab/>
-            </w:r>
-            <w:r>
-              <w:tab/>
-            </w:r>
-            <w:r>
-              <w:tab/>
-              <w:t>“Content”</w:t>
-            </w:r>
-            <w:r>
-              <w:rPr>
-                <w:rFonts w:hint="eastAsia"/>
-              </w:rPr>
-              <w:t>：简介——String</w:t>
-            </w:r>
-          </w:p>
-          <w:p>
-            <w:pPr>
-              <w:pStyle w:val="a3"/>
-              <w:ind w:left="360" w:firstLineChars="0" w:firstLine="0"/>
-            </w:pPr>
-            <w:r>
-              <w:tab/>
-            </w:r>
-            <w:r>
-              <w:tab/>
-            </w:r>
-            <w:r>
-              <w:tab/>
-            </w:r>
-            <w:r>
-              <w:tab/>
-            </w:r>
-            <w:r>
-              <w:tab/>
-            </w:r>
-            <w:r>
-              <w:rPr>
-                <w:rFonts w:hint="eastAsia"/>
-              </w:rPr>
-              <w:t>“Status</w:t>
-            </w:r>
-            <w:r>
-              <w:t>”:</w:t>
-            </w:r>
-            <w:r>
-              <w:rPr>
-                <w:rFonts w:hint="eastAsia"/>
-              </w:rPr>
-              <w:t>启用状态——Boolean</w:t>
-            </w:r>
-          </w:p>
-          <w:p>
-            <w:pPr>
-              <w:pStyle w:val="a3"/>
-              <w:ind w:left="360" w:firstLineChars="0" w:firstLine="0"/>
-            </w:pPr>
-            <w:r>
-              <w:tab/>
-            </w:r>
-            <w:r>
-              <w:tab/>
-            </w:r>
-            <w:r>
-              <w:tab/>
-            </w:r>
-            <w:r>
-              <w:tab/>
-              <w:t>}</w:t>
-            </w:r>
-            <w:r>
-              <w:rPr>
-                <w:rFonts w:hint="eastAsia"/>
-              </w:rPr>
-              <w:t>，</w:t>
-            </w:r>
-          </w:p>
-          <w:p>
-            <w:pPr>
-              <w:pStyle w:val="a3"/>
-              <w:ind w:left="360" w:firstLineChars="0" w:firstLine="0"/>
-            </w:pPr>
-            <w:r>
-              <w:tab/>
-            </w:r>
-            <w:r>
-              <w:tab/>
-            </w:r>
-            <w:r>
-              <w:tab/>
-            </w:r>
-            <w:r>
-              <w:tab/>
-              <w:t>……</w:t>
-            </w:r>
-          </w:p>
-          <w:p>
-            <w:pPr>
-              <w:pStyle w:val="a3"/>
-              <w:ind w:left="360" w:firstLineChars="0" w:firstLine="0"/>
-            </w:pPr>
-            <w:r>
-              <w:tab/>
-            </w:r>
-            <w:r>
-              <w:tab/>
-            </w:r>
-            <w:r>
-              <w:tab/>
-              <w:t>]</w:t>
-            </w:r>
-          </w:p>
-          <w:p>
-            <w:pPr>
-              <w:pStyle w:val="a3"/>
-              <w:ind w:left="360" w:firstLineChars="0" w:firstLine="0"/>
-            </w:pPr>
-            <w:r>
-              <w:rPr>
-                <w:rFonts w:hint="eastAsia"/>
-              </w:rPr>
-              <w:t xml:space="preserve"> </w:t>
-            </w:r>
-            <w:r>
-              <w:t xml:space="preserve">  </w:t>
-            </w:r>
-            <w:r>
-              <w:rPr>
-                <w:rFonts w:hint="eastAsia"/>
-              </w:rPr>
-              <w:t>}</w:t>
-            </w:r>
-          </w:p>
-          <w:p>
-            <w:pPr>
-              <w:pStyle w:val="a3"/>
-              <w:ind w:left="360" w:firstLineChars="0" w:firstLine="0"/>
-            </w:pPr>
-            <w:r>
-              <w:tab/>
-            </w:r>
-            <w:r>
-              <w:rPr>
-                <w:rFonts w:hint="eastAsia"/>
-              </w:rPr>
-              <w:t>}</w:t>
-            </w:r>
-          </w:p>
-          <w:p>
-            <w:pPr>
-              <w:pStyle w:val="a3"/>
-              <w:ind w:firstLineChars="0" w:firstLine="0"/>
-            </w:pPr>
-            <w:r>
-              <w:rPr>
-                <w:rFonts w:hint="eastAsia"/>
-              </w:rPr>
-              <w:t xml:space="preserve"> </w:t>
-            </w:r>
-            <w:r>
-              <w:t xml:space="preserve">  </w:t>
-            </w:r>
-            <w:r>
-              <w:rPr>
-                <w:rFonts w:hint="eastAsia"/>
-              </w:rPr>
-              <w:t>获取失败</w:t>
-            </w:r>
-          </w:p>
-          <w:p>
-            <w:pPr>
-              <w:pStyle w:val="a3"/>
-              <w:ind w:left="360" w:firstLineChars="0" w:firstLine="0"/>
-            </w:pPr>
-            <w:r>
-              <w:rPr>
-                <w:rFonts w:hint="eastAsia"/>
-              </w:rPr>
-              <w:t>{</w:t>
-            </w:r>
-          </w:p>
-          <w:p>
-            <w:pPr>
-              <w:pStyle w:val="a3"/>
-              <w:ind w:left="360" w:firstLineChars="0" w:firstLine="0"/>
-            </w:pPr>
-            <w:r>
-              <w:tab/>
-            </w:r>
-            <w:r>
-              <w:tab/>
-              <w:t>“success”:</w:t>
-            </w:r>
-            <w:r>
-              <w:rPr>
-                <w:rFonts w:hint="eastAsia"/>
-              </w:rPr>
-              <w:t>false——Boolean</w:t>
             </w:r>
           </w:p>
           <w:p>

--- a/docs/接口文档/管理员接口文档-事件-地点-任务.docx
+++ b/docs/接口文档/管理员接口文档-事件-地点-任务.docx
@@ -772,22 +772,15 @@
               <w:pStyle w:val="a3"/>
               <w:ind w:left="360" w:firstLineChars="0" w:firstLine="0"/>
             </w:pPr>
-            <w:proofErr w:type="spellStart"/>
             <w:r>
               <w:rPr>
                 <w:rFonts w:hint="eastAsia"/>
               </w:rPr>
               <w:t>wlbs</w:t>
             </w:r>
-            <w:proofErr w:type="spellEnd"/>
-            <w:r>
-              <w:t>/</w:t>
-            </w:r>
-            <w:proofErr w:type="spellStart"/>
-            <w:r>
-              <w:t>eventType</w:t>
-            </w:r>
-            <w:proofErr w:type="spellEnd"/>
+            <w:r>
+              <w:t>/eventType</w:t>
+            </w:r>
           </w:p>
         </w:tc>
       </w:tr>
@@ -1032,52 +1025,47 @@
             </w:r>
             <w:r>
               <w:tab/>
+              <w:t>“success”:</w:t>
+            </w:r>
+            <w:r>
+              <w:rPr>
+                <w:rFonts w:hint="eastAsia"/>
+              </w:rPr>
+              <w:t>true</w:t>
+            </w:r>
+            <w:r>
+              <w:t>,</w:t>
+            </w:r>
+            <w:r>
+              <w:rPr>
+                <w:rFonts w:hint="eastAsia"/>
+              </w:rPr>
+              <w:t>——</w:t>
+            </w:r>
+            <w:r>
+              <w:t>Boolean</w:t>
+            </w:r>
+          </w:p>
+          <w:p>
+            <w:pPr>
+              <w:pStyle w:val="a3"/>
+              <w:ind w:left="360" w:firstLineChars="0" w:firstLine="0"/>
+            </w:pPr>
+            <w:r>
+              <w:rPr>
+                <w:rFonts w:hint="eastAsia"/>
+              </w:rPr>
+              <w:t xml:space="preserve"> </w:t>
+            </w:r>
+            <w:r>
+              <w:t xml:space="preserve">    “message”:</w:t>
+            </w:r>
+            <w:r>
+              <w:rPr>
+                <w:rFonts w:hint="eastAsia"/>
+              </w:rPr>
               <w:t>“</w:t>
             </w:r>
-            <w:proofErr w:type="spellStart"/>
-            <w:r>
-              <w:t>success”:</w:t>
-            </w:r>
-            <w:r>
-              <w:rPr>
-                <w:rFonts w:hint="eastAsia"/>
-              </w:rPr>
-              <w:t>true</w:t>
-            </w:r>
-            <w:proofErr w:type="spellEnd"/>
-            <w:r>
-              <w:t>,</w:t>
-            </w:r>
-            <w:r>
-              <w:rPr>
-                <w:rFonts w:hint="eastAsia"/>
-              </w:rPr>
-              <w:t>——</w:t>
-            </w:r>
-            <w:r>
-              <w:t>Boolean</w:t>
-            </w:r>
-          </w:p>
-          <w:p>
-            <w:pPr>
-              <w:pStyle w:val="a3"/>
-              <w:ind w:left="360" w:firstLineChars="0" w:firstLine="0"/>
-            </w:pPr>
-            <w:r>
-              <w:rPr>
-                <w:rFonts w:hint="eastAsia"/>
-              </w:rPr>
-              <w:t xml:space="preserve"> </w:t>
-            </w:r>
-            <w:r>
-              <w:t xml:space="preserve">    “message”:</w:t>
-            </w:r>
-            <w:r>
-              <w:rPr>
-                <w:rFonts w:hint="eastAsia"/>
-              </w:rPr>
-              <w:t>“</w:t>
-            </w:r>
             <w:r>
               <w:rPr>
                 <w:rFonts w:hint="eastAsia"/>
@@ -1179,11 +1167,7 @@
             </w:r>
             <w:r>
               <w:tab/>
-              <w:t>“</w:t>
-            </w:r>
-            <w:proofErr w:type="spellStart"/>
-            <w:r>
-              <w:t>success”:</w:t>
+              <w:t>“success”:</w:t>
             </w:r>
             <w:r>
               <w:rPr>
@@ -1191,7 +1175,6 @@
               </w:rPr>
               <w:t>false</w:t>
             </w:r>
-            <w:proofErr w:type="spellEnd"/>
             <w:r>
               <w:t>,</w:t>
             </w:r>
@@ -1352,24 +1335,14 @@
               <w:pStyle w:val="a3"/>
               <w:ind w:firstLineChars="0" w:firstLine="0"/>
             </w:pPr>
-            <w:proofErr w:type="spellStart"/>
             <w:r>
               <w:rPr>
                 <w:rFonts w:hint="eastAsia"/>
               </w:rPr>
               <w:t>wlbs</w:t>
             </w:r>
-            <w:proofErr w:type="spellEnd"/>
-            <w:r>
-              <w:t>/</w:t>
-            </w:r>
-            <w:proofErr w:type="spellStart"/>
-            <w:r>
-              <w:t>eventType</w:t>
-            </w:r>
-            <w:proofErr w:type="spellEnd"/>
-            <w:r>
-              <w:t>/</w:t>
+            <w:r>
+              <w:t>/eventType/</w:t>
             </w:r>
             <w:r>
               <w:rPr>
@@ -1502,46 +1475,41 @@
             </w:r>
             <w:r>
               <w:tab/>
+              <w:t>“success”:</w:t>
+            </w:r>
+            <w:r>
+              <w:rPr>
+                <w:rFonts w:hint="eastAsia"/>
+              </w:rPr>
+              <w:t>true</w:t>
+            </w:r>
+            <w:r>
+              <w:rPr>
+                <w:rFonts w:hint="eastAsia"/>
+              </w:rPr>
+              <w:t>——Boolean</w:t>
+            </w:r>
+          </w:p>
+          <w:p>
+            <w:pPr>
+              <w:pStyle w:val="a3"/>
+              <w:ind w:left="360" w:firstLineChars="0" w:firstLine="0"/>
+            </w:pPr>
+            <w:r>
+              <w:rPr>
+                <w:rFonts w:hint="eastAsia"/>
+              </w:rPr>
+              <w:t xml:space="preserve"> </w:t>
+            </w:r>
+            <w:r>
+              <w:t xml:space="preserve">   “message”:</w:t>
+            </w:r>
+            <w:r>
+              <w:rPr>
+                <w:rFonts w:hint="eastAsia"/>
+              </w:rPr>
               <w:t>“</w:t>
             </w:r>
-            <w:proofErr w:type="spellStart"/>
-            <w:r>
-              <w:t>success”:</w:t>
-            </w:r>
-            <w:r>
-              <w:rPr>
-                <w:rFonts w:hint="eastAsia"/>
-              </w:rPr>
-              <w:t>true</w:t>
-            </w:r>
-            <w:proofErr w:type="spellEnd"/>
-            <w:r>
-              <w:rPr>
-                <w:rFonts w:hint="eastAsia"/>
-              </w:rPr>
-              <w:t>——Boolean</w:t>
-            </w:r>
-          </w:p>
-          <w:p>
-            <w:pPr>
-              <w:pStyle w:val="a3"/>
-              <w:ind w:left="360" w:firstLineChars="0" w:firstLine="0"/>
-            </w:pPr>
-            <w:r>
-              <w:rPr>
-                <w:rFonts w:hint="eastAsia"/>
-              </w:rPr>
-              <w:t xml:space="preserve"> </w:t>
-            </w:r>
-            <w:r>
-              <w:t xml:space="preserve">   “message”:</w:t>
-            </w:r>
-            <w:r>
-              <w:rPr>
-                <w:rFonts w:hint="eastAsia"/>
-              </w:rPr>
-              <w:t>“</w:t>
-            </w:r>
             <w:r>
               <w:rPr>
                 <w:rFonts w:hint="eastAsia"/>
@@ -1637,11 +1605,7 @@
             </w:r>
             <w:r>
               <w:tab/>
-              <w:t>“</w:t>
-            </w:r>
-            <w:proofErr w:type="spellStart"/>
-            <w:r>
-              <w:t>success”:</w:t>
+              <w:t>“success”:</w:t>
             </w:r>
             <w:r>
               <w:rPr>
@@ -1649,7 +1613,6 @@
               </w:rPr>
               <w:t>false</w:t>
             </w:r>
-            <w:proofErr w:type="spellEnd"/>
             <w:r>
               <w:rPr>
                 <w:rFonts w:hint="eastAsia"/>
@@ -1788,24 +1751,14 @@
               <w:pStyle w:val="a3"/>
               <w:ind w:firstLineChars="0" w:firstLine="0"/>
             </w:pPr>
-            <w:proofErr w:type="spellStart"/>
             <w:r>
               <w:rPr>
                 <w:rFonts w:hint="eastAsia"/>
               </w:rPr>
               <w:t>wlbs</w:t>
             </w:r>
-            <w:proofErr w:type="spellEnd"/>
-            <w:r>
-              <w:t>/</w:t>
-            </w:r>
-            <w:proofErr w:type="spellStart"/>
-            <w:r>
-              <w:t>eventType</w:t>
-            </w:r>
-            <w:proofErr w:type="spellEnd"/>
-            <w:r>
-              <w:t>/</w:t>
+            <w:r>
+              <w:t>/eventType/</w:t>
             </w:r>
             <w:r>
               <w:rPr>
@@ -2045,24 +1998,13 @@
             </w:r>
             <w:r>
               <w:tab/>
-              <w:t>“</w:t>
-            </w:r>
-            <w:proofErr w:type="spellStart"/>
-            <w:r>
-              <w:t>success”:</w:t>
-            </w:r>
-            <w:r>
-              <w:rPr>
-                <w:rFonts w:hint="eastAsia"/>
-              </w:rPr>
-              <w:t>true</w:t>
-            </w:r>
-            <w:proofErr w:type="spellEnd"/>
-            <w:r>
-              <w:rPr>
-                <w:rFonts w:hint="eastAsia"/>
-              </w:rPr>
-              <w:t>——</w:t>
+              <w:t>“success”:</w:t>
+            </w:r>
+            <w:r>
+              <w:rPr>
+                <w:rFonts w:hint="eastAsia"/>
+              </w:rPr>
+              <w:t>true——</w:t>
             </w:r>
             <w:r>
               <w:t>Boolean</w:t>
@@ -2171,24 +2113,13 @@
             </w:r>
             <w:r>
               <w:tab/>
-              <w:t>“</w:t>
-            </w:r>
-            <w:proofErr w:type="spellStart"/>
-            <w:r>
-              <w:t>success”:</w:t>
-            </w:r>
-            <w:r>
-              <w:rPr>
-                <w:rFonts w:hint="eastAsia"/>
-              </w:rPr>
-              <w:t>false</w:t>
-            </w:r>
-            <w:proofErr w:type="spellEnd"/>
-            <w:r>
-              <w:rPr>
-                <w:rFonts w:hint="eastAsia"/>
-              </w:rPr>
-              <w:t>——</w:t>
+              <w:t>“success”:</w:t>
+            </w:r>
+            <w:r>
+              <w:rPr>
+                <w:rFonts w:hint="eastAsia"/>
+              </w:rPr>
+              <w:t>false——</w:t>
             </w:r>
             <w:r>
               <w:t>Boolean</w:t>
@@ -2311,24 +2242,14 @@
               <w:pStyle w:val="a3"/>
               <w:ind w:firstLineChars="0" w:firstLine="0"/>
             </w:pPr>
-            <w:proofErr w:type="spellStart"/>
             <w:r>
               <w:rPr>
                 <w:rFonts w:hint="eastAsia"/>
               </w:rPr>
               <w:t>wlbs</w:t>
             </w:r>
-            <w:proofErr w:type="spellEnd"/>
-            <w:r>
-              <w:t>/</w:t>
-            </w:r>
-            <w:proofErr w:type="spellStart"/>
-            <w:r>
-              <w:t>eventType</w:t>
-            </w:r>
-            <w:proofErr w:type="spellEnd"/>
-            <w:r>
-              <w:t>/</w:t>
+            <w:r>
+              <w:t>/eventType/</w:t>
             </w:r>
             <w:r>
               <w:rPr>
@@ -2516,46 +2437,41 @@
             </w:r>
             <w:r>
               <w:tab/>
+              <w:t>“success”:</w:t>
+            </w:r>
+            <w:r>
+              <w:rPr>
+                <w:rFonts w:hint="eastAsia"/>
+              </w:rPr>
+              <w:t>true</w:t>
+            </w:r>
+            <w:r>
+              <w:rPr>
+                <w:rFonts w:hint="eastAsia"/>
+              </w:rPr>
+              <w:t>——Boolean</w:t>
+            </w:r>
+          </w:p>
+          <w:p>
+            <w:pPr>
+              <w:pStyle w:val="a3"/>
+              <w:ind w:left="360" w:firstLineChars="0" w:firstLine="0"/>
+            </w:pPr>
+            <w:r>
+              <w:rPr>
+                <w:rFonts w:hint="eastAsia"/>
+              </w:rPr>
+              <w:t xml:space="preserve"> </w:t>
+            </w:r>
+            <w:r>
+              <w:t xml:space="preserve">    “message”:</w:t>
+            </w:r>
+            <w:r>
+              <w:rPr>
+                <w:rFonts w:hint="eastAsia"/>
+              </w:rPr>
               <w:t>“</w:t>
             </w:r>
-            <w:proofErr w:type="spellStart"/>
-            <w:r>
-              <w:t>success”:</w:t>
-            </w:r>
-            <w:r>
-              <w:rPr>
-                <w:rFonts w:hint="eastAsia"/>
-              </w:rPr>
-              <w:t>true</w:t>
-            </w:r>
-            <w:proofErr w:type="spellEnd"/>
-            <w:r>
-              <w:rPr>
-                <w:rFonts w:hint="eastAsia"/>
-              </w:rPr>
-              <w:t>——Boolean</w:t>
-            </w:r>
-          </w:p>
-          <w:p>
-            <w:pPr>
-              <w:pStyle w:val="a3"/>
-              <w:ind w:left="360" w:firstLineChars="0" w:firstLine="0"/>
-            </w:pPr>
-            <w:r>
-              <w:rPr>
-                <w:rFonts w:hint="eastAsia"/>
-              </w:rPr>
-              <w:t xml:space="preserve"> </w:t>
-            </w:r>
-            <w:r>
-              <w:t xml:space="preserve">    “message”:</w:t>
-            </w:r>
-            <w:r>
-              <w:rPr>
-                <w:rFonts w:hint="eastAsia"/>
-              </w:rPr>
-              <w:t>“</w:t>
-            </w:r>
             <w:r>
               <w:rPr>
                 <w:rFonts w:hint="eastAsia"/>
@@ -2657,11 +2573,7 @@
             </w:r>
             <w:r>
               <w:tab/>
-              <w:t>“</w:t>
-            </w:r>
-            <w:proofErr w:type="spellStart"/>
-            <w:r>
-              <w:t>success”:</w:t>
+              <w:t>“success”:</w:t>
             </w:r>
             <w:r>
               <w:rPr>
@@ -2669,7 +2581,6 @@
               </w:rPr>
               <w:t>false</w:t>
             </w:r>
-            <w:proofErr w:type="spellEnd"/>
             <w:r>
               <w:rPr>
                 <w:rFonts w:hint="eastAsia"/>
@@ -2798,17 +2709,8 @@
               <w:pStyle w:val="a3"/>
               <w:ind w:firstLineChars="0" w:firstLine="0"/>
             </w:pPr>
-            <w:proofErr w:type="spellStart"/>
-            <w:r>
-              <w:t>wlbs</w:t>
-            </w:r>
-            <w:proofErr w:type="spellEnd"/>
-            <w:r>
-              <w:t>/</w:t>
-            </w:r>
-            <w:proofErr w:type="spellStart"/>
-            <w:r>
-              <w:t>eventType</w:t>
+            <w:r>
+              <w:t>wlbs/eventType</w:t>
             </w:r>
             <w:r>
               <w:rPr>
@@ -2816,7 +2718,6 @@
               </w:rPr>
               <w:t>s</w:t>
             </w:r>
-            <w:proofErr w:type="spellEnd"/>
           </w:p>
         </w:tc>
       </w:tr>
@@ -2945,19 +2846,158 @@
             </w:r>
             <w:r>
               <w:tab/>
+              <w:t>“success”:</w:t>
+            </w:r>
+            <w:r>
+              <w:rPr>
+                <w:rFonts w:hint="eastAsia"/>
+              </w:rPr>
+              <w:t>true</w:t>
+            </w:r>
+            <w:r>
+              <w:t>,</w:t>
+            </w:r>
+            <w:r>
+              <w:rPr>
+                <w:rFonts w:hint="eastAsia"/>
+              </w:rPr>
+              <w:t>——Boolean</w:t>
+            </w:r>
+          </w:p>
+          <w:p>
+            <w:pPr>
+              <w:pStyle w:val="a3"/>
+              <w:ind w:left="360" w:firstLineChars="0" w:firstLine="0"/>
+            </w:pPr>
+            <w:r>
+              <w:rPr>
+                <w:rFonts w:hint="eastAsia"/>
+              </w:rPr>
+              <w:t xml:space="preserve"> </w:t>
+            </w:r>
+            <w:r>
+              <w:t xml:space="preserve">    “message”:</w:t>
+            </w:r>
+            <w:r>
+              <w:rPr>
+                <w:rFonts w:hint="eastAsia"/>
+              </w:rPr>
+              <w:t>“获取成功”，</w:t>
+            </w:r>
+          </w:p>
+          <w:p>
+            <w:pPr>
+              <w:pStyle w:val="a3"/>
+              <w:ind w:left="360" w:firstLineChars="0" w:firstLine="0"/>
+            </w:pPr>
+            <w:r>
+              <w:rPr>
+                <w:rFonts w:hint="eastAsia"/>
+              </w:rPr>
+              <w:t xml:space="preserve"> </w:t>
+            </w:r>
+            <w:r>
+              <w:t xml:space="preserve">    “code”:0,</w:t>
+            </w:r>
+          </w:p>
+          <w:p>
+            <w:pPr>
+              <w:pStyle w:val="a3"/>
+              <w:ind w:left="360" w:firstLineChars="0" w:firstLine="0"/>
+            </w:pPr>
+            <w:r>
+              <w:tab/>
+            </w:r>
+            <w:r>
+              <w:tab/>
               <w:t>“</w:t>
             </w:r>
-            <w:proofErr w:type="spellStart"/>
-            <w:r>
-              <w:t>success”:</w:t>
-            </w:r>
-            <w:r>
-              <w:rPr>
-                <w:rFonts w:hint="eastAsia"/>
-              </w:rPr>
-              <w:t>true</w:t>
-            </w:r>
-            <w:proofErr w:type="spellEnd"/>
+            <w:r>
+              <w:rPr>
+                <w:rFonts w:hint="eastAsia"/>
+              </w:rPr>
+              <w:t>result</w:t>
+            </w:r>
+            <w:r>
+              <w:t>”:</w:t>
+            </w:r>
+            <w:r>
+              <w:rPr>
+                <w:rFonts w:hint="eastAsia"/>
+              </w:rPr>
+              <w:t>{</w:t>
+            </w:r>
+          </w:p>
+          <w:p>
+            <w:pPr>
+              <w:pStyle w:val="a3"/>
+              <w:ind w:left="360" w:firstLineChars="0" w:firstLine="0"/>
+            </w:pPr>
+            <w:r>
+              <w:tab/>
+            </w:r>
+            <w:r>
+              <w:tab/>
+            </w:r>
+            <w:r>
+              <w:tab/>
+            </w:r>
+            <w:r>
+              <w:rPr>
+                <w:rFonts w:hint="eastAsia"/>
+              </w:rPr>
+              <w:t>“data”：</w:t>
+            </w:r>
+            <w:r>
+              <w:t>[</w:t>
+            </w:r>
+          </w:p>
+          <w:p>
+            <w:pPr>
+              <w:pStyle w:val="a3"/>
+              <w:ind w:left="360" w:firstLineChars="0" w:firstLine="0"/>
+            </w:pPr>
+            <w:r>
+              <w:tab/>
+            </w:r>
+            <w:r>
+              <w:tab/>
+            </w:r>
+            <w:r>
+              <w:tab/>
+            </w:r>
+            <w:r>
+              <w:tab/>
+              <w:t>{</w:t>
+            </w:r>
+          </w:p>
+          <w:p>
+            <w:pPr>
+              <w:pStyle w:val="a3"/>
+              <w:ind w:left="360" w:firstLineChars="0" w:firstLine="0"/>
+            </w:pPr>
+            <w:r>
+              <w:tab/>
+            </w:r>
+            <w:r>
+              <w:tab/>
+            </w:r>
+            <w:r>
+              <w:tab/>
+            </w:r>
+            <w:r>
+              <w:tab/>
+            </w:r>
+            <w:r>
+              <w:tab/>
+              <w:t>“ID”:</w:t>
+            </w:r>
+            <w:r>
+              <w:rPr>
+                <w:rFonts w:hint="eastAsia"/>
+              </w:rPr>
+              <w:t>id</w:t>
+            </w:r>
             <w:r>
               <w:t>,</w:t>
             </w:r>
@@ -2965,62 +3005,90 @@
               <w:rPr>
                 <w:rFonts w:hint="eastAsia"/>
               </w:rPr>
-              <w:t>——Boolean</w:t>
-            </w:r>
-          </w:p>
-          <w:p>
-            <w:pPr>
-              <w:pStyle w:val="a3"/>
-              <w:ind w:left="360" w:firstLineChars="0" w:firstLine="0"/>
-            </w:pPr>
-            <w:r>
-              <w:rPr>
-                <w:rFonts w:hint="eastAsia"/>
-              </w:rPr>
-              <w:t xml:space="preserve"> </w:t>
-            </w:r>
-            <w:r>
-              <w:t xml:space="preserve">    “message”:</w:t>
-            </w:r>
-            <w:r>
-              <w:rPr>
-                <w:rFonts w:hint="eastAsia"/>
-              </w:rPr>
-              <w:t>“获取成功”，</w:t>
-            </w:r>
-          </w:p>
-          <w:p>
-            <w:pPr>
-              <w:pStyle w:val="a3"/>
-              <w:ind w:left="360" w:firstLineChars="0" w:firstLine="0"/>
-            </w:pPr>
-            <w:r>
-              <w:rPr>
-                <w:rFonts w:hint="eastAsia"/>
-              </w:rPr>
-              <w:t xml:space="preserve"> </w:t>
-            </w:r>
-            <w:r>
-              <w:t xml:space="preserve">    “code”:0,</w:t>
-            </w:r>
-          </w:p>
-          <w:p>
-            <w:pPr>
-              <w:pStyle w:val="a3"/>
-              <w:ind w:left="360" w:firstLineChars="0" w:firstLine="0"/>
-            </w:pPr>
-            <w:r>
-              <w:tab/>
-            </w:r>
-            <w:r>
-              <w:tab/>
-              <w:t>“</w:t>
-            </w:r>
-            <w:r>
-              <w:rPr>
-                <w:rFonts w:hint="eastAsia"/>
-              </w:rPr>
-              <w:t>result</w:t>
+              <w:t>——int</w:t>
+            </w:r>
+          </w:p>
+          <w:p>
+            <w:pPr>
+              <w:pStyle w:val="a3"/>
+              <w:ind w:left="360" w:firstLineChars="0" w:firstLine="0"/>
+            </w:pPr>
+            <w:r>
+              <w:tab/>
+            </w:r>
+            <w:r>
+              <w:tab/>
+            </w:r>
+            <w:r>
+              <w:tab/>
+            </w:r>
+            <w:r>
+              <w:tab/>
+            </w:r>
+            <w:r>
+              <w:tab/>
+              <w:t>“Name”:</w:t>
+            </w:r>
+            <w:r>
+              <w:rPr>
+                <w:rFonts w:hint="eastAsia"/>
+              </w:rPr>
+              <w:t>名称——String</w:t>
+            </w:r>
+          </w:p>
+          <w:p>
+            <w:pPr>
+              <w:pStyle w:val="a3"/>
+              <w:ind w:left="360" w:firstLineChars="0" w:firstLine="0"/>
+            </w:pPr>
+            <w:r>
+              <w:tab/>
+            </w:r>
+            <w:r>
+              <w:tab/>
+            </w:r>
+            <w:r>
+              <w:tab/>
+            </w:r>
+            <w:r>
+              <w:tab/>
+            </w:r>
+            <w:r>
+              <w:tab/>
+              <w:t>“Content”</w:t>
+            </w:r>
+            <w:r>
+              <w:rPr>
+                <w:rFonts w:hint="eastAsia"/>
+              </w:rPr>
+              <w:t>：简介——String</w:t>
+            </w:r>
+          </w:p>
+          <w:p>
+            <w:pPr>
+              <w:pStyle w:val="a3"/>
+              <w:ind w:left="360" w:firstLineChars="0" w:firstLine="0"/>
+            </w:pPr>
+            <w:r>
+              <w:tab/>
+            </w:r>
+            <w:r>
+              <w:tab/>
+            </w:r>
+            <w:r>
+              <w:tab/>
+            </w:r>
+            <w:r>
+              <w:tab/>
+            </w:r>
+            <w:r>
+              <w:tab/>
+            </w:r>
+            <w:r>
+              <w:rPr>
+                <w:rFonts w:hint="eastAsia"/>
+              </w:rPr>
+              <w:t>“Status</w:t>
             </w:r>
             <w:r>
               <w:t>”:</w:t>
@@ -3029,6 +3097,135 @@
               <w:rPr>
                 <w:rFonts w:hint="eastAsia"/>
               </w:rPr>
+              <w:t>启用状态——Boolean</w:t>
+            </w:r>
+          </w:p>
+          <w:p>
+            <w:pPr>
+              <w:pStyle w:val="a3"/>
+              <w:ind w:left="360" w:firstLineChars="0" w:firstLine="0"/>
+            </w:pPr>
+            <w:r>
+              <w:tab/>
+            </w:r>
+            <w:r>
+              <w:tab/>
+            </w:r>
+            <w:r>
+              <w:tab/>
+            </w:r>
+            <w:r>
+              <w:tab/>
+              <w:t>}</w:t>
+            </w:r>
+            <w:r>
+              <w:rPr>
+                <w:rFonts w:hint="eastAsia"/>
+              </w:rPr>
+              <w:t>，</w:t>
+            </w:r>
+          </w:p>
+          <w:p>
+            <w:pPr>
+              <w:pStyle w:val="a3"/>
+              <w:ind w:left="360" w:firstLineChars="0" w:firstLine="0"/>
+            </w:pPr>
+            <w:r>
+              <w:tab/>
+            </w:r>
+            <w:r>
+              <w:tab/>
+            </w:r>
+            <w:r>
+              <w:tab/>
+            </w:r>
+            <w:r>
+              <w:tab/>
+              <w:t>……</w:t>
+            </w:r>
+          </w:p>
+          <w:p>
+            <w:pPr>
+              <w:pStyle w:val="a3"/>
+              <w:ind w:left="360" w:firstLineChars="0" w:firstLine="0"/>
+            </w:pPr>
+            <w:r>
+              <w:tab/>
+            </w:r>
+            <w:r>
+              <w:tab/>
+            </w:r>
+            <w:r>
+              <w:tab/>
+              <w:t>]</w:t>
+            </w:r>
+          </w:p>
+          <w:p>
+            <w:pPr>
+              <w:pStyle w:val="a3"/>
+              <w:ind w:left="360" w:firstLineChars="0" w:firstLine="0"/>
+            </w:pPr>
+            <w:r>
+              <w:rPr>
+                <w:rFonts w:hint="eastAsia"/>
+              </w:rPr>
+              <w:t xml:space="preserve"> </w:t>
+            </w:r>
+            <w:r>
+              <w:t xml:space="preserve">  </w:t>
+            </w:r>
+            <w:r>
+              <w:rPr>
+                <w:rFonts w:hint="eastAsia"/>
+              </w:rPr>
+              <w:t>}</w:t>
+            </w:r>
+          </w:p>
+          <w:p>
+            <w:pPr>
+              <w:pStyle w:val="a3"/>
+              <w:ind w:left="360" w:firstLineChars="0" w:firstLine="0"/>
+            </w:pPr>
+            <w:r>
+              <w:tab/>
+            </w:r>
+            <w:r>
+              <w:rPr>
+                <w:rFonts w:hint="eastAsia"/>
+              </w:rPr>
+              <w:t>}</w:t>
+            </w:r>
+          </w:p>
+          <w:p>
+            <w:pPr>
+              <w:pStyle w:val="a3"/>
+              <w:ind w:firstLineChars="0" w:firstLine="0"/>
+            </w:pPr>
+            <w:r>
+              <w:rPr>
+                <w:rFonts w:hint="eastAsia"/>
+              </w:rPr>
+              <w:t xml:space="preserve"> </w:t>
+            </w:r>
+            <w:r>
+              <w:t xml:space="preserve">  </w:t>
+            </w:r>
+            <w:r>
+              <w:rPr>
+                <w:rFonts w:hint="eastAsia"/>
+              </w:rPr>
+              <w:t>获取失败</w:t>
+            </w:r>
+          </w:p>
+          <w:p>
+            <w:pPr>
+              <w:pStyle w:val="a3"/>
+              <w:ind w:left="360" w:firstLineChars="0" w:firstLine="0"/>
+            </w:pPr>
+            <w:r>
+              <w:rPr>
+                <w:rFonts w:hint="eastAsia"/>
+              </w:rPr>
               <w:t>{</w:t>
             </w:r>
           </w:p>
@@ -3042,330 +3239,13 @@
             </w:r>
             <w:r>
               <w:tab/>
-            </w:r>
-            <w:r>
-              <w:tab/>
-            </w:r>
-            <w:r>
-              <w:rPr>
-                <w:rFonts w:hint="eastAsia"/>
-              </w:rPr>
-              <w:t>“data”：</w:t>
-            </w:r>
-            <w:r>
-              <w:t>[</w:t>
-            </w:r>
-          </w:p>
-          <w:p>
-            <w:pPr>
-              <w:pStyle w:val="a3"/>
-              <w:ind w:left="360" w:firstLineChars="0" w:firstLine="0"/>
-            </w:pPr>
-            <w:r>
-              <w:tab/>
-            </w:r>
-            <w:r>
-              <w:tab/>
-            </w:r>
-            <w:r>
-              <w:tab/>
-            </w:r>
-            <w:r>
-              <w:tab/>
-              <w:t>{</w:t>
-            </w:r>
-          </w:p>
-          <w:p>
-            <w:pPr>
-              <w:pStyle w:val="a3"/>
-              <w:ind w:left="360" w:firstLineChars="0" w:firstLine="0"/>
-            </w:pPr>
-            <w:r>
-              <w:tab/>
-            </w:r>
-            <w:r>
-              <w:tab/>
-            </w:r>
-            <w:r>
-              <w:tab/>
-            </w:r>
-            <w:r>
-              <w:tab/>
-            </w:r>
-            <w:r>
-              <w:tab/>
-              <w:t>“</w:t>
-            </w:r>
-            <w:proofErr w:type="spellStart"/>
-            <w:r>
-              <w:t>ID”:</w:t>
-            </w:r>
-            <w:r>
-              <w:rPr>
-                <w:rFonts w:hint="eastAsia"/>
-              </w:rPr>
-              <w:t>id</w:t>
-            </w:r>
-            <w:proofErr w:type="spellEnd"/>
-            <w:r>
-              <w:t>,</w:t>
-            </w:r>
-            <w:r>
-              <w:rPr>
-                <w:rFonts w:hint="eastAsia"/>
-              </w:rPr>
-              <w:t>——int</w:t>
-            </w:r>
-          </w:p>
-          <w:p>
-            <w:pPr>
-              <w:pStyle w:val="a3"/>
-              <w:ind w:left="360" w:firstLineChars="0" w:firstLine="0"/>
-            </w:pPr>
-            <w:r>
-              <w:tab/>
-            </w:r>
-            <w:r>
-              <w:tab/>
-            </w:r>
-            <w:r>
-              <w:tab/>
-            </w:r>
-            <w:r>
-              <w:tab/>
-            </w:r>
-            <w:r>
-              <w:tab/>
-              <w:t>“Name”:</w:t>
-            </w:r>
-            <w:r>
-              <w:rPr>
-                <w:rFonts w:hint="eastAsia"/>
-              </w:rPr>
-              <w:t>名称——String</w:t>
-            </w:r>
-          </w:p>
-          <w:p>
-            <w:pPr>
-              <w:pStyle w:val="a3"/>
-              <w:ind w:left="360" w:firstLineChars="0" w:firstLine="0"/>
-            </w:pPr>
-            <w:r>
-              <w:tab/>
-            </w:r>
-            <w:r>
-              <w:tab/>
-            </w:r>
-            <w:r>
-              <w:tab/>
-            </w:r>
-            <w:r>
-              <w:tab/>
-            </w:r>
-            <w:r>
-              <w:tab/>
-              <w:t>“Content”</w:t>
-            </w:r>
-            <w:r>
-              <w:rPr>
-                <w:rFonts w:hint="eastAsia"/>
-              </w:rPr>
-              <w:t>：简介——String</w:t>
-            </w:r>
-          </w:p>
-          <w:p>
-            <w:pPr>
-              <w:pStyle w:val="a3"/>
-              <w:ind w:left="360" w:firstLineChars="0" w:firstLine="0"/>
-            </w:pPr>
-            <w:r>
-              <w:tab/>
-            </w:r>
-            <w:r>
-              <w:tab/>
-            </w:r>
-            <w:r>
-              <w:tab/>
-            </w:r>
-            <w:r>
-              <w:tab/>
-            </w:r>
-            <w:r>
-              <w:tab/>
-            </w:r>
-            <w:r>
-              <w:rPr>
-                <w:rFonts w:hint="eastAsia"/>
-              </w:rPr>
-              <w:t>“Status</w:t>
-            </w:r>
-            <w:r>
-              <w:t>”:</w:t>
-            </w:r>
-            <w:r>
-              <w:rPr>
-                <w:rFonts w:hint="eastAsia"/>
-              </w:rPr>
-              <w:t>启用状态——Boolean</w:t>
-            </w:r>
-          </w:p>
-          <w:p>
-            <w:pPr>
-              <w:pStyle w:val="a3"/>
-              <w:ind w:left="360" w:firstLineChars="0" w:firstLine="0"/>
-            </w:pPr>
-            <w:r>
-              <w:tab/>
-            </w:r>
-            <w:r>
-              <w:tab/>
-            </w:r>
-            <w:r>
-              <w:tab/>
-            </w:r>
-            <w:r>
-              <w:tab/>
-              <w:t>}</w:t>
-            </w:r>
-            <w:r>
-              <w:rPr>
-                <w:rFonts w:hint="eastAsia"/>
-              </w:rPr>
-              <w:t>，</w:t>
-            </w:r>
-          </w:p>
-          <w:p>
-            <w:pPr>
-              <w:pStyle w:val="a3"/>
-              <w:ind w:left="360" w:firstLineChars="0" w:firstLine="0"/>
-            </w:pPr>
-            <w:r>
-              <w:tab/>
-            </w:r>
-            <w:r>
-              <w:tab/>
-            </w:r>
-            <w:r>
-              <w:tab/>
-            </w:r>
-            <w:r>
-              <w:tab/>
-              <w:t>……</w:t>
-            </w:r>
-          </w:p>
-          <w:p>
-            <w:pPr>
-              <w:pStyle w:val="a3"/>
-              <w:ind w:left="360" w:firstLineChars="0" w:firstLine="0"/>
-            </w:pPr>
-            <w:r>
-              <w:tab/>
-            </w:r>
-            <w:r>
-              <w:tab/>
-            </w:r>
-            <w:r>
-              <w:tab/>
-              <w:t>]</w:t>
-            </w:r>
-          </w:p>
-          <w:p>
-            <w:pPr>
-              <w:pStyle w:val="a3"/>
-              <w:ind w:left="360" w:firstLineChars="0" w:firstLine="0"/>
-            </w:pPr>
-            <w:r>
-              <w:rPr>
-                <w:rFonts w:hint="eastAsia"/>
-              </w:rPr>
-              <w:t xml:space="preserve"> </w:t>
-            </w:r>
-            <w:r>
-              <w:t xml:space="preserve">  </w:t>
-            </w:r>
-            <w:r>
-              <w:rPr>
-                <w:rFonts w:hint="eastAsia"/>
-              </w:rPr>
-              <w:t>}</w:t>
-            </w:r>
-          </w:p>
-          <w:p>
-            <w:pPr>
-              <w:pStyle w:val="a3"/>
-              <w:ind w:left="360" w:firstLineChars="0" w:firstLine="0"/>
-            </w:pPr>
-            <w:r>
-              <w:tab/>
-            </w:r>
-            <w:r>
-              <w:rPr>
-                <w:rFonts w:hint="eastAsia"/>
-              </w:rPr>
-              <w:t>}</w:t>
-            </w:r>
-          </w:p>
-          <w:p>
-            <w:pPr>
-              <w:pStyle w:val="a3"/>
-              <w:ind w:firstLineChars="0" w:firstLine="0"/>
-            </w:pPr>
-            <w:r>
-              <w:rPr>
-                <w:rFonts w:hint="eastAsia"/>
-              </w:rPr>
-              <w:t xml:space="preserve"> </w:t>
-            </w:r>
-            <w:r>
-              <w:t xml:space="preserve">  </w:t>
-            </w:r>
-            <w:r>
-              <w:rPr>
-                <w:rFonts w:hint="eastAsia"/>
-              </w:rPr>
-              <w:t>获取失败</w:t>
-            </w:r>
-          </w:p>
-          <w:p>
-            <w:pPr>
-              <w:pStyle w:val="a3"/>
-              <w:ind w:left="360" w:firstLineChars="0" w:firstLine="0"/>
-            </w:pPr>
-            <w:r>
-              <w:rPr>
-                <w:rFonts w:hint="eastAsia"/>
-              </w:rPr>
-              <w:t>{</w:t>
-            </w:r>
-          </w:p>
-          <w:p>
-            <w:pPr>
-              <w:pStyle w:val="a3"/>
-              <w:ind w:left="360" w:firstLineChars="0" w:firstLine="0"/>
-            </w:pPr>
-            <w:r>
-              <w:tab/>
-            </w:r>
-            <w:r>
-              <w:tab/>
-              <w:t>“</w:t>
-            </w:r>
-            <w:proofErr w:type="spellStart"/>
-            <w:r>
-              <w:t>success”:</w:t>
-            </w:r>
-            <w:r>
-              <w:rPr>
-                <w:rFonts w:hint="eastAsia"/>
-              </w:rPr>
-              <w:t>false</w:t>
-            </w:r>
-            <w:proofErr w:type="spellEnd"/>
-            <w:r>
-              <w:rPr>
-                <w:rFonts w:hint="eastAsia"/>
-              </w:rPr>
-              <w:t>——Boolean</w:t>
+              <w:t>“success”:</w:t>
+            </w:r>
+            <w:r>
+              <w:rPr>
+                <w:rFonts w:hint="eastAsia"/>
+              </w:rPr>
+              <w:t>false——Boolean</w:t>
             </w:r>
           </w:p>
           <w:p>
@@ -3501,20 +3381,14 @@
               <w:pStyle w:val="a3"/>
               <w:ind w:firstLineChars="0" w:firstLine="0"/>
             </w:pPr>
-            <w:proofErr w:type="spellStart"/>
             <w:r>
               <w:rPr>
                 <w:rFonts w:hint="eastAsia"/>
               </w:rPr>
               <w:t>wlbs</w:t>
             </w:r>
-            <w:proofErr w:type="spellEnd"/>
-            <w:r>
-              <w:t>/</w:t>
-            </w:r>
-            <w:proofErr w:type="spellStart"/>
-            <w:r>
-              <w:t>event</w:t>
+            <w:r>
+              <w:t>/event</w:t>
             </w:r>
             <w:r>
               <w:rPr>
@@ -3522,7 +3396,6 @@
               </w:rPr>
               <w:t>Scale</w:t>
             </w:r>
-            <w:proofErr w:type="spellEnd"/>
           </w:p>
         </w:tc>
       </w:tr>
@@ -3740,11 +3613,7 @@
             </w:r>
             <w:r>
               <w:tab/>
-              <w:t>“</w:t>
-            </w:r>
-            <w:proofErr w:type="spellStart"/>
-            <w:r>
-              <w:t>success”:</w:t>
+              <w:t>“success”:</w:t>
             </w:r>
             <w:r>
               <w:rPr>
@@ -3752,7 +3621,6 @@
               </w:rPr>
               <w:t>true</w:t>
             </w:r>
-            <w:proofErr w:type="spellEnd"/>
             <w:r>
               <w:t>,</w:t>
             </w:r>
@@ -3864,11 +3732,7 @@
             </w:r>
             <w:r>
               <w:tab/>
-              <w:t>“</w:t>
-            </w:r>
-            <w:proofErr w:type="spellStart"/>
-            <w:r>
-              <w:t>success”:</w:t>
+              <w:t>“success”:</w:t>
             </w:r>
             <w:r>
               <w:rPr>
@@ -3876,7 +3740,6 @@
               </w:rPr>
               <w:t>false</w:t>
             </w:r>
-            <w:proofErr w:type="spellEnd"/>
             <w:r>
               <w:t>,</w:t>
             </w:r>
@@ -4013,20 +3876,14 @@
               <w:pStyle w:val="a3"/>
               <w:ind w:firstLineChars="0" w:firstLine="0"/>
             </w:pPr>
-            <w:proofErr w:type="spellStart"/>
             <w:r>
               <w:rPr>
                 <w:rFonts w:hint="eastAsia"/>
               </w:rPr>
               <w:t>wlbs</w:t>
             </w:r>
-            <w:proofErr w:type="spellEnd"/>
-            <w:r>
-              <w:t>/</w:t>
-            </w:r>
-            <w:proofErr w:type="spellStart"/>
-            <w:r>
-              <w:t>event</w:t>
+            <w:r>
+              <w:t>/event</w:t>
             </w:r>
             <w:r>
               <w:rPr>
@@ -4034,7 +3891,6 @@
               </w:rPr>
               <w:t>Scale</w:t>
             </w:r>
-            <w:proofErr w:type="spellEnd"/>
             <w:r>
               <w:t>/</w:t>
             </w:r>
@@ -4172,24 +4028,13 @@
             </w:r>
             <w:r>
               <w:tab/>
-              <w:t>“</w:t>
-            </w:r>
-            <w:proofErr w:type="spellStart"/>
-            <w:r>
-              <w:t>success”:</w:t>
-            </w:r>
-            <w:r>
-              <w:rPr>
-                <w:rFonts w:hint="eastAsia"/>
-              </w:rPr>
-              <w:t>true</w:t>
-            </w:r>
-            <w:proofErr w:type="spellEnd"/>
-            <w:r>
-              <w:rPr>
-                <w:rFonts w:hint="eastAsia"/>
-              </w:rPr>
-              <w:t>——Boolean</w:t>
+              <w:t>“success”:</w:t>
+            </w:r>
+            <w:r>
+              <w:rPr>
+                <w:rFonts w:hint="eastAsia"/>
+              </w:rPr>
+              <w:t>true——Boolean</w:t>
             </w:r>
           </w:p>
           <w:p>
@@ -4289,24 +4134,13 @@
             </w:r>
             <w:r>
               <w:tab/>
-              <w:t>“</w:t>
-            </w:r>
-            <w:proofErr w:type="spellStart"/>
-            <w:r>
-              <w:t>success”:</w:t>
-            </w:r>
-            <w:r>
-              <w:rPr>
-                <w:rFonts w:hint="eastAsia"/>
-              </w:rPr>
-              <w:t>false</w:t>
-            </w:r>
-            <w:proofErr w:type="spellEnd"/>
-            <w:r>
-              <w:rPr>
-                <w:rFonts w:hint="eastAsia"/>
-              </w:rPr>
-              <w:t>——Boolean</w:t>
+              <w:t>“success”:</w:t>
+            </w:r>
+            <w:r>
+              <w:rPr>
+                <w:rFonts w:hint="eastAsia"/>
+              </w:rPr>
+              <w:t>false——Boolean</w:t>
             </w:r>
           </w:p>
           <w:p>
@@ -4432,20 +4266,14 @@
               <w:pStyle w:val="a3"/>
               <w:ind w:firstLineChars="0" w:firstLine="0"/>
             </w:pPr>
-            <w:proofErr w:type="spellStart"/>
             <w:r>
               <w:rPr>
                 <w:rFonts w:hint="eastAsia"/>
               </w:rPr>
               <w:t>wlbs</w:t>
             </w:r>
-            <w:proofErr w:type="spellEnd"/>
-            <w:r>
-              <w:t>/</w:t>
-            </w:r>
-            <w:proofErr w:type="spellStart"/>
-            <w:r>
-              <w:t>event</w:t>
+            <w:r>
+              <w:t>/event</w:t>
             </w:r>
             <w:r>
               <w:rPr>
@@ -4453,7 +4281,6 @@
               </w:rPr>
               <w:t>Scale</w:t>
             </w:r>
-            <w:proofErr w:type="spellEnd"/>
             <w:r>
               <w:t>/</w:t>
             </w:r>
@@ -4686,24 +4513,13 @@
             </w:r>
             <w:r>
               <w:tab/>
-              <w:t>“</w:t>
-            </w:r>
-            <w:proofErr w:type="spellStart"/>
-            <w:r>
-              <w:t>success”:</w:t>
-            </w:r>
-            <w:r>
-              <w:rPr>
-                <w:rFonts w:hint="eastAsia"/>
-              </w:rPr>
-              <w:t>true</w:t>
-            </w:r>
-            <w:proofErr w:type="spellEnd"/>
-            <w:r>
-              <w:rPr>
-                <w:rFonts w:hint="eastAsia"/>
-              </w:rPr>
-              <w:t>——</w:t>
+              <w:t>“success”:</w:t>
+            </w:r>
+            <w:r>
+              <w:rPr>
+                <w:rFonts w:hint="eastAsia"/>
+              </w:rPr>
+              <w:t>true——</w:t>
             </w:r>
             <w:r>
               <w:t>Boolean</w:t>
@@ -4812,24 +4628,13 @@
             </w:r>
             <w:r>
               <w:tab/>
-              <w:t>“</w:t>
-            </w:r>
-            <w:proofErr w:type="spellStart"/>
-            <w:r>
-              <w:t>success”:</w:t>
-            </w:r>
-            <w:r>
-              <w:rPr>
-                <w:rFonts w:hint="eastAsia"/>
-              </w:rPr>
-              <w:t>false</w:t>
-            </w:r>
-            <w:proofErr w:type="spellEnd"/>
-            <w:r>
-              <w:rPr>
-                <w:rFonts w:hint="eastAsia"/>
-              </w:rPr>
-              <w:t>——</w:t>
+              <w:t>“success”:</w:t>
+            </w:r>
+            <w:r>
+              <w:rPr>
+                <w:rFonts w:hint="eastAsia"/>
+              </w:rPr>
+              <w:t>false——</w:t>
             </w:r>
             <w:r>
               <w:t>Boolean</w:t>
@@ -4954,20 +4759,14 @@
               <w:pStyle w:val="a3"/>
               <w:ind w:firstLineChars="0" w:firstLine="0"/>
             </w:pPr>
-            <w:proofErr w:type="spellStart"/>
             <w:r>
               <w:rPr>
                 <w:rFonts w:hint="eastAsia"/>
               </w:rPr>
               <w:t>wlbs</w:t>
             </w:r>
-            <w:proofErr w:type="spellEnd"/>
-            <w:r>
-              <w:t>/</w:t>
-            </w:r>
-            <w:proofErr w:type="spellStart"/>
-            <w:r>
-              <w:t>event</w:t>
+            <w:r>
+              <w:t>/event</w:t>
             </w:r>
             <w:r>
               <w:rPr>
@@ -4975,7 +4774,6 @@
               </w:rPr>
               <w:t>Scale</w:t>
             </w:r>
-            <w:proofErr w:type="spellEnd"/>
             <w:r>
               <w:t>/</w:t>
             </w:r>
@@ -5165,24 +4963,13 @@
             </w:r>
             <w:r>
               <w:tab/>
-              <w:t>“</w:t>
-            </w:r>
-            <w:proofErr w:type="spellStart"/>
-            <w:r>
-              <w:t>success”:</w:t>
-            </w:r>
-            <w:r>
-              <w:rPr>
-                <w:rFonts w:hint="eastAsia"/>
-              </w:rPr>
-              <w:t>true</w:t>
-            </w:r>
-            <w:proofErr w:type="spellEnd"/>
-            <w:r>
-              <w:rPr>
-                <w:rFonts w:hint="eastAsia"/>
-              </w:rPr>
-              <w:t>——</w:t>
+              <w:t>“success”:</w:t>
+            </w:r>
+            <w:r>
+              <w:rPr>
+                <w:rFonts w:hint="eastAsia"/>
+              </w:rPr>
+              <w:t>true——</w:t>
             </w:r>
             <w:r>
               <w:t>Boolean</w:t>
@@ -5291,24 +5078,13 @@
             </w:r>
             <w:r>
               <w:tab/>
-              <w:t>“</w:t>
-            </w:r>
-            <w:proofErr w:type="spellStart"/>
-            <w:r>
-              <w:t>success”:</w:t>
-            </w:r>
-            <w:r>
-              <w:rPr>
-                <w:rFonts w:hint="eastAsia"/>
-              </w:rPr>
-              <w:t>false</w:t>
-            </w:r>
-            <w:proofErr w:type="spellEnd"/>
-            <w:r>
-              <w:rPr>
-                <w:rFonts w:hint="eastAsia"/>
-              </w:rPr>
-              <w:t>——</w:t>
+              <w:t>“success”:</w:t>
+            </w:r>
+            <w:r>
+              <w:rPr>
+                <w:rFonts w:hint="eastAsia"/>
+              </w:rPr>
+              <w:t>false——</w:t>
             </w:r>
             <w:r>
               <w:t>Boolean</w:t>
@@ -5431,17 +5207,8 @@
               <w:pStyle w:val="a3"/>
               <w:ind w:firstLineChars="0" w:firstLine="0"/>
             </w:pPr>
-            <w:proofErr w:type="spellStart"/>
-            <w:r>
-              <w:t>wlbs</w:t>
-            </w:r>
-            <w:proofErr w:type="spellEnd"/>
-            <w:r>
-              <w:t>/</w:t>
-            </w:r>
-            <w:proofErr w:type="spellStart"/>
-            <w:r>
-              <w:t>event</w:t>
+            <w:r>
+              <w:t>wlbs/event</w:t>
             </w:r>
             <w:r>
               <w:rPr>
@@ -5449,7 +5216,6 @@
               </w:rPr>
               <w:t>Scales</w:t>
             </w:r>
-            <w:proofErr w:type="spellEnd"/>
           </w:p>
         </w:tc>
       </w:tr>
@@ -5578,19 +5344,158 @@
             </w:r>
             <w:r>
               <w:tab/>
+              <w:t>“success”:</w:t>
+            </w:r>
+            <w:r>
+              <w:rPr>
+                <w:rFonts w:hint="eastAsia"/>
+              </w:rPr>
+              <w:t>true</w:t>
+            </w:r>
+            <w:r>
+              <w:t>,</w:t>
+            </w:r>
+            <w:r>
+              <w:rPr>
+                <w:rFonts w:hint="eastAsia"/>
+              </w:rPr>
+              <w:t>——Boolean</w:t>
+            </w:r>
+          </w:p>
+          <w:p>
+            <w:pPr>
+              <w:pStyle w:val="a3"/>
+              <w:ind w:left="360" w:firstLineChars="0" w:firstLine="0"/>
+            </w:pPr>
+            <w:r>
+              <w:rPr>
+                <w:rFonts w:hint="eastAsia"/>
+              </w:rPr>
+              <w:t xml:space="preserve"> </w:t>
+            </w:r>
+            <w:r>
+              <w:t xml:space="preserve">    “message”:</w:t>
+            </w:r>
+            <w:r>
+              <w:rPr>
+                <w:rFonts w:hint="eastAsia"/>
+              </w:rPr>
+              <w:t>“获取成功”，</w:t>
+            </w:r>
+          </w:p>
+          <w:p>
+            <w:pPr>
+              <w:pStyle w:val="a3"/>
+              <w:ind w:left="360" w:firstLineChars="0" w:firstLine="0"/>
+            </w:pPr>
+            <w:r>
+              <w:rPr>
+                <w:rFonts w:hint="eastAsia"/>
+              </w:rPr>
+              <w:t xml:space="preserve"> </w:t>
+            </w:r>
+            <w:r>
+              <w:t xml:space="preserve">    “code”:0,</w:t>
+            </w:r>
+          </w:p>
+          <w:p>
+            <w:pPr>
+              <w:pStyle w:val="a3"/>
+              <w:ind w:left="360" w:firstLineChars="0" w:firstLine="0"/>
+            </w:pPr>
+            <w:r>
+              <w:tab/>
+            </w:r>
+            <w:r>
+              <w:tab/>
               <w:t>“</w:t>
             </w:r>
-            <w:proofErr w:type="spellStart"/>
-            <w:r>
-              <w:t>success”:</w:t>
-            </w:r>
-            <w:r>
-              <w:rPr>
-                <w:rFonts w:hint="eastAsia"/>
-              </w:rPr>
-              <w:t>true</w:t>
-            </w:r>
-            <w:proofErr w:type="spellEnd"/>
+            <w:r>
+              <w:rPr>
+                <w:rFonts w:hint="eastAsia"/>
+              </w:rPr>
+              <w:t>result</w:t>
+            </w:r>
+            <w:r>
+              <w:t>”:</w:t>
+            </w:r>
+            <w:r>
+              <w:rPr>
+                <w:rFonts w:hint="eastAsia"/>
+              </w:rPr>
+              <w:t>{</w:t>
+            </w:r>
+          </w:p>
+          <w:p>
+            <w:pPr>
+              <w:pStyle w:val="a3"/>
+              <w:ind w:left="360" w:firstLineChars="0" w:firstLine="0"/>
+            </w:pPr>
+            <w:r>
+              <w:tab/>
+            </w:r>
+            <w:r>
+              <w:tab/>
+            </w:r>
+            <w:r>
+              <w:tab/>
+            </w:r>
+            <w:r>
+              <w:rPr>
+                <w:rFonts w:hint="eastAsia"/>
+              </w:rPr>
+              <w:t>“data”：</w:t>
+            </w:r>
+            <w:r>
+              <w:t>[</w:t>
+            </w:r>
+          </w:p>
+          <w:p>
+            <w:pPr>
+              <w:pStyle w:val="a3"/>
+              <w:ind w:left="360" w:firstLineChars="0" w:firstLine="0"/>
+            </w:pPr>
+            <w:r>
+              <w:tab/>
+            </w:r>
+            <w:r>
+              <w:tab/>
+            </w:r>
+            <w:r>
+              <w:tab/>
+            </w:r>
+            <w:r>
+              <w:tab/>
+              <w:t>{</w:t>
+            </w:r>
+          </w:p>
+          <w:p>
+            <w:pPr>
+              <w:pStyle w:val="a3"/>
+              <w:ind w:left="360" w:firstLineChars="0" w:firstLine="0"/>
+            </w:pPr>
+            <w:r>
+              <w:tab/>
+            </w:r>
+            <w:r>
+              <w:tab/>
+            </w:r>
+            <w:r>
+              <w:tab/>
+            </w:r>
+            <w:r>
+              <w:tab/>
+            </w:r>
+            <w:r>
+              <w:tab/>
+              <w:t>“ID”:</w:t>
+            </w:r>
+            <w:r>
+              <w:rPr>
+                <w:rFonts w:hint="eastAsia"/>
+              </w:rPr>
+              <w:t>id</w:t>
+            </w:r>
             <w:r>
               <w:t>,</w:t>
             </w:r>
@@ -5598,62 +5503,90 @@
               <w:rPr>
                 <w:rFonts w:hint="eastAsia"/>
               </w:rPr>
-              <w:t>——Boolean</w:t>
-            </w:r>
-          </w:p>
-          <w:p>
-            <w:pPr>
-              <w:pStyle w:val="a3"/>
-              <w:ind w:left="360" w:firstLineChars="0" w:firstLine="0"/>
-            </w:pPr>
-            <w:r>
-              <w:rPr>
-                <w:rFonts w:hint="eastAsia"/>
-              </w:rPr>
-              <w:t xml:space="preserve"> </w:t>
-            </w:r>
-            <w:r>
-              <w:t xml:space="preserve">    “message”:</w:t>
-            </w:r>
-            <w:r>
-              <w:rPr>
-                <w:rFonts w:hint="eastAsia"/>
-              </w:rPr>
-              <w:t>“获取成功”，</w:t>
-            </w:r>
-          </w:p>
-          <w:p>
-            <w:pPr>
-              <w:pStyle w:val="a3"/>
-              <w:ind w:left="360" w:firstLineChars="0" w:firstLine="0"/>
-            </w:pPr>
-            <w:r>
-              <w:rPr>
-                <w:rFonts w:hint="eastAsia"/>
-              </w:rPr>
-              <w:t xml:space="preserve"> </w:t>
-            </w:r>
-            <w:r>
-              <w:t xml:space="preserve">    “code”:0,</w:t>
-            </w:r>
-          </w:p>
-          <w:p>
-            <w:pPr>
-              <w:pStyle w:val="a3"/>
-              <w:ind w:left="360" w:firstLineChars="0" w:firstLine="0"/>
-            </w:pPr>
-            <w:r>
-              <w:tab/>
-            </w:r>
-            <w:r>
-              <w:tab/>
-              <w:t>“</w:t>
-            </w:r>
-            <w:r>
-              <w:rPr>
-                <w:rFonts w:hint="eastAsia"/>
-              </w:rPr>
-              <w:t>result</w:t>
+              <w:t>——int</w:t>
+            </w:r>
+          </w:p>
+          <w:p>
+            <w:pPr>
+              <w:pStyle w:val="a3"/>
+              <w:ind w:left="360" w:firstLineChars="0" w:firstLine="0"/>
+            </w:pPr>
+            <w:r>
+              <w:tab/>
+            </w:r>
+            <w:r>
+              <w:tab/>
+            </w:r>
+            <w:r>
+              <w:tab/>
+            </w:r>
+            <w:r>
+              <w:tab/>
+            </w:r>
+            <w:r>
+              <w:tab/>
+              <w:t>“Name”:</w:t>
+            </w:r>
+            <w:r>
+              <w:rPr>
+                <w:rFonts w:hint="eastAsia"/>
+              </w:rPr>
+              <w:t>名称——String</w:t>
+            </w:r>
+          </w:p>
+          <w:p>
+            <w:pPr>
+              <w:pStyle w:val="a3"/>
+              <w:ind w:left="360" w:firstLineChars="0" w:firstLine="0"/>
+            </w:pPr>
+            <w:r>
+              <w:tab/>
+            </w:r>
+            <w:r>
+              <w:tab/>
+            </w:r>
+            <w:r>
+              <w:tab/>
+            </w:r>
+            <w:r>
+              <w:tab/>
+            </w:r>
+            <w:r>
+              <w:tab/>
+              <w:t>“Content”</w:t>
+            </w:r>
+            <w:r>
+              <w:rPr>
+                <w:rFonts w:hint="eastAsia"/>
+              </w:rPr>
+              <w:t>：简介——String</w:t>
+            </w:r>
+          </w:p>
+          <w:p>
+            <w:pPr>
+              <w:pStyle w:val="a3"/>
+              <w:ind w:left="360" w:firstLineChars="0" w:firstLine="0"/>
+            </w:pPr>
+            <w:r>
+              <w:tab/>
+            </w:r>
+            <w:r>
+              <w:tab/>
+            </w:r>
+            <w:r>
+              <w:tab/>
+            </w:r>
+            <w:r>
+              <w:tab/>
+            </w:r>
+            <w:r>
+              <w:tab/>
+            </w:r>
+            <w:r>
+              <w:rPr>
+                <w:rFonts w:hint="eastAsia"/>
+              </w:rPr>
+              <w:t>“Status</w:t>
             </w:r>
             <w:r>
               <w:t>”:</w:t>
@@ -5662,6 +5595,136 @@
               <w:rPr>
                 <w:rFonts w:hint="eastAsia"/>
               </w:rPr>
+              <w:t>启用状态——Boolean</w:t>
+            </w:r>
+          </w:p>
+          <w:p>
+            <w:pPr>
+              <w:pStyle w:val="a3"/>
+              <w:ind w:left="360" w:firstLineChars="0" w:firstLine="0"/>
+            </w:pPr>
+            <w:r>
+              <w:tab/>
+            </w:r>
+            <w:r>
+              <w:tab/>
+            </w:r>
+            <w:r>
+              <w:tab/>
+            </w:r>
+            <w:r>
+              <w:tab/>
+              <w:t>}</w:t>
+            </w:r>
+            <w:r>
+              <w:rPr>
+                <w:rFonts w:hint="eastAsia"/>
+              </w:rPr>
+              <w:t>，</w:t>
+            </w:r>
+          </w:p>
+          <w:p>
+            <w:pPr>
+              <w:pStyle w:val="a3"/>
+              <w:ind w:left="360" w:firstLineChars="0" w:firstLine="0"/>
+            </w:pPr>
+            <w:r>
+              <w:tab/>
+            </w:r>
+            <w:r>
+              <w:tab/>
+            </w:r>
+            <w:r>
+              <w:tab/>
+            </w:r>
+            <w:r>
+              <w:tab/>
+              <w:t>……</w:t>
+            </w:r>
+          </w:p>
+          <w:p>
+            <w:pPr>
+              <w:pStyle w:val="a3"/>
+              <w:ind w:left="360" w:firstLineChars="0" w:firstLine="0"/>
+            </w:pPr>
+            <w:r>
+              <w:tab/>
+            </w:r>
+            <w:r>
+              <w:tab/>
+            </w:r>
+            <w:r>
+              <w:tab/>
+              <w:t>]</w:t>
+            </w:r>
+          </w:p>
+          <w:p>
+            <w:pPr>
+              <w:pStyle w:val="a3"/>
+              <w:ind w:left="360" w:firstLineChars="0" w:firstLine="0"/>
+            </w:pPr>
+            <w:r>
+              <w:rPr>
+                <w:rFonts w:hint="eastAsia"/>
+              </w:rPr>
+              <w:t xml:space="preserve"> </w:t>
+            </w:r>
+            <w:r>
+              <w:t xml:space="preserve">  </w:t>
+            </w:r>
+            <w:r>
+              <w:rPr>
+                <w:rFonts w:hint="eastAsia"/>
+              </w:rPr>
+              <w:t>}</w:t>
+            </w:r>
+          </w:p>
+          <w:p>
+            <w:pPr>
+              <w:pStyle w:val="a3"/>
+              <w:ind w:left="360" w:firstLineChars="0" w:firstLine="0"/>
+            </w:pPr>
+            <w:r>
+              <w:lastRenderedPageBreak/>
+              <w:tab/>
+            </w:r>
+            <w:r>
+              <w:rPr>
+                <w:rFonts w:hint="eastAsia"/>
+              </w:rPr>
+              <w:t>}</w:t>
+            </w:r>
+          </w:p>
+          <w:p>
+            <w:pPr>
+              <w:pStyle w:val="a3"/>
+              <w:ind w:firstLineChars="0" w:firstLine="0"/>
+            </w:pPr>
+            <w:r>
+              <w:rPr>
+                <w:rFonts w:hint="eastAsia"/>
+              </w:rPr>
+              <w:t xml:space="preserve"> </w:t>
+            </w:r>
+            <w:r>
+              <w:t xml:space="preserve">  </w:t>
+            </w:r>
+            <w:r>
+              <w:rPr>
+                <w:rFonts w:hint="eastAsia"/>
+              </w:rPr>
+              <w:t>获取失败</w:t>
+            </w:r>
+          </w:p>
+          <w:p>
+            <w:pPr>
+              <w:pStyle w:val="a3"/>
+              <w:ind w:left="360" w:firstLineChars="0" w:firstLine="0"/>
+            </w:pPr>
+            <w:r>
+              <w:rPr>
+                <w:rFonts w:hint="eastAsia"/>
+              </w:rPr>
               <w:t>{</w:t>
             </w:r>
           </w:p>
@@ -5675,331 +5738,13 @@
             </w:r>
             <w:r>
               <w:tab/>
-            </w:r>
-            <w:r>
-              <w:tab/>
-            </w:r>
-            <w:r>
-              <w:rPr>
-                <w:rFonts w:hint="eastAsia"/>
-              </w:rPr>
-              <w:t>“data”：</w:t>
-            </w:r>
-            <w:r>
-              <w:t>[</w:t>
-            </w:r>
-          </w:p>
-          <w:p>
-            <w:pPr>
-              <w:pStyle w:val="a3"/>
-              <w:ind w:left="360" w:firstLineChars="0" w:firstLine="0"/>
-            </w:pPr>
-            <w:r>
-              <w:tab/>
-            </w:r>
-            <w:r>
-              <w:tab/>
-            </w:r>
-            <w:r>
-              <w:tab/>
-            </w:r>
-            <w:r>
-              <w:tab/>
-              <w:t>{</w:t>
-            </w:r>
-          </w:p>
-          <w:p>
-            <w:pPr>
-              <w:pStyle w:val="a3"/>
-              <w:ind w:left="360" w:firstLineChars="0" w:firstLine="0"/>
-            </w:pPr>
-            <w:r>
-              <w:tab/>
-            </w:r>
-            <w:r>
-              <w:tab/>
-            </w:r>
-            <w:r>
-              <w:tab/>
-            </w:r>
-            <w:r>
-              <w:tab/>
-            </w:r>
-            <w:r>
-              <w:tab/>
-              <w:t>“</w:t>
-            </w:r>
-            <w:proofErr w:type="spellStart"/>
-            <w:r>
-              <w:t>ID”:</w:t>
-            </w:r>
-            <w:r>
-              <w:rPr>
-                <w:rFonts w:hint="eastAsia"/>
-              </w:rPr>
-              <w:t>id</w:t>
-            </w:r>
-            <w:proofErr w:type="spellEnd"/>
-            <w:r>
-              <w:t>,</w:t>
-            </w:r>
-            <w:r>
-              <w:rPr>
-                <w:rFonts w:hint="eastAsia"/>
-              </w:rPr>
-              <w:t>——int</w:t>
-            </w:r>
-          </w:p>
-          <w:p>
-            <w:pPr>
-              <w:pStyle w:val="a3"/>
-              <w:ind w:left="360" w:firstLineChars="0" w:firstLine="0"/>
-            </w:pPr>
-            <w:r>
-              <w:tab/>
-            </w:r>
-            <w:r>
-              <w:tab/>
-            </w:r>
-            <w:r>
-              <w:tab/>
-            </w:r>
-            <w:r>
-              <w:tab/>
-            </w:r>
-            <w:r>
-              <w:tab/>
-              <w:t>“Name”:</w:t>
-            </w:r>
-            <w:r>
-              <w:rPr>
-                <w:rFonts w:hint="eastAsia"/>
-              </w:rPr>
-              <w:t>名称——String</w:t>
-            </w:r>
-          </w:p>
-          <w:p>
-            <w:pPr>
-              <w:pStyle w:val="a3"/>
-              <w:ind w:left="360" w:firstLineChars="0" w:firstLine="0"/>
-            </w:pPr>
-            <w:r>
-              <w:tab/>
-            </w:r>
-            <w:r>
-              <w:tab/>
-            </w:r>
-            <w:r>
-              <w:tab/>
-            </w:r>
-            <w:r>
-              <w:tab/>
-            </w:r>
-            <w:r>
-              <w:tab/>
-              <w:t>“Content”</w:t>
-            </w:r>
-            <w:r>
-              <w:rPr>
-                <w:rFonts w:hint="eastAsia"/>
-              </w:rPr>
-              <w:t>：简介——String</w:t>
-            </w:r>
-          </w:p>
-          <w:p>
-            <w:pPr>
-              <w:pStyle w:val="a3"/>
-              <w:ind w:left="360" w:firstLineChars="0" w:firstLine="0"/>
-            </w:pPr>
-            <w:r>
-              <w:tab/>
-            </w:r>
-            <w:r>
-              <w:tab/>
-            </w:r>
-            <w:r>
-              <w:tab/>
-            </w:r>
-            <w:r>
-              <w:tab/>
-            </w:r>
-            <w:r>
-              <w:tab/>
-            </w:r>
-            <w:r>
-              <w:rPr>
-                <w:rFonts w:hint="eastAsia"/>
-              </w:rPr>
-              <w:t>“Status</w:t>
-            </w:r>
-            <w:r>
-              <w:t>”:</w:t>
-            </w:r>
-            <w:r>
-              <w:rPr>
-                <w:rFonts w:hint="eastAsia"/>
-              </w:rPr>
-              <w:t>启用状态——Boolean</w:t>
-            </w:r>
-          </w:p>
-          <w:p>
-            <w:pPr>
-              <w:pStyle w:val="a3"/>
-              <w:ind w:left="360" w:firstLineChars="0" w:firstLine="0"/>
-            </w:pPr>
-            <w:r>
-              <w:tab/>
-            </w:r>
-            <w:r>
-              <w:tab/>
-            </w:r>
-            <w:r>
-              <w:tab/>
-            </w:r>
-            <w:r>
-              <w:tab/>
-              <w:t>}</w:t>
-            </w:r>
-            <w:r>
-              <w:rPr>
-                <w:rFonts w:hint="eastAsia"/>
-              </w:rPr>
-              <w:t>，</w:t>
-            </w:r>
-          </w:p>
-          <w:p>
-            <w:pPr>
-              <w:pStyle w:val="a3"/>
-              <w:ind w:left="360" w:firstLineChars="0" w:firstLine="0"/>
-            </w:pPr>
-            <w:r>
-              <w:tab/>
-            </w:r>
-            <w:r>
-              <w:tab/>
-            </w:r>
-            <w:r>
-              <w:tab/>
-            </w:r>
-            <w:r>
-              <w:tab/>
-              <w:t>……</w:t>
-            </w:r>
-          </w:p>
-          <w:p>
-            <w:pPr>
-              <w:pStyle w:val="a3"/>
-              <w:ind w:left="360" w:firstLineChars="0" w:firstLine="0"/>
-            </w:pPr>
-            <w:r>
-              <w:tab/>
-            </w:r>
-            <w:r>
-              <w:tab/>
-            </w:r>
-            <w:r>
-              <w:tab/>
-              <w:t>]</w:t>
-            </w:r>
-          </w:p>
-          <w:p>
-            <w:pPr>
-              <w:pStyle w:val="a3"/>
-              <w:ind w:left="360" w:firstLineChars="0" w:firstLine="0"/>
-            </w:pPr>
-            <w:r>
-              <w:rPr>
-                <w:rFonts w:hint="eastAsia"/>
-              </w:rPr>
-              <w:t xml:space="preserve"> </w:t>
-            </w:r>
-            <w:r>
-              <w:t xml:space="preserve">  </w:t>
-            </w:r>
-            <w:r>
-              <w:rPr>
-                <w:rFonts w:hint="eastAsia"/>
-              </w:rPr>
-              <w:t>}</w:t>
-            </w:r>
-          </w:p>
-          <w:p>
-            <w:pPr>
-              <w:pStyle w:val="a3"/>
-              <w:ind w:left="360" w:firstLineChars="0" w:firstLine="0"/>
-            </w:pPr>
-            <w:r>
-              <w:lastRenderedPageBreak/>
-              <w:tab/>
-            </w:r>
-            <w:r>
-              <w:rPr>
-                <w:rFonts w:hint="eastAsia"/>
-              </w:rPr>
-              <w:t>}</w:t>
-            </w:r>
-          </w:p>
-          <w:p>
-            <w:pPr>
-              <w:pStyle w:val="a3"/>
-              <w:ind w:firstLineChars="0" w:firstLine="0"/>
-            </w:pPr>
-            <w:r>
-              <w:rPr>
-                <w:rFonts w:hint="eastAsia"/>
-              </w:rPr>
-              <w:t xml:space="preserve"> </w:t>
-            </w:r>
-            <w:r>
-              <w:t xml:space="preserve">  </w:t>
-            </w:r>
-            <w:r>
-              <w:rPr>
-                <w:rFonts w:hint="eastAsia"/>
-              </w:rPr>
-              <w:t>获取失败</w:t>
-            </w:r>
-          </w:p>
-          <w:p>
-            <w:pPr>
-              <w:pStyle w:val="a3"/>
-              <w:ind w:left="360" w:firstLineChars="0" w:firstLine="0"/>
-            </w:pPr>
-            <w:r>
-              <w:rPr>
-                <w:rFonts w:hint="eastAsia"/>
-              </w:rPr>
-              <w:t>{</w:t>
-            </w:r>
-          </w:p>
-          <w:p>
-            <w:pPr>
-              <w:pStyle w:val="a3"/>
-              <w:ind w:left="360" w:firstLineChars="0" w:firstLine="0"/>
-            </w:pPr>
-            <w:r>
-              <w:tab/>
-            </w:r>
-            <w:r>
-              <w:tab/>
-              <w:t>“</w:t>
-            </w:r>
-            <w:proofErr w:type="spellStart"/>
-            <w:r>
-              <w:t>success”:</w:t>
-            </w:r>
-            <w:r>
-              <w:rPr>
-                <w:rFonts w:hint="eastAsia"/>
-              </w:rPr>
-              <w:t>false</w:t>
-            </w:r>
-            <w:proofErr w:type="spellEnd"/>
-            <w:r>
-              <w:rPr>
-                <w:rFonts w:hint="eastAsia"/>
-              </w:rPr>
-              <w:t>——Boolean</w:t>
+              <w:t>“success”:</w:t>
+            </w:r>
+            <w:r>
+              <w:rPr>
+                <w:rFonts w:hint="eastAsia"/>
+              </w:rPr>
+              <w:t>false——Boolean</w:t>
             </w:r>
           </w:p>
           <w:p>
@@ -6142,14 +5887,12 @@
               <w:pStyle w:val="a3"/>
               <w:ind w:firstLineChars="0" w:firstLine="0"/>
             </w:pPr>
-            <w:proofErr w:type="spellStart"/>
             <w:r>
               <w:rPr>
                 <w:rFonts w:hint="eastAsia"/>
               </w:rPr>
               <w:t>wlbs</w:t>
             </w:r>
-            <w:proofErr w:type="spellEnd"/>
             <w:r>
               <w:t>/region</w:t>
             </w:r>
@@ -6236,15 +5979,7 @@
             </w:r>
             <w:r>
               <w:tab/>
-              <w:t>“</w:t>
-            </w:r>
-            <w:proofErr w:type="spellStart"/>
-            <w:r>
-              <w:t>regionName</w:t>
-            </w:r>
-            <w:proofErr w:type="spellEnd"/>
-            <w:r>
-              <w:t>”:”</w:t>
+              <w:t>“regionName”:”</w:t>
             </w:r>
             <w:r>
               <w:rPr>
@@ -6272,15 +6007,7 @@
             </w:r>
             <w:r>
               <w:tab/>
-              <w:t>“</w:t>
-            </w:r>
-            <w:proofErr w:type="spellStart"/>
-            <w:r>
-              <w:t>regionContent</w:t>
-            </w:r>
-            <w:proofErr w:type="spellEnd"/>
-            <w:r>
-              <w:t>”:”</w:t>
+              <w:t>“regionContent”:”</w:t>
             </w:r>
             <w:r>
               <w:rPr>
@@ -6371,11 +6098,7 @@
             </w:r>
             <w:r>
               <w:tab/>
-              <w:t>“</w:t>
-            </w:r>
-            <w:proofErr w:type="spellStart"/>
-            <w:r>
-              <w:t>success”:</w:t>
+              <w:t>“success”:</w:t>
             </w:r>
             <w:r>
               <w:rPr>
@@ -6383,7 +6106,6 @@
               </w:rPr>
               <w:t>true</w:t>
             </w:r>
-            <w:proofErr w:type="spellEnd"/>
             <w:r>
               <w:t>,</w:t>
             </w:r>
@@ -6494,11 +6216,7 @@
             </w:r>
             <w:r>
               <w:tab/>
-              <w:t>“</w:t>
-            </w:r>
-            <w:proofErr w:type="spellStart"/>
-            <w:r>
-              <w:t>success”:</w:t>
+              <w:t>“success”:</w:t>
             </w:r>
             <w:r>
               <w:rPr>
@@ -6506,7 +6224,6 @@
               </w:rPr>
               <w:t>false</w:t>
             </w:r>
-            <w:proofErr w:type="spellEnd"/>
             <w:r>
               <w:t>,</w:t>
             </w:r>
@@ -6643,14 +6360,12 @@
               <w:pStyle w:val="a3"/>
               <w:ind w:firstLineChars="0" w:firstLine="0"/>
             </w:pPr>
-            <w:proofErr w:type="spellStart"/>
             <w:r>
               <w:rPr>
                 <w:rFonts w:hint="eastAsia"/>
               </w:rPr>
               <w:t>wlbs</w:t>
             </w:r>
-            <w:proofErr w:type="spellEnd"/>
             <w:r>
               <w:t>/region/</w:t>
             </w:r>
@@ -6760,7 +6475,6 @@
               <w:tab/>
               <w:t>“</w:t>
             </w:r>
-            <w:proofErr w:type="spellStart"/>
             <w:r>
               <w:rPr>
                 <w:rFonts w:hint="eastAsia"/>
@@ -6774,14 +6488,7 @@
               <w:rPr>
                 <w:rFonts w:hint="eastAsia"/>
               </w:rPr>
-              <w:t>true</w:t>
-            </w:r>
-            <w:proofErr w:type="spellEnd"/>
-            <w:r>
-              <w:rPr>
-                <w:rFonts w:hint="eastAsia"/>
-              </w:rPr>
-              <w:t>——</w:t>
+              <w:t>true——</w:t>
             </w:r>
             <w:r>
               <w:t>Boolean</w:t>
@@ -6921,24 +6628,13 @@
             </w:r>
             <w:r>
               <w:tab/>
-              <w:t>“</w:t>
-            </w:r>
-            <w:proofErr w:type="spellStart"/>
-            <w:r>
-              <w:t>success”:</w:t>
-            </w:r>
-            <w:r>
-              <w:rPr>
-                <w:rFonts w:hint="eastAsia"/>
-              </w:rPr>
-              <w:t>true</w:t>
-            </w:r>
-            <w:proofErr w:type="spellEnd"/>
-            <w:r>
-              <w:rPr>
-                <w:rFonts w:hint="eastAsia"/>
-              </w:rPr>
-              <w:t>——Boolean</w:t>
+              <w:t>“success”:</w:t>
+            </w:r>
+            <w:r>
+              <w:rPr>
+                <w:rFonts w:hint="eastAsia"/>
+              </w:rPr>
+              <w:t>true——Boolean</w:t>
             </w:r>
           </w:p>
           <w:p>
@@ -7038,24 +6734,13 @@
             </w:r>
             <w:r>
               <w:tab/>
-              <w:t>“</w:t>
-            </w:r>
-            <w:proofErr w:type="spellStart"/>
-            <w:r>
-              <w:t>success”:</w:t>
-            </w:r>
-            <w:r>
-              <w:rPr>
-                <w:rFonts w:hint="eastAsia"/>
-              </w:rPr>
-              <w:t>false</w:t>
-            </w:r>
-            <w:proofErr w:type="spellEnd"/>
-            <w:r>
-              <w:rPr>
-                <w:rFonts w:hint="eastAsia"/>
-              </w:rPr>
-              <w:t>——Boolean</w:t>
+              <w:t>“success”:</w:t>
+            </w:r>
+            <w:r>
+              <w:rPr>
+                <w:rFonts w:hint="eastAsia"/>
+              </w:rPr>
+              <w:t>false——Boolean</w:t>
             </w:r>
           </w:p>
           <w:p>
@@ -7176,14 +6861,12 @@
               <w:pStyle w:val="a3"/>
               <w:ind w:firstLineChars="0" w:firstLine="0"/>
             </w:pPr>
-            <w:proofErr w:type="spellStart"/>
             <w:r>
               <w:rPr>
                 <w:rFonts w:hint="eastAsia"/>
               </w:rPr>
               <w:t>wlbs</w:t>
             </w:r>
-            <w:proofErr w:type="spellEnd"/>
             <w:r>
               <w:t>/region/</w:t>
             </w:r>
@@ -7285,15 +6968,7 @@
             </w:r>
             <w:r>
               <w:tab/>
-              <w:t>“</w:t>
-            </w:r>
-            <w:proofErr w:type="spellStart"/>
-            <w:r>
-              <w:t>regionName</w:t>
-            </w:r>
-            <w:proofErr w:type="spellEnd"/>
-            <w:r>
-              <w:t>”:”</w:t>
+              <w:t>“regionName”:”</w:t>
             </w:r>
             <w:r>
               <w:rPr>
@@ -7321,15 +6996,7 @@
             </w:r>
             <w:r>
               <w:tab/>
-              <w:t>“</w:t>
-            </w:r>
-            <w:proofErr w:type="spellStart"/>
-            <w:r>
-              <w:t>regionContent</w:t>
-            </w:r>
-            <w:proofErr w:type="spellEnd"/>
-            <w:r>
-              <w:t>”:”</w:t>
+              <w:t>“regionContent”:”</w:t>
             </w:r>
             <w:r>
               <w:rPr>
@@ -7420,24 +7087,13 @@
             </w:r>
             <w:r>
               <w:tab/>
-              <w:t>“</w:t>
-            </w:r>
-            <w:proofErr w:type="spellStart"/>
-            <w:r>
-              <w:t>success”:</w:t>
-            </w:r>
-            <w:r>
-              <w:rPr>
-                <w:rFonts w:hint="eastAsia"/>
-              </w:rPr>
-              <w:t>true</w:t>
-            </w:r>
-            <w:proofErr w:type="spellEnd"/>
-            <w:r>
-              <w:rPr>
-                <w:rFonts w:hint="eastAsia"/>
-              </w:rPr>
-              <w:t>——Boolean</w:t>
+              <w:t>“success”:</w:t>
+            </w:r>
+            <w:r>
+              <w:rPr>
+                <w:rFonts w:hint="eastAsia"/>
+              </w:rPr>
+              <w:t>true——Boolean</w:t>
             </w:r>
           </w:p>
           <w:p>
@@ -7537,24 +7193,13 @@
             </w:r>
             <w:r>
               <w:tab/>
-              <w:t>“</w:t>
-            </w:r>
-            <w:proofErr w:type="spellStart"/>
-            <w:r>
-              <w:t>success”:</w:t>
-            </w:r>
-            <w:r>
-              <w:rPr>
-                <w:rFonts w:hint="eastAsia"/>
-              </w:rPr>
-              <w:t>false</w:t>
-            </w:r>
-            <w:proofErr w:type="spellEnd"/>
-            <w:r>
-              <w:rPr>
-                <w:rFonts w:hint="eastAsia"/>
-              </w:rPr>
-              <w:t>——Boolean</w:t>
+              <w:t>“success”:</w:t>
+            </w:r>
+            <w:r>
+              <w:rPr>
+                <w:rFonts w:hint="eastAsia"/>
+              </w:rPr>
+              <w:t>false——Boolean</w:t>
             </w:r>
           </w:p>
           <w:p>
@@ -7680,14 +7325,12 @@
               <w:pStyle w:val="a3"/>
               <w:ind w:firstLineChars="0" w:firstLine="0"/>
             </w:pPr>
-            <w:proofErr w:type="spellStart"/>
             <w:r>
               <w:rPr>
                 <w:rFonts w:hint="eastAsia"/>
               </w:rPr>
               <w:t>wlbs</w:t>
             </w:r>
-            <w:proofErr w:type="spellEnd"/>
             <w:r>
               <w:t>/</w:t>
             </w:r>
@@ -7794,7 +7437,6 @@
               <w:tab/>
               <w:t>“</w:t>
             </w:r>
-            <w:proofErr w:type="spellStart"/>
             <w:r>
               <w:rPr>
                 <w:rFonts w:hint="eastAsia"/>
@@ -7802,11 +7444,7 @@
               <w:t>region</w:t>
             </w:r>
             <w:r>
-              <w:t>ID</w:t>
-            </w:r>
-            <w:proofErr w:type="spellEnd"/>
-            <w:r>
-              <w:t>”:”</w:t>
+              <w:t>ID”:”</w:t>
             </w:r>
             <w:r>
               <w:rPr>
@@ -7897,24 +7535,13 @@
             </w:r>
             <w:r>
               <w:tab/>
-              <w:t>“</w:t>
-            </w:r>
-            <w:proofErr w:type="spellStart"/>
-            <w:r>
-              <w:t>success”:</w:t>
-            </w:r>
-            <w:r>
-              <w:rPr>
-                <w:rFonts w:hint="eastAsia"/>
-              </w:rPr>
-              <w:t>true</w:t>
-            </w:r>
-            <w:proofErr w:type="spellEnd"/>
-            <w:r>
-              <w:rPr>
-                <w:rFonts w:hint="eastAsia"/>
-              </w:rPr>
-              <w:t>——Boolean</w:t>
+              <w:t>“success”:</w:t>
+            </w:r>
+            <w:r>
+              <w:rPr>
+                <w:rFonts w:hint="eastAsia"/>
+              </w:rPr>
+              <w:t>true——Boolean</w:t>
             </w:r>
           </w:p>
           <w:p>
@@ -8015,24 +7642,13 @@
             </w:r>
             <w:r>
               <w:tab/>
-              <w:t>“</w:t>
-            </w:r>
-            <w:proofErr w:type="spellStart"/>
-            <w:r>
-              <w:t>success”:</w:t>
-            </w:r>
-            <w:r>
-              <w:rPr>
-                <w:rFonts w:hint="eastAsia"/>
-              </w:rPr>
-              <w:t>false</w:t>
-            </w:r>
-            <w:proofErr w:type="spellEnd"/>
-            <w:r>
-              <w:rPr>
-                <w:rFonts w:hint="eastAsia"/>
-              </w:rPr>
-              <w:t>——Boolean</w:t>
+              <w:t>“success”:</w:t>
+            </w:r>
+            <w:r>
+              <w:rPr>
+                <w:rFonts w:hint="eastAsia"/>
+              </w:rPr>
+              <w:t>false——Boolean</w:t>
             </w:r>
           </w:p>
           <w:p>
@@ -8153,13 +7769,8 @@
               <w:pStyle w:val="a3"/>
               <w:ind w:firstLineChars="0" w:firstLine="0"/>
             </w:pPr>
-            <w:proofErr w:type="spellStart"/>
-            <w:r>
-              <w:t>wlbs</w:t>
-            </w:r>
-            <w:proofErr w:type="spellEnd"/>
-            <w:r>
-              <w:t>/</w:t>
+            <w:r>
+              <w:t>wlbs/</w:t>
             </w:r>
             <w:r>
               <w:rPr>
@@ -8301,19 +7912,158 @@
             </w:r>
             <w:r>
               <w:tab/>
+              <w:t>“success”:</w:t>
+            </w:r>
+            <w:r>
+              <w:rPr>
+                <w:rFonts w:hint="eastAsia"/>
+              </w:rPr>
+              <w:t>true</w:t>
+            </w:r>
+            <w:r>
+              <w:t>,</w:t>
+            </w:r>
+            <w:r>
+              <w:rPr>
+                <w:rFonts w:hint="eastAsia"/>
+              </w:rPr>
+              <w:t>——Boolean</w:t>
+            </w:r>
+          </w:p>
+          <w:p>
+            <w:pPr>
+              <w:pStyle w:val="a3"/>
+              <w:ind w:left="360" w:firstLineChars="0" w:firstLine="0"/>
+            </w:pPr>
+            <w:r>
+              <w:rPr>
+                <w:rFonts w:hint="eastAsia"/>
+              </w:rPr>
+              <w:t xml:space="preserve"> </w:t>
+            </w:r>
+            <w:r>
+              <w:t xml:space="preserve">    “message”:</w:t>
+            </w:r>
+            <w:r>
+              <w:rPr>
+                <w:rFonts w:hint="eastAsia"/>
+              </w:rPr>
+              <w:t>“获取成功”，</w:t>
+            </w:r>
+          </w:p>
+          <w:p>
+            <w:pPr>
+              <w:pStyle w:val="a3"/>
+              <w:ind w:left="360" w:firstLineChars="0" w:firstLine="0"/>
+            </w:pPr>
+            <w:r>
+              <w:rPr>
+                <w:rFonts w:hint="eastAsia"/>
+              </w:rPr>
+              <w:t xml:space="preserve"> </w:t>
+            </w:r>
+            <w:r>
+              <w:t xml:space="preserve">    “code”:0,</w:t>
+            </w:r>
+          </w:p>
+          <w:p>
+            <w:pPr>
+              <w:pStyle w:val="a3"/>
+              <w:ind w:left="360" w:firstLineChars="0" w:firstLine="0"/>
+            </w:pPr>
+            <w:r>
+              <w:tab/>
+            </w:r>
+            <w:r>
+              <w:tab/>
               <w:t>“</w:t>
             </w:r>
-            <w:proofErr w:type="spellStart"/>
-            <w:r>
-              <w:t>success”:</w:t>
-            </w:r>
-            <w:r>
-              <w:rPr>
-                <w:rFonts w:hint="eastAsia"/>
-              </w:rPr>
-              <w:t>true</w:t>
-            </w:r>
-            <w:proofErr w:type="spellEnd"/>
+            <w:r>
+              <w:rPr>
+                <w:rFonts w:hint="eastAsia"/>
+              </w:rPr>
+              <w:t>result</w:t>
+            </w:r>
+            <w:r>
+              <w:t>”:</w:t>
+            </w:r>
+            <w:r>
+              <w:rPr>
+                <w:rFonts w:hint="eastAsia"/>
+              </w:rPr>
+              <w:t>{</w:t>
+            </w:r>
+          </w:p>
+          <w:p>
+            <w:pPr>
+              <w:pStyle w:val="a3"/>
+              <w:ind w:left="360" w:firstLineChars="0" w:firstLine="0"/>
+            </w:pPr>
+            <w:r>
+              <w:tab/>
+            </w:r>
+            <w:r>
+              <w:tab/>
+            </w:r>
+            <w:r>
+              <w:tab/>
+            </w:r>
+            <w:r>
+              <w:rPr>
+                <w:rFonts w:hint="eastAsia"/>
+              </w:rPr>
+              <w:t>“data”：</w:t>
+            </w:r>
+            <w:r>
+              <w:t>[</w:t>
+            </w:r>
+          </w:p>
+          <w:p>
+            <w:pPr>
+              <w:pStyle w:val="a3"/>
+              <w:ind w:left="360" w:firstLineChars="0" w:firstLine="0"/>
+            </w:pPr>
+            <w:r>
+              <w:tab/>
+            </w:r>
+            <w:r>
+              <w:tab/>
+            </w:r>
+            <w:r>
+              <w:tab/>
+            </w:r>
+            <w:r>
+              <w:tab/>
+              <w:t>{</w:t>
+            </w:r>
+          </w:p>
+          <w:p>
+            <w:pPr>
+              <w:pStyle w:val="a3"/>
+              <w:ind w:left="360" w:firstLineChars="0" w:firstLine="0"/>
+            </w:pPr>
+            <w:r>
+              <w:tab/>
+            </w:r>
+            <w:r>
+              <w:tab/>
+            </w:r>
+            <w:r>
+              <w:tab/>
+            </w:r>
+            <w:r>
+              <w:tab/>
+            </w:r>
+            <w:r>
+              <w:tab/>
+              <w:t>“ID”:</w:t>
+            </w:r>
+            <w:r>
+              <w:rPr>
+                <w:rFonts w:hint="eastAsia"/>
+              </w:rPr>
+              <w:t>id</w:t>
+            </w:r>
             <w:r>
               <w:t>,</w:t>
             </w:r>
@@ -8321,62 +8071,96 @@
               <w:rPr>
                 <w:rFonts w:hint="eastAsia"/>
               </w:rPr>
-              <w:t>——Boolean</w:t>
-            </w:r>
-          </w:p>
-          <w:p>
-            <w:pPr>
-              <w:pStyle w:val="a3"/>
-              <w:ind w:left="360" w:firstLineChars="0" w:firstLine="0"/>
-            </w:pPr>
-            <w:r>
-              <w:rPr>
-                <w:rFonts w:hint="eastAsia"/>
-              </w:rPr>
-              <w:t xml:space="preserve"> </w:t>
-            </w:r>
-            <w:r>
-              <w:t xml:space="preserve">    “message”:</w:t>
-            </w:r>
-            <w:r>
-              <w:rPr>
-                <w:rFonts w:hint="eastAsia"/>
-              </w:rPr>
-              <w:t>“获取成功”，</w:t>
-            </w:r>
-          </w:p>
-          <w:p>
-            <w:pPr>
-              <w:pStyle w:val="a3"/>
-              <w:ind w:left="360" w:firstLineChars="0" w:firstLine="0"/>
-            </w:pPr>
-            <w:r>
-              <w:rPr>
-                <w:rFonts w:hint="eastAsia"/>
-              </w:rPr>
-              <w:t xml:space="preserve"> </w:t>
-            </w:r>
-            <w:r>
-              <w:t xml:space="preserve">    “code”:0,</w:t>
-            </w:r>
-          </w:p>
-          <w:p>
-            <w:pPr>
-              <w:pStyle w:val="a3"/>
-              <w:ind w:left="360" w:firstLineChars="0" w:firstLine="0"/>
-            </w:pPr>
-            <w:r>
-              <w:tab/>
-            </w:r>
-            <w:r>
-              <w:tab/>
-              <w:t>“</w:t>
-            </w:r>
-            <w:r>
-              <w:rPr>
-                <w:rFonts w:hint="eastAsia"/>
-              </w:rPr>
-              <w:t>result</w:t>
+              <w:t>——int</w:t>
+            </w:r>
+          </w:p>
+          <w:p>
+            <w:pPr>
+              <w:pStyle w:val="a3"/>
+              <w:ind w:left="360" w:firstLineChars="0" w:firstLine="0"/>
+            </w:pPr>
+            <w:r>
+              <w:tab/>
+            </w:r>
+            <w:r>
+              <w:tab/>
+            </w:r>
+            <w:r>
+              <w:tab/>
+            </w:r>
+            <w:r>
+              <w:tab/>
+            </w:r>
+            <w:r>
+              <w:tab/>
+              <w:t>“Name”:</w:t>
+            </w:r>
+            <w:r>
+              <w:rPr>
+                <w:rFonts w:hint="eastAsia"/>
+              </w:rPr>
+              <w:t>名称——String</w:t>
+            </w:r>
+          </w:p>
+          <w:p>
+            <w:pPr>
+              <w:pStyle w:val="a3"/>
+              <w:ind w:left="360" w:firstLineChars="0" w:firstLine="0"/>
+            </w:pPr>
+            <w:r>
+              <w:tab/>
+            </w:r>
+            <w:r>
+              <w:tab/>
+            </w:r>
+            <w:r>
+              <w:tab/>
+            </w:r>
+            <w:r>
+              <w:tab/>
+            </w:r>
+            <w:r>
+              <w:tab/>
+              <w:t>“Content”</w:t>
+            </w:r>
+            <w:r>
+              <w:rPr>
+                <w:rFonts w:hint="eastAsia"/>
+              </w:rPr>
+              <w:t>：</w:t>
+            </w:r>
+            <w:r>
+              <w:rPr>
+                <w:rFonts w:hint="eastAsia"/>
+              </w:rPr>
+              <w:t>简介——String</w:t>
+            </w:r>
+          </w:p>
+          <w:p>
+            <w:pPr>
+              <w:pStyle w:val="a3"/>
+              <w:ind w:left="360" w:firstLineChars="0" w:firstLine="0"/>
+            </w:pPr>
+            <w:r>
+              <w:tab/>
+            </w:r>
+            <w:r>
+              <w:tab/>
+            </w:r>
+            <w:r>
+              <w:tab/>
+            </w:r>
+            <w:r>
+              <w:tab/>
+            </w:r>
+            <w:r>
+              <w:tab/>
+            </w:r>
+            <w:r>
+              <w:rPr>
+                <w:rFonts w:hint="eastAsia"/>
+              </w:rPr>
+              <w:t>“Status</w:t>
             </w:r>
             <w:r>
               <w:t>”:</w:t>
@@ -8385,6 +8169,135 @@
               <w:rPr>
                 <w:rFonts w:hint="eastAsia"/>
               </w:rPr>
+              <w:t>启用状态——Boolean</w:t>
+            </w:r>
+          </w:p>
+          <w:p>
+            <w:pPr>
+              <w:pStyle w:val="a3"/>
+              <w:ind w:left="360" w:firstLineChars="0" w:firstLine="0"/>
+            </w:pPr>
+            <w:r>
+              <w:tab/>
+            </w:r>
+            <w:r>
+              <w:tab/>
+            </w:r>
+            <w:r>
+              <w:tab/>
+            </w:r>
+            <w:r>
+              <w:tab/>
+              <w:t>}</w:t>
+            </w:r>
+            <w:r>
+              <w:rPr>
+                <w:rFonts w:hint="eastAsia"/>
+              </w:rPr>
+              <w:t>，</w:t>
+            </w:r>
+          </w:p>
+          <w:p>
+            <w:pPr>
+              <w:pStyle w:val="a3"/>
+              <w:ind w:left="360" w:firstLineChars="0" w:firstLine="0"/>
+            </w:pPr>
+            <w:r>
+              <w:tab/>
+            </w:r>
+            <w:r>
+              <w:tab/>
+            </w:r>
+            <w:r>
+              <w:tab/>
+            </w:r>
+            <w:r>
+              <w:tab/>
+              <w:t>……</w:t>
+            </w:r>
+          </w:p>
+          <w:p>
+            <w:pPr>
+              <w:pStyle w:val="a3"/>
+              <w:ind w:left="360" w:firstLineChars="0" w:firstLine="0"/>
+            </w:pPr>
+            <w:r>
+              <w:tab/>
+            </w:r>
+            <w:r>
+              <w:tab/>
+            </w:r>
+            <w:r>
+              <w:tab/>
+              <w:t>]</w:t>
+            </w:r>
+          </w:p>
+          <w:p>
+            <w:pPr>
+              <w:pStyle w:val="a3"/>
+              <w:ind w:left="360" w:firstLineChars="0" w:firstLine="0"/>
+            </w:pPr>
+            <w:r>
+              <w:rPr>
+                <w:rFonts w:hint="eastAsia"/>
+              </w:rPr>
+              <w:t xml:space="preserve"> </w:t>
+            </w:r>
+            <w:r>
+              <w:t xml:space="preserve">  </w:t>
+            </w:r>
+            <w:r>
+              <w:rPr>
+                <w:rFonts w:hint="eastAsia"/>
+              </w:rPr>
+              <w:t>}</w:t>
+            </w:r>
+          </w:p>
+          <w:p>
+            <w:pPr>
+              <w:pStyle w:val="a3"/>
+              <w:ind w:left="360" w:firstLineChars="0" w:firstLine="0"/>
+            </w:pPr>
+            <w:r>
+              <w:tab/>
+            </w:r>
+            <w:r>
+              <w:rPr>
+                <w:rFonts w:hint="eastAsia"/>
+              </w:rPr>
+              <w:t>}</w:t>
+            </w:r>
+          </w:p>
+          <w:p>
+            <w:pPr>
+              <w:pStyle w:val="a3"/>
+              <w:ind w:firstLineChars="0" w:firstLine="0"/>
+            </w:pPr>
+            <w:r>
+              <w:rPr>
+                <w:rFonts w:hint="eastAsia"/>
+              </w:rPr>
+              <w:t xml:space="preserve"> </w:t>
+            </w:r>
+            <w:r>
+              <w:t xml:space="preserve">  </w:t>
+            </w:r>
+            <w:r>
+              <w:rPr>
+                <w:rFonts w:hint="eastAsia"/>
+              </w:rPr>
+              <w:t>获取失败</w:t>
+            </w:r>
+          </w:p>
+          <w:p>
+            <w:pPr>
+              <w:pStyle w:val="a3"/>
+              <w:ind w:left="360" w:firstLineChars="0" w:firstLine="0"/>
+            </w:pPr>
+            <w:r>
+              <w:rPr>
+                <w:rFonts w:hint="eastAsia"/>
+              </w:rPr>
               <w:t>{</w:t>
             </w:r>
           </w:p>
@@ -8398,336 +8311,13 @@
             </w:r>
             <w:r>
               <w:tab/>
-            </w:r>
-            <w:r>
-              <w:tab/>
-            </w:r>
-            <w:r>
-              <w:rPr>
-                <w:rFonts w:hint="eastAsia"/>
-              </w:rPr>
-              <w:t>“data”：</w:t>
-            </w:r>
-            <w:r>
-              <w:t>[</w:t>
-            </w:r>
-          </w:p>
-          <w:p>
-            <w:pPr>
-              <w:pStyle w:val="a3"/>
-              <w:ind w:left="360" w:firstLineChars="0" w:firstLine="0"/>
-            </w:pPr>
-            <w:r>
-              <w:tab/>
-            </w:r>
-            <w:r>
-              <w:tab/>
-            </w:r>
-            <w:r>
-              <w:tab/>
-            </w:r>
-            <w:r>
-              <w:tab/>
-              <w:t>{</w:t>
-            </w:r>
-          </w:p>
-          <w:p>
-            <w:pPr>
-              <w:pStyle w:val="a3"/>
-              <w:ind w:left="360" w:firstLineChars="0" w:firstLine="0"/>
-            </w:pPr>
-            <w:r>
-              <w:tab/>
-            </w:r>
-            <w:r>
-              <w:tab/>
-            </w:r>
-            <w:r>
-              <w:tab/>
-            </w:r>
-            <w:r>
-              <w:tab/>
-            </w:r>
-            <w:r>
-              <w:tab/>
-              <w:t>“</w:t>
-            </w:r>
-            <w:proofErr w:type="spellStart"/>
-            <w:r>
-              <w:t>ID”:</w:t>
-            </w:r>
-            <w:r>
-              <w:rPr>
-                <w:rFonts w:hint="eastAsia"/>
-              </w:rPr>
-              <w:t>id</w:t>
-            </w:r>
-            <w:proofErr w:type="spellEnd"/>
-            <w:r>
-              <w:t>,</w:t>
-            </w:r>
-            <w:r>
-              <w:rPr>
-                <w:rFonts w:hint="eastAsia"/>
-              </w:rPr>
-              <w:t>——int</w:t>
-            </w:r>
-          </w:p>
-          <w:p>
-            <w:pPr>
-              <w:pStyle w:val="a3"/>
-              <w:ind w:left="360" w:firstLineChars="0" w:firstLine="0"/>
-            </w:pPr>
-            <w:r>
-              <w:tab/>
-            </w:r>
-            <w:r>
-              <w:tab/>
-            </w:r>
-            <w:r>
-              <w:tab/>
-            </w:r>
-            <w:r>
-              <w:tab/>
-            </w:r>
-            <w:r>
-              <w:tab/>
-              <w:t>“Name”:</w:t>
-            </w:r>
-            <w:r>
-              <w:rPr>
-                <w:rFonts w:hint="eastAsia"/>
-              </w:rPr>
-              <w:t>名称——String</w:t>
-            </w:r>
-          </w:p>
-          <w:p>
-            <w:pPr>
-              <w:pStyle w:val="a3"/>
-              <w:ind w:left="360" w:firstLineChars="0" w:firstLine="0"/>
-            </w:pPr>
-            <w:r>
-              <w:tab/>
-            </w:r>
-            <w:r>
-              <w:tab/>
-            </w:r>
-            <w:r>
-              <w:tab/>
-            </w:r>
-            <w:r>
-              <w:tab/>
-            </w:r>
-            <w:r>
-              <w:tab/>
-              <w:t>“Content”</w:t>
-            </w:r>
-            <w:r>
-              <w:rPr>
-                <w:rFonts w:hint="eastAsia"/>
-              </w:rPr>
-              <w:t>：</w:t>
-            </w:r>
-            <w:r>
-              <w:rPr>
-                <w:rFonts w:hint="eastAsia"/>
-              </w:rPr>
-              <w:t>简介——String</w:t>
-            </w:r>
-          </w:p>
-          <w:p>
-            <w:pPr>
-              <w:pStyle w:val="a3"/>
-              <w:ind w:left="360" w:firstLineChars="0" w:firstLine="0"/>
-            </w:pPr>
-            <w:r>
-              <w:tab/>
-            </w:r>
-            <w:r>
-              <w:tab/>
-            </w:r>
-            <w:r>
-              <w:tab/>
-            </w:r>
-            <w:r>
-              <w:tab/>
-            </w:r>
-            <w:r>
-              <w:tab/>
-            </w:r>
-            <w:r>
-              <w:rPr>
-                <w:rFonts w:hint="eastAsia"/>
-              </w:rPr>
-              <w:t>“Status</w:t>
-            </w:r>
-            <w:r>
-              <w:t>”:</w:t>
-            </w:r>
-            <w:r>
-              <w:rPr>
-                <w:rFonts w:hint="eastAsia"/>
-              </w:rPr>
-              <w:t>启用状态——Boolean</w:t>
-            </w:r>
-          </w:p>
-          <w:p>
-            <w:pPr>
-              <w:pStyle w:val="a3"/>
-              <w:ind w:left="360" w:firstLineChars="0" w:firstLine="0"/>
-            </w:pPr>
-            <w:r>
-              <w:tab/>
-            </w:r>
-            <w:r>
-              <w:tab/>
-            </w:r>
-            <w:r>
-              <w:tab/>
-            </w:r>
-            <w:r>
-              <w:tab/>
-              <w:t>}</w:t>
-            </w:r>
-            <w:r>
-              <w:rPr>
-                <w:rFonts w:hint="eastAsia"/>
-              </w:rPr>
-              <w:t>，</w:t>
-            </w:r>
-          </w:p>
-          <w:p>
-            <w:pPr>
-              <w:pStyle w:val="a3"/>
-              <w:ind w:left="360" w:firstLineChars="0" w:firstLine="0"/>
-            </w:pPr>
-            <w:r>
-              <w:tab/>
-            </w:r>
-            <w:r>
-              <w:tab/>
-            </w:r>
-            <w:r>
-              <w:tab/>
-            </w:r>
-            <w:r>
-              <w:tab/>
-              <w:t>……</w:t>
-            </w:r>
-          </w:p>
-          <w:p>
-            <w:pPr>
-              <w:pStyle w:val="a3"/>
-              <w:ind w:left="360" w:firstLineChars="0" w:firstLine="0"/>
-            </w:pPr>
-            <w:r>
-              <w:tab/>
-            </w:r>
-            <w:r>
-              <w:tab/>
-            </w:r>
-            <w:r>
-              <w:tab/>
-              <w:t>]</w:t>
-            </w:r>
-          </w:p>
-          <w:p>
-            <w:pPr>
-              <w:pStyle w:val="a3"/>
-              <w:ind w:left="360" w:firstLineChars="0" w:firstLine="0"/>
-            </w:pPr>
-            <w:r>
-              <w:rPr>
-                <w:rFonts w:hint="eastAsia"/>
-              </w:rPr>
-              <w:t xml:space="preserve"> </w:t>
-            </w:r>
-            <w:r>
-              <w:t xml:space="preserve">  </w:t>
-            </w:r>
-            <w:r>
-              <w:rPr>
-                <w:rFonts w:hint="eastAsia"/>
-              </w:rPr>
-              <w:t>}</w:t>
-            </w:r>
-          </w:p>
-          <w:p>
-            <w:pPr>
-              <w:pStyle w:val="a3"/>
-              <w:ind w:left="360" w:firstLineChars="0" w:firstLine="0"/>
-            </w:pPr>
-            <w:r>
-              <w:tab/>
-            </w:r>
-            <w:r>
-              <w:rPr>
-                <w:rFonts w:hint="eastAsia"/>
-              </w:rPr>
-              <w:t>}</w:t>
-            </w:r>
-          </w:p>
-          <w:p>
-            <w:pPr>
-              <w:pStyle w:val="a3"/>
-              <w:ind w:firstLineChars="0" w:firstLine="0"/>
-            </w:pPr>
-            <w:r>
-              <w:rPr>
-                <w:rFonts w:hint="eastAsia"/>
-              </w:rPr>
-              <w:t xml:space="preserve"> </w:t>
-            </w:r>
-            <w:r>
-              <w:t xml:space="preserve">  </w:t>
-            </w:r>
-            <w:r>
-              <w:rPr>
-                <w:rFonts w:hint="eastAsia"/>
-              </w:rPr>
-              <w:t>获取失败</w:t>
-            </w:r>
-          </w:p>
-          <w:p>
-            <w:pPr>
-              <w:pStyle w:val="a3"/>
-              <w:ind w:left="360" w:firstLineChars="0" w:firstLine="0"/>
-            </w:pPr>
-            <w:r>
-              <w:rPr>
-                <w:rFonts w:hint="eastAsia"/>
-              </w:rPr>
-              <w:t>{</w:t>
-            </w:r>
-          </w:p>
-          <w:p>
-            <w:pPr>
-              <w:pStyle w:val="a3"/>
-              <w:ind w:left="360" w:firstLineChars="0" w:firstLine="0"/>
-            </w:pPr>
-            <w:r>
-              <w:tab/>
-            </w:r>
-            <w:r>
-              <w:tab/>
-              <w:t>“</w:t>
-            </w:r>
-            <w:proofErr w:type="spellStart"/>
-            <w:r>
-              <w:t>success”:</w:t>
-            </w:r>
-            <w:r>
-              <w:rPr>
-                <w:rFonts w:hint="eastAsia"/>
-              </w:rPr>
-              <w:t>false</w:t>
-            </w:r>
-            <w:proofErr w:type="spellEnd"/>
-            <w:r>
-              <w:rPr>
-                <w:rFonts w:hint="eastAsia"/>
-              </w:rPr>
-              <w:t>——Boolean</w:t>
+              <w:t>“success”:</w:t>
+            </w:r>
+            <w:r>
+              <w:rPr>
+                <w:rFonts w:hint="eastAsia"/>
+              </w:rPr>
+              <w:t>false——Boolean</w:t>
             </w:r>
           </w:p>
           <w:p>
@@ -8882,25 +8472,21 @@
               <w:pStyle w:val="a3"/>
               <w:ind w:firstLineChars="0" w:firstLine="0"/>
             </w:pPr>
-            <w:proofErr w:type="spellStart"/>
             <w:r>
               <w:rPr>
                 <w:rFonts w:hint="eastAsia"/>
               </w:rPr>
               <w:t>wlbs</w:t>
             </w:r>
-            <w:proofErr w:type="spellEnd"/>
             <w:r>
               <w:t>/</w:t>
             </w:r>
-            <w:proofErr w:type="spellStart"/>
             <w:r>
               <w:rPr>
                 <w:rFonts w:hint="eastAsia"/>
               </w:rPr>
               <w:t>rescueMissioin</w:t>
             </w:r>
-            <w:proofErr w:type="spellEnd"/>
           </w:p>
         </w:tc>
       </w:tr>
@@ -8987,7 +8573,6 @@
               <w:tab/>
               <w:t>“</w:t>
             </w:r>
-            <w:proofErr w:type="spellStart"/>
             <w:r>
               <w:rPr>
                 <w:rFonts w:hint="eastAsia"/>
@@ -8995,11 +8580,7 @@
               <w:t>rescueMissioin</w:t>
             </w:r>
             <w:r>
-              <w:t>Name</w:t>
-            </w:r>
-            <w:proofErr w:type="spellEnd"/>
-            <w:r>
-              <w:t>”:”</w:t>
+              <w:t>Name”:”</w:t>
             </w:r>
             <w:r>
               <w:rPr>
@@ -9029,7 +8610,6 @@
               <w:tab/>
               <w:t>“</w:t>
             </w:r>
-            <w:proofErr w:type="spellStart"/>
             <w:r>
               <w:rPr>
                 <w:rFonts w:hint="eastAsia"/>
@@ -9037,11 +8617,7 @@
               <w:t>rescueMissioin</w:t>
             </w:r>
             <w:r>
-              <w:t>Content</w:t>
-            </w:r>
-            <w:proofErr w:type="spellEnd"/>
-            <w:r>
-              <w:t>”:”</w:t>
+              <w:t>Content”:”</w:t>
             </w:r>
             <w:r>
               <w:rPr>
@@ -9132,11 +8708,7 @@
             </w:r>
             <w:r>
               <w:tab/>
-              <w:t>“</w:t>
-            </w:r>
-            <w:proofErr w:type="spellStart"/>
-            <w:r>
-              <w:t>success”:</w:t>
+              <w:t>“success”:</w:t>
             </w:r>
             <w:r>
               <w:rPr>
@@ -9144,7 +8716,6 @@
               </w:rPr>
               <w:t>true</w:t>
             </w:r>
-            <w:proofErr w:type="spellEnd"/>
             <w:r>
               <w:t>,</w:t>
             </w:r>
@@ -9255,11 +8826,7 @@
             </w:r>
             <w:r>
               <w:tab/>
-              <w:t>“</w:t>
-            </w:r>
-            <w:proofErr w:type="spellStart"/>
-            <w:r>
-              <w:t>success”:</w:t>
+              <w:t>“success”:</w:t>
             </w:r>
             <w:r>
               <w:rPr>
@@ -9267,7 +8834,6 @@
               </w:rPr>
               <w:t>false</w:t>
             </w:r>
-            <w:proofErr w:type="spellEnd"/>
             <w:r>
               <w:t>,</w:t>
             </w:r>
@@ -9404,14 +8970,12 @@
               <w:pStyle w:val="a3"/>
               <w:ind w:firstLineChars="0" w:firstLine="0"/>
             </w:pPr>
-            <w:proofErr w:type="spellStart"/>
             <w:r>
               <w:rPr>
                 <w:rFonts w:hint="eastAsia"/>
               </w:rPr>
               <w:t>wlbs</w:t>
             </w:r>
-            <w:proofErr w:type="spellEnd"/>
             <w:r>
               <w:t>/</w:t>
             </w:r>
@@ -9421,14 +8985,12 @@
               </w:rPr>
               <w:t xml:space="preserve"> </w:t>
             </w:r>
-            <w:proofErr w:type="spellStart"/>
             <w:r>
               <w:rPr>
                 <w:rFonts w:hint="eastAsia"/>
               </w:rPr>
               <w:t>rescueMissioin</w:t>
             </w:r>
-            <w:proofErr w:type="spellEnd"/>
             <w:r>
               <w:t xml:space="preserve"> /</w:t>
             </w:r>
@@ -9530,6 +9092,9 @@
             <w:pPr>
               <w:pStyle w:val="a3"/>
               <w:ind w:left="360" w:firstLineChars="0" w:firstLine="0"/>
+              <w:rPr>
+                <w:rFonts w:hint="eastAsia"/>
+              </w:rPr>
             </w:pPr>
             <w:r>
               <w:tab/>
@@ -9538,7 +9103,6 @@
               <w:tab/>
               <w:t>“</w:t>
             </w:r>
-            <w:proofErr w:type="spellStart"/>
             <w:r>
               <w:rPr>
                 <w:rFonts w:hint="eastAsia"/>
@@ -9552,14 +9116,7 @@
               <w:rPr>
                 <w:rFonts w:hint="eastAsia"/>
               </w:rPr>
-              <w:t>true</w:t>
-            </w:r>
-            <w:proofErr w:type="spellEnd"/>
-            <w:r>
-              <w:rPr>
-                <w:rFonts w:hint="eastAsia"/>
-              </w:rPr>
-              <w:t>——</w:t>
+              <w:t>true——</w:t>
             </w:r>
             <w:r>
               <w:t>Boolean</w:t>
@@ -9698,24 +9255,13 @@
             </w:r>
             <w:r>
               <w:tab/>
-              <w:t>“</w:t>
-            </w:r>
-            <w:proofErr w:type="spellStart"/>
-            <w:r>
-              <w:t>success”:</w:t>
-            </w:r>
-            <w:r>
-              <w:rPr>
-                <w:rFonts w:hint="eastAsia"/>
-              </w:rPr>
-              <w:t>true</w:t>
-            </w:r>
-            <w:proofErr w:type="spellEnd"/>
-            <w:r>
-              <w:rPr>
-                <w:rFonts w:hint="eastAsia"/>
-              </w:rPr>
-              <w:t>——Boolean</w:t>
+              <w:t>“success”:</w:t>
+            </w:r>
+            <w:r>
+              <w:rPr>
+                <w:rFonts w:hint="eastAsia"/>
+              </w:rPr>
+              <w:t>true——Boolean</w:t>
             </w:r>
           </w:p>
           <w:p>
@@ -9815,24 +9361,13 @@
             </w:r>
             <w:r>
               <w:tab/>
-              <w:t>“</w:t>
-            </w:r>
-            <w:proofErr w:type="spellStart"/>
-            <w:r>
-              <w:t>success”:</w:t>
-            </w:r>
-            <w:r>
-              <w:rPr>
-                <w:rFonts w:hint="eastAsia"/>
-              </w:rPr>
-              <w:t>false</w:t>
-            </w:r>
-            <w:proofErr w:type="spellEnd"/>
-            <w:r>
-              <w:rPr>
-                <w:rFonts w:hint="eastAsia"/>
-              </w:rPr>
-              <w:t>——Boolean</w:t>
+              <w:t>“success”:</w:t>
+            </w:r>
+            <w:r>
+              <w:rPr>
+                <w:rFonts w:hint="eastAsia"/>
+              </w:rPr>
+              <w:t>false——Boolean</w:t>
             </w:r>
           </w:p>
           <w:p>
@@ -9959,14 +9494,12 @@
               <w:pStyle w:val="a3"/>
               <w:ind w:firstLineChars="0" w:firstLine="0"/>
             </w:pPr>
-            <w:proofErr w:type="spellStart"/>
             <w:r>
               <w:rPr>
                 <w:rFonts w:hint="eastAsia"/>
               </w:rPr>
               <w:t>wlbs</w:t>
             </w:r>
-            <w:proofErr w:type="spellEnd"/>
             <w:r>
               <w:t>/</w:t>
             </w:r>
@@ -9976,14 +9509,12 @@
               </w:rPr>
               <w:t xml:space="preserve"> </w:t>
             </w:r>
-            <w:proofErr w:type="spellStart"/>
             <w:r>
               <w:rPr>
                 <w:rFonts w:hint="eastAsia"/>
               </w:rPr>
               <w:t>rescueMissioin</w:t>
             </w:r>
-            <w:proofErr w:type="spellEnd"/>
             <w:r>
               <w:t xml:space="preserve"> /</w:t>
             </w:r>
@@ -10090,7 +9621,6 @@
               <w:tab/>
               <w:t>“</w:t>
             </w:r>
-            <w:proofErr w:type="spellStart"/>
             <w:r>
               <w:rPr>
                 <w:rFonts w:hint="eastAsia"/>
@@ -10098,11 +9628,7 @@
               <w:t>rescueMissioin</w:t>
             </w:r>
             <w:r>
-              <w:t>Name</w:t>
-            </w:r>
-            <w:proofErr w:type="spellEnd"/>
-            <w:r>
-              <w:t>”:”</w:t>
+              <w:t>Name”:”</w:t>
             </w:r>
             <w:r>
               <w:rPr>
@@ -10132,7 +9658,6 @@
               <w:tab/>
               <w:t>“</w:t>
             </w:r>
-            <w:proofErr w:type="spellStart"/>
             <w:r>
               <w:rPr>
                 <w:rFonts w:hint="eastAsia"/>
@@ -10140,11 +9665,7 @@
               <w:t>rescueMissioin</w:t>
             </w:r>
             <w:r>
-              <w:t>Content</w:t>
-            </w:r>
-            <w:proofErr w:type="spellEnd"/>
-            <w:r>
-              <w:t>”:”</w:t>
+              <w:t>Content”:”</w:t>
             </w:r>
             <w:r>
               <w:rPr>
@@ -10235,24 +9756,13 @@
             </w:r>
             <w:r>
               <w:tab/>
-              <w:t>“</w:t>
-            </w:r>
-            <w:proofErr w:type="spellStart"/>
-            <w:r>
-              <w:t>success”:</w:t>
-            </w:r>
-            <w:r>
-              <w:rPr>
-                <w:rFonts w:hint="eastAsia"/>
-              </w:rPr>
-              <w:t>true</w:t>
-            </w:r>
-            <w:proofErr w:type="spellEnd"/>
-            <w:r>
-              <w:rPr>
-                <w:rFonts w:hint="eastAsia"/>
-              </w:rPr>
-              <w:t>——Boolean</w:t>
+              <w:t>“success”:</w:t>
+            </w:r>
+            <w:r>
+              <w:rPr>
+                <w:rFonts w:hint="eastAsia"/>
+              </w:rPr>
+              <w:t>true——Boolean</w:t>
             </w:r>
           </w:p>
           <w:p>
@@ -10352,24 +9862,13 @@
             </w:r>
             <w:r>
               <w:tab/>
-              <w:t>“</w:t>
-            </w:r>
-            <w:proofErr w:type="spellStart"/>
-            <w:r>
-              <w:t>success”:</w:t>
-            </w:r>
-            <w:r>
-              <w:rPr>
-                <w:rFonts w:hint="eastAsia"/>
-              </w:rPr>
-              <w:t>false</w:t>
-            </w:r>
-            <w:proofErr w:type="spellEnd"/>
-            <w:r>
-              <w:rPr>
-                <w:rFonts w:hint="eastAsia"/>
-              </w:rPr>
-              <w:t>——Boolean</w:t>
+              <w:t>“success”:</w:t>
+            </w:r>
+            <w:r>
+              <w:rPr>
+                <w:rFonts w:hint="eastAsia"/>
+              </w:rPr>
+              <w:t>false——Boolean</w:t>
             </w:r>
           </w:p>
           <w:p>
@@ -10495,14 +9994,12 @@
               <w:pStyle w:val="a3"/>
               <w:ind w:firstLineChars="0" w:firstLine="0"/>
             </w:pPr>
-            <w:proofErr w:type="spellStart"/>
             <w:r>
               <w:rPr>
                 <w:rFonts w:hint="eastAsia"/>
               </w:rPr>
               <w:t>wlbs</w:t>
             </w:r>
-            <w:proofErr w:type="spellEnd"/>
             <w:r>
               <w:t>/</w:t>
             </w:r>
@@ -10512,14 +10009,12 @@
               </w:rPr>
               <w:t xml:space="preserve"> </w:t>
             </w:r>
-            <w:proofErr w:type="spellStart"/>
             <w:r>
               <w:rPr>
                 <w:rFonts w:hint="eastAsia"/>
               </w:rPr>
               <w:t>rescueMissioin</w:t>
             </w:r>
-            <w:proofErr w:type="spellEnd"/>
             <w:r>
               <w:t xml:space="preserve"> /</w:t>
             </w:r>
@@ -10614,7 +10109,6 @@
               <w:tab/>
               <w:t>“</w:t>
             </w:r>
-            <w:proofErr w:type="spellStart"/>
             <w:r>
               <w:rPr>
                 <w:rFonts w:hint="eastAsia"/>
@@ -10622,11 +10116,7 @@
               <w:t>rescueMissioin</w:t>
             </w:r>
             <w:r>
-              <w:t>ID</w:t>
-            </w:r>
-            <w:proofErr w:type="spellEnd"/>
-            <w:r>
-              <w:t>”:”</w:t>
+              <w:t>ID”:”</w:t>
             </w:r>
             <w:r>
               <w:rPr>
@@ -10717,24 +10207,13 @@
             </w:r>
             <w:r>
               <w:tab/>
-              <w:t>“</w:t>
-            </w:r>
-            <w:proofErr w:type="spellStart"/>
-            <w:r>
-              <w:t>success”:</w:t>
-            </w:r>
-            <w:r>
-              <w:rPr>
-                <w:rFonts w:hint="eastAsia"/>
-              </w:rPr>
-              <w:t>true</w:t>
-            </w:r>
-            <w:proofErr w:type="spellEnd"/>
-            <w:r>
-              <w:rPr>
-                <w:rFonts w:hint="eastAsia"/>
-              </w:rPr>
-              <w:t>——Boolean</w:t>
+              <w:t>“success”:</w:t>
+            </w:r>
+            <w:r>
+              <w:rPr>
+                <w:rFonts w:hint="eastAsia"/>
+              </w:rPr>
+              <w:t>true——Boolean</w:t>
             </w:r>
           </w:p>
           <w:p>
@@ -10834,24 +10313,13 @@
             </w:r>
             <w:r>
               <w:tab/>
-              <w:t>“</w:t>
-            </w:r>
-            <w:proofErr w:type="spellStart"/>
-            <w:r>
-              <w:t>success”:</w:t>
-            </w:r>
-            <w:r>
-              <w:rPr>
-                <w:rFonts w:hint="eastAsia"/>
-              </w:rPr>
-              <w:t>false</w:t>
-            </w:r>
-            <w:proofErr w:type="spellEnd"/>
-            <w:r>
-              <w:rPr>
-                <w:rFonts w:hint="eastAsia"/>
-              </w:rPr>
-              <w:t>——Boolean</w:t>
+              <w:t>“success”:</w:t>
+            </w:r>
+            <w:r>
+              <w:rPr>
+                <w:rFonts w:hint="eastAsia"/>
+              </w:rPr>
+              <w:t>false——Boolean</w:t>
             </w:r>
           </w:p>
           <w:p>
@@ -10984,30 +10452,20 @@
               <w:ind w:firstLineChars="0" w:firstLine="0"/>
             </w:pPr>
             <w:r>
-              <w:t>URL：</w:t>
-            </w:r>
-            <w:proofErr w:type="spellStart"/>
-            <w:r>
-              <w:t>wlbs</w:t>
-            </w:r>
-            <w:proofErr w:type="spellEnd"/>
-            <w:r>
-              <w:t>/</w:t>
-            </w:r>
-            <w:r>
-              <w:rPr>
-                <w:rFonts w:hint="eastAsia"/>
-              </w:rPr>
-              <w:t xml:space="preserve"> </w:t>
-            </w:r>
-            <w:proofErr w:type="spellStart"/>
+              <w:t>URL：wlbs/</w:t>
+            </w:r>
+            <w:r>
+              <w:rPr>
+                <w:rFonts w:hint="eastAsia"/>
+              </w:rPr>
+              <w:t xml:space="preserve"> </w:t>
+            </w:r>
             <w:r>
               <w:rPr>
                 <w:rFonts w:hint="eastAsia"/>
               </w:rPr>
               <w:t>rescueMissioin</w:t>
             </w:r>
-            <w:proofErr w:type="spellEnd"/>
           </w:p>
         </w:tc>
       </w:tr>
@@ -11137,19 +10595,158 @@
             </w:r>
             <w:r>
               <w:tab/>
+              <w:t>“success”:</w:t>
+            </w:r>
+            <w:r>
+              <w:rPr>
+                <w:rFonts w:hint="eastAsia"/>
+              </w:rPr>
+              <w:t>true</w:t>
+            </w:r>
+            <w:r>
+              <w:t>,</w:t>
+            </w:r>
+            <w:r>
+              <w:rPr>
+                <w:rFonts w:hint="eastAsia"/>
+              </w:rPr>
+              <w:t>——Boolean</w:t>
+            </w:r>
+          </w:p>
+          <w:p>
+            <w:pPr>
+              <w:pStyle w:val="a3"/>
+              <w:ind w:left="360" w:firstLineChars="0" w:firstLine="0"/>
+            </w:pPr>
+            <w:r>
+              <w:rPr>
+                <w:rFonts w:hint="eastAsia"/>
+              </w:rPr>
+              <w:t xml:space="preserve"> </w:t>
+            </w:r>
+            <w:r>
+              <w:t xml:space="preserve">    “message”:</w:t>
+            </w:r>
+            <w:r>
+              <w:rPr>
+                <w:rFonts w:hint="eastAsia"/>
+              </w:rPr>
+              <w:t>“获取成功”，</w:t>
+            </w:r>
+          </w:p>
+          <w:p>
+            <w:pPr>
+              <w:pStyle w:val="a3"/>
+              <w:ind w:left="360" w:firstLineChars="0" w:firstLine="0"/>
+            </w:pPr>
+            <w:r>
+              <w:rPr>
+                <w:rFonts w:hint="eastAsia"/>
+              </w:rPr>
+              <w:t xml:space="preserve"> </w:t>
+            </w:r>
+            <w:r>
+              <w:t xml:space="preserve">    “code”:0,</w:t>
+            </w:r>
+          </w:p>
+          <w:p>
+            <w:pPr>
+              <w:pStyle w:val="a3"/>
+              <w:ind w:left="360" w:firstLineChars="0" w:firstLine="0"/>
+            </w:pPr>
+            <w:r>
+              <w:tab/>
+            </w:r>
+            <w:r>
+              <w:tab/>
               <w:t>“</w:t>
             </w:r>
-            <w:proofErr w:type="spellStart"/>
-            <w:r>
-              <w:t>success”:</w:t>
-            </w:r>
-            <w:r>
-              <w:rPr>
-                <w:rFonts w:hint="eastAsia"/>
-              </w:rPr>
-              <w:t>true</w:t>
-            </w:r>
-            <w:proofErr w:type="spellEnd"/>
+            <w:r>
+              <w:rPr>
+                <w:rFonts w:hint="eastAsia"/>
+              </w:rPr>
+              <w:t>result</w:t>
+            </w:r>
+            <w:r>
+              <w:t>”:</w:t>
+            </w:r>
+            <w:r>
+              <w:rPr>
+                <w:rFonts w:hint="eastAsia"/>
+              </w:rPr>
+              <w:t>{</w:t>
+            </w:r>
+          </w:p>
+          <w:p>
+            <w:pPr>
+              <w:pStyle w:val="a3"/>
+              <w:ind w:left="360" w:firstLineChars="0" w:firstLine="0"/>
+            </w:pPr>
+            <w:r>
+              <w:tab/>
+            </w:r>
+            <w:r>
+              <w:tab/>
+            </w:r>
+            <w:r>
+              <w:tab/>
+            </w:r>
+            <w:r>
+              <w:rPr>
+                <w:rFonts w:hint="eastAsia"/>
+              </w:rPr>
+              <w:t>“data”：</w:t>
+            </w:r>
+            <w:r>
+              <w:t>[</w:t>
+            </w:r>
+          </w:p>
+          <w:p>
+            <w:pPr>
+              <w:pStyle w:val="a3"/>
+              <w:ind w:left="360" w:firstLineChars="0" w:firstLine="0"/>
+            </w:pPr>
+            <w:r>
+              <w:tab/>
+            </w:r>
+            <w:r>
+              <w:tab/>
+            </w:r>
+            <w:r>
+              <w:tab/>
+            </w:r>
+            <w:r>
+              <w:tab/>
+              <w:t>{</w:t>
+            </w:r>
+          </w:p>
+          <w:p>
+            <w:pPr>
+              <w:pStyle w:val="a3"/>
+              <w:ind w:left="360" w:firstLineChars="0" w:firstLine="0"/>
+            </w:pPr>
+            <w:r>
+              <w:tab/>
+            </w:r>
+            <w:r>
+              <w:tab/>
+            </w:r>
+            <w:r>
+              <w:tab/>
+            </w:r>
+            <w:r>
+              <w:tab/>
+            </w:r>
+            <w:r>
+              <w:tab/>
+              <w:t>“ID”:</w:t>
+            </w:r>
+            <w:r>
+              <w:rPr>
+                <w:rFonts w:hint="eastAsia"/>
+              </w:rPr>
+              <w:t>id</w:t>
+            </w:r>
             <w:r>
               <w:t>,</w:t>
             </w:r>
@@ -11157,62 +10754,90 @@
               <w:rPr>
                 <w:rFonts w:hint="eastAsia"/>
               </w:rPr>
-              <w:t>——Boolean</w:t>
-            </w:r>
-          </w:p>
-          <w:p>
-            <w:pPr>
-              <w:pStyle w:val="a3"/>
-              <w:ind w:left="360" w:firstLineChars="0" w:firstLine="0"/>
-            </w:pPr>
-            <w:r>
-              <w:rPr>
-                <w:rFonts w:hint="eastAsia"/>
-              </w:rPr>
-              <w:t xml:space="preserve"> </w:t>
-            </w:r>
-            <w:r>
-              <w:t xml:space="preserve">    “message”:</w:t>
-            </w:r>
-            <w:r>
-              <w:rPr>
-                <w:rFonts w:hint="eastAsia"/>
-              </w:rPr>
-              <w:t>“获取成功”，</w:t>
-            </w:r>
-          </w:p>
-          <w:p>
-            <w:pPr>
-              <w:pStyle w:val="a3"/>
-              <w:ind w:left="360" w:firstLineChars="0" w:firstLine="0"/>
-            </w:pPr>
-            <w:r>
-              <w:rPr>
-                <w:rFonts w:hint="eastAsia"/>
-              </w:rPr>
-              <w:t xml:space="preserve"> </w:t>
-            </w:r>
-            <w:r>
-              <w:t xml:space="preserve">    “code”:0,</w:t>
-            </w:r>
-          </w:p>
-          <w:p>
-            <w:pPr>
-              <w:pStyle w:val="a3"/>
-              <w:ind w:left="360" w:firstLineChars="0" w:firstLine="0"/>
-            </w:pPr>
-            <w:r>
-              <w:tab/>
-            </w:r>
-            <w:r>
-              <w:tab/>
-              <w:t>“</w:t>
-            </w:r>
-            <w:r>
-              <w:rPr>
-                <w:rFonts w:hint="eastAsia"/>
-              </w:rPr>
-              <w:t>result</w:t>
+              <w:t>——int</w:t>
+            </w:r>
+          </w:p>
+          <w:p>
+            <w:pPr>
+              <w:pStyle w:val="a3"/>
+              <w:ind w:left="360" w:firstLineChars="0" w:firstLine="0"/>
+            </w:pPr>
+            <w:r>
+              <w:tab/>
+            </w:r>
+            <w:r>
+              <w:tab/>
+            </w:r>
+            <w:r>
+              <w:tab/>
+            </w:r>
+            <w:r>
+              <w:tab/>
+            </w:r>
+            <w:r>
+              <w:tab/>
+              <w:t>“Name”:</w:t>
+            </w:r>
+            <w:r>
+              <w:rPr>
+                <w:rFonts w:hint="eastAsia"/>
+              </w:rPr>
+              <w:t>名称——String</w:t>
+            </w:r>
+          </w:p>
+          <w:p>
+            <w:pPr>
+              <w:pStyle w:val="a3"/>
+              <w:ind w:left="360" w:firstLineChars="0" w:firstLine="0"/>
+            </w:pPr>
+            <w:r>
+              <w:tab/>
+            </w:r>
+            <w:r>
+              <w:tab/>
+            </w:r>
+            <w:r>
+              <w:tab/>
+            </w:r>
+            <w:r>
+              <w:tab/>
+            </w:r>
+            <w:r>
+              <w:tab/>
+              <w:t>“Content”</w:t>
+            </w:r>
+            <w:r>
+              <w:rPr>
+                <w:rFonts w:hint="eastAsia"/>
+              </w:rPr>
+              <w:t>：简介——String</w:t>
+            </w:r>
+          </w:p>
+          <w:p>
+            <w:pPr>
+              <w:pStyle w:val="a3"/>
+              <w:ind w:left="360" w:firstLineChars="0" w:firstLine="0"/>
+            </w:pPr>
+            <w:r>
+              <w:tab/>
+            </w:r>
+            <w:r>
+              <w:tab/>
+            </w:r>
+            <w:r>
+              <w:tab/>
+            </w:r>
+            <w:r>
+              <w:tab/>
+            </w:r>
+            <w:r>
+              <w:tab/>
+            </w:r>
+            <w:r>
+              <w:rPr>
+                <w:rFonts w:hint="eastAsia"/>
+              </w:rPr>
+              <w:t>“Status</w:t>
             </w:r>
             <w:r>
               <w:t>”:</w:t>
@@ -11221,6 +10846,135 @@
               <w:rPr>
                 <w:rFonts w:hint="eastAsia"/>
               </w:rPr>
+              <w:t>启用状态——Boolean</w:t>
+            </w:r>
+          </w:p>
+          <w:p>
+            <w:pPr>
+              <w:pStyle w:val="a3"/>
+              <w:ind w:left="360" w:firstLineChars="0" w:firstLine="0"/>
+            </w:pPr>
+            <w:r>
+              <w:tab/>
+            </w:r>
+            <w:r>
+              <w:tab/>
+            </w:r>
+            <w:r>
+              <w:tab/>
+            </w:r>
+            <w:r>
+              <w:tab/>
+              <w:t>}</w:t>
+            </w:r>
+            <w:r>
+              <w:rPr>
+                <w:rFonts w:hint="eastAsia"/>
+              </w:rPr>
+              <w:t>，</w:t>
+            </w:r>
+          </w:p>
+          <w:p>
+            <w:pPr>
+              <w:pStyle w:val="a3"/>
+              <w:ind w:left="360" w:firstLineChars="0" w:firstLine="0"/>
+            </w:pPr>
+            <w:r>
+              <w:tab/>
+            </w:r>
+            <w:r>
+              <w:tab/>
+            </w:r>
+            <w:r>
+              <w:tab/>
+            </w:r>
+            <w:r>
+              <w:tab/>
+              <w:t>……</w:t>
+            </w:r>
+          </w:p>
+          <w:p>
+            <w:pPr>
+              <w:pStyle w:val="a3"/>
+              <w:ind w:left="360" w:firstLineChars="0" w:firstLine="0"/>
+            </w:pPr>
+            <w:r>
+              <w:tab/>
+            </w:r>
+            <w:r>
+              <w:tab/>
+            </w:r>
+            <w:r>
+              <w:tab/>
+              <w:t>]</w:t>
+            </w:r>
+          </w:p>
+          <w:p>
+            <w:pPr>
+              <w:pStyle w:val="a3"/>
+              <w:ind w:left="360" w:firstLineChars="0" w:firstLine="0"/>
+            </w:pPr>
+            <w:r>
+              <w:rPr>
+                <w:rFonts w:hint="eastAsia"/>
+              </w:rPr>
+              <w:t xml:space="preserve"> </w:t>
+            </w:r>
+            <w:r>
+              <w:t xml:space="preserve">  </w:t>
+            </w:r>
+            <w:r>
+              <w:rPr>
+                <w:rFonts w:hint="eastAsia"/>
+              </w:rPr>
+              <w:t>}</w:t>
+            </w:r>
+          </w:p>
+          <w:p>
+            <w:pPr>
+              <w:pStyle w:val="a3"/>
+              <w:ind w:left="360" w:firstLineChars="0" w:firstLine="0"/>
+            </w:pPr>
+            <w:r>
+              <w:tab/>
+            </w:r>
+            <w:r>
+              <w:rPr>
+                <w:rFonts w:hint="eastAsia"/>
+              </w:rPr>
+              <w:t>}</w:t>
+            </w:r>
+          </w:p>
+          <w:p>
+            <w:pPr>
+              <w:pStyle w:val="a3"/>
+              <w:ind w:firstLineChars="0" w:firstLine="0"/>
+            </w:pPr>
+            <w:r>
+              <w:rPr>
+                <w:rFonts w:hint="eastAsia"/>
+              </w:rPr>
+              <w:t xml:space="preserve"> </w:t>
+            </w:r>
+            <w:r>
+              <w:t xml:space="preserve">  </w:t>
+            </w:r>
+            <w:r>
+              <w:rPr>
+                <w:rFonts w:hint="eastAsia"/>
+              </w:rPr>
+              <w:t>获取失败</w:t>
+            </w:r>
+          </w:p>
+          <w:p>
+            <w:pPr>
+              <w:pStyle w:val="a3"/>
+              <w:ind w:left="360" w:firstLineChars="0" w:firstLine="0"/>
+            </w:pPr>
+            <w:r>
+              <w:rPr>
+                <w:rFonts w:hint="eastAsia"/>
+              </w:rPr>
               <w:t>{</w:t>
             </w:r>
           </w:p>
@@ -11234,330 +10988,13 @@
             </w:r>
             <w:r>
               <w:tab/>
-            </w:r>
-            <w:r>
-              <w:tab/>
-            </w:r>
-            <w:r>
-              <w:rPr>
-                <w:rFonts w:hint="eastAsia"/>
-              </w:rPr>
-              <w:t>“data”：</w:t>
-            </w:r>
-            <w:r>
-              <w:t>[</w:t>
-            </w:r>
-          </w:p>
-          <w:p>
-            <w:pPr>
-              <w:pStyle w:val="a3"/>
-              <w:ind w:left="360" w:firstLineChars="0" w:firstLine="0"/>
-            </w:pPr>
-            <w:r>
-              <w:tab/>
-            </w:r>
-            <w:r>
-              <w:tab/>
-            </w:r>
-            <w:r>
-              <w:tab/>
-            </w:r>
-            <w:r>
-              <w:tab/>
-              <w:t>{</w:t>
-            </w:r>
-          </w:p>
-          <w:p>
-            <w:pPr>
-              <w:pStyle w:val="a3"/>
-              <w:ind w:left="360" w:firstLineChars="0" w:firstLine="0"/>
-            </w:pPr>
-            <w:r>
-              <w:tab/>
-            </w:r>
-            <w:r>
-              <w:tab/>
-            </w:r>
-            <w:r>
-              <w:tab/>
-            </w:r>
-            <w:r>
-              <w:tab/>
-            </w:r>
-            <w:r>
-              <w:tab/>
-              <w:t>“</w:t>
-            </w:r>
-            <w:proofErr w:type="spellStart"/>
-            <w:r>
-              <w:t>ID”:</w:t>
-            </w:r>
-            <w:r>
-              <w:rPr>
-                <w:rFonts w:hint="eastAsia"/>
-              </w:rPr>
-              <w:t>id</w:t>
-            </w:r>
-            <w:proofErr w:type="spellEnd"/>
-            <w:r>
-              <w:t>,</w:t>
-            </w:r>
-            <w:r>
-              <w:rPr>
-                <w:rFonts w:hint="eastAsia"/>
-              </w:rPr>
-              <w:t>——int</w:t>
-            </w:r>
-          </w:p>
-          <w:p>
-            <w:pPr>
-              <w:pStyle w:val="a3"/>
-              <w:ind w:left="360" w:firstLineChars="0" w:firstLine="0"/>
-            </w:pPr>
-            <w:r>
-              <w:tab/>
-            </w:r>
-            <w:r>
-              <w:tab/>
-            </w:r>
-            <w:r>
-              <w:tab/>
-            </w:r>
-            <w:r>
-              <w:tab/>
-            </w:r>
-            <w:r>
-              <w:tab/>
-              <w:t>“Name”:</w:t>
-            </w:r>
-            <w:r>
-              <w:rPr>
-                <w:rFonts w:hint="eastAsia"/>
-              </w:rPr>
-              <w:t>名称——String</w:t>
-            </w:r>
-          </w:p>
-          <w:p>
-            <w:pPr>
-              <w:pStyle w:val="a3"/>
-              <w:ind w:left="360" w:firstLineChars="0" w:firstLine="0"/>
-            </w:pPr>
-            <w:r>
-              <w:tab/>
-            </w:r>
-            <w:r>
-              <w:tab/>
-            </w:r>
-            <w:r>
-              <w:tab/>
-            </w:r>
-            <w:r>
-              <w:tab/>
-            </w:r>
-            <w:r>
-              <w:tab/>
-              <w:t>“Content”</w:t>
-            </w:r>
-            <w:r>
-              <w:rPr>
-                <w:rFonts w:hint="eastAsia"/>
-              </w:rPr>
-              <w:t>：简介——String</w:t>
-            </w:r>
-          </w:p>
-          <w:p>
-            <w:pPr>
-              <w:pStyle w:val="a3"/>
-              <w:ind w:left="360" w:firstLineChars="0" w:firstLine="0"/>
-            </w:pPr>
-            <w:r>
-              <w:tab/>
-            </w:r>
-            <w:r>
-              <w:tab/>
-            </w:r>
-            <w:r>
-              <w:tab/>
-            </w:r>
-            <w:r>
-              <w:tab/>
-            </w:r>
-            <w:r>
-              <w:tab/>
-            </w:r>
-            <w:r>
-              <w:rPr>
-                <w:rFonts w:hint="eastAsia"/>
-              </w:rPr>
-              <w:t>“Status</w:t>
-            </w:r>
-            <w:r>
-              <w:t>”:</w:t>
-            </w:r>
-            <w:r>
-              <w:rPr>
-                <w:rFonts w:hint="eastAsia"/>
-              </w:rPr>
-              <w:t>启用状态——Boolean</w:t>
-            </w:r>
-          </w:p>
-          <w:p>
-            <w:pPr>
-              <w:pStyle w:val="a3"/>
-              <w:ind w:left="360" w:firstLineChars="0" w:firstLine="0"/>
-            </w:pPr>
-            <w:r>
-              <w:tab/>
-            </w:r>
-            <w:r>
-              <w:tab/>
-            </w:r>
-            <w:r>
-              <w:tab/>
-            </w:r>
-            <w:r>
-              <w:tab/>
-              <w:t>}</w:t>
-            </w:r>
-            <w:r>
-              <w:rPr>
-                <w:rFonts w:hint="eastAsia"/>
-              </w:rPr>
-              <w:t>，</w:t>
-            </w:r>
-          </w:p>
-          <w:p>
-            <w:pPr>
-              <w:pStyle w:val="a3"/>
-              <w:ind w:left="360" w:firstLineChars="0" w:firstLine="0"/>
-            </w:pPr>
-            <w:r>
-              <w:tab/>
-            </w:r>
-            <w:r>
-              <w:tab/>
-            </w:r>
-            <w:r>
-              <w:tab/>
-            </w:r>
-            <w:r>
-              <w:tab/>
-              <w:t>……</w:t>
-            </w:r>
-          </w:p>
-          <w:p>
-            <w:pPr>
-              <w:pStyle w:val="a3"/>
-              <w:ind w:left="360" w:firstLineChars="0" w:firstLine="0"/>
-            </w:pPr>
-            <w:r>
-              <w:tab/>
-            </w:r>
-            <w:r>
-              <w:tab/>
-            </w:r>
-            <w:r>
-              <w:tab/>
-              <w:t>]</w:t>
-            </w:r>
-          </w:p>
-          <w:p>
-            <w:pPr>
-              <w:pStyle w:val="a3"/>
-              <w:ind w:left="360" w:firstLineChars="0" w:firstLine="0"/>
-            </w:pPr>
-            <w:r>
-              <w:rPr>
-                <w:rFonts w:hint="eastAsia"/>
-              </w:rPr>
-              <w:t xml:space="preserve"> </w:t>
-            </w:r>
-            <w:r>
-              <w:t xml:space="preserve">  </w:t>
-            </w:r>
-            <w:r>
-              <w:rPr>
-                <w:rFonts w:hint="eastAsia"/>
-              </w:rPr>
-              <w:t>}</w:t>
-            </w:r>
-          </w:p>
-          <w:p>
-            <w:pPr>
-              <w:pStyle w:val="a3"/>
-              <w:ind w:left="360" w:firstLineChars="0" w:firstLine="0"/>
-            </w:pPr>
-            <w:r>
-              <w:tab/>
-            </w:r>
-            <w:r>
-              <w:rPr>
-                <w:rFonts w:hint="eastAsia"/>
-              </w:rPr>
-              <w:t>}</w:t>
-            </w:r>
-          </w:p>
-          <w:p>
-            <w:pPr>
-              <w:pStyle w:val="a3"/>
-              <w:ind w:firstLineChars="0" w:firstLine="0"/>
-            </w:pPr>
-            <w:r>
-              <w:rPr>
-                <w:rFonts w:hint="eastAsia"/>
-              </w:rPr>
-              <w:t xml:space="preserve"> </w:t>
-            </w:r>
-            <w:r>
-              <w:t xml:space="preserve">  </w:t>
-            </w:r>
-            <w:r>
-              <w:rPr>
-                <w:rFonts w:hint="eastAsia"/>
-              </w:rPr>
-              <w:t>获取失败</w:t>
-            </w:r>
-          </w:p>
-          <w:p>
-            <w:pPr>
-              <w:pStyle w:val="a3"/>
-              <w:ind w:left="360" w:firstLineChars="0" w:firstLine="0"/>
-            </w:pPr>
-            <w:r>
-              <w:rPr>
-                <w:rFonts w:hint="eastAsia"/>
-              </w:rPr>
-              <w:t>{</w:t>
-            </w:r>
-          </w:p>
-          <w:p>
-            <w:pPr>
-              <w:pStyle w:val="a3"/>
-              <w:ind w:left="360" w:firstLineChars="0" w:firstLine="0"/>
-            </w:pPr>
-            <w:r>
-              <w:tab/>
-            </w:r>
-            <w:r>
-              <w:tab/>
-              <w:t>“</w:t>
-            </w:r>
-            <w:proofErr w:type="spellStart"/>
-            <w:r>
-              <w:t>success”:</w:t>
-            </w:r>
-            <w:r>
-              <w:rPr>
-                <w:rFonts w:hint="eastAsia"/>
-              </w:rPr>
-              <w:t>false</w:t>
-            </w:r>
-            <w:proofErr w:type="spellEnd"/>
-            <w:r>
-              <w:rPr>
-                <w:rFonts w:hint="eastAsia"/>
-              </w:rPr>
-              <w:t>——Boolean</w:t>
+              <w:t>“success”:</w:t>
+            </w:r>
+            <w:r>
+              <w:rPr>
+                <w:rFonts w:hint="eastAsia"/>
+              </w:rPr>
+              <w:t>false——Boolean</w:t>
             </w:r>
           </w:p>
           <w:p>
@@ -11693,25 +11130,21 @@
               <w:pStyle w:val="a3"/>
               <w:ind w:left="360" w:firstLineChars="0" w:firstLine="0"/>
             </w:pPr>
-            <w:proofErr w:type="spellStart"/>
             <w:r>
               <w:rPr>
                 <w:rFonts w:hint="eastAsia"/>
               </w:rPr>
               <w:t>wlbs</w:t>
             </w:r>
-            <w:proofErr w:type="spellEnd"/>
             <w:r>
               <w:t>/</w:t>
             </w:r>
-            <w:proofErr w:type="spellStart"/>
             <w:r>
               <w:rPr>
                 <w:rFonts w:hint="eastAsia"/>
               </w:rPr>
               <w:t>dataMissioin</w:t>
             </w:r>
-            <w:proofErr w:type="spellEnd"/>
           </w:p>
         </w:tc>
       </w:tr>
@@ -11795,11 +11228,7 @@
             </w:r>
             <w:r>
               <w:tab/>
-              <w:t>“</w:t>
-            </w:r>
-            <w:proofErr w:type="spellStart"/>
-            <w:r>
-              <w:t>data</w:t>
+              <w:t>“data</w:t>
             </w:r>
             <w:r>
               <w:rPr>
@@ -11808,11 +11237,7 @@
               <w:t>Missioin</w:t>
             </w:r>
             <w:r>
-              <w:t>Name</w:t>
-            </w:r>
-            <w:proofErr w:type="spellEnd"/>
-            <w:r>
-              <w:t>”:”</w:t>
+              <w:t>Name”:”</w:t>
             </w:r>
             <w:r>
               <w:rPr>
@@ -11840,11 +11265,7 @@
             </w:r>
             <w:r>
               <w:tab/>
-              <w:t>“</w:t>
-            </w:r>
-            <w:proofErr w:type="spellStart"/>
-            <w:r>
-              <w:t>data</w:t>
+              <w:t>“data</w:t>
             </w:r>
             <w:r>
               <w:rPr>
@@ -11853,11 +11274,7 @@
               <w:t>Missioin</w:t>
             </w:r>
             <w:r>
-              <w:t>Content</w:t>
-            </w:r>
-            <w:proofErr w:type="spellEnd"/>
-            <w:r>
-              <w:t>”:”</w:t>
+              <w:t>Content”:”</w:t>
             </w:r>
             <w:r>
               <w:rPr>
@@ -11948,11 +11365,7 @@
             </w:r>
             <w:r>
               <w:tab/>
-              <w:t>“</w:t>
-            </w:r>
-            <w:proofErr w:type="spellStart"/>
-            <w:r>
-              <w:t>success”:</w:t>
+              <w:t>“success”:</w:t>
             </w:r>
             <w:r>
               <w:rPr>
@@ -11960,7 +11373,6 @@
               </w:rPr>
               <w:t>true</w:t>
             </w:r>
-            <w:proofErr w:type="spellEnd"/>
             <w:r>
               <w:t>,</w:t>
             </w:r>
@@ -12071,11 +11483,7 @@
             </w:r>
             <w:r>
               <w:tab/>
-              <w:t>“</w:t>
-            </w:r>
-            <w:proofErr w:type="spellStart"/>
-            <w:r>
-              <w:t>success”:</w:t>
+              <w:t>“success”:</w:t>
             </w:r>
             <w:r>
               <w:rPr>
@@ -12083,7 +11491,6 @@
               </w:rPr>
               <w:t>false</w:t>
             </w:r>
-            <w:proofErr w:type="spellEnd"/>
             <w:r>
               <w:t>,</w:t>
             </w:r>
@@ -12228,14 +11635,12 @@
               <w:pStyle w:val="a3"/>
               <w:ind w:firstLineChars="0" w:firstLine="0"/>
             </w:pPr>
-            <w:proofErr w:type="spellStart"/>
             <w:r>
               <w:rPr>
                 <w:rFonts w:hint="eastAsia"/>
               </w:rPr>
               <w:t>wlbs</w:t>
             </w:r>
-            <w:proofErr w:type="spellEnd"/>
             <w:r>
               <w:t>/</w:t>
             </w:r>
@@ -12245,14 +11650,12 @@
               </w:rPr>
               <w:t xml:space="preserve"> </w:t>
             </w:r>
-            <w:proofErr w:type="spellStart"/>
             <w:r>
               <w:rPr>
                 <w:rFonts w:hint="eastAsia"/>
               </w:rPr>
               <w:t>dataMissioin</w:t>
             </w:r>
-            <w:proofErr w:type="spellEnd"/>
             <w:r>
               <w:t xml:space="preserve"> /</w:t>
             </w:r>
@@ -12362,7 +11765,6 @@
               <w:tab/>
               <w:t>“</w:t>
             </w:r>
-            <w:proofErr w:type="spellStart"/>
             <w:r>
               <w:rPr>
                 <w:rFonts w:hint="eastAsia"/>
@@ -12376,14 +11778,7 @@
               <w:rPr>
                 <w:rFonts w:hint="eastAsia"/>
               </w:rPr>
-              <w:t>true</w:t>
-            </w:r>
-            <w:proofErr w:type="spellEnd"/>
-            <w:r>
-              <w:rPr>
-                <w:rFonts w:hint="eastAsia"/>
-              </w:rPr>
-              <w:t>——</w:t>
+              <w:t>true——</w:t>
             </w:r>
             <w:r>
               <w:t>Boolean</w:t>
@@ -12522,24 +11917,13 @@
             </w:r>
             <w:r>
               <w:tab/>
-              <w:t>“</w:t>
-            </w:r>
-            <w:proofErr w:type="spellStart"/>
-            <w:r>
-              <w:t>success”:</w:t>
-            </w:r>
-            <w:r>
-              <w:rPr>
-                <w:rFonts w:hint="eastAsia"/>
-              </w:rPr>
-              <w:t>true</w:t>
-            </w:r>
-            <w:proofErr w:type="spellEnd"/>
-            <w:r>
-              <w:rPr>
-                <w:rFonts w:hint="eastAsia"/>
-              </w:rPr>
-              <w:t>——Boolean</w:t>
+              <w:t>“success”:</w:t>
+            </w:r>
+            <w:r>
+              <w:rPr>
+                <w:rFonts w:hint="eastAsia"/>
+              </w:rPr>
+              <w:t>true——Boolean</w:t>
             </w:r>
           </w:p>
           <w:p>
@@ -12639,24 +12023,13 @@
             </w:r>
             <w:r>
               <w:tab/>
-              <w:t>“</w:t>
-            </w:r>
-            <w:proofErr w:type="spellStart"/>
-            <w:r>
-              <w:t>success”:</w:t>
-            </w:r>
-            <w:r>
-              <w:rPr>
-                <w:rFonts w:hint="eastAsia"/>
-              </w:rPr>
-              <w:t>false</w:t>
-            </w:r>
-            <w:proofErr w:type="spellEnd"/>
-            <w:r>
-              <w:rPr>
-                <w:rFonts w:hint="eastAsia"/>
-              </w:rPr>
-              <w:t>——Boolean</w:t>
+              <w:t>“success”:</w:t>
+            </w:r>
+            <w:r>
+              <w:rPr>
+                <w:rFonts w:hint="eastAsia"/>
+              </w:rPr>
+              <w:t>false——Boolean</w:t>
             </w:r>
           </w:p>
           <w:p>
@@ -12788,14 +12161,12 @@
               <w:pStyle w:val="a3"/>
               <w:ind w:firstLineChars="0" w:firstLine="0"/>
             </w:pPr>
-            <w:proofErr w:type="spellStart"/>
             <w:r>
               <w:rPr>
                 <w:rFonts w:hint="eastAsia"/>
               </w:rPr>
               <w:t>wlbs</w:t>
             </w:r>
-            <w:proofErr w:type="spellEnd"/>
             <w:r>
               <w:t>/</w:t>
             </w:r>
@@ -12805,14 +12176,12 @@
               </w:rPr>
               <w:t xml:space="preserve"> </w:t>
             </w:r>
-            <w:proofErr w:type="spellStart"/>
             <w:r>
               <w:rPr>
                 <w:rFonts w:hint="eastAsia"/>
               </w:rPr>
               <w:t>dataMissioin</w:t>
             </w:r>
-            <w:proofErr w:type="spellEnd"/>
             <w:r>
               <w:t xml:space="preserve"> /</w:t>
             </w:r>
@@ -12916,7 +12285,6 @@
               <w:tab/>
               <w:t>“</w:t>
             </w:r>
-            <w:proofErr w:type="spellStart"/>
             <w:r>
               <w:rPr>
                 <w:rFonts w:hint="eastAsia"/>
@@ -12924,11 +12292,7 @@
               <w:t>dataMissioin</w:t>
             </w:r>
             <w:r>
-              <w:t>Name</w:t>
-            </w:r>
-            <w:proofErr w:type="spellEnd"/>
-            <w:r>
-              <w:t>”:”</w:t>
+              <w:t>Name”:”</w:t>
             </w:r>
             <w:r>
               <w:rPr>
@@ -12958,7 +12322,6 @@
               <w:tab/>
               <w:t>“</w:t>
             </w:r>
-            <w:proofErr w:type="spellStart"/>
             <w:r>
               <w:rPr>
                 <w:rFonts w:hint="eastAsia"/>
@@ -12966,11 +12329,7 @@
               <w:t>dataMissioin</w:t>
             </w:r>
             <w:r>
-              <w:t>Content</w:t>
-            </w:r>
-            <w:proofErr w:type="spellEnd"/>
-            <w:r>
-              <w:t>”:”</w:t>
+              <w:t>Content”:”</w:t>
             </w:r>
             <w:r>
               <w:rPr>
@@ -13061,24 +12420,13 @@
             </w:r>
             <w:r>
               <w:tab/>
-              <w:t>“</w:t>
-            </w:r>
-            <w:proofErr w:type="spellStart"/>
-            <w:r>
-              <w:t>success”:</w:t>
-            </w:r>
-            <w:r>
-              <w:rPr>
-                <w:rFonts w:hint="eastAsia"/>
-              </w:rPr>
-              <w:t>true</w:t>
-            </w:r>
-            <w:proofErr w:type="spellEnd"/>
-            <w:r>
-              <w:rPr>
-                <w:rFonts w:hint="eastAsia"/>
-              </w:rPr>
-              <w:t>——Boolean</w:t>
+              <w:t>“success”:</w:t>
+            </w:r>
+            <w:r>
+              <w:rPr>
+                <w:rFonts w:hint="eastAsia"/>
+              </w:rPr>
+              <w:t>true——Boolean</w:t>
             </w:r>
           </w:p>
           <w:p>
@@ -13179,24 +12527,13 @@
             </w:r>
             <w:r>
               <w:tab/>
-              <w:t>“</w:t>
-            </w:r>
-            <w:proofErr w:type="spellStart"/>
-            <w:r>
-              <w:t>success”:</w:t>
-            </w:r>
-            <w:r>
-              <w:rPr>
-                <w:rFonts w:hint="eastAsia"/>
-              </w:rPr>
-              <w:t>false</w:t>
-            </w:r>
-            <w:proofErr w:type="spellEnd"/>
-            <w:r>
-              <w:rPr>
-                <w:rFonts w:hint="eastAsia"/>
-              </w:rPr>
-              <w:t>——Boolean</w:t>
+              <w:t>“success”:</w:t>
+            </w:r>
+            <w:r>
+              <w:rPr>
+                <w:rFonts w:hint="eastAsia"/>
+              </w:rPr>
+              <w:t>false——Boolean</w:t>
             </w:r>
           </w:p>
           <w:p>
@@ -13329,14 +12666,12 @@
               <w:pStyle w:val="a3"/>
               <w:ind w:firstLineChars="0" w:firstLine="0"/>
             </w:pPr>
-            <w:proofErr w:type="spellStart"/>
             <w:r>
               <w:rPr>
                 <w:rFonts w:hint="eastAsia"/>
               </w:rPr>
               <w:t>wlbs</w:t>
             </w:r>
-            <w:proofErr w:type="spellEnd"/>
             <w:r>
               <w:t>/</w:t>
             </w:r>
@@ -13346,14 +12681,12 @@
               </w:rPr>
               <w:t xml:space="preserve"> </w:t>
             </w:r>
-            <w:proofErr w:type="spellStart"/>
             <w:r>
               <w:rPr>
                 <w:rFonts w:hint="eastAsia"/>
               </w:rPr>
               <w:t>dataMissioin</w:t>
             </w:r>
-            <w:proofErr w:type="spellEnd"/>
             <w:r>
               <w:t xml:space="preserve"> /</w:t>
             </w:r>
@@ -13448,7 +12781,6 @@
               <w:tab/>
               <w:t>“</w:t>
             </w:r>
-            <w:proofErr w:type="spellStart"/>
             <w:r>
               <w:rPr>
                 <w:rFonts w:hint="eastAsia"/>
@@ -13456,11 +12788,7 @@
               <w:t>dataMissioin</w:t>
             </w:r>
             <w:r>
-              <w:t>ID</w:t>
-            </w:r>
-            <w:proofErr w:type="spellEnd"/>
-            <w:r>
-              <w:t>”:”</w:t>
+              <w:t>ID”:”</w:t>
             </w:r>
             <w:r>
               <w:rPr>
@@ -13551,24 +12879,13 @@
             </w:r>
             <w:r>
               <w:tab/>
-              <w:t>“</w:t>
-            </w:r>
-            <w:proofErr w:type="spellStart"/>
-            <w:r>
-              <w:t>success”:</w:t>
-            </w:r>
-            <w:r>
-              <w:rPr>
-                <w:rFonts w:hint="eastAsia"/>
-              </w:rPr>
-              <w:t>true</w:t>
-            </w:r>
-            <w:proofErr w:type="spellEnd"/>
-            <w:r>
-              <w:rPr>
-                <w:rFonts w:hint="eastAsia"/>
-              </w:rPr>
-              <w:t>——Boolean</w:t>
+              <w:t>“success”:</w:t>
+            </w:r>
+            <w:r>
+              <w:rPr>
+                <w:rFonts w:hint="eastAsia"/>
+              </w:rPr>
+              <w:t>true——Boolean</w:t>
             </w:r>
           </w:p>
           <w:p>
@@ -13668,24 +12985,13 @@
             </w:r>
             <w:r>
               <w:tab/>
-              <w:t>“</w:t>
-            </w:r>
-            <w:proofErr w:type="spellStart"/>
-            <w:r>
-              <w:t>success”:</w:t>
-            </w:r>
-            <w:r>
-              <w:rPr>
-                <w:rFonts w:hint="eastAsia"/>
-              </w:rPr>
-              <w:t>false</w:t>
-            </w:r>
-            <w:proofErr w:type="spellEnd"/>
-            <w:r>
-              <w:rPr>
-                <w:rFonts w:hint="eastAsia"/>
-              </w:rPr>
-              <w:t>——Boolean</w:t>
+              <w:t>“success”:</w:t>
+            </w:r>
+            <w:r>
+              <w:rPr>
+                <w:rFonts w:hint="eastAsia"/>
+              </w:rPr>
+              <w:t>false——Boolean</w:t>
             </w:r>
           </w:p>
           <w:p>
@@ -13817,28 +13123,21 @@
               <w:pStyle w:val="a3"/>
               <w:ind w:firstLineChars="0" w:firstLine="0"/>
             </w:pPr>
-            <w:proofErr w:type="spellStart"/>
-            <w:r>
-              <w:t>wlbs</w:t>
-            </w:r>
-            <w:proofErr w:type="spellEnd"/>
-            <w:r>
-              <w:t>/</w:t>
-            </w:r>
-            <w:r>
-              <w:rPr>
-                <w:rFonts w:hint="eastAsia"/>
-              </w:rPr>
-              <w:t xml:space="preserve"> </w:t>
-            </w:r>
-            <w:proofErr w:type="spellStart"/>
+            <w:r>
+              <w:t>wlbs/</w:t>
+            </w:r>
+            <w:r>
+              <w:rPr>
+                <w:rFonts w:hint="eastAsia"/>
+              </w:rPr>
+              <w:t xml:space="preserve"> </w:t>
+            </w:r>
             <w:r>
               <w:rPr>
                 <w:rFonts w:hint="eastAsia"/>
               </w:rPr>
               <w:t>dataMissioin</w:t>
             </w:r>
-            <w:proofErr w:type="spellEnd"/>
           </w:p>
         </w:tc>
       </w:tr>
@@ -13967,19 +13266,158 @@
             </w:r>
             <w:r>
               <w:tab/>
+              <w:t>“success”:</w:t>
+            </w:r>
+            <w:r>
+              <w:rPr>
+                <w:rFonts w:hint="eastAsia"/>
+              </w:rPr>
+              <w:t>true</w:t>
+            </w:r>
+            <w:r>
+              <w:t>,</w:t>
+            </w:r>
+            <w:r>
+              <w:rPr>
+                <w:rFonts w:hint="eastAsia"/>
+              </w:rPr>
+              <w:t>——Boolean</w:t>
+            </w:r>
+          </w:p>
+          <w:p>
+            <w:pPr>
+              <w:pStyle w:val="a3"/>
+              <w:ind w:left="360" w:firstLineChars="0" w:firstLine="0"/>
+            </w:pPr>
+            <w:r>
+              <w:rPr>
+                <w:rFonts w:hint="eastAsia"/>
+              </w:rPr>
+              <w:t xml:space="preserve"> </w:t>
+            </w:r>
+            <w:r>
+              <w:t xml:space="preserve">    “message”:</w:t>
+            </w:r>
+            <w:r>
+              <w:rPr>
+                <w:rFonts w:hint="eastAsia"/>
+              </w:rPr>
+              <w:t>“获取成功”，</w:t>
+            </w:r>
+          </w:p>
+          <w:p>
+            <w:pPr>
+              <w:pStyle w:val="a3"/>
+              <w:ind w:left="360" w:firstLineChars="0" w:firstLine="0"/>
+            </w:pPr>
+            <w:r>
+              <w:rPr>
+                <w:rFonts w:hint="eastAsia"/>
+              </w:rPr>
+              <w:t xml:space="preserve"> </w:t>
+            </w:r>
+            <w:r>
+              <w:t xml:space="preserve">    “code”:0,</w:t>
+            </w:r>
+          </w:p>
+          <w:p>
+            <w:pPr>
+              <w:pStyle w:val="a3"/>
+              <w:ind w:left="360" w:firstLineChars="0" w:firstLine="0"/>
+            </w:pPr>
+            <w:r>
+              <w:tab/>
+            </w:r>
+            <w:r>
+              <w:tab/>
               <w:t>“</w:t>
             </w:r>
-            <w:proofErr w:type="spellStart"/>
-            <w:r>
-              <w:t>success”:</w:t>
-            </w:r>
-            <w:r>
-              <w:rPr>
-                <w:rFonts w:hint="eastAsia"/>
-              </w:rPr>
-              <w:t>true</w:t>
-            </w:r>
-            <w:proofErr w:type="spellEnd"/>
+            <w:r>
+              <w:rPr>
+                <w:rFonts w:hint="eastAsia"/>
+              </w:rPr>
+              <w:t>result</w:t>
+            </w:r>
+            <w:r>
+              <w:t>”:</w:t>
+            </w:r>
+            <w:r>
+              <w:rPr>
+                <w:rFonts w:hint="eastAsia"/>
+              </w:rPr>
+              <w:t>{</w:t>
+            </w:r>
+          </w:p>
+          <w:p>
+            <w:pPr>
+              <w:pStyle w:val="a3"/>
+              <w:ind w:left="360" w:firstLineChars="0" w:firstLine="0"/>
+            </w:pPr>
+            <w:r>
+              <w:tab/>
+            </w:r>
+            <w:r>
+              <w:tab/>
+            </w:r>
+            <w:r>
+              <w:tab/>
+            </w:r>
+            <w:r>
+              <w:rPr>
+                <w:rFonts w:hint="eastAsia"/>
+              </w:rPr>
+              <w:t>“data”：</w:t>
+            </w:r>
+            <w:r>
+              <w:t>[</w:t>
+            </w:r>
+          </w:p>
+          <w:p>
+            <w:pPr>
+              <w:pStyle w:val="a3"/>
+              <w:ind w:left="360" w:firstLineChars="0" w:firstLine="0"/>
+            </w:pPr>
+            <w:r>
+              <w:tab/>
+            </w:r>
+            <w:r>
+              <w:tab/>
+            </w:r>
+            <w:r>
+              <w:tab/>
+            </w:r>
+            <w:r>
+              <w:tab/>
+              <w:t>{</w:t>
+            </w:r>
+          </w:p>
+          <w:p>
+            <w:pPr>
+              <w:pStyle w:val="a3"/>
+              <w:ind w:left="360" w:firstLineChars="0" w:firstLine="0"/>
+            </w:pPr>
+            <w:r>
+              <w:tab/>
+            </w:r>
+            <w:r>
+              <w:tab/>
+            </w:r>
+            <w:r>
+              <w:tab/>
+            </w:r>
+            <w:r>
+              <w:tab/>
+            </w:r>
+            <w:r>
+              <w:tab/>
+              <w:t>“ID”:</w:t>
+            </w:r>
+            <w:r>
+              <w:rPr>
+                <w:rFonts w:hint="eastAsia"/>
+              </w:rPr>
+              <w:t>id</w:t>
+            </w:r>
             <w:r>
               <w:t>,</w:t>
             </w:r>
@@ -13987,62 +13425,90 @@
               <w:rPr>
                 <w:rFonts w:hint="eastAsia"/>
               </w:rPr>
-              <w:t>——Boolean</w:t>
-            </w:r>
-          </w:p>
-          <w:p>
-            <w:pPr>
-              <w:pStyle w:val="a3"/>
-              <w:ind w:left="360" w:firstLineChars="0" w:firstLine="0"/>
-            </w:pPr>
-            <w:r>
-              <w:rPr>
-                <w:rFonts w:hint="eastAsia"/>
-              </w:rPr>
-              <w:t xml:space="preserve"> </w:t>
-            </w:r>
-            <w:r>
-              <w:t xml:space="preserve">    “message”:</w:t>
-            </w:r>
-            <w:r>
-              <w:rPr>
-                <w:rFonts w:hint="eastAsia"/>
-              </w:rPr>
-              <w:t>“获取成功”，</w:t>
-            </w:r>
-          </w:p>
-          <w:p>
-            <w:pPr>
-              <w:pStyle w:val="a3"/>
-              <w:ind w:left="360" w:firstLineChars="0" w:firstLine="0"/>
-            </w:pPr>
-            <w:r>
-              <w:rPr>
-                <w:rFonts w:hint="eastAsia"/>
-              </w:rPr>
-              <w:t xml:space="preserve"> </w:t>
-            </w:r>
-            <w:r>
-              <w:t xml:space="preserve">    “code”:0,</w:t>
-            </w:r>
-          </w:p>
-          <w:p>
-            <w:pPr>
-              <w:pStyle w:val="a3"/>
-              <w:ind w:left="360" w:firstLineChars="0" w:firstLine="0"/>
-            </w:pPr>
-            <w:r>
-              <w:tab/>
-            </w:r>
-            <w:r>
-              <w:tab/>
-              <w:t>“</w:t>
-            </w:r>
-            <w:r>
-              <w:rPr>
-                <w:rFonts w:hint="eastAsia"/>
-              </w:rPr>
-              <w:t>result</w:t>
+              <w:t>——int</w:t>
+            </w:r>
+          </w:p>
+          <w:p>
+            <w:pPr>
+              <w:pStyle w:val="a3"/>
+              <w:ind w:left="360" w:firstLineChars="0" w:firstLine="0"/>
+            </w:pPr>
+            <w:r>
+              <w:tab/>
+            </w:r>
+            <w:r>
+              <w:tab/>
+            </w:r>
+            <w:r>
+              <w:tab/>
+            </w:r>
+            <w:r>
+              <w:tab/>
+            </w:r>
+            <w:r>
+              <w:tab/>
+              <w:t>“Name”:</w:t>
+            </w:r>
+            <w:r>
+              <w:rPr>
+                <w:rFonts w:hint="eastAsia"/>
+              </w:rPr>
+              <w:t>名称——String</w:t>
+            </w:r>
+          </w:p>
+          <w:p>
+            <w:pPr>
+              <w:pStyle w:val="a3"/>
+              <w:ind w:left="360" w:firstLineChars="0" w:firstLine="0"/>
+            </w:pPr>
+            <w:r>
+              <w:tab/>
+            </w:r>
+            <w:r>
+              <w:tab/>
+            </w:r>
+            <w:r>
+              <w:tab/>
+            </w:r>
+            <w:r>
+              <w:tab/>
+            </w:r>
+            <w:r>
+              <w:tab/>
+              <w:t>“Content”</w:t>
+            </w:r>
+            <w:r>
+              <w:rPr>
+                <w:rFonts w:hint="eastAsia"/>
+              </w:rPr>
+              <w:t>：简介——String</w:t>
+            </w:r>
+          </w:p>
+          <w:p>
+            <w:pPr>
+              <w:pStyle w:val="a3"/>
+              <w:ind w:left="360" w:firstLineChars="0" w:firstLine="0"/>
+            </w:pPr>
+            <w:r>
+              <w:tab/>
+            </w:r>
+            <w:r>
+              <w:tab/>
+            </w:r>
+            <w:r>
+              <w:tab/>
+            </w:r>
+            <w:r>
+              <w:tab/>
+            </w:r>
+            <w:r>
+              <w:tab/>
+            </w:r>
+            <w:r>
+              <w:rPr>
+                <w:rFonts w:hint="eastAsia"/>
+              </w:rPr>
+              <w:t>“Status</w:t>
             </w:r>
             <w:r>
               <w:t>”:</w:t>
@@ -14051,6 +13517,136 @@
               <w:rPr>
                 <w:rFonts w:hint="eastAsia"/>
               </w:rPr>
+              <w:t>启用状态——Boolean</w:t>
+            </w:r>
+          </w:p>
+          <w:p>
+            <w:pPr>
+              <w:pStyle w:val="a3"/>
+              <w:ind w:left="360" w:firstLineChars="0" w:firstLine="0"/>
+            </w:pPr>
+            <w:r>
+              <w:tab/>
+            </w:r>
+            <w:r>
+              <w:tab/>
+            </w:r>
+            <w:r>
+              <w:tab/>
+            </w:r>
+            <w:r>
+              <w:tab/>
+              <w:t>}</w:t>
+            </w:r>
+            <w:r>
+              <w:rPr>
+                <w:rFonts w:hint="eastAsia"/>
+              </w:rPr>
+              <w:t>，</w:t>
+            </w:r>
+          </w:p>
+          <w:p>
+            <w:pPr>
+              <w:pStyle w:val="a3"/>
+              <w:ind w:left="360" w:firstLineChars="0" w:firstLine="0"/>
+            </w:pPr>
+            <w:r>
+              <w:tab/>
+            </w:r>
+            <w:r>
+              <w:tab/>
+            </w:r>
+            <w:r>
+              <w:tab/>
+            </w:r>
+            <w:r>
+              <w:tab/>
+              <w:t>……</w:t>
+            </w:r>
+          </w:p>
+          <w:p>
+            <w:pPr>
+              <w:pStyle w:val="a3"/>
+              <w:ind w:left="360" w:firstLineChars="0" w:firstLine="0"/>
+            </w:pPr>
+            <w:r>
+              <w:tab/>
+            </w:r>
+            <w:r>
+              <w:tab/>
+            </w:r>
+            <w:r>
+              <w:tab/>
+              <w:t>]</w:t>
+            </w:r>
+          </w:p>
+          <w:p>
+            <w:pPr>
+              <w:pStyle w:val="a3"/>
+              <w:ind w:left="360" w:firstLineChars="0" w:firstLine="0"/>
+            </w:pPr>
+            <w:r>
+              <w:rPr>
+                <w:rFonts w:hint="eastAsia"/>
+              </w:rPr>
+              <w:lastRenderedPageBreak/>
+              <w:t xml:space="preserve"> </w:t>
+            </w:r>
+            <w:r>
+              <w:t xml:space="preserve">  </w:t>
+            </w:r>
+            <w:r>
+              <w:rPr>
+                <w:rFonts w:hint="eastAsia"/>
+              </w:rPr>
+              <w:t>}</w:t>
+            </w:r>
+          </w:p>
+          <w:p>
+            <w:pPr>
+              <w:pStyle w:val="a3"/>
+              <w:ind w:left="360" w:firstLineChars="0" w:firstLine="0"/>
+            </w:pPr>
+            <w:r>
+              <w:tab/>
+            </w:r>
+            <w:r>
+              <w:rPr>
+                <w:rFonts w:hint="eastAsia"/>
+              </w:rPr>
+              <w:t>}</w:t>
+            </w:r>
+          </w:p>
+          <w:p>
+            <w:pPr>
+              <w:pStyle w:val="a3"/>
+              <w:ind w:firstLineChars="0" w:firstLine="0"/>
+            </w:pPr>
+            <w:r>
+              <w:rPr>
+                <w:rFonts w:hint="eastAsia"/>
+              </w:rPr>
+              <w:t xml:space="preserve"> </w:t>
+            </w:r>
+            <w:r>
+              <w:t xml:space="preserve">  </w:t>
+            </w:r>
+            <w:r>
+              <w:rPr>
+                <w:rFonts w:hint="eastAsia"/>
+              </w:rPr>
+              <w:t>获取失败</w:t>
+            </w:r>
+          </w:p>
+          <w:p>
+            <w:pPr>
+              <w:pStyle w:val="a3"/>
+              <w:ind w:left="360" w:firstLineChars="0" w:firstLine="0"/>
+            </w:pPr>
+            <w:r>
+              <w:rPr>
+                <w:rFonts w:hint="eastAsia"/>
+              </w:rPr>
               <w:t>{</w:t>
             </w:r>
           </w:p>
@@ -14064,331 +13660,13 @@
             </w:r>
             <w:r>
               <w:tab/>
-            </w:r>
-            <w:r>
-              <w:tab/>
-            </w:r>
-            <w:r>
-              <w:rPr>
-                <w:rFonts w:hint="eastAsia"/>
-              </w:rPr>
-              <w:t>“data”：</w:t>
-            </w:r>
-            <w:r>
-              <w:t>[</w:t>
-            </w:r>
-          </w:p>
-          <w:p>
-            <w:pPr>
-              <w:pStyle w:val="a3"/>
-              <w:ind w:left="360" w:firstLineChars="0" w:firstLine="0"/>
-            </w:pPr>
-            <w:r>
-              <w:tab/>
-            </w:r>
-            <w:r>
-              <w:tab/>
-            </w:r>
-            <w:r>
-              <w:tab/>
-            </w:r>
-            <w:r>
-              <w:tab/>
-              <w:t>{</w:t>
-            </w:r>
-          </w:p>
-          <w:p>
-            <w:pPr>
-              <w:pStyle w:val="a3"/>
-              <w:ind w:left="360" w:firstLineChars="0" w:firstLine="0"/>
-            </w:pPr>
-            <w:r>
-              <w:tab/>
-            </w:r>
-            <w:r>
-              <w:tab/>
-            </w:r>
-            <w:r>
-              <w:tab/>
-            </w:r>
-            <w:r>
-              <w:tab/>
-            </w:r>
-            <w:r>
-              <w:tab/>
-              <w:t>“</w:t>
-            </w:r>
-            <w:proofErr w:type="spellStart"/>
-            <w:r>
-              <w:t>ID”:</w:t>
-            </w:r>
-            <w:r>
-              <w:rPr>
-                <w:rFonts w:hint="eastAsia"/>
-              </w:rPr>
-              <w:t>id</w:t>
-            </w:r>
-            <w:proofErr w:type="spellEnd"/>
-            <w:r>
-              <w:t>,</w:t>
-            </w:r>
-            <w:r>
-              <w:rPr>
-                <w:rFonts w:hint="eastAsia"/>
-              </w:rPr>
-              <w:t>——int</w:t>
-            </w:r>
-          </w:p>
-          <w:p>
-            <w:pPr>
-              <w:pStyle w:val="a3"/>
-              <w:ind w:left="360" w:firstLineChars="0" w:firstLine="0"/>
-            </w:pPr>
-            <w:r>
-              <w:tab/>
-            </w:r>
-            <w:r>
-              <w:tab/>
-            </w:r>
-            <w:r>
-              <w:tab/>
-            </w:r>
-            <w:r>
-              <w:tab/>
-            </w:r>
-            <w:r>
-              <w:tab/>
-              <w:t>“Name”:</w:t>
-            </w:r>
-            <w:r>
-              <w:rPr>
-                <w:rFonts w:hint="eastAsia"/>
-              </w:rPr>
-              <w:t>名称——String</w:t>
-            </w:r>
-          </w:p>
-          <w:p>
-            <w:pPr>
-              <w:pStyle w:val="a3"/>
-              <w:ind w:left="360" w:firstLineChars="0" w:firstLine="0"/>
-            </w:pPr>
-            <w:r>
-              <w:tab/>
-            </w:r>
-            <w:r>
-              <w:tab/>
-            </w:r>
-            <w:r>
-              <w:tab/>
-            </w:r>
-            <w:r>
-              <w:tab/>
-            </w:r>
-            <w:r>
-              <w:tab/>
-              <w:t>“Content”</w:t>
-            </w:r>
-            <w:r>
-              <w:rPr>
-                <w:rFonts w:hint="eastAsia"/>
-              </w:rPr>
-              <w:t>：简介——String</w:t>
-            </w:r>
-          </w:p>
-          <w:p>
-            <w:pPr>
-              <w:pStyle w:val="a3"/>
-              <w:ind w:left="360" w:firstLineChars="0" w:firstLine="0"/>
-            </w:pPr>
-            <w:r>
-              <w:tab/>
-            </w:r>
-            <w:r>
-              <w:tab/>
-            </w:r>
-            <w:r>
-              <w:tab/>
-            </w:r>
-            <w:r>
-              <w:tab/>
-            </w:r>
-            <w:r>
-              <w:tab/>
-            </w:r>
-            <w:r>
-              <w:rPr>
-                <w:rFonts w:hint="eastAsia"/>
-              </w:rPr>
-              <w:t>“Status</w:t>
-            </w:r>
-            <w:r>
-              <w:t>”:</w:t>
-            </w:r>
-            <w:r>
-              <w:rPr>
-                <w:rFonts w:hint="eastAsia"/>
-              </w:rPr>
-              <w:t>启用状态——Boolean</w:t>
-            </w:r>
-          </w:p>
-          <w:p>
-            <w:pPr>
-              <w:pStyle w:val="a3"/>
-              <w:ind w:left="360" w:firstLineChars="0" w:firstLine="0"/>
-            </w:pPr>
-            <w:r>
-              <w:tab/>
-            </w:r>
-            <w:r>
-              <w:tab/>
-            </w:r>
-            <w:r>
-              <w:tab/>
-            </w:r>
-            <w:r>
-              <w:tab/>
-              <w:t>}</w:t>
-            </w:r>
-            <w:r>
-              <w:rPr>
-                <w:rFonts w:hint="eastAsia"/>
-              </w:rPr>
-              <w:t>，</w:t>
-            </w:r>
-          </w:p>
-          <w:p>
-            <w:pPr>
-              <w:pStyle w:val="a3"/>
-              <w:ind w:left="360" w:firstLineChars="0" w:firstLine="0"/>
-            </w:pPr>
-            <w:r>
-              <w:tab/>
-            </w:r>
-            <w:r>
-              <w:tab/>
-            </w:r>
-            <w:r>
-              <w:tab/>
-            </w:r>
-            <w:r>
-              <w:tab/>
-              <w:t>……</w:t>
-            </w:r>
-          </w:p>
-          <w:p>
-            <w:pPr>
-              <w:pStyle w:val="a3"/>
-              <w:ind w:left="360" w:firstLineChars="0" w:firstLine="0"/>
-            </w:pPr>
-            <w:r>
-              <w:tab/>
-            </w:r>
-            <w:r>
-              <w:tab/>
-            </w:r>
-            <w:r>
-              <w:tab/>
-              <w:t>]</w:t>
-            </w:r>
-          </w:p>
-          <w:p>
-            <w:pPr>
-              <w:pStyle w:val="a3"/>
-              <w:ind w:left="360" w:firstLineChars="0" w:firstLine="0"/>
-            </w:pPr>
-            <w:r>
-              <w:rPr>
-                <w:rFonts w:hint="eastAsia"/>
-              </w:rPr>
-              <w:lastRenderedPageBreak/>
-              <w:t xml:space="preserve"> </w:t>
-            </w:r>
-            <w:r>
-              <w:t xml:space="preserve">  </w:t>
-            </w:r>
-            <w:r>
-              <w:rPr>
-                <w:rFonts w:hint="eastAsia"/>
-              </w:rPr>
-              <w:t>}</w:t>
-            </w:r>
-          </w:p>
-          <w:p>
-            <w:pPr>
-              <w:pStyle w:val="a3"/>
-              <w:ind w:left="360" w:firstLineChars="0" w:firstLine="0"/>
-            </w:pPr>
-            <w:r>
-              <w:tab/>
-            </w:r>
-            <w:r>
-              <w:rPr>
-                <w:rFonts w:hint="eastAsia"/>
-              </w:rPr>
-              <w:t>}</w:t>
-            </w:r>
-          </w:p>
-          <w:p>
-            <w:pPr>
-              <w:pStyle w:val="a3"/>
-              <w:ind w:firstLineChars="0" w:firstLine="0"/>
-            </w:pPr>
-            <w:r>
-              <w:rPr>
-                <w:rFonts w:hint="eastAsia"/>
-              </w:rPr>
-              <w:t xml:space="preserve"> </w:t>
-            </w:r>
-            <w:r>
-              <w:t xml:space="preserve">  </w:t>
-            </w:r>
-            <w:r>
-              <w:rPr>
-                <w:rFonts w:hint="eastAsia"/>
-              </w:rPr>
-              <w:t>获取失败</w:t>
-            </w:r>
-          </w:p>
-          <w:p>
-            <w:pPr>
-              <w:pStyle w:val="a3"/>
-              <w:ind w:left="360" w:firstLineChars="0" w:firstLine="0"/>
-            </w:pPr>
-            <w:r>
-              <w:rPr>
-                <w:rFonts w:hint="eastAsia"/>
-              </w:rPr>
-              <w:t>{</w:t>
-            </w:r>
-          </w:p>
-          <w:p>
-            <w:pPr>
-              <w:pStyle w:val="a3"/>
-              <w:ind w:left="360" w:firstLineChars="0" w:firstLine="0"/>
-            </w:pPr>
-            <w:r>
-              <w:tab/>
-            </w:r>
-            <w:r>
-              <w:tab/>
-              <w:t>“</w:t>
-            </w:r>
-            <w:proofErr w:type="spellStart"/>
-            <w:r>
-              <w:t>success”:</w:t>
-            </w:r>
-            <w:r>
-              <w:rPr>
-                <w:rFonts w:hint="eastAsia"/>
-              </w:rPr>
-              <w:t>false</w:t>
-            </w:r>
-            <w:proofErr w:type="spellEnd"/>
-            <w:r>
-              <w:rPr>
-                <w:rFonts w:hint="eastAsia"/>
-              </w:rPr>
-              <w:t>——Boolean</w:t>
+              <w:t>“success”:</w:t>
+            </w:r>
+            <w:r>
+              <w:rPr>
+                <w:rFonts w:hint="eastAsia"/>
+              </w:rPr>
+              <w:t>false——Boolean</w:t>
             </w:r>
           </w:p>
           <w:p>

--- a/docs/接口文档/管理员接口文档-事件-地点-任务.docx
+++ b/docs/接口文档/管理员接口文档-事件-地点-任务.docx
@@ -772,15 +772,22 @@
               <w:pStyle w:val="a3"/>
               <w:ind w:left="360" w:firstLineChars="0" w:firstLine="0"/>
             </w:pPr>
+            <w:proofErr w:type="spellStart"/>
             <w:r>
               <w:rPr>
                 <w:rFonts w:hint="eastAsia"/>
               </w:rPr>
               <w:t>wlbs</w:t>
             </w:r>
-            <w:r>
-              <w:t>/eventType</w:t>
-            </w:r>
+            <w:proofErr w:type="spellEnd"/>
+            <w:r>
+              <w:t>/</w:t>
+            </w:r>
+            <w:proofErr w:type="spellStart"/>
+            <w:r>
+              <w:t>eventType</w:t>
+            </w:r>
+            <w:proofErr w:type="spellEnd"/>
           </w:p>
         </w:tc>
       </w:tr>
@@ -1025,7 +1032,11 @@
             </w:r>
             <w:r>
               <w:tab/>
-              <w:t>“success”:</w:t>
+              <w:t>“</w:t>
+            </w:r>
+            <w:proofErr w:type="spellStart"/>
+            <w:r>
+              <w:t>success”:</w:t>
             </w:r>
             <w:r>
               <w:rPr>
@@ -1033,6 +1044,7 @@
               </w:rPr>
               <w:t>true</w:t>
             </w:r>
+            <w:proofErr w:type="spellEnd"/>
             <w:r>
               <w:t>,</w:t>
             </w:r>
@@ -1167,7 +1179,11 @@
             </w:r>
             <w:r>
               <w:tab/>
-              <w:t>“success”:</w:t>
+              <w:t>“</w:t>
+            </w:r>
+            <w:proofErr w:type="spellStart"/>
+            <w:r>
+              <w:t>success”:</w:t>
             </w:r>
             <w:r>
               <w:rPr>
@@ -1175,6 +1191,7 @@
               </w:rPr>
               <w:t>false</w:t>
             </w:r>
+            <w:proofErr w:type="spellEnd"/>
             <w:r>
               <w:t>,</w:t>
             </w:r>
@@ -1335,14 +1352,24 @@
               <w:pStyle w:val="a3"/>
               <w:ind w:firstLineChars="0" w:firstLine="0"/>
             </w:pPr>
+            <w:proofErr w:type="spellStart"/>
             <w:r>
               <w:rPr>
                 <w:rFonts w:hint="eastAsia"/>
               </w:rPr>
               <w:t>wlbs</w:t>
             </w:r>
-            <w:r>
-              <w:t>/eventType/</w:t>
+            <w:proofErr w:type="spellEnd"/>
+            <w:r>
+              <w:t>/</w:t>
+            </w:r>
+            <w:proofErr w:type="spellStart"/>
+            <w:r>
+              <w:t>eventType</w:t>
+            </w:r>
+            <w:proofErr w:type="spellEnd"/>
+            <w:r>
+              <w:t>/</w:t>
             </w:r>
             <w:r>
               <w:rPr>
@@ -1475,7 +1502,11 @@
             </w:r>
             <w:r>
               <w:tab/>
-              <w:t>“success”:</w:t>
+              <w:t>“</w:t>
+            </w:r>
+            <w:proofErr w:type="spellStart"/>
+            <w:r>
+              <w:t>success”:</w:t>
             </w:r>
             <w:r>
               <w:rPr>
@@ -1483,6 +1514,7 @@
               </w:rPr>
               <w:t>true</w:t>
             </w:r>
+            <w:proofErr w:type="spellEnd"/>
             <w:r>
               <w:rPr>
                 <w:rFonts w:hint="eastAsia"/>
@@ -1605,7 +1637,11 @@
             </w:r>
             <w:r>
               <w:tab/>
-              <w:t>“success”:</w:t>
+              <w:t>“</w:t>
+            </w:r>
+            <w:proofErr w:type="spellStart"/>
+            <w:r>
+              <w:t>success”:</w:t>
             </w:r>
             <w:r>
               <w:rPr>
@@ -1613,6 +1649,7 @@
               </w:rPr>
               <w:t>false</w:t>
             </w:r>
+            <w:proofErr w:type="spellEnd"/>
             <w:r>
               <w:rPr>
                 <w:rFonts w:hint="eastAsia"/>
@@ -1751,14 +1788,24 @@
               <w:pStyle w:val="a3"/>
               <w:ind w:firstLineChars="0" w:firstLine="0"/>
             </w:pPr>
+            <w:proofErr w:type="spellStart"/>
             <w:r>
               <w:rPr>
                 <w:rFonts w:hint="eastAsia"/>
               </w:rPr>
               <w:t>wlbs</w:t>
             </w:r>
-            <w:r>
-              <w:t>/eventType/</w:t>
+            <w:proofErr w:type="spellEnd"/>
+            <w:r>
+              <w:t>/</w:t>
+            </w:r>
+            <w:proofErr w:type="spellStart"/>
+            <w:r>
+              <w:t>eventType</w:t>
+            </w:r>
+            <w:proofErr w:type="spellEnd"/>
+            <w:r>
+              <w:t>/</w:t>
             </w:r>
             <w:r>
               <w:rPr>
@@ -1998,13 +2045,24 @@
             </w:r>
             <w:r>
               <w:tab/>
-              <w:t>“success”:</w:t>
-            </w:r>
-            <w:r>
-              <w:rPr>
-                <w:rFonts w:hint="eastAsia"/>
-              </w:rPr>
-              <w:t>true——</w:t>
+              <w:t>“</w:t>
+            </w:r>
+            <w:proofErr w:type="spellStart"/>
+            <w:r>
+              <w:t>success”:</w:t>
+            </w:r>
+            <w:r>
+              <w:rPr>
+                <w:rFonts w:hint="eastAsia"/>
+              </w:rPr>
+              <w:t>true</w:t>
+            </w:r>
+            <w:proofErr w:type="spellEnd"/>
+            <w:r>
+              <w:rPr>
+                <w:rFonts w:hint="eastAsia"/>
+              </w:rPr>
+              <w:t>——</w:t>
             </w:r>
             <w:r>
               <w:t>Boolean</w:t>
@@ -2113,13 +2171,24 @@
             </w:r>
             <w:r>
               <w:tab/>
-              <w:t>“success”:</w:t>
-            </w:r>
-            <w:r>
-              <w:rPr>
-                <w:rFonts w:hint="eastAsia"/>
-              </w:rPr>
-              <w:t>false——</w:t>
+              <w:t>“</w:t>
+            </w:r>
+            <w:proofErr w:type="spellStart"/>
+            <w:r>
+              <w:t>success”:</w:t>
+            </w:r>
+            <w:r>
+              <w:rPr>
+                <w:rFonts w:hint="eastAsia"/>
+              </w:rPr>
+              <w:t>false</w:t>
+            </w:r>
+            <w:proofErr w:type="spellEnd"/>
+            <w:r>
+              <w:rPr>
+                <w:rFonts w:hint="eastAsia"/>
+              </w:rPr>
+              <w:t>——</w:t>
             </w:r>
             <w:r>
               <w:t>Boolean</w:t>
@@ -2242,14 +2311,24 @@
               <w:pStyle w:val="a3"/>
               <w:ind w:firstLineChars="0" w:firstLine="0"/>
             </w:pPr>
+            <w:proofErr w:type="spellStart"/>
             <w:r>
               <w:rPr>
                 <w:rFonts w:hint="eastAsia"/>
               </w:rPr>
               <w:t>wlbs</w:t>
             </w:r>
-            <w:r>
-              <w:t>/eventType/</w:t>
+            <w:proofErr w:type="spellEnd"/>
+            <w:r>
+              <w:t>/</w:t>
+            </w:r>
+            <w:proofErr w:type="spellStart"/>
+            <w:r>
+              <w:t>eventType</w:t>
+            </w:r>
+            <w:proofErr w:type="spellEnd"/>
+            <w:r>
+              <w:t>/</w:t>
             </w:r>
             <w:r>
               <w:rPr>
@@ -2321,63 +2400,8 @@
           <w:p>
             <w:pPr>
               <w:pStyle w:val="a3"/>
-              <w:ind w:left="360" w:firstLineChars="0" w:firstLine="0"/>
-            </w:pPr>
-            <w:r>
-              <w:tab/>
-            </w:r>
-            <w:r>
-              <w:rPr>
-                <w:rFonts w:hint="eastAsia"/>
-              </w:rPr>
-              <w:t>{</w:t>
-            </w:r>
-          </w:p>
-          <w:p>
-            <w:pPr>
-              <w:pStyle w:val="a3"/>
-              <w:ind w:left="360" w:firstLineChars="0" w:firstLine="0"/>
-            </w:pPr>
-            <w:r>
-              <w:tab/>
-            </w:r>
-            <w:r>
-              <w:tab/>
-              <w:t>“</w:t>
-            </w:r>
-            <w:r>
-              <w:t>id</w:t>
-            </w:r>
-            <w:r>
-              <w:t>”:</w:t>
-            </w:r>
-            <w:r>
-              <w:rPr>
-                <w:rFonts w:hint="eastAsia"/>
-              </w:rPr>
-              <w:t>要删除的事件类型id</w:t>
-            </w:r>
-            <w:r>
-              <w:rPr>
-                <w:rFonts w:hint="eastAsia"/>
-              </w:rPr>
-              <w:t>——integer</w:t>
-            </w:r>
-          </w:p>
-          <w:p>
-            <w:pPr>
-              <w:pStyle w:val="a3"/>
-              <w:ind w:firstLineChars="0" w:firstLine="0"/>
-            </w:pPr>
-            <w:r>
-              <w:tab/>
-            </w:r>
-            <w:r>
-              <w:rPr>
-                <w:rFonts w:hint="eastAsia"/>
-              </w:rPr>
-              <w:t>}</w:t>
-            </w:r>
+              <w:ind w:firstLineChars="0" w:firstLine="0"/>
+            </w:pPr>
           </w:p>
         </w:tc>
       </w:tr>
@@ -2437,7 +2461,11 @@
             </w:r>
             <w:r>
               <w:tab/>
-              <w:t>“success”:</w:t>
+              <w:t>“</w:t>
+            </w:r>
+            <w:proofErr w:type="spellStart"/>
+            <w:r>
+              <w:t>success”:</w:t>
             </w:r>
             <w:r>
               <w:rPr>
@@ -2445,6 +2473,7 @@
               </w:rPr>
               <w:t>true</w:t>
             </w:r>
+            <w:proofErr w:type="spellEnd"/>
             <w:r>
               <w:rPr>
                 <w:rFonts w:hint="eastAsia"/>
@@ -2573,7 +2602,11 @@
             </w:r>
             <w:r>
               <w:tab/>
-              <w:t>“success”:</w:t>
+              <w:t>“</w:t>
+            </w:r>
+            <w:proofErr w:type="spellStart"/>
+            <w:r>
+              <w:t>success”:</w:t>
             </w:r>
             <w:r>
               <w:rPr>
@@ -2581,6 +2614,7 @@
               </w:rPr>
               <w:t>false</w:t>
             </w:r>
+            <w:proofErr w:type="spellEnd"/>
             <w:r>
               <w:rPr>
                 <w:rFonts w:hint="eastAsia"/>
@@ -2695,7 +2729,6 @@
               <w:ind w:firstLineChars="0" w:firstLine="0"/>
             </w:pPr>
             <w:r>
-              <w:lastRenderedPageBreak/>
               <w:t>URL</w:t>
             </w:r>
           </w:p>
@@ -2709,8 +2742,17 @@
               <w:pStyle w:val="a3"/>
               <w:ind w:firstLineChars="0" w:firstLine="0"/>
             </w:pPr>
-            <w:r>
-              <w:t>wlbs/eventType</w:t>
+            <w:proofErr w:type="spellStart"/>
+            <w:r>
+              <w:t>wlbs</w:t>
+            </w:r>
+            <w:proofErr w:type="spellEnd"/>
+            <w:r>
+              <w:t>/</w:t>
+            </w:r>
+            <w:proofErr w:type="spellStart"/>
+            <w:r>
+              <w:t>eventType</w:t>
             </w:r>
             <w:r>
               <w:rPr>
@@ -2718,6 +2760,7 @@
               </w:rPr>
               <w:t>s</w:t>
             </w:r>
+            <w:proofErr w:type="spellEnd"/>
           </w:p>
         </w:tc>
       </w:tr>
@@ -2771,6 +2814,7 @@
               <w:rPr>
                 <w:rFonts w:hint="eastAsia"/>
               </w:rPr>
+              <w:lastRenderedPageBreak/>
               <w:t>发送数据格式</w:t>
             </w:r>
           </w:p>
@@ -2846,7 +2890,11 @@
             </w:r>
             <w:r>
               <w:tab/>
-              <w:t>“success”:</w:t>
+              <w:t>“</w:t>
+            </w:r>
+            <w:proofErr w:type="spellStart"/>
+            <w:r>
+              <w:t>success”:</w:t>
             </w:r>
             <w:r>
               <w:rPr>
@@ -2854,6 +2902,7 @@
               </w:rPr>
               <w:t>true</w:t>
             </w:r>
+            <w:proofErr w:type="spellEnd"/>
             <w:r>
               <w:t>,</w:t>
             </w:r>
@@ -2990,7 +3039,11 @@
             </w:r>
             <w:r>
               <w:tab/>
-              <w:t>“ID”:</w:t>
+              <w:t>“</w:t>
+            </w:r>
+            <w:proofErr w:type="spellStart"/>
+            <w:r>
+              <w:t>ID”:</w:t>
             </w:r>
             <w:r>
               <w:rPr>
@@ -2998,6 +3051,7 @@
               </w:rPr>
               <w:t>id</w:t>
             </w:r>
+            <w:proofErr w:type="spellEnd"/>
             <w:r>
               <w:t>,</w:t>
             </w:r>
@@ -3239,13 +3293,24 @@
             </w:r>
             <w:r>
               <w:tab/>
-              <w:t>“success”:</w:t>
-            </w:r>
-            <w:r>
-              <w:rPr>
-                <w:rFonts w:hint="eastAsia"/>
-              </w:rPr>
-              <w:t>false——Boolean</w:t>
+              <w:t>“</w:t>
+            </w:r>
+            <w:proofErr w:type="spellStart"/>
+            <w:r>
+              <w:t>success”:</w:t>
+            </w:r>
+            <w:r>
+              <w:rPr>
+                <w:rFonts w:hint="eastAsia"/>
+              </w:rPr>
+              <w:t>false</w:t>
+            </w:r>
+            <w:proofErr w:type="spellEnd"/>
+            <w:r>
+              <w:rPr>
+                <w:rFonts w:hint="eastAsia"/>
+              </w:rPr>
+              <w:t>——Boolean</w:t>
             </w:r>
           </w:p>
           <w:p>
@@ -3381,14 +3446,20 @@
               <w:pStyle w:val="a3"/>
               <w:ind w:firstLineChars="0" w:firstLine="0"/>
             </w:pPr>
+            <w:proofErr w:type="spellStart"/>
             <w:r>
               <w:rPr>
                 <w:rFonts w:hint="eastAsia"/>
               </w:rPr>
               <w:t>wlbs</w:t>
             </w:r>
-            <w:r>
-              <w:t>/event</w:t>
+            <w:proofErr w:type="spellEnd"/>
+            <w:r>
+              <w:t>/</w:t>
+            </w:r>
+            <w:proofErr w:type="spellStart"/>
+            <w:r>
+              <w:t>event</w:t>
             </w:r>
             <w:r>
               <w:rPr>
@@ -3396,6 +3467,7 @@
               </w:rPr>
               <w:t>Scale</w:t>
             </w:r>
+            <w:proofErr w:type="spellEnd"/>
           </w:p>
         </w:tc>
       </w:tr>
@@ -3613,7 +3685,11 @@
             </w:r>
             <w:r>
               <w:tab/>
-              <w:t>“success”:</w:t>
+              <w:t>“</w:t>
+            </w:r>
+            <w:proofErr w:type="spellStart"/>
+            <w:r>
+              <w:t>success”:</w:t>
             </w:r>
             <w:r>
               <w:rPr>
@@ -3621,6 +3697,7 @@
               </w:rPr>
               <w:t>true</w:t>
             </w:r>
+            <w:proofErr w:type="spellEnd"/>
             <w:r>
               <w:t>,</w:t>
             </w:r>
@@ -3718,50 +3795,55 @@
               <w:rPr>
                 <w:rFonts w:hint="eastAsia"/>
               </w:rPr>
+              <w:t>{</w:t>
+            </w:r>
+          </w:p>
+          <w:p>
+            <w:pPr>
+              <w:pStyle w:val="a3"/>
+              <w:ind w:left="360" w:firstLineChars="0" w:firstLine="0"/>
+            </w:pPr>
+            <w:r>
+              <w:tab/>
+            </w:r>
+            <w:r>
+              <w:tab/>
+              <w:t>“</w:t>
+            </w:r>
+            <w:proofErr w:type="spellStart"/>
+            <w:r>
+              <w:t>success”:</w:t>
+            </w:r>
+            <w:r>
+              <w:rPr>
+                <w:rFonts w:hint="eastAsia"/>
+              </w:rPr>
+              <w:t>false</w:t>
+            </w:r>
+            <w:proofErr w:type="spellEnd"/>
+            <w:r>
+              <w:t>,</w:t>
+            </w:r>
+            <w:r>
+              <w:rPr>
+                <w:rFonts w:hint="eastAsia"/>
+              </w:rPr>
+              <w:t>——</w:t>
+            </w:r>
+            <w:r>
+              <w:t>Boolean</w:t>
+            </w:r>
+          </w:p>
+          <w:p>
+            <w:pPr>
+              <w:pStyle w:val="a3"/>
+              <w:ind w:left="360" w:firstLineChars="0" w:firstLine="0"/>
+            </w:pPr>
+            <w:r>
+              <w:rPr>
+                <w:rFonts w:hint="eastAsia"/>
+              </w:rPr>
               <w:lastRenderedPageBreak/>
-              <w:t>{</w:t>
-            </w:r>
-          </w:p>
-          <w:p>
-            <w:pPr>
-              <w:pStyle w:val="a3"/>
-              <w:ind w:left="360" w:firstLineChars="0" w:firstLine="0"/>
-            </w:pPr>
-            <w:r>
-              <w:tab/>
-            </w:r>
-            <w:r>
-              <w:tab/>
-              <w:t>“success”:</w:t>
-            </w:r>
-            <w:r>
-              <w:rPr>
-                <w:rFonts w:hint="eastAsia"/>
-              </w:rPr>
-              <w:t>false</w:t>
-            </w:r>
-            <w:r>
-              <w:t>,</w:t>
-            </w:r>
-            <w:r>
-              <w:rPr>
-                <w:rFonts w:hint="eastAsia"/>
-              </w:rPr>
-              <w:t>——</w:t>
-            </w:r>
-            <w:r>
-              <w:t>Boolean</w:t>
-            </w:r>
-          </w:p>
-          <w:p>
-            <w:pPr>
-              <w:pStyle w:val="a3"/>
-              <w:ind w:left="360" w:firstLineChars="0" w:firstLine="0"/>
-            </w:pPr>
-            <w:r>
-              <w:rPr>
-                <w:rFonts w:hint="eastAsia"/>
-              </w:rPr>
               <w:t xml:space="preserve"> </w:t>
             </w:r>
             <w:r>
@@ -3876,14 +3958,20 @@
               <w:pStyle w:val="a3"/>
               <w:ind w:firstLineChars="0" w:firstLine="0"/>
             </w:pPr>
+            <w:proofErr w:type="spellStart"/>
             <w:r>
               <w:rPr>
                 <w:rFonts w:hint="eastAsia"/>
               </w:rPr>
               <w:t>wlbs</w:t>
             </w:r>
-            <w:r>
-              <w:t>/event</w:t>
+            <w:proofErr w:type="spellEnd"/>
+            <w:r>
+              <w:t>/</w:t>
+            </w:r>
+            <w:proofErr w:type="spellStart"/>
+            <w:r>
+              <w:t>event</w:t>
             </w:r>
             <w:r>
               <w:rPr>
@@ -3891,6 +3979,7 @@
               </w:rPr>
               <w:t>Scale</w:t>
             </w:r>
+            <w:proofErr w:type="spellEnd"/>
             <w:r>
               <w:t>/</w:t>
             </w:r>
@@ -4028,13 +4117,24 @@
             </w:r>
             <w:r>
               <w:tab/>
-              <w:t>“success”:</w:t>
-            </w:r>
-            <w:r>
-              <w:rPr>
-                <w:rFonts w:hint="eastAsia"/>
-              </w:rPr>
-              <w:t>true——Boolean</w:t>
+              <w:t>“</w:t>
+            </w:r>
+            <w:proofErr w:type="spellStart"/>
+            <w:r>
+              <w:t>success”:</w:t>
+            </w:r>
+            <w:r>
+              <w:rPr>
+                <w:rFonts w:hint="eastAsia"/>
+              </w:rPr>
+              <w:t>true</w:t>
+            </w:r>
+            <w:proofErr w:type="spellEnd"/>
+            <w:r>
+              <w:rPr>
+                <w:rFonts w:hint="eastAsia"/>
+              </w:rPr>
+              <w:t>——Boolean</w:t>
             </w:r>
           </w:p>
           <w:p>
@@ -4134,13 +4234,24 @@
             </w:r>
             <w:r>
               <w:tab/>
-              <w:t>“success”:</w:t>
-            </w:r>
-            <w:r>
-              <w:rPr>
-                <w:rFonts w:hint="eastAsia"/>
-              </w:rPr>
-              <w:t>false——Boolean</w:t>
+              <w:t>“</w:t>
+            </w:r>
+            <w:proofErr w:type="spellStart"/>
+            <w:r>
+              <w:t>success”:</w:t>
+            </w:r>
+            <w:r>
+              <w:rPr>
+                <w:rFonts w:hint="eastAsia"/>
+              </w:rPr>
+              <w:t>false</w:t>
+            </w:r>
+            <w:proofErr w:type="spellEnd"/>
+            <w:r>
+              <w:rPr>
+                <w:rFonts w:hint="eastAsia"/>
+              </w:rPr>
+              <w:t>——Boolean</w:t>
             </w:r>
           </w:p>
           <w:p>
@@ -4266,14 +4377,20 @@
               <w:pStyle w:val="a3"/>
               <w:ind w:firstLineChars="0" w:firstLine="0"/>
             </w:pPr>
+            <w:proofErr w:type="spellStart"/>
             <w:r>
               <w:rPr>
                 <w:rFonts w:hint="eastAsia"/>
               </w:rPr>
               <w:t>wlbs</w:t>
             </w:r>
-            <w:r>
-              <w:t>/event</w:t>
+            <w:proofErr w:type="spellEnd"/>
+            <w:r>
+              <w:t>/</w:t>
+            </w:r>
+            <w:proofErr w:type="spellStart"/>
+            <w:r>
+              <w:t>event</w:t>
             </w:r>
             <w:r>
               <w:rPr>
@@ -4281,6 +4398,7 @@
               </w:rPr>
               <w:t>Scale</w:t>
             </w:r>
+            <w:proofErr w:type="spellEnd"/>
             <w:r>
               <w:t>/</w:t>
             </w:r>
@@ -4513,13 +4631,24 @@
             </w:r>
             <w:r>
               <w:tab/>
-              <w:t>“success”:</w:t>
-            </w:r>
-            <w:r>
-              <w:rPr>
-                <w:rFonts w:hint="eastAsia"/>
-              </w:rPr>
-              <w:t>true——</w:t>
+              <w:t>“</w:t>
+            </w:r>
+            <w:proofErr w:type="spellStart"/>
+            <w:r>
+              <w:t>success”:</w:t>
+            </w:r>
+            <w:r>
+              <w:rPr>
+                <w:rFonts w:hint="eastAsia"/>
+              </w:rPr>
+              <w:t>true</w:t>
+            </w:r>
+            <w:proofErr w:type="spellEnd"/>
+            <w:r>
+              <w:rPr>
+                <w:rFonts w:hint="eastAsia"/>
+              </w:rPr>
+              <w:t>——</w:t>
             </w:r>
             <w:r>
               <w:t>Boolean</w:t>
@@ -4628,13 +4757,24 @@
             </w:r>
             <w:r>
               <w:tab/>
-              <w:t>“success”:</w:t>
-            </w:r>
-            <w:r>
-              <w:rPr>
-                <w:rFonts w:hint="eastAsia"/>
-              </w:rPr>
-              <w:t>false——</w:t>
+              <w:t>“</w:t>
+            </w:r>
+            <w:proofErr w:type="spellStart"/>
+            <w:r>
+              <w:t>success”:</w:t>
+            </w:r>
+            <w:r>
+              <w:rPr>
+                <w:rFonts w:hint="eastAsia"/>
+              </w:rPr>
+              <w:t>false</w:t>
+            </w:r>
+            <w:proofErr w:type="spellEnd"/>
+            <w:r>
+              <w:rPr>
+                <w:rFonts w:hint="eastAsia"/>
+              </w:rPr>
+              <w:t>——</w:t>
             </w:r>
             <w:r>
               <w:t>Boolean</w:t>
@@ -4670,37 +4810,37 @@
               <w:rPr>
                 <w:rFonts w:hint="eastAsia"/>
               </w:rPr>
+              <w:t xml:space="preserve"> </w:t>
+            </w:r>
+            <w:r>
+              <w:t xml:space="preserve">    “code”:0,</w:t>
+            </w:r>
+          </w:p>
+          <w:p>
+            <w:pPr>
+              <w:pStyle w:val="a3"/>
+              <w:ind w:left="360" w:firstLineChars="0" w:firstLine="0"/>
+            </w:pPr>
+            <w:r>
+              <w:rPr>
+                <w:rFonts w:hint="eastAsia"/>
+              </w:rPr>
+              <w:t xml:space="preserve"> </w:t>
+            </w:r>
+            <w:r>
+              <w:t xml:space="preserve">    “result”:{}</w:t>
+            </w:r>
+          </w:p>
+          <w:p>
+            <w:pPr>
+              <w:pStyle w:val="a3"/>
+              <w:ind w:firstLineChars="0" w:firstLine="0"/>
+            </w:pPr>
+            <w:r>
+              <w:rPr>
+                <w:rFonts w:hint="eastAsia"/>
+              </w:rPr>
               <w:lastRenderedPageBreak/>
-              <w:t xml:space="preserve"> </w:t>
-            </w:r>
-            <w:r>
-              <w:t xml:space="preserve">    “code”:0,</w:t>
-            </w:r>
-          </w:p>
-          <w:p>
-            <w:pPr>
-              <w:pStyle w:val="a3"/>
-              <w:ind w:left="360" w:firstLineChars="0" w:firstLine="0"/>
-            </w:pPr>
-            <w:r>
-              <w:rPr>
-                <w:rFonts w:hint="eastAsia"/>
-              </w:rPr>
-              <w:t xml:space="preserve"> </w:t>
-            </w:r>
-            <w:r>
-              <w:t xml:space="preserve">    “result”:{}</w:t>
-            </w:r>
-          </w:p>
-          <w:p>
-            <w:pPr>
-              <w:pStyle w:val="a3"/>
-              <w:ind w:firstLineChars="0" w:firstLine="0"/>
-            </w:pPr>
-            <w:r>
-              <w:rPr>
-                <w:rFonts w:hint="eastAsia"/>
-              </w:rPr>
               <w:t>}</w:t>
             </w:r>
           </w:p>
@@ -4759,14 +4899,20 @@
               <w:pStyle w:val="a3"/>
               <w:ind w:firstLineChars="0" w:firstLine="0"/>
             </w:pPr>
+            <w:proofErr w:type="spellStart"/>
             <w:r>
               <w:rPr>
                 <w:rFonts w:hint="eastAsia"/>
               </w:rPr>
               <w:t>wlbs</w:t>
             </w:r>
-            <w:r>
-              <w:t>/event</w:t>
+            <w:proofErr w:type="spellEnd"/>
+            <w:r>
+              <w:t>/</w:t>
+            </w:r>
+            <w:proofErr w:type="spellStart"/>
+            <w:r>
+              <w:t>event</w:t>
             </w:r>
             <w:r>
               <w:rPr>
@@ -4774,6 +4920,7 @@
               </w:rPr>
               <w:t>Scale</w:t>
             </w:r>
+            <w:proofErr w:type="spellEnd"/>
             <w:r>
               <w:t>/</w:t>
             </w:r>
@@ -4847,63 +4994,8 @@
           <w:p>
             <w:pPr>
               <w:pStyle w:val="a3"/>
-              <w:ind w:left="360" w:firstLineChars="0" w:firstLine="0"/>
-            </w:pPr>
-            <w:r>
-              <w:rPr>
-                <w:rFonts w:hint="eastAsia"/>
-              </w:rPr>
-              <w:t>{</w:t>
-            </w:r>
-          </w:p>
-          <w:p>
-            <w:pPr>
-              <w:pStyle w:val="a3"/>
-              <w:ind w:left="360" w:firstLineChars="0" w:firstLine="0"/>
-            </w:pPr>
-            <w:r>
-              <w:tab/>
-            </w:r>
-            <w:r>
-              <w:tab/>
-              <w:t>“</w:t>
-            </w:r>
-            <w:r>
-              <w:t>id</w:t>
-            </w:r>
-            <w:r>
-              <w:t>”:”</w:t>
-            </w:r>
-            <w:r>
-              <w:rPr>
-                <w:rFonts w:hint="eastAsia"/>
-              </w:rPr>
-              <w:t>要删除的事件规模id</w:t>
-            </w:r>
-            <w:r>
-              <w:t>”</w:t>
-            </w:r>
-            <w:r>
-              <w:rPr>
-                <w:rFonts w:hint="eastAsia"/>
-              </w:rPr>
-              <w:t>——int</w:t>
-            </w:r>
-          </w:p>
-          <w:p>
-            <w:pPr>
-              <w:pStyle w:val="a3"/>
-              <w:ind w:firstLineChars="0" w:firstLine="0"/>
-            </w:pPr>
-            <w:r>
-              <w:tab/>
-            </w:r>
-            <w:r>
-              <w:rPr>
-                <w:rFonts w:hint="eastAsia"/>
-              </w:rPr>
-              <w:t>}</w:t>
-            </w:r>
+              <w:ind w:firstLineChars="0" w:firstLine="0"/>
+            </w:pPr>
           </w:p>
         </w:tc>
       </w:tr>
@@ -4963,13 +5055,24 @@
             </w:r>
             <w:r>
               <w:tab/>
-              <w:t>“success”:</w:t>
-            </w:r>
-            <w:r>
-              <w:rPr>
-                <w:rFonts w:hint="eastAsia"/>
-              </w:rPr>
-              <w:t>true——</w:t>
+              <w:t>“</w:t>
+            </w:r>
+            <w:proofErr w:type="spellStart"/>
+            <w:r>
+              <w:t>success”:</w:t>
+            </w:r>
+            <w:r>
+              <w:rPr>
+                <w:rFonts w:hint="eastAsia"/>
+              </w:rPr>
+              <w:t>true</w:t>
+            </w:r>
+            <w:proofErr w:type="spellEnd"/>
+            <w:r>
+              <w:rPr>
+                <w:rFonts w:hint="eastAsia"/>
+              </w:rPr>
+              <w:t>——</w:t>
             </w:r>
             <w:r>
               <w:t>Boolean</w:t>
@@ -5078,13 +5181,24 @@
             </w:r>
             <w:r>
               <w:tab/>
-              <w:t>“success”:</w:t>
-            </w:r>
-            <w:r>
-              <w:rPr>
-                <w:rFonts w:hint="eastAsia"/>
-              </w:rPr>
-              <w:t>false——</w:t>
+              <w:t>“</w:t>
+            </w:r>
+            <w:proofErr w:type="spellStart"/>
+            <w:r>
+              <w:t>success”:</w:t>
+            </w:r>
+            <w:r>
+              <w:rPr>
+                <w:rFonts w:hint="eastAsia"/>
+              </w:rPr>
+              <w:t>false</w:t>
+            </w:r>
+            <w:proofErr w:type="spellEnd"/>
+            <w:r>
+              <w:rPr>
+                <w:rFonts w:hint="eastAsia"/>
+              </w:rPr>
+              <w:t>——</w:t>
             </w:r>
             <w:r>
               <w:t>Boolean</w:t>
@@ -5207,8 +5321,17 @@
               <w:pStyle w:val="a3"/>
               <w:ind w:firstLineChars="0" w:firstLine="0"/>
             </w:pPr>
-            <w:r>
-              <w:t>wlbs/event</w:t>
+            <w:proofErr w:type="spellStart"/>
+            <w:r>
+              <w:t>wlbs</w:t>
+            </w:r>
+            <w:proofErr w:type="spellEnd"/>
+            <w:r>
+              <w:t>/</w:t>
+            </w:r>
+            <w:proofErr w:type="spellStart"/>
+            <w:r>
+              <w:t>event</w:t>
             </w:r>
             <w:r>
               <w:rPr>
@@ -5216,6 +5339,7 @@
               </w:rPr>
               <w:t>Scales</w:t>
             </w:r>
+            <w:proofErr w:type="spellEnd"/>
           </w:p>
         </w:tc>
       </w:tr>
@@ -5344,7 +5468,11 @@
             </w:r>
             <w:r>
               <w:tab/>
-              <w:t>“success”:</w:t>
+              <w:t>“</w:t>
+            </w:r>
+            <w:proofErr w:type="spellStart"/>
+            <w:r>
+              <w:t>success”:</w:t>
             </w:r>
             <w:r>
               <w:rPr>
@@ -5352,6 +5480,7 @@
               </w:rPr>
               <w:t>true</w:t>
             </w:r>
+            <w:proofErr w:type="spellEnd"/>
             <w:r>
               <w:t>,</w:t>
             </w:r>
@@ -5488,7 +5617,11 @@
             </w:r>
             <w:r>
               <w:tab/>
-              <w:t>“ID”:</w:t>
+              <w:t>“</w:t>
+            </w:r>
+            <w:proofErr w:type="spellStart"/>
+            <w:r>
+              <w:t>ID”:</w:t>
             </w:r>
             <w:r>
               <w:rPr>
@@ -5496,6 +5629,7 @@
               </w:rPr>
               <w:t>id</w:t>
             </w:r>
+            <w:proofErr w:type="spellEnd"/>
             <w:r>
               <w:t>,</w:t>
             </w:r>
@@ -5685,77 +5819,88 @@
               <w:ind w:left="360" w:firstLineChars="0" w:firstLine="0"/>
             </w:pPr>
             <w:r>
+              <w:tab/>
+            </w:r>
+            <w:r>
+              <w:rPr>
+                <w:rFonts w:hint="eastAsia"/>
+              </w:rPr>
+              <w:t>}</w:t>
+            </w:r>
+          </w:p>
+          <w:p>
+            <w:pPr>
+              <w:pStyle w:val="a3"/>
+              <w:ind w:firstLineChars="0" w:firstLine="0"/>
+            </w:pPr>
+            <w:r>
+              <w:rPr>
+                <w:rFonts w:hint="eastAsia"/>
+              </w:rPr>
+              <w:t xml:space="preserve"> </w:t>
+            </w:r>
+            <w:r>
+              <w:t xml:space="preserve">  </w:t>
+            </w:r>
+            <w:r>
+              <w:rPr>
+                <w:rFonts w:hint="eastAsia"/>
+              </w:rPr>
+              <w:t>获取失败</w:t>
+            </w:r>
+          </w:p>
+          <w:p>
+            <w:pPr>
+              <w:pStyle w:val="a3"/>
+              <w:ind w:left="360" w:firstLineChars="0" w:firstLine="0"/>
+            </w:pPr>
+            <w:r>
+              <w:rPr>
+                <w:rFonts w:hint="eastAsia"/>
+              </w:rPr>
+              <w:t>{</w:t>
+            </w:r>
+          </w:p>
+          <w:p>
+            <w:pPr>
+              <w:pStyle w:val="a3"/>
+              <w:ind w:left="360" w:firstLineChars="0" w:firstLine="0"/>
+            </w:pPr>
+            <w:r>
+              <w:tab/>
+            </w:r>
+            <w:r>
+              <w:tab/>
+              <w:t>“</w:t>
+            </w:r>
+            <w:proofErr w:type="spellStart"/>
+            <w:r>
+              <w:t>success”:</w:t>
+            </w:r>
+            <w:r>
+              <w:rPr>
+                <w:rFonts w:hint="eastAsia"/>
+              </w:rPr>
+              <w:t>false</w:t>
+            </w:r>
+            <w:proofErr w:type="spellEnd"/>
+            <w:r>
+              <w:rPr>
+                <w:rFonts w:hint="eastAsia"/>
+              </w:rPr>
+              <w:t>——Boolean</w:t>
+            </w:r>
+          </w:p>
+          <w:p>
+            <w:pPr>
+              <w:pStyle w:val="a3"/>
+              <w:ind w:left="360" w:firstLineChars="0" w:firstLine="0"/>
+            </w:pPr>
+            <w:r>
+              <w:rPr>
+                <w:rFonts w:hint="eastAsia"/>
+              </w:rPr>
               <w:lastRenderedPageBreak/>
-              <w:tab/>
-            </w:r>
-            <w:r>
-              <w:rPr>
-                <w:rFonts w:hint="eastAsia"/>
-              </w:rPr>
-              <w:t>}</w:t>
-            </w:r>
-          </w:p>
-          <w:p>
-            <w:pPr>
-              <w:pStyle w:val="a3"/>
-              <w:ind w:firstLineChars="0" w:firstLine="0"/>
-            </w:pPr>
-            <w:r>
-              <w:rPr>
-                <w:rFonts w:hint="eastAsia"/>
-              </w:rPr>
-              <w:t xml:space="preserve"> </w:t>
-            </w:r>
-            <w:r>
-              <w:t xml:space="preserve">  </w:t>
-            </w:r>
-            <w:r>
-              <w:rPr>
-                <w:rFonts w:hint="eastAsia"/>
-              </w:rPr>
-              <w:t>获取失败</w:t>
-            </w:r>
-          </w:p>
-          <w:p>
-            <w:pPr>
-              <w:pStyle w:val="a3"/>
-              <w:ind w:left="360" w:firstLineChars="0" w:firstLine="0"/>
-            </w:pPr>
-            <w:r>
-              <w:rPr>
-                <w:rFonts w:hint="eastAsia"/>
-              </w:rPr>
-              <w:t>{</w:t>
-            </w:r>
-          </w:p>
-          <w:p>
-            <w:pPr>
-              <w:pStyle w:val="a3"/>
-              <w:ind w:left="360" w:firstLineChars="0" w:firstLine="0"/>
-            </w:pPr>
-            <w:r>
-              <w:tab/>
-            </w:r>
-            <w:r>
-              <w:tab/>
-              <w:t>“success”:</w:t>
-            </w:r>
-            <w:r>
-              <w:rPr>
-                <w:rFonts w:hint="eastAsia"/>
-              </w:rPr>
-              <w:t>false——Boolean</w:t>
-            </w:r>
-          </w:p>
-          <w:p>
-            <w:pPr>
-              <w:pStyle w:val="a3"/>
-              <w:ind w:left="360" w:firstLineChars="0" w:firstLine="0"/>
-            </w:pPr>
-            <w:r>
-              <w:rPr>
-                <w:rFonts w:hint="eastAsia"/>
-              </w:rPr>
               <w:t xml:space="preserve"> </w:t>
             </w:r>
             <w:r>
@@ -5887,12 +6032,14 @@
               <w:pStyle w:val="a3"/>
               <w:ind w:firstLineChars="0" w:firstLine="0"/>
             </w:pPr>
+            <w:proofErr w:type="spellStart"/>
             <w:r>
               <w:rPr>
                 <w:rFonts w:hint="eastAsia"/>
               </w:rPr>
               <w:t>wlbs</w:t>
             </w:r>
+            <w:proofErr w:type="spellEnd"/>
             <w:r>
               <w:t>/region</w:t>
             </w:r>
@@ -5979,7 +6126,15 @@
             </w:r>
             <w:r>
               <w:tab/>
-              <w:t>“regionName”:”</w:t>
+              <w:t>“</w:t>
+            </w:r>
+            <w:proofErr w:type="spellStart"/>
+            <w:r>
+              <w:t>regionName</w:t>
+            </w:r>
+            <w:proofErr w:type="spellEnd"/>
+            <w:r>
+              <w:t>”:”</w:t>
             </w:r>
             <w:r>
               <w:rPr>
@@ -6007,7 +6162,15 @@
             </w:r>
             <w:r>
               <w:tab/>
-              <w:t>“regionContent”:”</w:t>
+              <w:t>“</w:t>
+            </w:r>
+            <w:proofErr w:type="spellStart"/>
+            <w:r>
+              <w:t>regionContent</w:t>
+            </w:r>
+            <w:proofErr w:type="spellEnd"/>
+            <w:r>
+              <w:t>”:”</w:t>
             </w:r>
             <w:r>
               <w:rPr>
@@ -6098,7 +6261,11 @@
             </w:r>
             <w:r>
               <w:tab/>
-              <w:t>“success”:</w:t>
+              <w:t>“</w:t>
+            </w:r>
+            <w:proofErr w:type="spellStart"/>
+            <w:r>
+              <w:t>success”:</w:t>
             </w:r>
             <w:r>
               <w:rPr>
@@ -6106,6 +6273,7 @@
               </w:rPr>
               <w:t>true</w:t>
             </w:r>
+            <w:proofErr w:type="spellEnd"/>
             <w:r>
               <w:t>,</w:t>
             </w:r>
@@ -6216,7 +6384,11 @@
             </w:r>
             <w:r>
               <w:tab/>
-              <w:t>“success”:</w:t>
+              <w:t>“</w:t>
+            </w:r>
+            <w:proofErr w:type="spellStart"/>
+            <w:r>
+              <w:t>success”:</w:t>
             </w:r>
             <w:r>
               <w:rPr>
@@ -6224,6 +6396,7 @@
               </w:rPr>
               <w:t>false</w:t>
             </w:r>
+            <w:proofErr w:type="spellEnd"/>
             <w:r>
               <w:t>,</w:t>
             </w:r>
@@ -6360,12 +6533,14 @@
               <w:pStyle w:val="a3"/>
               <w:ind w:firstLineChars="0" w:firstLine="0"/>
             </w:pPr>
+            <w:proofErr w:type="spellStart"/>
             <w:r>
               <w:rPr>
                 <w:rFonts w:hint="eastAsia"/>
               </w:rPr>
               <w:t>wlbs</w:t>
             </w:r>
+            <w:proofErr w:type="spellEnd"/>
             <w:r>
               <w:t>/region/</w:t>
             </w:r>
@@ -6475,6 +6650,7 @@
               <w:tab/>
               <w:t>“</w:t>
             </w:r>
+            <w:proofErr w:type="spellStart"/>
             <w:r>
               <w:rPr>
                 <w:rFonts w:hint="eastAsia"/>
@@ -6488,7 +6664,14 @@
               <w:rPr>
                 <w:rFonts w:hint="eastAsia"/>
               </w:rPr>
-              <w:t>true——</w:t>
+              <w:t>true</w:t>
+            </w:r>
+            <w:proofErr w:type="spellEnd"/>
+            <w:r>
+              <w:rPr>
+                <w:rFonts w:hint="eastAsia"/>
+              </w:rPr>
+              <w:t>——</w:t>
             </w:r>
             <w:r>
               <w:t>Boolean</w:t>
@@ -6623,80 +6806,91 @@
               <w:ind w:left="360" w:firstLineChars="0" w:firstLine="0"/>
             </w:pPr>
             <w:r>
+              <w:tab/>
+            </w:r>
+            <w:r>
+              <w:tab/>
+              <w:t>“</w:t>
+            </w:r>
+            <w:proofErr w:type="spellStart"/>
+            <w:r>
+              <w:t>success”:</w:t>
+            </w:r>
+            <w:r>
+              <w:rPr>
+                <w:rFonts w:hint="eastAsia"/>
+              </w:rPr>
+              <w:t>true</w:t>
+            </w:r>
+            <w:proofErr w:type="spellEnd"/>
+            <w:r>
+              <w:rPr>
+                <w:rFonts w:hint="eastAsia"/>
+              </w:rPr>
+              <w:t>——Boolean</w:t>
+            </w:r>
+          </w:p>
+          <w:p>
+            <w:pPr>
+              <w:pStyle w:val="a3"/>
+              <w:ind w:left="360" w:firstLineChars="0" w:firstLine="0"/>
+            </w:pPr>
+            <w:r>
+              <w:rPr>
+                <w:rFonts w:hint="eastAsia"/>
+              </w:rPr>
+              <w:t xml:space="preserve"> </w:t>
+            </w:r>
+            <w:r>
+              <w:t xml:space="preserve">   “message”:</w:t>
+            </w:r>
+            <w:r>
+              <w:rPr>
+                <w:rFonts w:hint="eastAsia"/>
+              </w:rPr>
+              <w:t>“操作成功”，</w:t>
+            </w:r>
+          </w:p>
+          <w:p>
+            <w:pPr>
+              <w:pStyle w:val="a3"/>
+              <w:ind w:left="360" w:firstLineChars="0" w:firstLine="0"/>
+            </w:pPr>
+            <w:r>
+              <w:rPr>
+                <w:rFonts w:hint="eastAsia"/>
+              </w:rPr>
+              <w:t xml:space="preserve"> </w:t>
+            </w:r>
+            <w:r>
+              <w:t xml:space="preserve">    “code”:0,</w:t>
+            </w:r>
+          </w:p>
+          <w:p>
+            <w:pPr>
+              <w:pStyle w:val="a3"/>
+              <w:ind w:left="360" w:firstLineChars="0" w:firstLine="0"/>
+            </w:pPr>
+            <w:r>
+              <w:rPr>
+                <w:rFonts w:hint="eastAsia"/>
+              </w:rPr>
+              <w:t xml:space="preserve"> </w:t>
+            </w:r>
+            <w:r>
+              <w:t xml:space="preserve">    “result”:{}</w:t>
+            </w:r>
+          </w:p>
+          <w:p>
+            <w:pPr>
+              <w:pStyle w:val="a3"/>
+              <w:ind w:left="360" w:firstLineChars="0" w:firstLine="0"/>
+            </w:pPr>
+            <w:r>
+              <w:rPr>
+                <w:rFonts w:hint="eastAsia"/>
+              </w:rPr>
               <w:lastRenderedPageBreak/>
-              <w:tab/>
-            </w:r>
-            <w:r>
-              <w:tab/>
-              <w:t>“success”:</w:t>
-            </w:r>
-            <w:r>
-              <w:rPr>
-                <w:rFonts w:hint="eastAsia"/>
-              </w:rPr>
-              <w:t>true——Boolean</w:t>
-            </w:r>
-          </w:p>
-          <w:p>
-            <w:pPr>
-              <w:pStyle w:val="a3"/>
-              <w:ind w:left="360" w:firstLineChars="0" w:firstLine="0"/>
-            </w:pPr>
-            <w:r>
-              <w:rPr>
-                <w:rFonts w:hint="eastAsia"/>
-              </w:rPr>
-              <w:t xml:space="preserve"> </w:t>
-            </w:r>
-            <w:r>
-              <w:t xml:space="preserve">   “message”:</w:t>
-            </w:r>
-            <w:r>
-              <w:rPr>
-                <w:rFonts w:hint="eastAsia"/>
-              </w:rPr>
-              <w:t>“操作成功”，</w:t>
-            </w:r>
-          </w:p>
-          <w:p>
-            <w:pPr>
-              <w:pStyle w:val="a3"/>
-              <w:ind w:left="360" w:firstLineChars="0" w:firstLine="0"/>
-            </w:pPr>
-            <w:r>
-              <w:rPr>
-                <w:rFonts w:hint="eastAsia"/>
-              </w:rPr>
-              <w:t xml:space="preserve"> </w:t>
-            </w:r>
-            <w:r>
-              <w:t xml:space="preserve">    “code”:0,</w:t>
-            </w:r>
-          </w:p>
-          <w:p>
-            <w:pPr>
-              <w:pStyle w:val="a3"/>
-              <w:ind w:left="360" w:firstLineChars="0" w:firstLine="0"/>
-            </w:pPr>
-            <w:r>
-              <w:rPr>
-                <w:rFonts w:hint="eastAsia"/>
-              </w:rPr>
-              <w:t xml:space="preserve"> </w:t>
-            </w:r>
-            <w:r>
-              <w:t xml:space="preserve">    “result”:{}</w:t>
-            </w:r>
-          </w:p>
-          <w:p>
-            <w:pPr>
-              <w:pStyle w:val="a3"/>
-              <w:ind w:left="360" w:firstLineChars="0" w:firstLine="0"/>
-            </w:pPr>
-            <w:r>
-              <w:rPr>
-                <w:rFonts w:hint="eastAsia"/>
-              </w:rPr>
               <w:t>}</w:t>
             </w:r>
           </w:p>
@@ -6734,13 +6928,24 @@
             </w:r>
             <w:r>
               <w:tab/>
-              <w:t>“success”:</w:t>
-            </w:r>
-            <w:r>
-              <w:rPr>
-                <w:rFonts w:hint="eastAsia"/>
-              </w:rPr>
-              <w:t>false——Boolean</w:t>
+              <w:t>“</w:t>
+            </w:r>
+            <w:proofErr w:type="spellStart"/>
+            <w:r>
+              <w:t>success”:</w:t>
+            </w:r>
+            <w:r>
+              <w:rPr>
+                <w:rFonts w:hint="eastAsia"/>
+              </w:rPr>
+              <w:t>false</w:t>
+            </w:r>
+            <w:proofErr w:type="spellEnd"/>
+            <w:r>
+              <w:rPr>
+                <w:rFonts w:hint="eastAsia"/>
+              </w:rPr>
+              <w:t>——Boolean</w:t>
             </w:r>
           </w:p>
           <w:p>
@@ -6861,12 +7066,14 @@
               <w:pStyle w:val="a3"/>
               <w:ind w:firstLineChars="0" w:firstLine="0"/>
             </w:pPr>
+            <w:proofErr w:type="spellStart"/>
             <w:r>
               <w:rPr>
                 <w:rFonts w:hint="eastAsia"/>
               </w:rPr>
               <w:t>wlbs</w:t>
             </w:r>
+            <w:proofErr w:type="spellEnd"/>
             <w:r>
               <w:t>/region/</w:t>
             </w:r>
@@ -6968,7 +7175,15 @@
             </w:r>
             <w:r>
               <w:tab/>
-              <w:t>“regionName”:”</w:t>
+              <w:t>“</w:t>
+            </w:r>
+            <w:proofErr w:type="spellStart"/>
+            <w:r>
+              <w:t>regionName</w:t>
+            </w:r>
+            <w:proofErr w:type="spellEnd"/>
+            <w:r>
+              <w:t>”:”</w:t>
             </w:r>
             <w:r>
               <w:rPr>
@@ -6996,7 +7211,15 @@
             </w:r>
             <w:r>
               <w:tab/>
-              <w:t>“regionContent”:”</w:t>
+              <w:t>“</w:t>
+            </w:r>
+            <w:proofErr w:type="spellStart"/>
+            <w:r>
+              <w:t>regionContent</w:t>
+            </w:r>
+            <w:proofErr w:type="spellEnd"/>
+            <w:r>
+              <w:t>”:”</w:t>
             </w:r>
             <w:r>
               <w:rPr>
@@ -7087,13 +7310,24 @@
             </w:r>
             <w:r>
               <w:tab/>
-              <w:t>“success”:</w:t>
-            </w:r>
-            <w:r>
-              <w:rPr>
-                <w:rFonts w:hint="eastAsia"/>
-              </w:rPr>
-              <w:t>true——Boolean</w:t>
+              <w:t>“</w:t>
+            </w:r>
+            <w:proofErr w:type="spellStart"/>
+            <w:r>
+              <w:t>success”:</w:t>
+            </w:r>
+            <w:r>
+              <w:rPr>
+                <w:rFonts w:hint="eastAsia"/>
+              </w:rPr>
+              <w:t>true</w:t>
+            </w:r>
+            <w:proofErr w:type="spellEnd"/>
+            <w:r>
+              <w:rPr>
+                <w:rFonts w:hint="eastAsia"/>
+              </w:rPr>
+              <w:t>——Boolean</w:t>
             </w:r>
           </w:p>
           <w:p>
@@ -7193,13 +7427,24 @@
             </w:r>
             <w:r>
               <w:tab/>
-              <w:t>“success”:</w:t>
-            </w:r>
-            <w:r>
-              <w:rPr>
-                <w:rFonts w:hint="eastAsia"/>
-              </w:rPr>
-              <w:t>false——Boolean</w:t>
+              <w:t>“</w:t>
+            </w:r>
+            <w:proofErr w:type="spellStart"/>
+            <w:r>
+              <w:t>success”:</w:t>
+            </w:r>
+            <w:r>
+              <w:rPr>
+                <w:rFonts w:hint="eastAsia"/>
+              </w:rPr>
+              <w:t>false</w:t>
+            </w:r>
+            <w:proofErr w:type="spellEnd"/>
+            <w:r>
+              <w:rPr>
+                <w:rFonts w:hint="eastAsia"/>
+              </w:rPr>
+              <w:t>——Boolean</w:t>
             </w:r>
           </w:p>
           <w:p>
@@ -7325,12 +7570,14 @@
               <w:pStyle w:val="a3"/>
               <w:ind w:firstLineChars="0" w:firstLine="0"/>
             </w:pPr>
+            <w:proofErr w:type="spellStart"/>
             <w:r>
               <w:rPr>
                 <w:rFonts w:hint="eastAsia"/>
               </w:rPr>
               <w:t>wlbs</w:t>
             </w:r>
+            <w:proofErr w:type="spellEnd"/>
             <w:r>
               <w:t>/</w:t>
             </w:r>
@@ -7437,6 +7684,7 @@
               <w:tab/>
               <w:t>“</w:t>
             </w:r>
+            <w:proofErr w:type="spellStart"/>
             <w:r>
               <w:rPr>
                 <w:rFonts w:hint="eastAsia"/>
@@ -7444,7 +7692,11 @@
               <w:t>region</w:t>
             </w:r>
             <w:r>
-              <w:t>ID”:”</w:t>
+              <w:t>ID</w:t>
+            </w:r>
+            <w:proofErr w:type="spellEnd"/>
+            <w:r>
+              <w:t>”:”</w:t>
             </w:r>
             <w:r>
               <w:rPr>
@@ -7535,13 +7787,24 @@
             </w:r>
             <w:r>
               <w:tab/>
-              <w:t>“success”:</w:t>
-            </w:r>
-            <w:r>
-              <w:rPr>
-                <w:rFonts w:hint="eastAsia"/>
-              </w:rPr>
-              <w:t>true——Boolean</w:t>
+              <w:t>“</w:t>
+            </w:r>
+            <w:proofErr w:type="spellStart"/>
+            <w:r>
+              <w:t>success”:</w:t>
+            </w:r>
+            <w:r>
+              <w:rPr>
+                <w:rFonts w:hint="eastAsia"/>
+              </w:rPr>
+              <w:t>true</w:t>
+            </w:r>
+            <w:proofErr w:type="spellEnd"/>
+            <w:r>
+              <w:rPr>
+                <w:rFonts w:hint="eastAsia"/>
+              </w:rPr>
+              <w:t>——Boolean</w:t>
             </w:r>
           </w:p>
           <w:p>
@@ -7589,66 +7852,77 @@
               <w:rPr>
                 <w:rFonts w:hint="eastAsia"/>
               </w:rPr>
+              <w:t xml:space="preserve"> </w:t>
+            </w:r>
+            <w:r>
+              <w:t xml:space="preserve">    “result”:{}</w:t>
+            </w:r>
+          </w:p>
+          <w:p>
+            <w:pPr>
+              <w:pStyle w:val="a3"/>
+              <w:ind w:left="360" w:firstLineChars="0" w:firstLine="0"/>
+            </w:pPr>
+            <w:r>
+              <w:rPr>
+                <w:rFonts w:hint="eastAsia"/>
+              </w:rPr>
+              <w:t>}</w:t>
+            </w:r>
+          </w:p>
+          <w:p>
+            <w:pPr>
+              <w:pStyle w:val="a3"/>
+              <w:ind w:left="360" w:firstLineChars="0" w:firstLine="0"/>
+            </w:pPr>
+            <w:r>
+              <w:rPr>
+                <w:rFonts w:hint="eastAsia"/>
+              </w:rPr>
+              <w:t>修改状态失败</w:t>
+            </w:r>
+          </w:p>
+          <w:p>
+            <w:pPr>
+              <w:pStyle w:val="a3"/>
+              <w:ind w:left="360" w:firstLineChars="0" w:firstLine="0"/>
+            </w:pPr>
+            <w:r>
+              <w:rPr>
+                <w:rFonts w:hint="eastAsia"/>
+              </w:rPr>
+              <w:t>{</w:t>
+            </w:r>
+          </w:p>
+          <w:p>
+            <w:pPr>
+              <w:pStyle w:val="a3"/>
+              <w:ind w:left="360" w:firstLineChars="0" w:firstLine="0"/>
+            </w:pPr>
+            <w:r>
               <w:lastRenderedPageBreak/>
-              <w:t xml:space="preserve"> </w:t>
-            </w:r>
-            <w:r>
-              <w:t xml:space="preserve">    “result”:{}</w:t>
-            </w:r>
-          </w:p>
-          <w:p>
-            <w:pPr>
-              <w:pStyle w:val="a3"/>
-              <w:ind w:left="360" w:firstLineChars="0" w:firstLine="0"/>
-            </w:pPr>
-            <w:r>
-              <w:rPr>
-                <w:rFonts w:hint="eastAsia"/>
-              </w:rPr>
-              <w:t>}</w:t>
-            </w:r>
-          </w:p>
-          <w:p>
-            <w:pPr>
-              <w:pStyle w:val="a3"/>
-              <w:ind w:left="360" w:firstLineChars="0" w:firstLine="0"/>
-            </w:pPr>
-            <w:r>
-              <w:rPr>
-                <w:rFonts w:hint="eastAsia"/>
-              </w:rPr>
-              <w:t>修改状态失败</w:t>
-            </w:r>
-          </w:p>
-          <w:p>
-            <w:pPr>
-              <w:pStyle w:val="a3"/>
-              <w:ind w:left="360" w:firstLineChars="0" w:firstLine="0"/>
-            </w:pPr>
-            <w:r>
-              <w:rPr>
-                <w:rFonts w:hint="eastAsia"/>
-              </w:rPr>
-              <w:t>{</w:t>
-            </w:r>
-          </w:p>
-          <w:p>
-            <w:pPr>
-              <w:pStyle w:val="a3"/>
-              <w:ind w:left="360" w:firstLineChars="0" w:firstLine="0"/>
-            </w:pPr>
-            <w:r>
-              <w:tab/>
-            </w:r>
-            <w:r>
-              <w:tab/>
-              <w:t>“success”:</w:t>
-            </w:r>
-            <w:r>
-              <w:rPr>
-                <w:rFonts w:hint="eastAsia"/>
-              </w:rPr>
-              <w:t>false——Boolean</w:t>
+              <w:tab/>
+            </w:r>
+            <w:r>
+              <w:tab/>
+              <w:t>“</w:t>
+            </w:r>
+            <w:proofErr w:type="spellStart"/>
+            <w:r>
+              <w:t>success”:</w:t>
+            </w:r>
+            <w:r>
+              <w:rPr>
+                <w:rFonts w:hint="eastAsia"/>
+              </w:rPr>
+              <w:t>false</w:t>
+            </w:r>
+            <w:proofErr w:type="spellEnd"/>
+            <w:r>
+              <w:rPr>
+                <w:rFonts w:hint="eastAsia"/>
+              </w:rPr>
+              <w:t>——Boolean</w:t>
             </w:r>
           </w:p>
           <w:p>
@@ -7769,8 +8043,13 @@
               <w:pStyle w:val="a3"/>
               <w:ind w:firstLineChars="0" w:firstLine="0"/>
             </w:pPr>
-            <w:r>
-              <w:t>wlbs/</w:t>
+            <w:proofErr w:type="spellStart"/>
+            <w:r>
+              <w:t>wlbs</w:t>
+            </w:r>
+            <w:proofErr w:type="spellEnd"/>
+            <w:r>
+              <w:t>/</w:t>
             </w:r>
             <w:r>
               <w:rPr>
@@ -7912,7 +8191,11 @@
             </w:r>
             <w:r>
               <w:tab/>
-              <w:t>“success”:</w:t>
+              <w:t>“</w:t>
+            </w:r>
+            <w:proofErr w:type="spellStart"/>
+            <w:r>
+              <w:t>success”:</w:t>
             </w:r>
             <w:r>
               <w:rPr>
@@ -7920,6 +8203,7 @@
               </w:rPr>
               <w:t>true</w:t>
             </w:r>
+            <w:proofErr w:type="spellEnd"/>
             <w:r>
               <w:t>,</w:t>
             </w:r>
@@ -8056,7 +8340,11 @@
             </w:r>
             <w:r>
               <w:tab/>
-              <w:t>“ID”:</w:t>
+              <w:t>“</w:t>
+            </w:r>
+            <w:proofErr w:type="spellStart"/>
+            <w:r>
+              <w:t>ID”:</w:t>
             </w:r>
             <w:r>
               <w:rPr>
@@ -8064,6 +8352,7 @@
               </w:rPr>
               <w:t>id</w:t>
             </w:r>
+            <w:proofErr w:type="spellEnd"/>
             <w:r>
               <w:t>,</w:t>
             </w:r>
@@ -8311,13 +8600,24 @@
             </w:r>
             <w:r>
               <w:tab/>
-              <w:t>“success”:</w:t>
-            </w:r>
-            <w:r>
-              <w:rPr>
-                <w:rFonts w:hint="eastAsia"/>
-              </w:rPr>
-              <w:t>false——Boolean</w:t>
+              <w:t>“</w:t>
+            </w:r>
+            <w:proofErr w:type="spellStart"/>
+            <w:r>
+              <w:t>success”:</w:t>
+            </w:r>
+            <w:r>
+              <w:rPr>
+                <w:rFonts w:hint="eastAsia"/>
+              </w:rPr>
+              <w:t>false</w:t>
+            </w:r>
+            <w:proofErr w:type="spellEnd"/>
+            <w:r>
+              <w:rPr>
+                <w:rFonts w:hint="eastAsia"/>
+              </w:rPr>
+              <w:t>——Boolean</w:t>
             </w:r>
           </w:p>
           <w:p>
@@ -8472,21 +8772,25 @@
               <w:pStyle w:val="a3"/>
               <w:ind w:firstLineChars="0" w:firstLine="0"/>
             </w:pPr>
+            <w:proofErr w:type="spellStart"/>
             <w:r>
               <w:rPr>
                 <w:rFonts w:hint="eastAsia"/>
               </w:rPr>
               <w:t>wlbs</w:t>
             </w:r>
+            <w:proofErr w:type="spellEnd"/>
             <w:r>
               <w:t>/</w:t>
             </w:r>
+            <w:proofErr w:type="spellStart"/>
             <w:r>
               <w:rPr>
                 <w:rFonts w:hint="eastAsia"/>
               </w:rPr>
               <w:t>rescueMissioin</w:t>
             </w:r>
+            <w:proofErr w:type="spellEnd"/>
           </w:p>
         </w:tc>
       </w:tr>
@@ -8540,7 +8844,6 @@
               <w:rPr>
                 <w:rFonts w:hint="eastAsia"/>
               </w:rPr>
-              <w:lastRenderedPageBreak/>
               <w:t>发送数据格式</w:t>
             </w:r>
           </w:p>
@@ -8573,6 +8876,7 @@
               <w:tab/>
               <w:t>“</w:t>
             </w:r>
+            <w:proofErr w:type="spellStart"/>
             <w:r>
               <w:rPr>
                 <w:rFonts w:hint="eastAsia"/>
@@ -8580,7 +8884,11 @@
               <w:t>rescueMissioin</w:t>
             </w:r>
             <w:r>
-              <w:t>Name”:”</w:t>
+              <w:t>Name</w:t>
+            </w:r>
+            <w:proofErr w:type="spellEnd"/>
+            <w:r>
+              <w:t>”:”</w:t>
             </w:r>
             <w:r>
               <w:rPr>
@@ -8610,6 +8918,7 @@
               <w:tab/>
               <w:t>“</w:t>
             </w:r>
+            <w:proofErr w:type="spellStart"/>
             <w:r>
               <w:rPr>
                 <w:rFonts w:hint="eastAsia"/>
@@ -8617,7 +8926,11 @@
               <w:t>rescueMissioin</w:t>
             </w:r>
             <w:r>
-              <w:t>Content”:”</w:t>
+              <w:t>Content</w:t>
+            </w:r>
+            <w:proofErr w:type="spellEnd"/>
+            <w:r>
+              <w:t>”:”</w:t>
             </w:r>
             <w:r>
               <w:rPr>
@@ -8666,6 +8979,7 @@
               <w:rPr>
                 <w:rFonts w:hint="eastAsia"/>
               </w:rPr>
+              <w:lastRenderedPageBreak/>
               <w:t>接收数据格式</w:t>
             </w:r>
           </w:p>
@@ -8708,7 +9022,11 @@
             </w:r>
             <w:r>
               <w:tab/>
-              <w:t>“success”:</w:t>
+              <w:t>“</w:t>
+            </w:r>
+            <w:proofErr w:type="spellStart"/>
+            <w:r>
+              <w:t>success”:</w:t>
             </w:r>
             <w:r>
               <w:rPr>
@@ -8716,6 +9034,7 @@
               </w:rPr>
               <w:t>true</w:t>
             </w:r>
+            <w:proofErr w:type="spellEnd"/>
             <w:r>
               <w:t>,</w:t>
             </w:r>
@@ -8826,7 +9145,11 @@
             </w:r>
             <w:r>
               <w:tab/>
-              <w:t>“success”:</w:t>
+              <w:t>“</w:t>
+            </w:r>
+            <w:proofErr w:type="spellStart"/>
+            <w:r>
+              <w:t>success”:</w:t>
             </w:r>
             <w:r>
               <w:rPr>
@@ -8834,6 +9157,7 @@
               </w:rPr>
               <w:t>false</w:t>
             </w:r>
+            <w:proofErr w:type="spellEnd"/>
             <w:r>
               <w:t>,</w:t>
             </w:r>
@@ -8970,12 +9294,14 @@
               <w:pStyle w:val="a3"/>
               <w:ind w:firstLineChars="0" w:firstLine="0"/>
             </w:pPr>
+            <w:proofErr w:type="spellStart"/>
             <w:r>
               <w:rPr>
                 <w:rFonts w:hint="eastAsia"/>
               </w:rPr>
               <w:t>wlbs</w:t>
             </w:r>
+            <w:proofErr w:type="spellEnd"/>
             <w:r>
               <w:t>/</w:t>
             </w:r>
@@ -8985,12 +9311,14 @@
               </w:rPr>
               <w:t xml:space="preserve"> </w:t>
             </w:r>
+            <w:proofErr w:type="spellStart"/>
             <w:r>
               <w:rPr>
                 <w:rFonts w:hint="eastAsia"/>
               </w:rPr>
               <w:t>rescueMissioin</w:t>
             </w:r>
+            <w:proofErr w:type="spellEnd"/>
             <w:r>
               <w:t xml:space="preserve"> /</w:t>
             </w:r>
@@ -9092,9 +9420,6 @@
             <w:pPr>
               <w:pStyle w:val="a3"/>
               <w:ind w:left="360" w:firstLineChars="0" w:firstLine="0"/>
-              <w:rPr>
-                <w:rFonts w:hint="eastAsia"/>
-              </w:rPr>
             </w:pPr>
             <w:r>
               <w:tab/>
@@ -9103,6 +9428,7 @@
               <w:tab/>
               <w:t>“</w:t>
             </w:r>
+            <w:proofErr w:type="spellStart"/>
             <w:r>
               <w:rPr>
                 <w:rFonts w:hint="eastAsia"/>
@@ -9116,7 +9442,14 @@
               <w:rPr>
                 <w:rFonts w:hint="eastAsia"/>
               </w:rPr>
-              <w:t>true——</w:t>
+              <w:t>true</w:t>
+            </w:r>
+            <w:proofErr w:type="spellEnd"/>
+            <w:r>
+              <w:rPr>
+                <w:rFonts w:hint="eastAsia"/>
+              </w:rPr>
+              <w:t>——</w:t>
             </w:r>
             <w:r>
               <w:t>Boolean</w:t>
@@ -9255,13 +9588,24 @@
             </w:r>
             <w:r>
               <w:tab/>
-              <w:t>“success”:</w:t>
-            </w:r>
-            <w:r>
-              <w:rPr>
-                <w:rFonts w:hint="eastAsia"/>
-              </w:rPr>
-              <w:t>true——Boolean</w:t>
+              <w:t>“</w:t>
+            </w:r>
+            <w:proofErr w:type="spellStart"/>
+            <w:r>
+              <w:t>success”:</w:t>
+            </w:r>
+            <w:r>
+              <w:rPr>
+                <w:rFonts w:hint="eastAsia"/>
+              </w:rPr>
+              <w:t>true</w:t>
+            </w:r>
+            <w:proofErr w:type="spellEnd"/>
+            <w:r>
+              <w:rPr>
+                <w:rFonts w:hint="eastAsia"/>
+              </w:rPr>
+              <w:t>——Boolean</w:t>
             </w:r>
           </w:p>
           <w:p>
@@ -9361,13 +9705,24 @@
             </w:r>
             <w:r>
               <w:tab/>
-              <w:t>“success”:</w:t>
-            </w:r>
-            <w:r>
-              <w:rPr>
-                <w:rFonts w:hint="eastAsia"/>
-              </w:rPr>
-              <w:t>false——Boolean</w:t>
+              <w:t>“</w:t>
+            </w:r>
+            <w:proofErr w:type="spellStart"/>
+            <w:r>
+              <w:t>success”:</w:t>
+            </w:r>
+            <w:r>
+              <w:rPr>
+                <w:rFonts w:hint="eastAsia"/>
+              </w:rPr>
+              <w:t>false</w:t>
+            </w:r>
+            <w:proofErr w:type="spellEnd"/>
+            <w:r>
+              <w:rPr>
+                <w:rFonts w:hint="eastAsia"/>
+              </w:rPr>
+              <w:t>——Boolean</w:t>
             </w:r>
           </w:p>
           <w:p>
@@ -9480,7 +9835,6 @@
               <w:ind w:firstLineChars="0" w:firstLine="0"/>
             </w:pPr>
             <w:r>
-              <w:lastRenderedPageBreak/>
               <w:t>URL</w:t>
             </w:r>
           </w:p>
@@ -9494,12 +9848,14 @@
               <w:pStyle w:val="a3"/>
               <w:ind w:firstLineChars="0" w:firstLine="0"/>
             </w:pPr>
+            <w:proofErr w:type="spellStart"/>
             <w:r>
               <w:rPr>
                 <w:rFonts w:hint="eastAsia"/>
               </w:rPr>
               <w:t>wlbs</w:t>
             </w:r>
+            <w:proofErr w:type="spellEnd"/>
             <w:r>
               <w:t>/</w:t>
             </w:r>
@@ -9509,12 +9865,14 @@
               </w:rPr>
               <w:t xml:space="preserve"> </w:t>
             </w:r>
+            <w:proofErr w:type="spellStart"/>
             <w:r>
               <w:rPr>
                 <w:rFonts w:hint="eastAsia"/>
               </w:rPr>
               <w:t>rescueMissioin</w:t>
             </w:r>
+            <w:proofErr w:type="spellEnd"/>
             <w:r>
               <w:t xml:space="preserve"> /</w:t>
             </w:r>
@@ -9621,6 +9979,7 @@
               <w:tab/>
               <w:t>“</w:t>
             </w:r>
+            <w:proofErr w:type="spellStart"/>
             <w:r>
               <w:rPr>
                 <w:rFonts w:hint="eastAsia"/>
@@ -9628,7 +9987,11 @@
               <w:t>rescueMissioin</w:t>
             </w:r>
             <w:r>
-              <w:t>Name”:”</w:t>
+              <w:t>Name</w:t>
+            </w:r>
+            <w:proofErr w:type="spellEnd"/>
+            <w:r>
+              <w:t>”:”</w:t>
             </w:r>
             <w:r>
               <w:rPr>
@@ -9652,12 +10015,14 @@
               <w:ind w:left="360" w:firstLineChars="0" w:firstLine="0"/>
             </w:pPr>
             <w:r>
+              <w:lastRenderedPageBreak/>
               <w:tab/>
             </w:r>
             <w:r>
               <w:tab/>
               <w:t>“</w:t>
             </w:r>
+            <w:proofErr w:type="spellStart"/>
             <w:r>
               <w:rPr>
                 <w:rFonts w:hint="eastAsia"/>
@@ -9665,7 +10030,11 @@
               <w:t>rescueMissioin</w:t>
             </w:r>
             <w:r>
-              <w:t>Content”:”</w:t>
+              <w:t>Content</w:t>
+            </w:r>
+            <w:proofErr w:type="spellEnd"/>
+            <w:r>
+              <w:t>”:”</w:t>
             </w:r>
             <w:r>
               <w:rPr>
@@ -9714,6 +10083,7 @@
               <w:rPr>
                 <w:rFonts w:hint="eastAsia"/>
               </w:rPr>
+              <w:lastRenderedPageBreak/>
               <w:t>接收数据格式</w:t>
             </w:r>
           </w:p>
@@ -9756,13 +10126,24 @@
             </w:r>
             <w:r>
               <w:tab/>
-              <w:t>“success”:</w:t>
-            </w:r>
-            <w:r>
-              <w:rPr>
-                <w:rFonts w:hint="eastAsia"/>
-              </w:rPr>
-              <w:t>true——Boolean</w:t>
+              <w:t>“</w:t>
+            </w:r>
+            <w:proofErr w:type="spellStart"/>
+            <w:r>
+              <w:t>success”:</w:t>
+            </w:r>
+            <w:r>
+              <w:rPr>
+                <w:rFonts w:hint="eastAsia"/>
+              </w:rPr>
+              <w:t>true</w:t>
+            </w:r>
+            <w:proofErr w:type="spellEnd"/>
+            <w:r>
+              <w:rPr>
+                <w:rFonts w:hint="eastAsia"/>
+              </w:rPr>
+              <w:t>——Boolean</w:t>
             </w:r>
           </w:p>
           <w:p>
@@ -9862,13 +10243,24 @@
             </w:r>
             <w:r>
               <w:tab/>
-              <w:t>“success”:</w:t>
-            </w:r>
-            <w:r>
-              <w:rPr>
-                <w:rFonts w:hint="eastAsia"/>
-              </w:rPr>
-              <w:t>false——Boolean</w:t>
+              <w:t>“</w:t>
+            </w:r>
+            <w:proofErr w:type="spellStart"/>
+            <w:r>
+              <w:t>success”:</w:t>
+            </w:r>
+            <w:r>
+              <w:rPr>
+                <w:rFonts w:hint="eastAsia"/>
+              </w:rPr>
+              <w:t>false</w:t>
+            </w:r>
+            <w:proofErr w:type="spellEnd"/>
+            <w:r>
+              <w:rPr>
+                <w:rFonts w:hint="eastAsia"/>
+              </w:rPr>
+              <w:t>——Boolean</w:t>
             </w:r>
           </w:p>
           <w:p>
@@ -9994,12 +10386,14 @@
               <w:pStyle w:val="a3"/>
               <w:ind w:firstLineChars="0" w:firstLine="0"/>
             </w:pPr>
+            <w:proofErr w:type="spellStart"/>
             <w:r>
               <w:rPr>
                 <w:rFonts w:hint="eastAsia"/>
               </w:rPr>
               <w:t>wlbs</w:t>
             </w:r>
+            <w:proofErr w:type="spellEnd"/>
             <w:r>
               <w:t>/</w:t>
             </w:r>
@@ -10009,12 +10403,14 @@
               </w:rPr>
               <w:t xml:space="preserve"> </w:t>
             </w:r>
+            <w:proofErr w:type="spellStart"/>
             <w:r>
               <w:rPr>
                 <w:rFonts w:hint="eastAsia"/>
               </w:rPr>
               <w:t>rescueMissioin</w:t>
             </w:r>
+            <w:proofErr w:type="spellEnd"/>
             <w:r>
               <w:t xml:space="preserve"> /</w:t>
             </w:r>
@@ -10109,6 +10505,7 @@
               <w:tab/>
               <w:t>“</w:t>
             </w:r>
+            <w:proofErr w:type="spellStart"/>
             <w:r>
               <w:rPr>
                 <w:rFonts w:hint="eastAsia"/>
@@ -10116,7 +10513,11 @@
               <w:t>rescueMissioin</w:t>
             </w:r>
             <w:r>
-              <w:t>ID”:”</w:t>
+              <w:t>ID</w:t>
+            </w:r>
+            <w:proofErr w:type="spellEnd"/>
+            <w:r>
+              <w:t>”:”</w:t>
             </w:r>
             <w:r>
               <w:rPr>
@@ -10207,13 +10608,24 @@
             </w:r>
             <w:r>
               <w:tab/>
-              <w:t>“success”:</w:t>
-            </w:r>
-            <w:r>
-              <w:rPr>
-                <w:rFonts w:hint="eastAsia"/>
-              </w:rPr>
-              <w:t>true——Boolean</w:t>
+              <w:t>“</w:t>
+            </w:r>
+            <w:proofErr w:type="spellStart"/>
+            <w:r>
+              <w:t>success”:</w:t>
+            </w:r>
+            <w:r>
+              <w:rPr>
+                <w:rFonts w:hint="eastAsia"/>
+              </w:rPr>
+              <w:t>true</w:t>
+            </w:r>
+            <w:proofErr w:type="spellEnd"/>
+            <w:r>
+              <w:rPr>
+                <w:rFonts w:hint="eastAsia"/>
+              </w:rPr>
+              <w:t>——Boolean</w:t>
             </w:r>
           </w:p>
           <w:p>
@@ -10313,13 +10725,24 @@
             </w:r>
             <w:r>
               <w:tab/>
-              <w:t>“success”:</w:t>
-            </w:r>
-            <w:r>
-              <w:rPr>
-                <w:rFonts w:hint="eastAsia"/>
-              </w:rPr>
-              <w:t>false——Boolean</w:t>
+              <w:t>“</w:t>
+            </w:r>
+            <w:proofErr w:type="spellStart"/>
+            <w:r>
+              <w:t>success”:</w:t>
+            </w:r>
+            <w:r>
+              <w:rPr>
+                <w:rFonts w:hint="eastAsia"/>
+              </w:rPr>
+              <w:t>false</w:t>
+            </w:r>
+            <w:proofErr w:type="spellEnd"/>
+            <w:r>
+              <w:rPr>
+                <w:rFonts w:hint="eastAsia"/>
+              </w:rPr>
+              <w:t>——Boolean</w:t>
             </w:r>
           </w:p>
           <w:p>
@@ -10452,20 +10875,30 @@
               <w:ind w:firstLineChars="0" w:firstLine="0"/>
             </w:pPr>
             <w:r>
-              <w:t>URL：wlbs/</w:t>
-            </w:r>
-            <w:r>
-              <w:rPr>
-                <w:rFonts w:hint="eastAsia"/>
-              </w:rPr>
-              <w:t xml:space="preserve"> </w:t>
-            </w:r>
+              <w:t>URL：</w:t>
+            </w:r>
+            <w:proofErr w:type="spellStart"/>
+            <w:r>
+              <w:t>wlbs</w:t>
+            </w:r>
+            <w:proofErr w:type="spellEnd"/>
+            <w:r>
+              <w:t>/</w:t>
+            </w:r>
+            <w:r>
+              <w:rPr>
+                <w:rFonts w:hint="eastAsia"/>
+              </w:rPr>
+              <w:t xml:space="preserve"> </w:t>
+            </w:r>
+            <w:proofErr w:type="spellStart"/>
             <w:r>
               <w:rPr>
                 <w:rFonts w:hint="eastAsia"/>
               </w:rPr>
               <w:t>rescueMissioin</w:t>
             </w:r>
+            <w:proofErr w:type="spellEnd"/>
           </w:p>
         </w:tc>
       </w:tr>
@@ -10549,35 +10982,132 @@
               <w:rPr>
                 <w:rFonts w:hint="eastAsia"/>
               </w:rPr>
+              <w:t>接收数据格式</w:t>
+            </w:r>
+          </w:p>
+        </w:tc>
+        <w:tc>
+          <w:tcPr>
+            <w:tcW w:w="6174" w:type="dxa"/>
+          </w:tcPr>
+          <w:p>
+            <w:pPr>
+              <w:pStyle w:val="a3"/>
+              <w:ind w:left="360" w:firstLineChars="0" w:firstLine="0"/>
+            </w:pPr>
+            <w:r>
+              <w:rPr>
+                <w:rFonts w:hint="eastAsia"/>
+              </w:rPr>
+              <w:t>获取成功</w:t>
+            </w:r>
+            <w:r>
+              <w:tab/>
+            </w:r>
+          </w:p>
+          <w:p>
+            <w:pPr>
+              <w:pStyle w:val="a3"/>
+              <w:ind w:left="360" w:firstLineChars="0" w:firstLine="0"/>
+            </w:pPr>
+            <w:r>
+              <w:rPr>
+                <w:rFonts w:hint="eastAsia"/>
+              </w:rPr>
+              <w:t>{</w:t>
+            </w:r>
+          </w:p>
+          <w:p>
+            <w:pPr>
+              <w:pStyle w:val="a3"/>
+              <w:ind w:left="360" w:firstLineChars="0" w:firstLine="0"/>
+            </w:pPr>
+            <w:r>
+              <w:tab/>
+            </w:r>
+            <w:r>
+              <w:tab/>
+              <w:t>“</w:t>
+            </w:r>
+            <w:proofErr w:type="spellStart"/>
+            <w:r>
+              <w:t>success”:</w:t>
+            </w:r>
+            <w:r>
+              <w:rPr>
+                <w:rFonts w:hint="eastAsia"/>
+              </w:rPr>
+              <w:t>true</w:t>
+            </w:r>
+            <w:proofErr w:type="spellEnd"/>
+            <w:r>
+              <w:t>,</w:t>
+            </w:r>
+            <w:r>
+              <w:rPr>
+                <w:rFonts w:hint="eastAsia"/>
+              </w:rPr>
+              <w:t>——Boolean</w:t>
+            </w:r>
+          </w:p>
+          <w:p>
+            <w:pPr>
+              <w:pStyle w:val="a3"/>
+              <w:ind w:left="360" w:firstLineChars="0" w:firstLine="0"/>
+            </w:pPr>
+            <w:r>
+              <w:rPr>
+                <w:rFonts w:hint="eastAsia"/>
+              </w:rPr>
+              <w:t xml:space="preserve"> </w:t>
+            </w:r>
+            <w:r>
+              <w:t xml:space="preserve">    “message”:</w:t>
+            </w:r>
+            <w:r>
+              <w:rPr>
+                <w:rFonts w:hint="eastAsia"/>
+              </w:rPr>
+              <w:t>“获取成功”，</w:t>
+            </w:r>
+          </w:p>
+          <w:p>
+            <w:pPr>
+              <w:pStyle w:val="a3"/>
+              <w:ind w:left="360" w:firstLineChars="0" w:firstLine="0"/>
+            </w:pPr>
+            <w:r>
+              <w:rPr>
+                <w:rFonts w:hint="eastAsia"/>
+              </w:rPr>
               <w:lastRenderedPageBreak/>
-              <w:t>接收数据格式</w:t>
-            </w:r>
-          </w:p>
-        </w:tc>
-        <w:tc>
-          <w:tcPr>
-            <w:tcW w:w="6174" w:type="dxa"/>
-          </w:tcPr>
-          <w:p>
-            <w:pPr>
-              <w:pStyle w:val="a3"/>
-              <w:ind w:left="360" w:firstLineChars="0" w:firstLine="0"/>
-            </w:pPr>
-            <w:r>
-              <w:rPr>
-                <w:rFonts w:hint="eastAsia"/>
-              </w:rPr>
-              <w:t>获取成功</w:t>
-            </w:r>
-            <w:r>
-              <w:tab/>
-            </w:r>
-          </w:p>
-          <w:p>
-            <w:pPr>
-              <w:pStyle w:val="a3"/>
-              <w:ind w:left="360" w:firstLineChars="0" w:firstLine="0"/>
-            </w:pPr>
+              <w:t xml:space="preserve"> </w:t>
+            </w:r>
+            <w:r>
+              <w:t xml:space="preserve">    “code”:0,</w:t>
+            </w:r>
+          </w:p>
+          <w:p>
+            <w:pPr>
+              <w:pStyle w:val="a3"/>
+              <w:ind w:left="360" w:firstLineChars="0" w:firstLine="0"/>
+            </w:pPr>
+            <w:r>
+              <w:tab/>
+            </w:r>
+            <w:r>
+              <w:tab/>
+              <w:t>“</w:t>
+            </w:r>
+            <w:r>
+              <w:rPr>
+                <w:rFonts w:hint="eastAsia"/>
+              </w:rPr>
+              <w:t>result</w:t>
+            </w:r>
+            <w:r>
+              <w:t>”:</w:t>
+            </w:r>
             <w:r>
               <w:rPr>
                 <w:rFonts w:hint="eastAsia"/>
@@ -10595,14 +11125,71 @@
             </w:r>
             <w:r>
               <w:tab/>
-              <w:t>“success”:</w:t>
-            </w:r>
-            <w:r>
-              <w:rPr>
-                <w:rFonts w:hint="eastAsia"/>
-              </w:rPr>
-              <w:t>true</w:t>
-            </w:r>
+            </w:r>
+            <w:r>
+              <w:tab/>
+            </w:r>
+            <w:r>
+              <w:rPr>
+                <w:rFonts w:hint="eastAsia"/>
+              </w:rPr>
+              <w:t>“data”：</w:t>
+            </w:r>
+            <w:r>
+              <w:t>[</w:t>
+            </w:r>
+          </w:p>
+          <w:p>
+            <w:pPr>
+              <w:pStyle w:val="a3"/>
+              <w:ind w:left="360" w:firstLineChars="0" w:firstLine="0"/>
+            </w:pPr>
+            <w:r>
+              <w:tab/>
+            </w:r>
+            <w:r>
+              <w:tab/>
+            </w:r>
+            <w:r>
+              <w:tab/>
+            </w:r>
+            <w:r>
+              <w:tab/>
+              <w:t>{</w:t>
+            </w:r>
+          </w:p>
+          <w:p>
+            <w:pPr>
+              <w:pStyle w:val="a3"/>
+              <w:ind w:left="360" w:firstLineChars="0" w:firstLine="0"/>
+            </w:pPr>
+            <w:r>
+              <w:tab/>
+            </w:r>
+            <w:r>
+              <w:tab/>
+            </w:r>
+            <w:r>
+              <w:tab/>
+            </w:r>
+            <w:r>
+              <w:tab/>
+            </w:r>
+            <w:r>
+              <w:tab/>
+              <w:t>“</w:t>
+            </w:r>
+            <w:proofErr w:type="spellStart"/>
+            <w:r>
+              <w:t>ID”:</w:t>
+            </w:r>
+            <w:r>
+              <w:rPr>
+                <w:rFonts w:hint="eastAsia"/>
+              </w:rPr>
+              <w:t>id</w:t>
+            </w:r>
+            <w:proofErr w:type="spellEnd"/>
             <w:r>
               <w:t>,</w:t>
             </w:r>
@@ -10610,391 +11197,258 @@
               <w:rPr>
                 <w:rFonts w:hint="eastAsia"/>
               </w:rPr>
+              <w:t>——int</w:t>
+            </w:r>
+          </w:p>
+          <w:p>
+            <w:pPr>
+              <w:pStyle w:val="a3"/>
+              <w:ind w:left="360" w:firstLineChars="0" w:firstLine="0"/>
+            </w:pPr>
+            <w:r>
+              <w:tab/>
+            </w:r>
+            <w:r>
+              <w:tab/>
+            </w:r>
+            <w:r>
+              <w:tab/>
+            </w:r>
+            <w:r>
+              <w:tab/>
+            </w:r>
+            <w:r>
+              <w:tab/>
+              <w:t>“Name”:</w:t>
+            </w:r>
+            <w:r>
+              <w:rPr>
+                <w:rFonts w:hint="eastAsia"/>
+              </w:rPr>
+              <w:t>名称——String</w:t>
+            </w:r>
+          </w:p>
+          <w:p>
+            <w:pPr>
+              <w:pStyle w:val="a3"/>
+              <w:ind w:left="360" w:firstLineChars="0" w:firstLine="0"/>
+            </w:pPr>
+            <w:r>
+              <w:tab/>
+            </w:r>
+            <w:r>
+              <w:tab/>
+            </w:r>
+            <w:r>
+              <w:tab/>
+            </w:r>
+            <w:r>
+              <w:tab/>
+            </w:r>
+            <w:r>
+              <w:tab/>
+              <w:t>“Content”</w:t>
+            </w:r>
+            <w:r>
+              <w:rPr>
+                <w:rFonts w:hint="eastAsia"/>
+              </w:rPr>
+              <w:t>：简介——String</w:t>
+            </w:r>
+          </w:p>
+          <w:p>
+            <w:pPr>
+              <w:pStyle w:val="a3"/>
+              <w:ind w:left="360" w:firstLineChars="0" w:firstLine="0"/>
+            </w:pPr>
+            <w:r>
+              <w:tab/>
+            </w:r>
+            <w:r>
+              <w:tab/>
+            </w:r>
+            <w:r>
+              <w:tab/>
+            </w:r>
+            <w:r>
+              <w:tab/>
+            </w:r>
+            <w:r>
+              <w:tab/>
+            </w:r>
+            <w:r>
+              <w:rPr>
+                <w:rFonts w:hint="eastAsia"/>
+              </w:rPr>
+              <w:t>“Status</w:t>
+            </w:r>
+            <w:r>
+              <w:t>”:</w:t>
+            </w:r>
+            <w:r>
+              <w:rPr>
+                <w:rFonts w:hint="eastAsia"/>
+              </w:rPr>
+              <w:t>启用状态——Boolean</w:t>
+            </w:r>
+          </w:p>
+          <w:p>
+            <w:pPr>
+              <w:pStyle w:val="a3"/>
+              <w:ind w:left="360" w:firstLineChars="0" w:firstLine="0"/>
+            </w:pPr>
+            <w:r>
+              <w:tab/>
+            </w:r>
+            <w:r>
+              <w:tab/>
+            </w:r>
+            <w:r>
+              <w:tab/>
+            </w:r>
+            <w:r>
+              <w:tab/>
+              <w:t>}</w:t>
+            </w:r>
+            <w:r>
+              <w:rPr>
+                <w:rFonts w:hint="eastAsia"/>
+              </w:rPr>
+              <w:t>，</w:t>
+            </w:r>
+          </w:p>
+          <w:p>
+            <w:pPr>
+              <w:pStyle w:val="a3"/>
+              <w:ind w:left="360" w:firstLineChars="0" w:firstLine="0"/>
+            </w:pPr>
+            <w:r>
+              <w:tab/>
+            </w:r>
+            <w:r>
+              <w:tab/>
+            </w:r>
+            <w:r>
+              <w:tab/>
+            </w:r>
+            <w:r>
+              <w:tab/>
+              <w:t>……</w:t>
+            </w:r>
+          </w:p>
+          <w:p>
+            <w:pPr>
+              <w:pStyle w:val="a3"/>
+              <w:ind w:left="360" w:firstLineChars="0" w:firstLine="0"/>
+            </w:pPr>
+            <w:r>
+              <w:tab/>
+            </w:r>
+            <w:r>
+              <w:tab/>
+            </w:r>
+            <w:r>
+              <w:tab/>
+              <w:t>]</w:t>
+            </w:r>
+          </w:p>
+          <w:p>
+            <w:pPr>
+              <w:pStyle w:val="a3"/>
+              <w:ind w:left="360" w:firstLineChars="0" w:firstLine="0"/>
+            </w:pPr>
+            <w:r>
+              <w:rPr>
+                <w:rFonts w:hint="eastAsia"/>
+              </w:rPr>
+              <w:t xml:space="preserve"> </w:t>
+            </w:r>
+            <w:r>
+              <w:t xml:space="preserve">  </w:t>
+            </w:r>
+            <w:r>
+              <w:rPr>
+                <w:rFonts w:hint="eastAsia"/>
+              </w:rPr>
+              <w:t>}</w:t>
+            </w:r>
+          </w:p>
+          <w:p>
+            <w:pPr>
+              <w:pStyle w:val="a3"/>
+              <w:ind w:left="360" w:firstLineChars="0" w:firstLine="0"/>
+            </w:pPr>
+            <w:r>
+              <w:tab/>
+            </w:r>
+            <w:r>
+              <w:rPr>
+                <w:rFonts w:hint="eastAsia"/>
+              </w:rPr>
+              <w:t>}</w:t>
+            </w:r>
+          </w:p>
+          <w:p>
+            <w:pPr>
+              <w:pStyle w:val="a3"/>
+              <w:ind w:firstLineChars="0" w:firstLine="0"/>
+            </w:pPr>
+            <w:r>
+              <w:rPr>
+                <w:rFonts w:hint="eastAsia"/>
+              </w:rPr>
+              <w:t xml:space="preserve"> </w:t>
+            </w:r>
+            <w:r>
+              <w:t xml:space="preserve">  </w:t>
+            </w:r>
+            <w:r>
+              <w:rPr>
+                <w:rFonts w:hint="eastAsia"/>
+              </w:rPr>
+              <w:t>获取失败</w:t>
+            </w:r>
+          </w:p>
+          <w:p>
+            <w:pPr>
+              <w:pStyle w:val="a3"/>
+              <w:ind w:left="360" w:firstLineChars="0" w:firstLine="0"/>
+            </w:pPr>
+            <w:r>
+              <w:rPr>
+                <w:rFonts w:hint="eastAsia"/>
+              </w:rPr>
+              <w:t>{</w:t>
+            </w:r>
+          </w:p>
+          <w:p>
+            <w:pPr>
+              <w:pStyle w:val="a3"/>
+              <w:ind w:left="360" w:firstLineChars="0" w:firstLine="0"/>
+            </w:pPr>
+            <w:r>
+              <w:tab/>
+            </w:r>
+            <w:r>
+              <w:tab/>
+              <w:t>“</w:t>
+            </w:r>
+            <w:proofErr w:type="spellStart"/>
+            <w:r>
+              <w:t>success”:</w:t>
+            </w:r>
+            <w:r>
+              <w:rPr>
+                <w:rFonts w:hint="eastAsia"/>
+              </w:rPr>
+              <w:t>false</w:t>
+            </w:r>
+            <w:proofErr w:type="spellEnd"/>
+            <w:r>
+              <w:rPr>
+                <w:rFonts w:hint="eastAsia"/>
+              </w:rPr>
               <w:t>——Boolean</w:t>
-            </w:r>
-          </w:p>
-          <w:p>
-            <w:pPr>
-              <w:pStyle w:val="a3"/>
-              <w:ind w:left="360" w:firstLineChars="0" w:firstLine="0"/>
-            </w:pPr>
-            <w:r>
-              <w:rPr>
-                <w:rFonts w:hint="eastAsia"/>
-              </w:rPr>
-              <w:t xml:space="preserve"> </w:t>
-            </w:r>
-            <w:r>
-              <w:t xml:space="preserve">    “message”:</w:t>
-            </w:r>
-            <w:r>
-              <w:rPr>
-                <w:rFonts w:hint="eastAsia"/>
-              </w:rPr>
-              <w:t>“获取成功”，</w:t>
-            </w:r>
-          </w:p>
-          <w:p>
-            <w:pPr>
-              <w:pStyle w:val="a3"/>
-              <w:ind w:left="360" w:firstLineChars="0" w:firstLine="0"/>
-            </w:pPr>
-            <w:r>
-              <w:rPr>
-                <w:rFonts w:hint="eastAsia"/>
-              </w:rPr>
-              <w:t xml:space="preserve"> </w:t>
-            </w:r>
-            <w:r>
-              <w:t xml:space="preserve">    “code”:0,</w:t>
-            </w:r>
-          </w:p>
-          <w:p>
-            <w:pPr>
-              <w:pStyle w:val="a3"/>
-              <w:ind w:left="360" w:firstLineChars="0" w:firstLine="0"/>
-            </w:pPr>
-            <w:r>
-              <w:tab/>
-            </w:r>
-            <w:r>
-              <w:tab/>
-              <w:t>“</w:t>
-            </w:r>
-            <w:r>
-              <w:rPr>
-                <w:rFonts w:hint="eastAsia"/>
-              </w:rPr>
-              <w:t>result</w:t>
-            </w:r>
-            <w:r>
-              <w:t>”:</w:t>
-            </w:r>
-            <w:r>
-              <w:rPr>
-                <w:rFonts w:hint="eastAsia"/>
-              </w:rPr>
-              <w:t>{</w:t>
-            </w:r>
-          </w:p>
-          <w:p>
-            <w:pPr>
-              <w:pStyle w:val="a3"/>
-              <w:ind w:left="360" w:firstLineChars="0" w:firstLine="0"/>
-            </w:pPr>
-            <w:r>
-              <w:tab/>
-            </w:r>
-            <w:r>
-              <w:tab/>
-            </w:r>
-            <w:r>
-              <w:tab/>
-            </w:r>
-            <w:r>
-              <w:rPr>
-                <w:rFonts w:hint="eastAsia"/>
-              </w:rPr>
-              <w:t>“data”：</w:t>
-            </w:r>
-            <w:r>
-              <w:t>[</w:t>
-            </w:r>
-          </w:p>
-          <w:p>
-            <w:pPr>
-              <w:pStyle w:val="a3"/>
-              <w:ind w:left="360" w:firstLineChars="0" w:firstLine="0"/>
-            </w:pPr>
-            <w:r>
-              <w:tab/>
-            </w:r>
-            <w:r>
-              <w:tab/>
-            </w:r>
-            <w:r>
-              <w:tab/>
-            </w:r>
-            <w:r>
-              <w:tab/>
-              <w:t>{</w:t>
-            </w:r>
-          </w:p>
-          <w:p>
-            <w:pPr>
-              <w:pStyle w:val="a3"/>
-              <w:ind w:left="360" w:firstLineChars="0" w:firstLine="0"/>
-            </w:pPr>
-            <w:r>
-              <w:tab/>
-            </w:r>
-            <w:r>
-              <w:tab/>
-            </w:r>
-            <w:r>
-              <w:tab/>
-            </w:r>
-            <w:r>
-              <w:tab/>
-            </w:r>
-            <w:r>
-              <w:tab/>
-              <w:t>“ID”:</w:t>
-            </w:r>
-            <w:r>
-              <w:rPr>
-                <w:rFonts w:hint="eastAsia"/>
-              </w:rPr>
-              <w:t>id</w:t>
-            </w:r>
-            <w:r>
-              <w:t>,</w:t>
-            </w:r>
-            <w:r>
-              <w:rPr>
-                <w:rFonts w:hint="eastAsia"/>
-              </w:rPr>
-              <w:t>——int</w:t>
-            </w:r>
-          </w:p>
-          <w:p>
-            <w:pPr>
-              <w:pStyle w:val="a3"/>
-              <w:ind w:left="360" w:firstLineChars="0" w:firstLine="0"/>
-            </w:pPr>
-            <w:r>
-              <w:tab/>
-            </w:r>
-            <w:r>
-              <w:tab/>
-            </w:r>
-            <w:r>
-              <w:tab/>
-            </w:r>
-            <w:r>
-              <w:tab/>
-            </w:r>
-            <w:r>
-              <w:tab/>
-              <w:t>“Name”:</w:t>
-            </w:r>
-            <w:r>
-              <w:rPr>
-                <w:rFonts w:hint="eastAsia"/>
-              </w:rPr>
-              <w:t>名称——String</w:t>
-            </w:r>
-          </w:p>
-          <w:p>
-            <w:pPr>
-              <w:pStyle w:val="a3"/>
-              <w:ind w:left="360" w:firstLineChars="0" w:firstLine="0"/>
-            </w:pPr>
-            <w:r>
-              <w:tab/>
-            </w:r>
-            <w:r>
-              <w:tab/>
-            </w:r>
-            <w:r>
-              <w:tab/>
-            </w:r>
-            <w:r>
-              <w:tab/>
-            </w:r>
-            <w:r>
-              <w:tab/>
-              <w:t>“Content”</w:t>
-            </w:r>
-            <w:r>
-              <w:rPr>
-                <w:rFonts w:hint="eastAsia"/>
-              </w:rPr>
-              <w:t>：简介——String</w:t>
-            </w:r>
-          </w:p>
-          <w:p>
-            <w:pPr>
-              <w:pStyle w:val="a3"/>
-              <w:ind w:left="360" w:firstLineChars="0" w:firstLine="0"/>
-            </w:pPr>
-            <w:r>
-              <w:tab/>
-            </w:r>
-            <w:r>
-              <w:tab/>
-            </w:r>
-            <w:r>
-              <w:tab/>
-            </w:r>
-            <w:r>
-              <w:tab/>
-            </w:r>
-            <w:r>
-              <w:tab/>
-            </w:r>
-            <w:r>
-              <w:rPr>
-                <w:rFonts w:hint="eastAsia"/>
-              </w:rPr>
-              <w:t>“Status</w:t>
-            </w:r>
-            <w:r>
-              <w:t>”:</w:t>
-            </w:r>
-            <w:r>
-              <w:rPr>
-                <w:rFonts w:hint="eastAsia"/>
-              </w:rPr>
-              <w:t>启用状态——Boolean</w:t>
-            </w:r>
-          </w:p>
-          <w:p>
-            <w:pPr>
-              <w:pStyle w:val="a3"/>
-              <w:ind w:left="360" w:firstLineChars="0" w:firstLine="0"/>
-            </w:pPr>
-            <w:r>
-              <w:tab/>
-            </w:r>
-            <w:r>
-              <w:tab/>
-            </w:r>
-            <w:r>
-              <w:tab/>
-            </w:r>
-            <w:r>
-              <w:tab/>
-              <w:t>}</w:t>
-            </w:r>
-            <w:r>
-              <w:rPr>
-                <w:rFonts w:hint="eastAsia"/>
-              </w:rPr>
-              <w:t>，</w:t>
-            </w:r>
-          </w:p>
-          <w:p>
-            <w:pPr>
-              <w:pStyle w:val="a3"/>
-              <w:ind w:left="360" w:firstLineChars="0" w:firstLine="0"/>
-            </w:pPr>
-            <w:r>
-              <w:tab/>
-            </w:r>
-            <w:r>
-              <w:tab/>
-            </w:r>
-            <w:r>
-              <w:tab/>
-            </w:r>
-            <w:r>
-              <w:tab/>
-              <w:t>……</w:t>
-            </w:r>
-          </w:p>
-          <w:p>
-            <w:pPr>
-              <w:pStyle w:val="a3"/>
-              <w:ind w:left="360" w:firstLineChars="0" w:firstLine="0"/>
-            </w:pPr>
-            <w:r>
-              <w:tab/>
-            </w:r>
-            <w:r>
-              <w:tab/>
-            </w:r>
-            <w:r>
-              <w:tab/>
-              <w:t>]</w:t>
-            </w:r>
-          </w:p>
-          <w:p>
-            <w:pPr>
-              <w:pStyle w:val="a3"/>
-              <w:ind w:left="360" w:firstLineChars="0" w:firstLine="0"/>
-            </w:pPr>
-            <w:r>
-              <w:rPr>
-                <w:rFonts w:hint="eastAsia"/>
-              </w:rPr>
-              <w:t xml:space="preserve"> </w:t>
-            </w:r>
-            <w:r>
-              <w:t xml:space="preserve">  </w:t>
-            </w:r>
-            <w:r>
-              <w:rPr>
-                <w:rFonts w:hint="eastAsia"/>
-              </w:rPr>
-              <w:t>}</w:t>
-            </w:r>
-          </w:p>
-          <w:p>
-            <w:pPr>
-              <w:pStyle w:val="a3"/>
-              <w:ind w:left="360" w:firstLineChars="0" w:firstLine="0"/>
-            </w:pPr>
-            <w:r>
-              <w:tab/>
-            </w:r>
-            <w:r>
-              <w:rPr>
-                <w:rFonts w:hint="eastAsia"/>
-              </w:rPr>
-              <w:t>}</w:t>
-            </w:r>
-          </w:p>
-          <w:p>
-            <w:pPr>
-              <w:pStyle w:val="a3"/>
-              <w:ind w:firstLineChars="0" w:firstLine="0"/>
-            </w:pPr>
-            <w:r>
-              <w:rPr>
-                <w:rFonts w:hint="eastAsia"/>
-              </w:rPr>
-              <w:t xml:space="preserve"> </w:t>
-            </w:r>
-            <w:r>
-              <w:t xml:space="preserve">  </w:t>
-            </w:r>
-            <w:r>
-              <w:rPr>
-                <w:rFonts w:hint="eastAsia"/>
-              </w:rPr>
-              <w:t>获取失败</w:t>
-            </w:r>
-          </w:p>
-          <w:p>
-            <w:pPr>
-              <w:pStyle w:val="a3"/>
-              <w:ind w:left="360" w:firstLineChars="0" w:firstLine="0"/>
-            </w:pPr>
-            <w:r>
-              <w:rPr>
-                <w:rFonts w:hint="eastAsia"/>
-              </w:rPr>
-              <w:t>{</w:t>
-            </w:r>
-          </w:p>
-          <w:p>
-            <w:pPr>
-              <w:pStyle w:val="a3"/>
-              <w:ind w:left="360" w:firstLineChars="0" w:firstLine="0"/>
-            </w:pPr>
-            <w:r>
-              <w:tab/>
-            </w:r>
-            <w:r>
-              <w:tab/>
-              <w:t>“success”:</w:t>
-            </w:r>
-            <w:r>
-              <w:rPr>
-                <w:rFonts w:hint="eastAsia"/>
-              </w:rPr>
-              <w:t>false——Boolean</w:t>
             </w:r>
           </w:p>
           <w:p>
@@ -11075,6 +11529,7 @@
         <w:rPr>
           <w:rFonts w:hint="eastAsia"/>
         </w:rPr>
+        <w:lastRenderedPageBreak/>
         <w:t>数据任务管理</w:t>
       </w:r>
       <w:bookmarkEnd w:id="6"/>
@@ -11130,21 +11585,25 @@
               <w:pStyle w:val="a3"/>
               <w:ind w:left="360" w:firstLineChars="0" w:firstLine="0"/>
             </w:pPr>
+            <w:proofErr w:type="spellStart"/>
             <w:r>
               <w:rPr>
                 <w:rFonts w:hint="eastAsia"/>
               </w:rPr>
               <w:t>wlbs</w:t>
             </w:r>
+            <w:proofErr w:type="spellEnd"/>
             <w:r>
               <w:t>/</w:t>
             </w:r>
+            <w:proofErr w:type="spellStart"/>
             <w:r>
               <w:rPr>
                 <w:rFonts w:hint="eastAsia"/>
               </w:rPr>
               <w:t>dataMissioin</w:t>
             </w:r>
+            <w:proofErr w:type="spellEnd"/>
           </w:p>
         </w:tc>
       </w:tr>
@@ -11228,7 +11687,11 @@
             </w:r>
             <w:r>
               <w:tab/>
-              <w:t>“data</w:t>
+              <w:t>“</w:t>
+            </w:r>
+            <w:proofErr w:type="spellStart"/>
+            <w:r>
+              <w:t>data</w:t>
             </w:r>
             <w:r>
               <w:rPr>
@@ -11237,7 +11700,11 @@
               <w:t>Missioin</w:t>
             </w:r>
             <w:r>
-              <w:t>Name”:”</w:t>
+              <w:t>Name</w:t>
+            </w:r>
+            <w:proofErr w:type="spellEnd"/>
+            <w:r>
+              <w:t>”:”</w:t>
             </w:r>
             <w:r>
               <w:rPr>
@@ -11265,7 +11732,11 @@
             </w:r>
             <w:r>
               <w:tab/>
-              <w:t>“data</w:t>
+              <w:t>“</w:t>
+            </w:r>
+            <w:proofErr w:type="spellStart"/>
+            <w:r>
+              <w:t>data</w:t>
             </w:r>
             <w:r>
               <w:rPr>
@@ -11274,7 +11745,11 @@
               <w:t>Missioin</w:t>
             </w:r>
             <w:r>
-              <w:t>Content”:”</w:t>
+              <w:t>Content</w:t>
+            </w:r>
+            <w:proofErr w:type="spellEnd"/>
+            <w:r>
+              <w:t>”:”</w:t>
             </w:r>
             <w:r>
               <w:rPr>
@@ -11365,7 +11840,11 @@
             </w:r>
             <w:r>
               <w:tab/>
-              <w:t>“success”:</w:t>
+              <w:t>“</w:t>
+            </w:r>
+            <w:proofErr w:type="spellStart"/>
+            <w:r>
+              <w:t>success”:</w:t>
             </w:r>
             <w:r>
               <w:rPr>
@@ -11373,6 +11852,7 @@
               </w:rPr>
               <w:t>true</w:t>
             </w:r>
+            <w:proofErr w:type="spellEnd"/>
             <w:r>
               <w:t>,</w:t>
             </w:r>
@@ -11483,7 +11963,11 @@
             </w:r>
             <w:r>
               <w:tab/>
-              <w:t>“success”:</w:t>
+              <w:t>“</w:t>
+            </w:r>
+            <w:proofErr w:type="spellStart"/>
+            <w:r>
+              <w:t>success”:</w:t>
             </w:r>
             <w:r>
               <w:rPr>
@@ -11491,6 +11975,7 @@
               </w:rPr>
               <w:t>false</w:t>
             </w:r>
+            <w:proofErr w:type="spellEnd"/>
             <w:r>
               <w:t>,</w:t>
             </w:r>
@@ -11534,7 +12019,6 @@
               <w:rPr>
                 <w:rFonts w:hint="eastAsia"/>
               </w:rPr>
-              <w:lastRenderedPageBreak/>
               <w:t xml:space="preserve"> </w:t>
             </w:r>
             <w:r>
@@ -11584,7 +12068,6 @@
         <w:rPr>
           <w:rFonts w:hint="eastAsia"/>
         </w:rPr>
-        <w:lastRenderedPageBreak/>
         <w:t>启用/禁用</w:t>
       </w:r>
       <w:r>
@@ -11622,6 +12105,7 @@
               <w:ind w:firstLineChars="0" w:firstLine="0"/>
             </w:pPr>
             <w:r>
+              <w:lastRenderedPageBreak/>
               <w:t>URL</w:t>
             </w:r>
           </w:p>
@@ -11635,12 +12119,14 @@
               <w:pStyle w:val="a3"/>
               <w:ind w:firstLineChars="0" w:firstLine="0"/>
             </w:pPr>
+            <w:proofErr w:type="spellStart"/>
             <w:r>
               <w:rPr>
                 <w:rFonts w:hint="eastAsia"/>
               </w:rPr>
               <w:t>wlbs</w:t>
             </w:r>
+            <w:proofErr w:type="spellEnd"/>
             <w:r>
               <w:t>/</w:t>
             </w:r>
@@ -11650,12 +12136,14 @@
               </w:rPr>
               <w:t xml:space="preserve"> </w:t>
             </w:r>
+            <w:proofErr w:type="spellStart"/>
             <w:r>
               <w:rPr>
                 <w:rFonts w:hint="eastAsia"/>
               </w:rPr>
               <w:t>dataMissioin</w:t>
             </w:r>
+            <w:proofErr w:type="spellEnd"/>
             <w:r>
               <w:t xml:space="preserve"> /</w:t>
             </w:r>
@@ -11765,6 +12253,7 @@
               <w:tab/>
               <w:t>“</w:t>
             </w:r>
+            <w:proofErr w:type="spellStart"/>
             <w:r>
               <w:rPr>
                 <w:rFonts w:hint="eastAsia"/>
@@ -11778,7 +12267,14 @@
               <w:rPr>
                 <w:rFonts w:hint="eastAsia"/>
               </w:rPr>
-              <w:t>true——</w:t>
+              <w:t>true</w:t>
+            </w:r>
+            <w:proofErr w:type="spellEnd"/>
+            <w:r>
+              <w:rPr>
+                <w:rFonts w:hint="eastAsia"/>
+              </w:rPr>
+              <w:t>——</w:t>
             </w:r>
             <w:r>
               <w:t>Boolean</w:t>
@@ -11917,13 +12413,24 @@
             </w:r>
             <w:r>
               <w:tab/>
-              <w:t>“success”:</w:t>
-            </w:r>
-            <w:r>
-              <w:rPr>
-                <w:rFonts w:hint="eastAsia"/>
-              </w:rPr>
-              <w:t>true——Boolean</w:t>
+              <w:t>“</w:t>
+            </w:r>
+            <w:proofErr w:type="spellStart"/>
+            <w:r>
+              <w:t>success”:</w:t>
+            </w:r>
+            <w:r>
+              <w:rPr>
+                <w:rFonts w:hint="eastAsia"/>
+              </w:rPr>
+              <w:t>true</w:t>
+            </w:r>
+            <w:proofErr w:type="spellEnd"/>
+            <w:r>
+              <w:rPr>
+                <w:rFonts w:hint="eastAsia"/>
+              </w:rPr>
+              <w:t>——Boolean</w:t>
             </w:r>
           </w:p>
           <w:p>
@@ -12023,13 +12530,24 @@
             </w:r>
             <w:r>
               <w:tab/>
-              <w:t>“success”:</w:t>
-            </w:r>
-            <w:r>
-              <w:rPr>
-                <w:rFonts w:hint="eastAsia"/>
-              </w:rPr>
-              <w:t>false——Boolean</w:t>
+              <w:t>“</w:t>
+            </w:r>
+            <w:proofErr w:type="spellStart"/>
+            <w:r>
+              <w:t>success”:</w:t>
+            </w:r>
+            <w:r>
+              <w:rPr>
+                <w:rFonts w:hint="eastAsia"/>
+              </w:rPr>
+              <w:t>false</w:t>
+            </w:r>
+            <w:proofErr w:type="spellEnd"/>
+            <w:r>
+              <w:rPr>
+                <w:rFonts w:hint="eastAsia"/>
+              </w:rPr>
+              <w:t>——Boolean</w:t>
             </w:r>
           </w:p>
           <w:p>
@@ -12161,12 +12679,14 @@
               <w:pStyle w:val="a3"/>
               <w:ind w:firstLineChars="0" w:firstLine="0"/>
             </w:pPr>
+            <w:proofErr w:type="spellStart"/>
             <w:r>
               <w:rPr>
                 <w:rFonts w:hint="eastAsia"/>
               </w:rPr>
               <w:t>wlbs</w:t>
             </w:r>
+            <w:proofErr w:type="spellEnd"/>
             <w:r>
               <w:t>/</w:t>
             </w:r>
@@ -12176,12 +12696,14 @@
               </w:rPr>
               <w:t xml:space="preserve"> </w:t>
             </w:r>
+            <w:proofErr w:type="spellStart"/>
             <w:r>
               <w:rPr>
                 <w:rFonts w:hint="eastAsia"/>
               </w:rPr>
               <w:t>dataMissioin</w:t>
             </w:r>
+            <w:proofErr w:type="spellEnd"/>
             <w:r>
               <w:t xml:space="preserve"> /</w:t>
             </w:r>
@@ -12285,6 +12807,7 @@
               <w:tab/>
               <w:t>“</w:t>
             </w:r>
+            <w:proofErr w:type="spellStart"/>
             <w:r>
               <w:rPr>
                 <w:rFonts w:hint="eastAsia"/>
@@ -12292,7 +12815,11 @@
               <w:t>dataMissioin</w:t>
             </w:r>
             <w:r>
-              <w:t>Name”:”</w:t>
+              <w:t>Name</w:t>
+            </w:r>
+            <w:proofErr w:type="spellEnd"/>
+            <w:r>
+              <w:t>”:”</w:t>
             </w:r>
             <w:r>
               <w:rPr>
@@ -12322,6 +12849,7 @@
               <w:tab/>
               <w:t>“</w:t>
             </w:r>
+            <w:proofErr w:type="spellStart"/>
             <w:r>
               <w:rPr>
                 <w:rFonts w:hint="eastAsia"/>
@@ -12329,7 +12857,11 @@
               <w:t>dataMissioin</w:t>
             </w:r>
             <w:r>
-              <w:t>Content”:”</w:t>
+              <w:t>Content</w:t>
+            </w:r>
+            <w:proofErr w:type="spellEnd"/>
+            <w:r>
+              <w:t>”:”</w:t>
             </w:r>
             <w:r>
               <w:rPr>
@@ -12420,13 +12952,24 @@
             </w:r>
             <w:r>
               <w:tab/>
-              <w:t>“success”:</w:t>
-            </w:r>
-            <w:r>
-              <w:rPr>
-                <w:rFonts w:hint="eastAsia"/>
-              </w:rPr>
-              <w:t>true——Boolean</w:t>
+              <w:t>“</w:t>
+            </w:r>
+            <w:proofErr w:type="spellStart"/>
+            <w:r>
+              <w:t>success”:</w:t>
+            </w:r>
+            <w:r>
+              <w:rPr>
+                <w:rFonts w:hint="eastAsia"/>
+              </w:rPr>
+              <w:t>true</w:t>
+            </w:r>
+            <w:proofErr w:type="spellEnd"/>
+            <w:r>
+              <w:rPr>
+                <w:rFonts w:hint="eastAsia"/>
+              </w:rPr>
+              <w:t>——Boolean</w:t>
             </w:r>
           </w:p>
           <w:p>
@@ -12522,80 +13065,91 @@
               <w:ind w:left="360" w:firstLineChars="0" w:firstLine="0"/>
             </w:pPr>
             <w:r>
+              <w:tab/>
+            </w:r>
+            <w:r>
+              <w:tab/>
+              <w:t>“</w:t>
+            </w:r>
+            <w:proofErr w:type="spellStart"/>
+            <w:r>
+              <w:t>success”:</w:t>
+            </w:r>
+            <w:r>
+              <w:rPr>
+                <w:rFonts w:hint="eastAsia"/>
+              </w:rPr>
+              <w:t>false</w:t>
+            </w:r>
+            <w:proofErr w:type="spellEnd"/>
+            <w:r>
+              <w:rPr>
+                <w:rFonts w:hint="eastAsia"/>
+              </w:rPr>
+              <w:t>——Boolean</w:t>
+            </w:r>
+          </w:p>
+          <w:p>
+            <w:pPr>
+              <w:pStyle w:val="a3"/>
+              <w:ind w:left="360" w:firstLineChars="0" w:firstLine="0"/>
+            </w:pPr>
+            <w:r>
+              <w:rPr>
+                <w:rFonts w:hint="eastAsia"/>
+              </w:rPr>
+              <w:t xml:space="preserve"> </w:t>
+            </w:r>
+            <w:r>
+              <w:t xml:space="preserve">   “message”:</w:t>
+            </w:r>
+            <w:r>
+              <w:rPr>
+                <w:rFonts w:hint="eastAsia"/>
+              </w:rPr>
+              <w:t>“操作失败”，</w:t>
+            </w:r>
+          </w:p>
+          <w:p>
+            <w:pPr>
+              <w:pStyle w:val="a3"/>
+              <w:ind w:left="360" w:firstLineChars="0" w:firstLine="0"/>
+            </w:pPr>
+            <w:r>
+              <w:rPr>
+                <w:rFonts w:hint="eastAsia"/>
+              </w:rPr>
+              <w:t xml:space="preserve"> </w:t>
+            </w:r>
+            <w:r>
+              <w:t xml:space="preserve">    “code”:0,</w:t>
+            </w:r>
+          </w:p>
+          <w:p>
+            <w:pPr>
+              <w:pStyle w:val="a3"/>
+              <w:ind w:left="360" w:firstLineChars="0" w:firstLine="0"/>
+            </w:pPr>
+            <w:r>
+              <w:rPr>
+                <w:rFonts w:hint="eastAsia"/>
+              </w:rPr>
+              <w:t xml:space="preserve"> </w:t>
+            </w:r>
+            <w:r>
+              <w:t xml:space="preserve">    “result”:{}</w:t>
+            </w:r>
+          </w:p>
+          <w:p>
+            <w:pPr>
+              <w:pStyle w:val="a3"/>
+              <w:ind w:firstLineChars="0" w:firstLine="0"/>
+            </w:pPr>
+            <w:r>
+              <w:rPr>
+                <w:rFonts w:hint="eastAsia"/>
+              </w:rPr>
               <w:lastRenderedPageBreak/>
-              <w:tab/>
-            </w:r>
-            <w:r>
-              <w:tab/>
-              <w:t>“success”:</w:t>
-            </w:r>
-            <w:r>
-              <w:rPr>
-                <w:rFonts w:hint="eastAsia"/>
-              </w:rPr>
-              <w:t>false——Boolean</w:t>
-            </w:r>
-          </w:p>
-          <w:p>
-            <w:pPr>
-              <w:pStyle w:val="a3"/>
-              <w:ind w:left="360" w:firstLineChars="0" w:firstLine="0"/>
-            </w:pPr>
-            <w:r>
-              <w:rPr>
-                <w:rFonts w:hint="eastAsia"/>
-              </w:rPr>
-              <w:t xml:space="preserve"> </w:t>
-            </w:r>
-            <w:r>
-              <w:t xml:space="preserve">   “message”:</w:t>
-            </w:r>
-            <w:r>
-              <w:rPr>
-                <w:rFonts w:hint="eastAsia"/>
-              </w:rPr>
-              <w:t>“操作失败”，</w:t>
-            </w:r>
-          </w:p>
-          <w:p>
-            <w:pPr>
-              <w:pStyle w:val="a3"/>
-              <w:ind w:left="360" w:firstLineChars="0" w:firstLine="0"/>
-            </w:pPr>
-            <w:r>
-              <w:rPr>
-                <w:rFonts w:hint="eastAsia"/>
-              </w:rPr>
-              <w:t xml:space="preserve"> </w:t>
-            </w:r>
-            <w:r>
-              <w:t xml:space="preserve">    “code”:0,</w:t>
-            </w:r>
-          </w:p>
-          <w:p>
-            <w:pPr>
-              <w:pStyle w:val="a3"/>
-              <w:ind w:left="360" w:firstLineChars="0" w:firstLine="0"/>
-            </w:pPr>
-            <w:r>
-              <w:rPr>
-                <w:rFonts w:hint="eastAsia"/>
-              </w:rPr>
-              <w:t xml:space="preserve"> </w:t>
-            </w:r>
-            <w:r>
-              <w:t xml:space="preserve">    “result”:{}</w:t>
-            </w:r>
-          </w:p>
-          <w:p>
-            <w:pPr>
-              <w:pStyle w:val="a3"/>
-              <w:ind w:firstLineChars="0" w:firstLine="0"/>
-            </w:pPr>
-            <w:r>
-              <w:rPr>
-                <w:rFonts w:hint="eastAsia"/>
-              </w:rPr>
               <w:t>}</w:t>
             </w:r>
           </w:p>
@@ -12666,12 +13220,14 @@
               <w:pStyle w:val="a3"/>
               <w:ind w:firstLineChars="0" w:firstLine="0"/>
             </w:pPr>
+            <w:proofErr w:type="spellStart"/>
             <w:r>
               <w:rPr>
                 <w:rFonts w:hint="eastAsia"/>
               </w:rPr>
               <w:t>wlbs</w:t>
             </w:r>
+            <w:proofErr w:type="spellEnd"/>
             <w:r>
               <w:t>/</w:t>
             </w:r>
@@ -12681,12 +13237,14 @@
               </w:rPr>
               <w:t xml:space="preserve"> </w:t>
             </w:r>
+            <w:proofErr w:type="spellStart"/>
             <w:r>
               <w:rPr>
                 <w:rFonts w:hint="eastAsia"/>
               </w:rPr>
               <w:t>dataMissioin</w:t>
             </w:r>
+            <w:proofErr w:type="spellEnd"/>
             <w:r>
               <w:t xml:space="preserve"> /</w:t>
             </w:r>
@@ -12781,6 +13339,7 @@
               <w:tab/>
               <w:t>“</w:t>
             </w:r>
+            <w:proofErr w:type="spellStart"/>
             <w:r>
               <w:rPr>
                 <w:rFonts w:hint="eastAsia"/>
@@ -12788,7 +13347,11 @@
               <w:t>dataMissioin</w:t>
             </w:r>
             <w:r>
-              <w:t>ID”:”</w:t>
+              <w:t>ID</w:t>
+            </w:r>
+            <w:proofErr w:type="spellEnd"/>
+            <w:r>
+              <w:t>”:”</w:t>
             </w:r>
             <w:r>
               <w:rPr>
@@ -12879,13 +13442,24 @@
             </w:r>
             <w:r>
               <w:tab/>
-              <w:t>“success”:</w:t>
-            </w:r>
-            <w:r>
-              <w:rPr>
-                <w:rFonts w:hint="eastAsia"/>
-              </w:rPr>
-              <w:t>true——Boolean</w:t>
+              <w:t>“</w:t>
+            </w:r>
+            <w:proofErr w:type="spellStart"/>
+            <w:r>
+              <w:t>success”:</w:t>
+            </w:r>
+            <w:r>
+              <w:rPr>
+                <w:rFonts w:hint="eastAsia"/>
+              </w:rPr>
+              <w:t>true</w:t>
+            </w:r>
+            <w:proofErr w:type="spellEnd"/>
+            <w:r>
+              <w:rPr>
+                <w:rFonts w:hint="eastAsia"/>
+              </w:rPr>
+              <w:t>——Boolean</w:t>
             </w:r>
           </w:p>
           <w:p>
@@ -12985,13 +13559,24 @@
             </w:r>
             <w:r>
               <w:tab/>
-              <w:t>“success”:</w:t>
-            </w:r>
-            <w:r>
-              <w:rPr>
-                <w:rFonts w:hint="eastAsia"/>
-              </w:rPr>
-              <w:t>false——Boolean</w:t>
+              <w:t>“</w:t>
+            </w:r>
+            <w:proofErr w:type="spellStart"/>
+            <w:r>
+              <w:t>success”:</w:t>
+            </w:r>
+            <w:r>
+              <w:rPr>
+                <w:rFonts w:hint="eastAsia"/>
+              </w:rPr>
+              <w:t>false</w:t>
+            </w:r>
+            <w:proofErr w:type="spellEnd"/>
+            <w:r>
+              <w:rPr>
+                <w:rFonts w:hint="eastAsia"/>
+              </w:rPr>
+              <w:t>——Boolean</w:t>
             </w:r>
           </w:p>
           <w:p>
@@ -13123,21 +13708,28 @@
               <w:pStyle w:val="a3"/>
               <w:ind w:firstLineChars="0" w:firstLine="0"/>
             </w:pPr>
-            <w:r>
-              <w:t>wlbs/</w:t>
-            </w:r>
-            <w:r>
-              <w:rPr>
-                <w:rFonts w:hint="eastAsia"/>
-              </w:rPr>
-              <w:t xml:space="preserve"> </w:t>
-            </w:r>
+            <w:proofErr w:type="spellStart"/>
+            <w:r>
+              <w:t>wlbs</w:t>
+            </w:r>
+            <w:proofErr w:type="spellEnd"/>
+            <w:r>
+              <w:t>/</w:t>
+            </w:r>
+            <w:r>
+              <w:rPr>
+                <w:rFonts w:hint="eastAsia"/>
+              </w:rPr>
+              <w:t xml:space="preserve"> </w:t>
+            </w:r>
+            <w:proofErr w:type="spellStart"/>
             <w:r>
               <w:rPr>
                 <w:rFonts w:hint="eastAsia"/>
               </w:rPr>
               <w:t>dataMissioin</w:t>
             </w:r>
+            <w:proofErr w:type="spellEnd"/>
           </w:p>
         </w:tc>
       </w:tr>
@@ -13266,7 +13858,11 @@
             </w:r>
             <w:r>
               <w:tab/>
-              <w:t>“success”:</w:t>
+              <w:t>“</w:t>
+            </w:r>
+            <w:proofErr w:type="spellStart"/>
+            <w:r>
+              <w:t>success”:</w:t>
             </w:r>
             <w:r>
               <w:rPr>
@@ -13274,6 +13870,7 @@
               </w:rPr>
               <w:t>true</w:t>
             </w:r>
+            <w:proofErr w:type="spellEnd"/>
             <w:r>
               <w:t>,</w:t>
             </w:r>
@@ -13410,7 +14007,11 @@
             </w:r>
             <w:r>
               <w:tab/>
-              <w:t>“ID”:</w:t>
+              <w:t>“</w:t>
+            </w:r>
+            <w:proofErr w:type="spellStart"/>
+            <w:r>
+              <w:t>ID”:</w:t>
             </w:r>
             <w:r>
               <w:rPr>
@@ -13418,6 +14019,7 @@
               </w:rPr>
               <w:t>id</w:t>
             </w:r>
+            <w:proofErr w:type="spellEnd"/>
             <w:r>
               <w:t>,</w:t>
             </w:r>
@@ -13589,84 +14191,95 @@
               <w:rPr>
                 <w:rFonts w:hint="eastAsia"/>
               </w:rPr>
+              <w:t xml:space="preserve"> </w:t>
+            </w:r>
+            <w:r>
+              <w:t xml:space="preserve">  </w:t>
+            </w:r>
+            <w:r>
+              <w:rPr>
+                <w:rFonts w:hint="eastAsia"/>
+              </w:rPr>
+              <w:t>}</w:t>
+            </w:r>
+          </w:p>
+          <w:p>
+            <w:pPr>
+              <w:pStyle w:val="a3"/>
+              <w:ind w:left="360" w:firstLineChars="0" w:firstLine="0"/>
+            </w:pPr>
+            <w:r>
+              <w:tab/>
+            </w:r>
+            <w:r>
+              <w:rPr>
+                <w:rFonts w:hint="eastAsia"/>
+              </w:rPr>
+              <w:t>}</w:t>
+            </w:r>
+          </w:p>
+          <w:p>
+            <w:pPr>
+              <w:pStyle w:val="a3"/>
+              <w:ind w:firstLineChars="0" w:firstLine="0"/>
+            </w:pPr>
+            <w:r>
+              <w:rPr>
+                <w:rFonts w:hint="eastAsia"/>
+              </w:rPr>
+              <w:t xml:space="preserve"> </w:t>
+            </w:r>
+            <w:r>
+              <w:t xml:space="preserve">  </w:t>
+            </w:r>
+            <w:r>
+              <w:rPr>
+                <w:rFonts w:hint="eastAsia"/>
+              </w:rPr>
+              <w:t>获取失败</w:t>
+            </w:r>
+          </w:p>
+          <w:p>
+            <w:pPr>
+              <w:pStyle w:val="a3"/>
+              <w:ind w:left="360" w:firstLineChars="0" w:firstLine="0"/>
+            </w:pPr>
+            <w:r>
+              <w:rPr>
+                <w:rFonts w:hint="eastAsia"/>
+              </w:rPr>
+              <w:t>{</w:t>
+            </w:r>
+          </w:p>
+          <w:p>
+            <w:pPr>
+              <w:pStyle w:val="a3"/>
+              <w:ind w:left="360" w:firstLineChars="0" w:firstLine="0"/>
+            </w:pPr>
+            <w:r>
               <w:lastRenderedPageBreak/>
-              <w:t xml:space="preserve"> </w:t>
-            </w:r>
-            <w:r>
-              <w:t xml:space="preserve">  </w:t>
-            </w:r>
-            <w:r>
-              <w:rPr>
-                <w:rFonts w:hint="eastAsia"/>
-              </w:rPr>
-              <w:t>}</w:t>
-            </w:r>
-          </w:p>
-          <w:p>
-            <w:pPr>
-              <w:pStyle w:val="a3"/>
-              <w:ind w:left="360" w:firstLineChars="0" w:firstLine="0"/>
-            </w:pPr>
-            <w:r>
-              <w:tab/>
-            </w:r>
-            <w:r>
-              <w:rPr>
-                <w:rFonts w:hint="eastAsia"/>
-              </w:rPr>
-              <w:t>}</w:t>
-            </w:r>
-          </w:p>
-          <w:p>
-            <w:pPr>
-              <w:pStyle w:val="a3"/>
-              <w:ind w:firstLineChars="0" w:firstLine="0"/>
-            </w:pPr>
-            <w:r>
-              <w:rPr>
-                <w:rFonts w:hint="eastAsia"/>
-              </w:rPr>
-              <w:t xml:space="preserve"> </w:t>
-            </w:r>
-            <w:r>
-              <w:t xml:space="preserve">  </w:t>
-            </w:r>
-            <w:r>
-              <w:rPr>
-                <w:rFonts w:hint="eastAsia"/>
-              </w:rPr>
-              <w:t>获取失败</w:t>
-            </w:r>
-          </w:p>
-          <w:p>
-            <w:pPr>
-              <w:pStyle w:val="a3"/>
-              <w:ind w:left="360" w:firstLineChars="0" w:firstLine="0"/>
-            </w:pPr>
-            <w:r>
-              <w:rPr>
-                <w:rFonts w:hint="eastAsia"/>
-              </w:rPr>
-              <w:t>{</w:t>
-            </w:r>
-          </w:p>
-          <w:p>
-            <w:pPr>
-              <w:pStyle w:val="a3"/>
-              <w:ind w:left="360" w:firstLineChars="0" w:firstLine="0"/>
-            </w:pPr>
-            <w:r>
-              <w:tab/>
-            </w:r>
-            <w:r>
-              <w:tab/>
-              <w:t>“success”:</w:t>
-            </w:r>
-            <w:r>
-              <w:rPr>
-                <w:rFonts w:hint="eastAsia"/>
-              </w:rPr>
-              <w:t>false——Boolean</w:t>
+              <w:tab/>
+            </w:r>
+            <w:r>
+              <w:tab/>
+              <w:t>“</w:t>
+            </w:r>
+            <w:proofErr w:type="spellStart"/>
+            <w:r>
+              <w:t>success”:</w:t>
+            </w:r>
+            <w:r>
+              <w:rPr>
+                <w:rFonts w:hint="eastAsia"/>
+              </w:rPr>
+              <w:t>false</w:t>
+            </w:r>
+            <w:proofErr w:type="spellEnd"/>
+            <w:r>
+              <w:rPr>
+                <w:rFonts w:hint="eastAsia"/>
+              </w:rPr>
+              <w:t>——Boolean</w:t>
             </w:r>
           </w:p>
           <w:p>
